--- a/My Answers.docx
+++ b/My Answers.docx
@@ -169,15 +169,15 @@
       <w:pPr>
         <w:jc w:val="right"/>
         <w:rPr>
+          <w:rFonts w:ascii="Arial" w:hAnsi="Arial" w:cs="Arial"/>
+          <w:lang w:val="en-CA"/>
+        </w:rPr>
+      </w:pPr>
+      <w:r>
+        <w:rPr>
           <w:rFonts w:ascii="Arial" w:hAnsi="Arial" w:cs="Arial" w:hint="eastAsia"/>
           <w:lang w:val="en-CA"/>
         </w:rPr>
-      </w:pPr>
-      <w:r>
-        <w:rPr>
-          <w:rFonts w:ascii="Arial" w:hAnsi="Arial" w:cs="Arial" w:hint="eastAsia"/>
-          <w:lang w:val="en-CA"/>
-        </w:rPr>
         <w:t>300759097</w:t>
       </w:r>
     </w:p>
@@ -207,12 +207,14 @@
         </w:numPr>
         <w:ind w:firstLineChars="0"/>
         <w:rPr>
-          <w:rFonts w:ascii="Arial" w:hAnsi="Arial" w:cs="Arial"/>
-        </w:rPr>
-      </w:pPr>
-      <w:r>
-        <w:rPr>
-          <w:rFonts w:ascii="Arial" w:hAnsi="Arial" w:cs="Arial"/>
+          <w:rFonts w:ascii="Times New Roman" w:hAnsi="Times New Roman" w:cs="Times New Roman"/>
+          <w:b/>
+        </w:rPr>
+      </w:pPr>
+      <w:r>
+        <w:rPr>
+          <w:rFonts w:ascii="Times New Roman" w:hAnsi="Times New Roman" w:cs="Times New Roman"/>
+          <w:b/>
         </w:rPr>
         <w:t xml:space="preserve">Tell me about yourself. </w:t>
       </w:r>
@@ -220,18 +222,65 @@
     <w:p>
       <w:pPr>
         <w:pStyle w:val="ListParagraph"/>
-        <w:numPr>
-          <w:ilvl w:val="0"/>
-          <w:numId w:val="1"/>
-        </w:numPr>
-        <w:ind w:firstLineChars="0"/>
-        <w:rPr>
-          <w:rFonts w:ascii="Arial" w:hAnsi="Arial" w:cs="Arial"/>
-        </w:rPr>
-      </w:pPr>
-      <w:r>
-        <w:rPr>
-          <w:rFonts w:ascii="Arial" w:hAnsi="Arial" w:cs="Arial"/>
+        <w:ind w:left="420" w:firstLineChars="0" w:firstLine="0"/>
+        <w:rPr>
+          <w:rFonts w:ascii="Times New Roman" w:hAnsi="Times New Roman" w:cs="Times New Roman"/>
+        </w:rPr>
+      </w:pPr>
+      <w:r>
+        <w:rPr>
+          <w:rFonts w:ascii="Times New Roman" w:hAnsi="Times New Roman" w:cs="Times New Roman"/>
+        </w:rPr>
+        <w:t xml:space="preserve">My name is Zexu Zhao. You can call me Adam, which is my English name. </w:t>
+      </w:r>
+      <w:r>
+        <w:rPr>
+          <w:rFonts w:ascii="Times New Roman" w:hAnsi="Times New Roman" w:cs="Times New Roman"/>
+        </w:rPr>
+        <w:t xml:space="preserve">I have been learning software engineering technology </w:t>
+      </w:r>
+      <w:r>
+        <w:rPr>
+          <w:rFonts w:ascii="Times New Roman" w:hAnsi="Times New Roman" w:cs="Times New Roman"/>
+        </w:rPr>
+        <w:t xml:space="preserve">in Centennial College </w:t>
+      </w:r>
+      <w:r>
+        <w:rPr>
+          <w:rFonts w:ascii="Times New Roman" w:hAnsi="Times New Roman" w:cs="Times New Roman"/>
+        </w:rPr>
+        <w:t xml:space="preserve">for two years and now I get the diploma. </w:t>
+      </w:r>
+      <w:r>
+        <w:rPr>
+          <w:rFonts w:ascii="Times New Roman" w:hAnsi="Times New Roman" w:cs="Times New Roman"/>
+        </w:rPr>
+        <w:t xml:space="preserve">Before that, I also had a bachelor’s degree of information management and information system in China. During my college life, I have been working as a volunteer to do the lab maintenance outside campus. I really learned a lot in that experience. On campus, I had many courses such as networking, web design, java and C#. </w:t>
+      </w:r>
+      <w:r>
+        <w:rPr>
+          <w:rFonts w:ascii="Times New Roman" w:hAnsi="Times New Roman" w:cs="Times New Roman"/>
+        </w:rPr>
+        <w:t>In those courses, I had a lot of assignments and projects to do. I paid lots of attention to participate in the teams. We developed bank loan credit system, online TV shop and assignments tracking system. So from my experience, I would be a good choice to be hired.</w:t>
+      </w:r>
+    </w:p>
+    <w:p>
+      <w:pPr>
+        <w:pStyle w:val="ListParagraph"/>
+        <w:numPr>
+          <w:ilvl w:val="0"/>
+          <w:numId w:val="1"/>
+        </w:numPr>
+        <w:ind w:firstLineChars="0"/>
+        <w:rPr>
+          <w:rFonts w:ascii="Times New Roman" w:hAnsi="Times New Roman" w:cs="Times New Roman"/>
+          <w:b/>
+        </w:rPr>
+      </w:pPr>
+      <w:r>
+        <w:rPr>
+          <w:rFonts w:ascii="Times New Roman" w:hAnsi="Times New Roman" w:cs="Times New Roman"/>
+          <w:b/>
         </w:rPr>
         <w:t>Why should I hire you for this job?</w:t>
       </w:r>
@@ -239,37 +288,96 @@
     <w:p>
       <w:pPr>
         <w:pStyle w:val="ListParagraph"/>
-        <w:numPr>
-          <w:ilvl w:val="0"/>
-          <w:numId w:val="1"/>
-        </w:numPr>
-        <w:ind w:firstLineChars="0"/>
-        <w:rPr>
-          <w:rFonts w:ascii="Arial" w:hAnsi="Arial" w:cs="Arial"/>
-        </w:rPr>
-      </w:pPr>
-      <w:r>
-        <w:rPr>
-          <w:rFonts w:ascii="Arial" w:hAnsi="Arial" w:cs="Arial"/>
-        </w:rPr>
-        <w:t xml:space="preserve">What technical skills do you bring to this team? </w:t>
-      </w:r>
-    </w:p>
-    <w:p>
-      <w:pPr>
-        <w:pStyle w:val="ListParagraph"/>
-        <w:numPr>
-          <w:ilvl w:val="0"/>
-          <w:numId w:val="1"/>
-        </w:numPr>
-        <w:ind w:firstLineChars="0"/>
-        <w:rPr>
-          <w:rFonts w:ascii="Arial" w:hAnsi="Arial" w:cs="Arial"/>
-        </w:rPr>
-      </w:pPr>
-      <w:r>
-        <w:rPr>
-          <w:rFonts w:ascii="Arial" w:hAnsi="Arial" w:cs="Arial"/>
+        <w:ind w:left="420" w:firstLineChars="0" w:firstLine="0"/>
+        <w:rPr>
+          <w:rFonts w:ascii="Times New Roman" w:hAnsi="Times New Roman" w:cs="Times New Roman"/>
+        </w:rPr>
+      </w:pPr>
+      <w:r>
+        <w:rPr>
+          <w:rFonts w:ascii="Times New Roman" w:hAnsi="Times New Roman" w:cs="Times New Roman"/>
+        </w:rPr>
+        <w:t xml:space="preserve">Because I have two years’ of </w:t>
+      </w:r>
+      <w:r>
+        <w:rPr>
+          <w:rFonts w:ascii="Times New Roman" w:hAnsi="Times New Roman" w:cs="Times New Roman"/>
+        </w:rPr>
+        <w:t xml:space="preserve">volunteer </w:t>
+      </w:r>
+      <w:r>
+        <w:rPr>
+          <w:rFonts w:ascii="Times New Roman" w:hAnsi="Times New Roman" w:cs="Times New Roman"/>
+        </w:rPr>
+        <w:t xml:space="preserve">experience in this field. </w:t>
+      </w:r>
+      <w:r>
+        <w:rPr>
+          <w:rFonts w:ascii="Times New Roman" w:hAnsi="Times New Roman" w:cs="Times New Roman"/>
+        </w:rPr>
+        <w:t>And I also faced a lot of problems. During the two years, almost all issues happened and we all managed to fix those. I think my experience has already covered every problems.</w:t>
+      </w:r>
+    </w:p>
+    <w:p>
+      <w:pPr>
+        <w:pStyle w:val="ListParagraph"/>
+        <w:numPr>
+          <w:ilvl w:val="0"/>
+          <w:numId w:val="1"/>
+        </w:numPr>
+        <w:ind w:firstLineChars="0"/>
+        <w:rPr>
+          <w:rFonts w:ascii="Times New Roman" w:hAnsi="Times New Roman" w:cs="Times New Roman"/>
+          <w:b/>
+        </w:rPr>
+      </w:pPr>
+      <w:r>
+        <w:rPr>
+          <w:rFonts w:ascii="Times New Roman" w:hAnsi="Times New Roman" w:cs="Times New Roman"/>
+          <w:b/>
+        </w:rPr>
+        <w:t>What technical sk</w:t>
+      </w:r>
+      <w:r>
+        <w:rPr>
+          <w:rFonts w:ascii="Times New Roman" w:hAnsi="Times New Roman" w:cs="Times New Roman"/>
+          <w:b/>
+        </w:rPr>
+        <w:t>ills do you bring to this team?</w:t>
+      </w:r>
+    </w:p>
+    <w:p>
+      <w:pPr>
+        <w:pStyle w:val="ListParagraph"/>
+        <w:ind w:left="420" w:firstLineChars="0" w:firstLine="0"/>
+        <w:rPr>
+          <w:rFonts w:ascii="Times New Roman" w:hAnsi="Times New Roman" w:cs="Times New Roman"/>
+        </w:rPr>
+      </w:pPr>
+      <w:r>
+        <w:rPr>
+          <w:rFonts w:ascii="Times New Roman" w:hAnsi="Times New Roman" w:cs="Times New Roman"/>
+        </w:rPr>
+        <w:t>To work as an experienced employee, I can fix problems which should be done immediately. On the other hand, I am not just a maintenance, I am also a programmer. I know all the languages. So if the company has some development tasks, I can handle those when I am available.</w:t>
+      </w:r>
+    </w:p>
+    <w:p>
+      <w:pPr>
+        <w:pStyle w:val="ListParagraph"/>
+        <w:numPr>
+          <w:ilvl w:val="0"/>
+          <w:numId w:val="1"/>
+        </w:numPr>
+        <w:ind w:firstLineChars="0"/>
+        <w:rPr>
+          <w:rFonts w:ascii="Times New Roman" w:hAnsi="Times New Roman" w:cs="Times New Roman"/>
+          <w:b/>
+        </w:rPr>
+      </w:pPr>
+      <w:r>
+        <w:rPr>
+          <w:rFonts w:ascii="Times New Roman" w:hAnsi="Times New Roman" w:cs="Times New Roman"/>
+          <w:b/>
         </w:rPr>
         <w:t>Why are you the best candidate for this job?</w:t>
       </w:r>
@@ -277,18 +385,41 @@
     <w:p>
       <w:pPr>
         <w:pStyle w:val="ListParagraph"/>
-        <w:numPr>
-          <w:ilvl w:val="0"/>
-          <w:numId w:val="1"/>
-        </w:numPr>
-        <w:ind w:firstLineChars="0"/>
-        <w:rPr>
-          <w:rFonts w:ascii="Arial" w:hAnsi="Arial" w:cs="Arial"/>
-        </w:rPr>
-      </w:pPr>
-      <w:r>
-        <w:rPr>
-          <w:rFonts w:ascii="Arial" w:hAnsi="Arial" w:cs="Arial"/>
+        <w:ind w:left="420" w:firstLineChars="0" w:firstLine="0"/>
+        <w:rPr>
+          <w:rFonts w:ascii="Times New Roman" w:hAnsi="Times New Roman" w:cs="Times New Roman"/>
+        </w:rPr>
+      </w:pPr>
+      <w:r>
+        <w:rPr>
+          <w:rFonts w:ascii="Times New Roman" w:hAnsi="Times New Roman" w:cs="Times New Roman"/>
+        </w:rPr>
+        <w:t xml:space="preserve">Not only because of my experience, but also I have a master who can help me a lot. I have been working with him since two years ago and we are both teammates and friends. He said wherever I go, he is available for me. I think this can be a very good resource. </w:t>
+      </w:r>
+      <w:r>
+        <w:rPr>
+          <w:rFonts w:ascii="Times New Roman" w:hAnsi="Times New Roman" w:cs="Times New Roman"/>
+        </w:rPr>
+        <w:t>From my understanding and experience, there is no problem that cannot be solved by him.</w:t>
+      </w:r>
+    </w:p>
+    <w:p>
+      <w:pPr>
+        <w:pStyle w:val="ListParagraph"/>
+        <w:numPr>
+          <w:ilvl w:val="0"/>
+          <w:numId w:val="1"/>
+        </w:numPr>
+        <w:ind w:firstLineChars="0"/>
+        <w:rPr>
+          <w:rFonts w:ascii="Times New Roman" w:hAnsi="Times New Roman" w:cs="Times New Roman"/>
+          <w:b/>
+        </w:rPr>
+      </w:pPr>
+      <w:r>
+        <w:rPr>
+          <w:rFonts w:ascii="Times New Roman" w:hAnsi="Times New Roman" w:cs="Times New Roman"/>
+          <w:b/>
         </w:rPr>
         <w:t>What Qualities do you bring to this organization?</w:t>
       </w:r>
@@ -296,18 +427,80 @@
     <w:p>
       <w:pPr>
         <w:pStyle w:val="ListParagraph"/>
-        <w:numPr>
-          <w:ilvl w:val="0"/>
-          <w:numId w:val="1"/>
-        </w:numPr>
-        <w:ind w:firstLineChars="0"/>
-        <w:rPr>
-          <w:rFonts w:ascii="Arial" w:hAnsi="Arial" w:cs="Arial"/>
-        </w:rPr>
-      </w:pPr>
-      <w:r>
-        <w:rPr>
-          <w:rFonts w:ascii="Arial" w:hAnsi="Arial" w:cs="Arial"/>
+        <w:ind w:left="420" w:firstLineChars="0" w:firstLine="0"/>
+        <w:rPr>
+          <w:rFonts w:ascii="Times New Roman" w:hAnsi="Times New Roman" w:cs="Times New Roman"/>
+        </w:rPr>
+      </w:pPr>
+      <w:r>
+        <w:rPr>
+          <w:rFonts w:ascii="Times New Roman" w:hAnsi="Times New Roman" w:cs="Times New Roman"/>
+        </w:rPr>
+        <w:t xml:space="preserve">Well, I am a quick learner. Learning should stay with us forever. There must be something that I don’t know. Even now I can say I know a lot, maybe everything. But as time going, there would be new technologies which is out of my field. </w:t>
+      </w:r>
+      <w:r>
+        <w:rPr>
+          <w:rFonts w:ascii="Times New Roman" w:hAnsi="Times New Roman" w:cs="Times New Roman"/>
+        </w:rPr>
+        <w:t xml:space="preserve">The only way of fixing that problem is to learn it. And I can spend less getting to know what the new technology is. </w:t>
+      </w:r>
+      <w:r>
+        <w:rPr>
+          <w:rFonts w:ascii="Times New Roman" w:hAnsi="Times New Roman" w:cs="Times New Roman"/>
+        </w:rPr>
+        <w:t xml:space="preserve">That is to say, I can lead and help everyone in our company to be willing to learn all new knowledge. </w:t>
+      </w:r>
+    </w:p>
+    <w:p>
+      <w:pPr>
+        <w:pStyle w:val="ListParagraph"/>
+        <w:ind w:left="420" w:firstLineChars="0" w:firstLine="0"/>
+        <w:rPr>
+          <w:rFonts w:ascii="Times New Roman" w:hAnsi="Times New Roman" w:cs="Times New Roman"/>
+        </w:rPr>
+      </w:pPr>
+      <w:r>
+        <w:rPr>
+          <w:rFonts w:ascii="Times New Roman" w:hAnsi="Times New Roman" w:cs="Times New Roman"/>
+        </w:rPr>
+        <w:t>O</w:t>
+      </w:r>
+      <w:r>
+        <w:rPr>
+          <w:rFonts w:ascii="Times New Roman" w:hAnsi="Times New Roman" w:cs="Times New Roman" w:hint="eastAsia"/>
+        </w:rPr>
+        <w:t xml:space="preserve">n </w:t>
+      </w:r>
+      <w:r>
+        <w:rPr>
+          <w:rFonts w:ascii="Times New Roman" w:hAnsi="Times New Roman" w:cs="Times New Roman"/>
+        </w:rPr>
+        <w:t xml:space="preserve">the other hand, I always complete tasks on time. Nowadays, people are becoming busier and busier. We are paying less attention to the time management because we usually think that being a little bit of late is not a big issue. </w:t>
+      </w:r>
+      <w:r>
+        <w:rPr>
+          <w:rFonts w:ascii="Times New Roman" w:hAnsi="Times New Roman" w:cs="Times New Roman"/>
+        </w:rPr>
+        <w:t xml:space="preserve">But I am different. In my heart, it is a big shame that I cannot manage my time. It is a small issue, but if I cannot fix small problems, how can I say I am good at solving big problems? So I would be the one who always be on time and set myself as a model. I hope everyone else can learn this from me. </w:t>
+      </w:r>
+    </w:p>
+    <w:p>
+      <w:pPr>
+        <w:pStyle w:val="ListParagraph"/>
+        <w:numPr>
+          <w:ilvl w:val="0"/>
+          <w:numId w:val="1"/>
+        </w:numPr>
+        <w:ind w:firstLineChars="0"/>
+        <w:rPr>
+          <w:rFonts w:ascii="Times New Roman" w:hAnsi="Times New Roman" w:cs="Times New Roman"/>
+          <w:b/>
+        </w:rPr>
+      </w:pPr>
+      <w:r>
+        <w:rPr>
+          <w:rFonts w:ascii="Times New Roman" w:hAnsi="Times New Roman" w:cs="Times New Roman"/>
+          <w:b/>
         </w:rPr>
         <w:t>Why did you choose this industry as your career?</w:t>
       </w:r>
@@ -315,18 +508,62 @@
     <w:p>
       <w:pPr>
         <w:pStyle w:val="ListParagraph"/>
-        <w:numPr>
-          <w:ilvl w:val="0"/>
-          <w:numId w:val="1"/>
-        </w:numPr>
-        <w:ind w:firstLineChars="0"/>
-        <w:rPr>
-          <w:rFonts w:ascii="Arial" w:hAnsi="Arial" w:cs="Arial"/>
-        </w:rPr>
-      </w:pPr>
-      <w:r>
-        <w:rPr>
-          <w:rFonts w:ascii="Arial" w:hAnsi="Arial" w:cs="Arial"/>
+        <w:ind w:left="420" w:firstLineChars="0" w:firstLine="0"/>
+        <w:rPr>
+          <w:rFonts w:ascii="Times New Roman" w:hAnsi="Times New Roman" w:cs="Times New Roman"/>
+        </w:rPr>
+      </w:pPr>
+      <w:r>
+        <w:rPr>
+          <w:rFonts w:ascii="Times New Roman" w:hAnsi="Times New Roman" w:cs="Times New Roman"/>
+        </w:rPr>
+        <w:lastRenderedPageBreak/>
+        <w:t xml:space="preserve">I spent two years doing the lab maintenance job. During that I found it very interesting. Every day there were totally different problems and issues </w:t>
+      </w:r>
+      <w:proofErr w:type="gramStart"/>
+      <w:r>
+        <w:rPr>
+          <w:rFonts w:ascii="Times New Roman" w:hAnsi="Times New Roman" w:cs="Times New Roman"/>
+        </w:rPr>
+        <w:t>happening</w:t>
+      </w:r>
+      <w:r>
+        <w:rPr>
+          <w:rFonts w:ascii="Times New Roman" w:hAnsi="Times New Roman" w:cs="Times New Roman"/>
+        </w:rPr>
+        <w:t>.</w:t>
+      </w:r>
+      <w:proofErr w:type="gramEnd"/>
+      <w:r>
+        <w:rPr>
+          <w:rFonts w:ascii="Times New Roman" w:hAnsi="Times New Roman" w:cs="Times New Roman"/>
+        </w:rPr>
+        <w:t xml:space="preserve"> </w:t>
+      </w:r>
+      <w:r>
+        <w:rPr>
+          <w:rFonts w:ascii="Times New Roman" w:hAnsi="Times New Roman" w:cs="Times New Roman"/>
+        </w:rPr>
+        <w:t>Life would never be boring because I had to think about the new ones. I will not be duplicating things every day if I get this job.</w:t>
+      </w:r>
+    </w:p>
+    <w:p>
+      <w:pPr>
+        <w:pStyle w:val="ListParagraph"/>
+        <w:numPr>
+          <w:ilvl w:val="0"/>
+          <w:numId w:val="1"/>
+        </w:numPr>
+        <w:ind w:firstLineChars="0"/>
+        <w:rPr>
+          <w:rFonts w:ascii="Times New Roman" w:hAnsi="Times New Roman" w:cs="Times New Roman"/>
+          <w:b/>
+        </w:rPr>
+      </w:pPr>
+      <w:r>
+        <w:rPr>
+          <w:rFonts w:ascii="Times New Roman" w:hAnsi="Times New Roman" w:cs="Times New Roman"/>
+          <w:b/>
         </w:rPr>
         <w:t>What work have you done in the past?</w:t>
       </w:r>
@@ -334,18 +571,41 @@
     <w:p>
       <w:pPr>
         <w:pStyle w:val="ListParagraph"/>
-        <w:numPr>
-          <w:ilvl w:val="0"/>
-          <w:numId w:val="1"/>
-        </w:numPr>
-        <w:ind w:firstLineChars="0"/>
-        <w:rPr>
-          <w:rFonts w:ascii="Arial" w:hAnsi="Arial" w:cs="Arial"/>
-        </w:rPr>
-      </w:pPr>
-      <w:r>
-        <w:rPr>
-          <w:rFonts w:ascii="Arial" w:hAnsi="Arial" w:cs="Arial"/>
+        <w:ind w:left="420" w:firstLineChars="0" w:firstLine="0"/>
+        <w:rPr>
+          <w:rFonts w:ascii="Times New Roman" w:hAnsi="Times New Roman" w:cs="Times New Roman"/>
+        </w:rPr>
+      </w:pPr>
+      <w:r>
+        <w:rPr>
+          <w:rFonts w:ascii="Times New Roman" w:hAnsi="Times New Roman" w:cs="Times New Roman"/>
+        </w:rPr>
+        <w:t xml:space="preserve">This is a really big problem. As I said just now, I have been learning software engineering technology. I did a lot of assignments and projects. But during my volunteer job, I did only the lab maintenance jobs, such as carrying computers everywhere, fixing problems of each desktop, and installing software. Even we did some jobs like </w:t>
+      </w:r>
+      <w:r>
+        <w:rPr>
+          <w:rFonts w:ascii="Times New Roman" w:hAnsi="Times New Roman" w:cs="Times New Roman"/>
+        </w:rPr>
+        <w:t>setting up the TVs and putting them on the wall. Things were very broad.</w:t>
+      </w:r>
+    </w:p>
+    <w:p>
+      <w:pPr>
+        <w:pStyle w:val="ListParagraph"/>
+        <w:numPr>
+          <w:ilvl w:val="0"/>
+          <w:numId w:val="1"/>
+        </w:numPr>
+        <w:ind w:firstLineChars="0"/>
+        <w:rPr>
+          <w:rFonts w:ascii="Times New Roman" w:hAnsi="Times New Roman" w:cs="Times New Roman"/>
+          <w:b/>
+        </w:rPr>
+      </w:pPr>
+      <w:r>
+        <w:rPr>
+          <w:rFonts w:ascii="Times New Roman" w:hAnsi="Times New Roman" w:cs="Times New Roman"/>
+          <w:b/>
         </w:rPr>
         <w:t>What’s your experience with working in teams?/example</w:t>
       </w:r>
@@ -353,18 +613,41 @@
     <w:p>
       <w:pPr>
         <w:pStyle w:val="ListParagraph"/>
-        <w:numPr>
-          <w:ilvl w:val="0"/>
-          <w:numId w:val="1"/>
-        </w:numPr>
-        <w:ind w:firstLineChars="0"/>
-        <w:rPr>
-          <w:rFonts w:ascii="Arial" w:hAnsi="Arial" w:cs="Arial"/>
-        </w:rPr>
-      </w:pPr>
-      <w:r>
-        <w:rPr>
-          <w:rFonts w:ascii="Arial" w:hAnsi="Arial" w:cs="Arial"/>
+        <w:ind w:left="420" w:firstLineChars="0" w:firstLine="0"/>
+        <w:rPr>
+          <w:rFonts w:ascii="Times New Roman" w:hAnsi="Times New Roman" w:cs="Times New Roman"/>
+        </w:rPr>
+      </w:pPr>
+      <w:r>
+        <w:rPr>
+          <w:rFonts w:ascii="Times New Roman" w:hAnsi="Times New Roman" w:cs="Times New Roman"/>
+        </w:rPr>
+        <w:t xml:space="preserve">It is all about dealing with group members who don’t do their work. In my Canada school life, I have so many friends who are from different countries all over the world. We have different cultures. </w:t>
+      </w:r>
+      <w:r>
+        <w:rPr>
+          <w:rFonts w:ascii="Times New Roman" w:hAnsi="Times New Roman" w:cs="Times New Roman"/>
+        </w:rPr>
+        <w:t xml:space="preserve">Some of my friends were good promisers and they didn’t do their job. Sometimes I thought they were proud of this. The only thing I did was paying more attention to the job we had to finish and asking them if they needed help. I think in work place, boss will only care about the product. People who don’t work could be fired but we need to have projects done. </w:t>
+      </w:r>
+    </w:p>
+    <w:p>
+      <w:pPr>
+        <w:pStyle w:val="ListParagraph"/>
+        <w:numPr>
+          <w:ilvl w:val="0"/>
+          <w:numId w:val="1"/>
+        </w:numPr>
+        <w:ind w:firstLineChars="0"/>
+        <w:rPr>
+          <w:rFonts w:ascii="Times New Roman" w:hAnsi="Times New Roman" w:cs="Times New Roman"/>
+          <w:b/>
+        </w:rPr>
+      </w:pPr>
+      <w:r>
+        <w:rPr>
+          <w:rFonts w:ascii="Times New Roman" w:hAnsi="Times New Roman" w:cs="Times New Roman"/>
+          <w:b/>
         </w:rPr>
         <w:t>What are your career goals for the next 5 years?</w:t>
       </w:r>
@@ -372,918 +655,970 @@
     <w:p>
       <w:pPr>
         <w:pStyle w:val="ListParagraph"/>
-        <w:numPr>
-          <w:ilvl w:val="0"/>
-          <w:numId w:val="1"/>
-        </w:numPr>
-        <w:ind w:firstLineChars="0"/>
-        <w:rPr>
-          <w:rFonts w:ascii="Arial" w:hAnsi="Arial" w:cs="Arial"/>
-        </w:rPr>
-      </w:pPr>
-      <w:r>
-        <w:rPr>
-          <w:rFonts w:ascii="Arial" w:hAnsi="Arial" w:cs="Arial"/>
+        <w:ind w:left="420" w:firstLineChars="0" w:firstLine="0"/>
+        <w:rPr>
+          <w:rFonts w:ascii="Times New Roman" w:hAnsi="Times New Roman" w:cs="Times New Roman"/>
+        </w:rPr>
+      </w:pPr>
+      <w:r>
+        <w:rPr>
+          <w:rFonts w:ascii="Times New Roman" w:hAnsi="Times New Roman" w:cs="Times New Roman"/>
+        </w:rPr>
+        <w:t xml:space="preserve">To be expertise in this field. Salary is not a very big issue but </w:t>
+      </w:r>
+      <w:r>
+        <w:rPr>
+          <w:rFonts w:ascii="Times New Roman" w:hAnsi="Times New Roman" w:cs="Times New Roman"/>
+        </w:rPr>
+        <w:t>at least I can finish any jobs independently. If it is possible, I want to be a very good team leader to fix or develop anything.</w:t>
+      </w:r>
+    </w:p>
+    <w:p>
+      <w:pPr>
+        <w:pStyle w:val="ListParagraph"/>
+        <w:numPr>
+          <w:ilvl w:val="0"/>
+          <w:numId w:val="1"/>
+        </w:numPr>
+        <w:ind w:firstLineChars="0"/>
+        <w:rPr>
+          <w:rFonts w:ascii="Times New Roman" w:hAnsi="Times New Roman" w:cs="Times New Roman"/>
+          <w:b/>
+        </w:rPr>
+      </w:pPr>
+      <w:r>
+        <w:rPr>
+          <w:rFonts w:ascii="Times New Roman" w:hAnsi="Times New Roman" w:cs="Times New Roman"/>
+          <w:b/>
         </w:rPr>
         <w:t>Describe a situation where you’ve taken initiative.</w:t>
       </w:r>
     </w:p>
     <w:p>
       <w:pPr>
-        <w:pStyle w:val="BodyText2"/>
-        <w:numPr>
-          <w:ilvl w:val="0"/>
-          <w:numId w:val="1"/>
-        </w:numPr>
-        <w:jc w:val="both"/>
-        <w:rPr>
-          <w:rFonts w:ascii="Arial" w:hAnsi="Arial" w:cs="Arial"/>
-          <w:sz w:val="20"/>
-        </w:rPr>
-      </w:pPr>
-      <w:r>
-        <w:rPr>
-          <w:rFonts w:ascii="Arial" w:hAnsi="Arial" w:cs="Arial"/>
-          <w:sz w:val="20"/>
-        </w:rPr>
-        <w:t xml:space="preserve">How has your education &amp; work experience prepared you for this job? </w:t>
-      </w:r>
-    </w:p>
-    <w:p>
-      <w:pPr>
-        <w:pStyle w:val="ListParagraph"/>
-        <w:numPr>
-          <w:ilvl w:val="0"/>
-          <w:numId w:val="1"/>
-        </w:numPr>
-        <w:ind w:firstLineChars="0"/>
-        <w:rPr>
-          <w:rFonts w:ascii="Arial" w:hAnsi="Arial" w:cs="Arial"/>
-        </w:rPr>
-      </w:pPr>
-      <w:r>
-        <w:rPr>
-          <w:rFonts w:ascii="Arial" w:hAnsi="Arial" w:cs="Arial"/>
-        </w:rPr>
-        <w:t>How do you deal with team members who don’t</w:t>
-      </w:r>
-      <w:r>
-        <w:rPr>
-          <w:rFonts w:ascii="Arial" w:hAnsi="Arial" w:cs="Arial"/>
-          <w:sz w:val="20"/>
-        </w:rPr>
-        <w:t xml:space="preserve"> do their tasks assigned to them?</w:t>
-      </w:r>
-      <w:r>
-        <w:rPr>
-          <w:rFonts w:ascii="Arial" w:hAnsi="Arial" w:cs="Arial"/>
-        </w:rPr>
-        <w:t xml:space="preserve"> </w:t>
-      </w:r>
-    </w:p>
-    <w:p>
-      <w:pPr>
-        <w:pStyle w:val="ListParagraph"/>
-        <w:numPr>
-          <w:ilvl w:val="0"/>
-          <w:numId w:val="1"/>
-        </w:numPr>
-        <w:ind w:firstLineChars="0"/>
-        <w:rPr>
-          <w:rFonts w:ascii="Arial" w:hAnsi="Arial" w:cs="Arial"/>
-        </w:rPr>
-      </w:pPr>
-      <w:r>
-        <w:rPr>
-          <w:rFonts w:ascii="Arial" w:hAnsi="Arial" w:cs="Arial"/>
-        </w:rPr>
-        <w:t>Describe a challenge you’ve faced &amp; how you handled it -what did you learn for it?</w:t>
-      </w:r>
-    </w:p>
-    <w:p>
-      <w:pPr>
-        <w:pStyle w:val="BodyText2"/>
-        <w:numPr>
-          <w:ilvl w:val="0"/>
-          <w:numId w:val="1"/>
-        </w:numPr>
-        <w:jc w:val="both"/>
-        <w:rPr>
-          <w:rFonts w:ascii="Arial" w:hAnsi="Arial" w:cs="Arial"/>
-          <w:sz w:val="20"/>
-        </w:rPr>
-      </w:pPr>
-      <w:r>
-        <w:rPr>
-          <w:rFonts w:ascii="Arial" w:hAnsi="Arial" w:cs="Arial"/>
-          <w:sz w:val="20"/>
-        </w:rPr>
-        <w:t xml:space="preserve">Tell me about a mistake you’ve made, &amp; what did you learn from the experience.      </w:t>
-      </w:r>
-    </w:p>
-    <w:p>
-      <w:pPr>
-        <w:pStyle w:val="ListParagraph"/>
-        <w:numPr>
-          <w:ilvl w:val="0"/>
-          <w:numId w:val="1"/>
-        </w:numPr>
-        <w:ind w:firstLineChars="0"/>
-        <w:rPr>
-          <w:rFonts w:ascii="Arial" w:hAnsi="Arial" w:cs="Arial"/>
-        </w:rPr>
-      </w:pPr>
-      <w:r>
-        <w:rPr>
-          <w:rFonts w:ascii="Arial" w:hAnsi="Arial" w:cs="Arial"/>
-        </w:rPr>
-        <w:t xml:space="preserve">Do you have a reference list for me to contact? </w:t>
-      </w:r>
-    </w:p>
-    <w:p>
-      <w:pPr>
-        <w:pStyle w:val="BodyText2"/>
-        <w:numPr>
-          <w:ilvl w:val="0"/>
-          <w:numId w:val="1"/>
-        </w:numPr>
-        <w:jc w:val="both"/>
-        <w:rPr>
-          <w:rFonts w:ascii="Arial" w:hAnsi="Arial" w:cs="Arial"/>
-          <w:sz w:val="20"/>
-        </w:rPr>
-      </w:pPr>
-      <w:r>
-        <w:rPr>
-          <w:rFonts w:ascii="Arial" w:hAnsi="Arial" w:cs="Arial"/>
-          <w:sz w:val="20"/>
-        </w:rPr>
-        <w:t>If I called someone from your reference list, what would your reference tell me about you?</w:t>
-      </w:r>
-      <w:r>
-        <w:rPr>
-          <w:rFonts w:ascii="Arial" w:hAnsi="Arial" w:cs="Arial"/>
-        </w:rPr>
-        <w:t xml:space="preserve"> </w:t>
-      </w:r>
-    </w:p>
-    <w:p>
-      <w:pPr>
-        <w:pStyle w:val="BodyText2"/>
-        <w:numPr>
-          <w:ilvl w:val="0"/>
-          <w:numId w:val="1"/>
-        </w:numPr>
-        <w:jc w:val="both"/>
-        <w:rPr>
-          <w:rFonts w:ascii="Arial" w:hAnsi="Arial" w:cs="Arial"/>
-          <w:sz w:val="20"/>
-        </w:rPr>
-      </w:pPr>
-      <w:r>
-        <w:rPr>
-          <w:rFonts w:ascii="Arial" w:hAnsi="Arial" w:cs="Arial"/>
-          <w:sz w:val="20"/>
-        </w:rPr>
-        <w:t>What is your most memorable accomplishment?</w:t>
-      </w:r>
-    </w:p>
-    <w:p>
-      <w:pPr>
-        <w:pStyle w:val="ListParagraph"/>
-        <w:numPr>
-          <w:ilvl w:val="0"/>
-          <w:numId w:val="1"/>
-        </w:numPr>
-        <w:ind w:firstLineChars="0"/>
-        <w:rPr>
-          <w:rFonts w:ascii="Arial" w:hAnsi="Arial" w:cs="Arial"/>
-        </w:rPr>
-      </w:pPr>
-      <w:r>
-        <w:rPr>
-          <w:rFonts w:ascii="Arial" w:hAnsi="Arial" w:cs="Arial"/>
-        </w:rPr>
-        <w:t>What are your greatest strengths?</w:t>
-      </w:r>
-    </w:p>
-    <w:p>
-      <w:pPr>
-        <w:pStyle w:val="BodyText2"/>
-        <w:numPr>
-          <w:ilvl w:val="0"/>
-          <w:numId w:val="1"/>
-        </w:numPr>
-        <w:jc w:val="both"/>
-        <w:rPr>
-          <w:rFonts w:ascii="Arial" w:hAnsi="Arial" w:cs="Arial"/>
-          <w:sz w:val="20"/>
-        </w:rPr>
-      </w:pPr>
-      <w:r>
-        <w:rPr>
-          <w:rFonts w:ascii="Arial" w:hAnsi="Arial" w:cs="Arial"/>
-          <w:sz w:val="20"/>
-        </w:rPr>
-        <w:t>Have you ever done this kind of work before?</w:t>
-      </w:r>
-    </w:p>
-    <w:p>
-      <w:pPr>
-        <w:pStyle w:val="ListParagraph"/>
-        <w:numPr>
-          <w:ilvl w:val="0"/>
-          <w:numId w:val="1"/>
-        </w:numPr>
-        <w:ind w:firstLineChars="0"/>
-        <w:rPr>
-          <w:rFonts w:ascii="Arial" w:hAnsi="Arial" w:cs="Arial"/>
-        </w:rPr>
-      </w:pPr>
-      <w:r>
-        <w:rPr>
-          <w:rFonts w:ascii="Arial" w:hAnsi="Arial" w:cs="Arial"/>
-        </w:rPr>
-        <w:t>Give an example of when you worked in a team.</w:t>
-      </w:r>
-    </w:p>
-    <w:p>
-      <w:pPr>
-        <w:pStyle w:val="ListParagraph"/>
-        <w:numPr>
-          <w:ilvl w:val="0"/>
-          <w:numId w:val="1"/>
-        </w:numPr>
-        <w:ind w:firstLineChars="0"/>
-        <w:rPr>
-          <w:rFonts w:ascii="Arial" w:hAnsi="Arial" w:cs="Arial"/>
-        </w:rPr>
-      </w:pPr>
-      <w:r>
-        <w:rPr>
-          <w:rFonts w:ascii="Arial" w:hAnsi="Arial" w:cs="Arial"/>
-        </w:rPr>
-        <w:t>Do you have a problem with doing shift work?</w:t>
-      </w:r>
-    </w:p>
-    <w:p>
-      <w:pPr>
-        <w:pStyle w:val="BodyText2"/>
-        <w:numPr>
-          <w:ilvl w:val="0"/>
-          <w:numId w:val="1"/>
-        </w:numPr>
-        <w:jc w:val="both"/>
-        <w:rPr>
-          <w:rFonts w:ascii="Arial" w:hAnsi="Arial" w:cs="Arial"/>
-          <w:sz w:val="20"/>
-        </w:rPr>
-      </w:pPr>
-      <w:r>
-        <w:rPr>
-          <w:rFonts w:ascii="Arial" w:hAnsi="Arial" w:cs="Arial"/>
-          <w:sz w:val="20"/>
-        </w:rPr>
-        <w:t>Describe a time you had to work without any supervision.... &amp; the steps you took</w:t>
-      </w:r>
-    </w:p>
-    <w:p>
-      <w:pPr>
-        <w:pStyle w:val="ListParagraph"/>
-        <w:numPr>
-          <w:ilvl w:val="0"/>
-          <w:numId w:val="1"/>
-        </w:numPr>
-        <w:ind w:firstLineChars="0"/>
-        <w:rPr>
-          <w:rFonts w:ascii="Arial" w:hAnsi="Arial" w:cs="Arial"/>
-        </w:rPr>
-      </w:pPr>
-      <w:r>
-        <w:rPr>
-          <w:rFonts w:ascii="Arial" w:hAnsi="Arial" w:cs="Arial"/>
-        </w:rPr>
-        <w:t>Are you available to work evenings &amp; weekends?</w:t>
-      </w:r>
-    </w:p>
-    <w:p>
-      <w:pPr>
-        <w:pStyle w:val="ListParagraph"/>
-        <w:numPr>
-          <w:ilvl w:val="0"/>
-          <w:numId w:val="1"/>
-        </w:numPr>
-        <w:ind w:firstLineChars="0"/>
-        <w:rPr>
-          <w:rFonts w:ascii="Arial" w:hAnsi="Arial" w:cs="Arial"/>
-        </w:rPr>
-      </w:pPr>
-      <w:r>
-        <w:rPr>
-          <w:rFonts w:ascii="Arial" w:hAnsi="Arial" w:cs="Arial"/>
-        </w:rPr>
-        <w:t>How do you deal with multiple tasks &amp; deadlines?</w:t>
-      </w:r>
-    </w:p>
-    <w:p>
-      <w:pPr>
-        <w:pStyle w:val="ListParagraph"/>
-        <w:numPr>
-          <w:ilvl w:val="0"/>
-          <w:numId w:val="1"/>
-        </w:numPr>
-        <w:ind w:firstLineChars="0"/>
-        <w:rPr>
-          <w:rFonts w:ascii="Arial" w:hAnsi="Arial" w:cs="Arial"/>
-        </w:rPr>
-      </w:pPr>
-      <w:r>
-        <w:rPr>
-          <w:rFonts w:ascii="Arial" w:hAnsi="Arial" w:cs="Arial"/>
-        </w:rPr>
-        <w:t>Why did you choose this job/this company to work for?</w:t>
-      </w:r>
-    </w:p>
-    <w:p>
-      <w:pPr>
-        <w:pStyle w:val="ListParagraph"/>
-        <w:numPr>
-          <w:ilvl w:val="0"/>
-          <w:numId w:val="1"/>
-        </w:numPr>
-        <w:ind w:firstLineChars="0"/>
-        <w:rPr>
-          <w:rFonts w:ascii="Arial" w:hAnsi="Arial" w:cs="Arial"/>
-        </w:rPr>
-      </w:pPr>
-      <w:r>
-        <w:rPr>
-          <w:rFonts w:ascii="Arial" w:hAnsi="Arial" w:cs="Arial"/>
-        </w:rPr>
-        <w:t>Why do you want to work here?</w:t>
-      </w:r>
-    </w:p>
-    <w:p>
-      <w:pPr>
-        <w:pStyle w:val="ListParagraph"/>
-        <w:numPr>
-          <w:ilvl w:val="0"/>
-          <w:numId w:val="1"/>
-        </w:numPr>
-        <w:ind w:firstLineChars="0"/>
-        <w:rPr>
-          <w:rFonts w:ascii="Arial" w:hAnsi="Arial" w:cs="Arial"/>
-        </w:rPr>
-      </w:pPr>
-      <w:r>
-        <w:rPr>
-          <w:rFonts w:ascii="Arial" w:hAnsi="Arial" w:cs="Arial"/>
-        </w:rPr>
-        <w:t>Where do you see yourself in 10 years?</w:t>
-      </w:r>
-    </w:p>
-    <w:p>
-      <w:pPr>
-        <w:pStyle w:val="ListParagraph"/>
-        <w:numPr>
-          <w:ilvl w:val="0"/>
-          <w:numId w:val="1"/>
-        </w:numPr>
-        <w:ind w:firstLineChars="0"/>
-        <w:rPr>
-          <w:rFonts w:ascii="Arial" w:hAnsi="Arial" w:cs="Arial"/>
-        </w:rPr>
-      </w:pPr>
-      <w:r>
-        <w:rPr>
-          <w:rFonts w:ascii="Arial" w:hAnsi="Arial" w:cs="Arial"/>
-        </w:rPr>
-        <w:t>Do you think you are an organized person? ...example?</w:t>
-      </w:r>
-    </w:p>
-    <w:p>
-      <w:pPr>
-        <w:pStyle w:val="ListParagraph"/>
-        <w:numPr>
-          <w:ilvl w:val="0"/>
-          <w:numId w:val="1"/>
-        </w:numPr>
-        <w:ind w:firstLineChars="0"/>
-        <w:rPr>
-          <w:rFonts w:ascii="Arial" w:hAnsi="Arial" w:cs="Arial"/>
-        </w:rPr>
-      </w:pPr>
-      <w:r>
-        <w:rPr>
-          <w:rFonts w:ascii="Arial" w:hAnsi="Arial" w:cs="Arial"/>
-        </w:rPr>
-        <w:t>Have you ever worked with a difficult leader and how did you handle the relationship?</w:t>
-      </w:r>
-    </w:p>
-    <w:p>
-      <w:pPr>
-        <w:pStyle w:val="ListParagraph"/>
-        <w:numPr>
-          <w:ilvl w:val="0"/>
-          <w:numId w:val="1"/>
-        </w:numPr>
-        <w:ind w:firstLineChars="0"/>
-        <w:rPr>
-          <w:rFonts w:ascii="Arial" w:hAnsi="Arial" w:cs="Arial"/>
-        </w:rPr>
-      </w:pPr>
-      <w:r>
-        <w:rPr>
-          <w:rFonts w:ascii="Arial" w:hAnsi="Arial" w:cs="Arial"/>
-        </w:rPr>
-        <w:t>Do you work well with others or do you prefer to work by yourself?</w:t>
-      </w:r>
-    </w:p>
-    <w:p>
-      <w:pPr>
-        <w:pStyle w:val="ListParagraph"/>
-        <w:numPr>
-          <w:ilvl w:val="0"/>
-          <w:numId w:val="1"/>
-        </w:numPr>
-        <w:ind w:firstLineChars="0"/>
-        <w:rPr>
-          <w:rFonts w:ascii="Arial" w:hAnsi="Arial" w:cs="Arial"/>
-        </w:rPr>
-      </w:pPr>
-      <w:r>
-        <w:rPr>
-          <w:rFonts w:ascii="Arial" w:hAnsi="Arial" w:cs="Arial"/>
-        </w:rPr>
-        <w:t xml:space="preserve">Do you have good problem-solving skills? ……how did you acquire them? </w:t>
-      </w:r>
-    </w:p>
-    <w:p>
-      <w:pPr>
-        <w:pStyle w:val="ListParagraph"/>
-        <w:numPr>
-          <w:ilvl w:val="0"/>
-          <w:numId w:val="1"/>
-        </w:numPr>
-        <w:ind w:firstLineChars="0"/>
-        <w:rPr>
-          <w:rFonts w:ascii="Arial" w:hAnsi="Arial" w:cs="Arial"/>
-        </w:rPr>
-      </w:pPr>
-      <w:r>
-        <w:rPr>
-          <w:rFonts w:ascii="Arial" w:hAnsi="Arial" w:cs="Arial"/>
-        </w:rPr>
-        <w:t>Is there anything about yourself that may affect your performance in this job?</w:t>
-      </w:r>
-    </w:p>
-    <w:p>
-      <w:pPr>
-        <w:pStyle w:val="ListParagraph"/>
-        <w:numPr>
-          <w:ilvl w:val="0"/>
-          <w:numId w:val="1"/>
-        </w:numPr>
-        <w:ind w:firstLineChars="0"/>
-        <w:rPr>
-          <w:rFonts w:ascii="Arial" w:hAnsi="Arial" w:cs="Arial"/>
-        </w:rPr>
-      </w:pPr>
-      <w:r>
-        <w:rPr>
-          <w:rFonts w:ascii="Arial" w:hAnsi="Arial" w:cs="Arial"/>
-        </w:rPr>
-        <w:t xml:space="preserve">Tell me about a past difficult situation you experienced at work. </w:t>
-      </w:r>
-    </w:p>
-    <w:p>
-      <w:pPr>
-        <w:pStyle w:val="ListParagraph"/>
-        <w:numPr>
-          <w:ilvl w:val="0"/>
-          <w:numId w:val="1"/>
-        </w:numPr>
-        <w:ind w:firstLineChars="0"/>
-        <w:rPr>
-          <w:rFonts w:ascii="Arial" w:hAnsi="Arial" w:cs="Arial"/>
-        </w:rPr>
-      </w:pPr>
-      <w:r>
-        <w:rPr>
-          <w:rFonts w:ascii="Arial" w:hAnsi="Arial" w:cs="Arial"/>
-        </w:rPr>
-        <w:t>How did you deal with a difficult situation/problem in the past?</w:t>
-      </w:r>
-    </w:p>
-    <w:p>
-      <w:pPr>
-        <w:pStyle w:val="ListParagraph"/>
-        <w:numPr>
-          <w:ilvl w:val="0"/>
-          <w:numId w:val="1"/>
-        </w:numPr>
-        <w:ind w:firstLineChars="0"/>
-        <w:rPr>
-          <w:rFonts w:ascii="Arial" w:hAnsi="Arial" w:cs="Arial"/>
-        </w:rPr>
-      </w:pPr>
-      <w:r>
-        <w:rPr>
-          <w:rFonts w:ascii="Arial" w:hAnsi="Arial" w:cs="Arial"/>
-        </w:rPr>
-        <w:t>What is your short-term career objective/goal?</w:t>
-      </w:r>
-    </w:p>
-    <w:p>
-      <w:pPr>
-        <w:pStyle w:val="ListParagraph"/>
-        <w:numPr>
-          <w:ilvl w:val="0"/>
-          <w:numId w:val="1"/>
-        </w:numPr>
-        <w:ind w:firstLineChars="0"/>
-        <w:rPr>
-          <w:rFonts w:ascii="Arial" w:hAnsi="Arial" w:cs="Arial"/>
-        </w:rPr>
-      </w:pPr>
-      <w:r>
-        <w:rPr>
-          <w:rFonts w:ascii="Arial" w:hAnsi="Arial" w:cs="Arial"/>
-        </w:rPr>
-        <w:lastRenderedPageBreak/>
-        <w:t>What is your long-term career objective &amp; goals?</w:t>
-      </w:r>
-    </w:p>
-    <w:p>
-      <w:pPr>
-        <w:pStyle w:val="ListParagraph"/>
-        <w:numPr>
-          <w:ilvl w:val="0"/>
-          <w:numId w:val="1"/>
-        </w:numPr>
-        <w:ind w:firstLineChars="0"/>
-        <w:rPr>
-          <w:rFonts w:ascii="Arial" w:hAnsi="Arial" w:cs="Arial"/>
-        </w:rPr>
-      </w:pPr>
-      <w:r>
-        <w:rPr>
-          <w:rFonts w:ascii="Arial" w:hAnsi="Arial" w:cs="Arial"/>
-        </w:rPr>
-        <w:t>What kind of salary are you looking for? ........What salary range did you have in mind?</w:t>
-      </w:r>
-    </w:p>
-    <w:p>
-      <w:pPr>
-        <w:pStyle w:val="ListParagraph"/>
-        <w:numPr>
-          <w:ilvl w:val="0"/>
-          <w:numId w:val="1"/>
-        </w:numPr>
-        <w:ind w:firstLineChars="0"/>
-        <w:rPr>
-          <w:rFonts w:ascii="Arial" w:hAnsi="Arial" w:cs="Arial"/>
-        </w:rPr>
-      </w:pPr>
-      <w:r>
-        <w:rPr>
-          <w:rFonts w:ascii="Arial" w:hAnsi="Arial" w:cs="Arial"/>
-        </w:rPr>
-        <w:t>Tell me about a weaknesses …how have you remedied this weakness?</w:t>
-      </w:r>
-    </w:p>
-    <w:p>
-      <w:pPr>
-        <w:pStyle w:val="ListParagraph"/>
-        <w:numPr>
-          <w:ilvl w:val="0"/>
-          <w:numId w:val="1"/>
-        </w:numPr>
-        <w:ind w:firstLineChars="0"/>
-        <w:rPr>
-          <w:rFonts w:ascii="Arial" w:hAnsi="Arial" w:cs="Arial"/>
-        </w:rPr>
-      </w:pPr>
-      <w:r>
-        <w:rPr>
-          <w:rFonts w:ascii="Arial" w:hAnsi="Arial" w:cs="Arial"/>
-        </w:rPr>
-        <w:t>Why did you leave your last job? (2</w:t>
-      </w:r>
-      <w:r>
-        <w:rPr>
-          <w:rFonts w:ascii="Arial" w:hAnsi="Arial" w:cs="Arial"/>
-          <w:vertAlign w:val="superscript"/>
-        </w:rPr>
-        <w:t>nd</w:t>
-      </w:r>
-      <w:r>
-        <w:rPr>
-          <w:rFonts w:ascii="Arial" w:hAnsi="Arial" w:cs="Arial"/>
-        </w:rPr>
-        <w:t xml:space="preserve"> Career)</w:t>
-      </w:r>
-    </w:p>
-    <w:p>
-      <w:pPr>
-        <w:pStyle w:val="ListParagraph"/>
-        <w:numPr>
-          <w:ilvl w:val="0"/>
-          <w:numId w:val="1"/>
-        </w:numPr>
-        <w:ind w:firstLineChars="0"/>
-        <w:rPr>
-          <w:rFonts w:ascii="Arial" w:hAnsi="Arial" w:cs="Arial"/>
-        </w:rPr>
-      </w:pPr>
-      <w:r>
-        <w:rPr>
-          <w:rFonts w:ascii="Arial" w:hAnsi="Arial" w:cs="Arial"/>
-        </w:rPr>
-        <w:t>Have you received any other job offers?</w:t>
-      </w:r>
-    </w:p>
-    <w:p>
-      <w:pPr>
-        <w:pStyle w:val="ListParagraph"/>
-        <w:numPr>
-          <w:ilvl w:val="0"/>
-          <w:numId w:val="1"/>
-        </w:numPr>
-        <w:ind w:firstLineChars="0"/>
-        <w:rPr>
-          <w:rFonts w:ascii="Arial" w:hAnsi="Arial" w:cs="Arial"/>
-        </w:rPr>
-      </w:pPr>
-      <w:r>
-        <w:rPr>
-          <w:rFonts w:ascii="Arial" w:hAnsi="Arial" w:cs="Arial"/>
-        </w:rPr>
-        <w:t>What have you done that has caused you to stand out amongst your peers?</w:t>
-      </w:r>
-    </w:p>
-    <w:p>
-      <w:pPr>
-        <w:pStyle w:val="ListParagraph"/>
-        <w:numPr>
-          <w:ilvl w:val="0"/>
-          <w:numId w:val="1"/>
-        </w:numPr>
-        <w:ind w:firstLineChars="0"/>
-        <w:rPr>
-          <w:rFonts w:ascii="Arial" w:hAnsi="Arial" w:cs="Arial"/>
-        </w:rPr>
-      </w:pPr>
-      <w:r>
-        <w:rPr>
-          <w:rFonts w:ascii="Arial" w:hAnsi="Arial" w:cs="Arial"/>
-        </w:rPr>
-        <w:t>What have you implemented to help your company) save time or $? (2</w:t>
-      </w:r>
-      <w:r>
-        <w:rPr>
-          <w:rFonts w:ascii="Arial" w:hAnsi="Arial" w:cs="Arial"/>
-          <w:vertAlign w:val="superscript"/>
-        </w:rPr>
-        <w:t>nd</w:t>
-      </w:r>
-      <w:r>
-        <w:rPr>
-          <w:rFonts w:ascii="Arial" w:hAnsi="Arial" w:cs="Arial"/>
-        </w:rPr>
-        <w:t xml:space="preserve"> Career)</w:t>
-      </w:r>
-    </w:p>
-    <w:p>
-      <w:pPr>
-        <w:pStyle w:val="ListParagraph"/>
-        <w:numPr>
-          <w:ilvl w:val="0"/>
-          <w:numId w:val="1"/>
-        </w:numPr>
-        <w:ind w:firstLineChars="0"/>
-        <w:rPr>
-          <w:rFonts w:ascii="Arial" w:hAnsi="Arial" w:cs="Arial"/>
-        </w:rPr>
-      </w:pPr>
-      <w:r>
-        <w:rPr>
-          <w:rFonts w:ascii="Arial" w:hAnsi="Arial" w:cs="Arial"/>
-        </w:rPr>
-        <w:t>Do you have a problem with having a company cell-phone &amp; providing assistance after hours?</w:t>
-      </w:r>
-    </w:p>
-    <w:p>
-      <w:pPr>
-        <w:pStyle w:val="ListParagraph"/>
-        <w:numPr>
-          <w:ilvl w:val="0"/>
-          <w:numId w:val="1"/>
-        </w:numPr>
-        <w:ind w:firstLineChars="0"/>
-        <w:rPr>
-          <w:rFonts w:ascii="Arial" w:hAnsi="Arial" w:cs="Arial"/>
-        </w:rPr>
-      </w:pPr>
-      <w:r>
-        <w:rPr>
-          <w:rFonts w:ascii="Arial" w:hAnsi="Arial" w:cs="Arial"/>
-        </w:rPr>
-        <w:t>How do you feel about co-workers who take smoke-breaks?</w:t>
-      </w:r>
-    </w:p>
-    <w:p>
-      <w:pPr>
-        <w:pStyle w:val="ListParagraph"/>
-        <w:numPr>
-          <w:ilvl w:val="0"/>
-          <w:numId w:val="1"/>
-        </w:numPr>
-        <w:ind w:firstLineChars="0"/>
-        <w:rPr>
-          <w:rFonts w:ascii="Arial" w:hAnsi="Arial" w:cs="Arial"/>
-        </w:rPr>
-      </w:pPr>
-      <w:r>
-        <w:rPr>
-          <w:rFonts w:ascii="Arial" w:hAnsi="Arial" w:cs="Arial"/>
-        </w:rPr>
-        <w:t>If you were a super-hero, which one would you be?</w:t>
-      </w:r>
-      <w:r>
-        <w:rPr>
-          <w:rFonts w:ascii="Arial" w:hAnsi="Arial" w:cs="Arial"/>
-        </w:rPr>
-        <w:t xml:space="preserve"> </w:t>
-      </w:r>
-      <w:r>
-        <w:rPr>
-          <w:rFonts w:ascii="Arial" w:hAnsi="Arial" w:cs="Arial"/>
-        </w:rPr>
-        <w:t>….and why?</w:t>
-      </w:r>
-    </w:p>
-    <w:p>
-      <w:pPr>
-        <w:pStyle w:val="ListParagraph"/>
-        <w:numPr>
-          <w:ilvl w:val="0"/>
-          <w:numId w:val="1"/>
-        </w:numPr>
-        <w:ind w:firstLineChars="0"/>
-        <w:rPr>
-          <w:rFonts w:ascii="Arial" w:hAnsi="Arial" w:cs="Arial"/>
-        </w:rPr>
-      </w:pPr>
-      <w:r>
-        <w:rPr>
-          <w:rFonts w:ascii="Arial" w:hAnsi="Arial" w:cs="Arial"/>
-        </w:rPr>
-        <w:t>What are your views about short-term travelling or short-term relocation with this job?</w:t>
-      </w:r>
-    </w:p>
-    <w:p>
-      <w:pPr>
-        <w:pStyle w:val="ListParagraph"/>
-        <w:numPr>
-          <w:ilvl w:val="0"/>
-          <w:numId w:val="1"/>
-        </w:numPr>
-        <w:ind w:firstLineChars="0"/>
-        <w:rPr>
-          <w:rFonts w:ascii="Arial" w:hAnsi="Arial" w:cs="Arial"/>
-        </w:rPr>
-      </w:pPr>
-      <w:r>
-        <w:rPr>
-          <w:rFonts w:ascii="Arial" w:hAnsi="Arial" w:cs="Arial"/>
-        </w:rPr>
-        <w:t>What are you most proud of in your life?</w:t>
-      </w:r>
-    </w:p>
-    <w:p>
-      <w:pPr>
-        <w:pStyle w:val="ListParagraph"/>
-        <w:numPr>
-          <w:ilvl w:val="0"/>
-          <w:numId w:val="1"/>
-        </w:numPr>
-        <w:ind w:firstLineChars="0"/>
-        <w:rPr>
-          <w:rFonts w:ascii="Arial" w:hAnsi="Arial" w:cs="Arial"/>
-        </w:rPr>
-      </w:pPr>
-      <w:r>
-        <w:rPr>
-          <w:rFonts w:ascii="Arial" w:hAnsi="Arial" w:cs="Arial"/>
-        </w:rPr>
-        <w:t>How has your education prepared you for this job?</w:t>
-      </w:r>
-    </w:p>
-    <w:p>
-      <w:pPr>
-        <w:pStyle w:val="ListParagraph"/>
-        <w:numPr>
-          <w:ilvl w:val="0"/>
-          <w:numId w:val="1"/>
-        </w:numPr>
-        <w:ind w:firstLineChars="0"/>
-        <w:rPr>
-          <w:rFonts w:ascii="Arial" w:hAnsi="Arial" w:cs="Arial"/>
-        </w:rPr>
-      </w:pPr>
-      <w:r>
-        <w:rPr>
-          <w:rFonts w:ascii="Arial" w:hAnsi="Arial" w:cs="Arial"/>
-        </w:rPr>
-        <w:t>Do you have any questions at this point?</w:t>
-      </w:r>
-    </w:p>
-    <w:p>
-      <w:pPr>
-        <w:pStyle w:val="ListParagraph"/>
-        <w:numPr>
-          <w:ilvl w:val="0"/>
-          <w:numId w:val="1"/>
-        </w:numPr>
-        <w:ind w:firstLineChars="0"/>
-        <w:rPr>
-          <w:rFonts w:ascii="Arial" w:hAnsi="Arial" w:cs="Arial"/>
-        </w:rPr>
-      </w:pPr>
-      <w:r>
-        <w:rPr>
-          <w:rFonts w:ascii="Arial" w:hAnsi="Arial" w:cs="Arial"/>
-        </w:rPr>
-        <w:t>Is there anything else you wo</w:t>
+        <w:pStyle w:val="ListParagraph"/>
+        <w:ind w:left="420" w:firstLineChars="0" w:firstLine="0"/>
+        <w:rPr>
+          <w:rFonts w:ascii="Times New Roman" w:hAnsi="Times New Roman" w:cs="Times New Roman"/>
+        </w:rPr>
+      </w:pPr>
+      <w:r>
+        <w:rPr>
+          <w:rFonts w:ascii="Times New Roman" w:hAnsi="Times New Roman" w:cs="Times New Roman"/>
+        </w:rPr>
+        <w:t>T</w:t>
+      </w:r>
+      <w:r>
+        <w:rPr>
+          <w:rFonts w:ascii="Times New Roman" w:hAnsi="Times New Roman" w:cs="Times New Roman" w:hint="eastAsia"/>
+        </w:rPr>
+        <w:t xml:space="preserve">here </w:t>
+      </w:r>
+      <w:r>
+        <w:rPr>
+          <w:rFonts w:ascii="Times New Roman" w:hAnsi="Times New Roman" w:cs="Times New Roman"/>
+        </w:rPr>
+        <w:t xml:space="preserve">were assignments about developing single page applications. One of them was developing a chatting application. I was one of the team members. But at the beginning we had a very big problem. We didn’t know how to start. So I went back home, spending a whole night working on that. Fortunately I made it. The next day I spend four hours explaining how to get started and set up the environment. Everybody could start working. Now I am still proud of this experience. </w:t>
       </w:r>
       <w:bookmarkStart w:id="0" w:name="_GoBack"/>
       <w:bookmarkEnd w:id="0"/>
-      <w:r>
-        <w:rPr>
-          <w:rFonts w:ascii="Arial" w:hAnsi="Arial" w:cs="Arial"/>
-        </w:rPr>
-        <w:t>uld like to add?</w:t>
-      </w:r>
-    </w:p>
-    <w:p>
-      <w:pPr>
-        <w:rPr>
-          <w:rFonts w:ascii="Arial" w:hAnsi="Arial" w:cs="Arial"/>
+    </w:p>
+    <w:p>
+      <w:pPr>
+        <w:pStyle w:val="BodyText2"/>
+        <w:numPr>
+          <w:ilvl w:val="0"/>
+          <w:numId w:val="1"/>
+        </w:numPr>
+        <w:jc w:val="both"/>
+        <w:rPr>
+          <w:rFonts w:ascii="Times New Roman" w:hAnsi="Times New Roman"/>
+          <w:b/>
           <w:sz w:val="20"/>
         </w:rPr>
       </w:pPr>
+      <w:r>
+        <w:rPr>
+          <w:rFonts w:ascii="Times New Roman" w:hAnsi="Times New Roman"/>
+          <w:b/>
+          <w:sz w:val="20"/>
+        </w:rPr>
+        <w:t xml:space="preserve">How has your education &amp; work experience prepared you for this job? </w:t>
+      </w:r>
+    </w:p>
+    <w:p>
+      <w:pPr>
+        <w:pStyle w:val="BodyText2"/>
+        <w:ind w:left="420"/>
+        <w:jc w:val="both"/>
+        <w:rPr>
+          <w:rFonts w:ascii="Times New Roman" w:hAnsi="Times New Roman"/>
+          <w:sz w:val="20"/>
+        </w:rPr>
+      </w:pPr>
+      <w:r>
+        <w:rPr>
+          <w:rFonts w:ascii="Times New Roman" w:hAnsi="Times New Roman"/>
+          <w:sz w:val="20"/>
+        </w:rPr>
+        <w:t>We have a course called Networking. And from my experience, lab maintenance covers more about networking. We did lab experiments every week and I learned a lot from the lab tests. And I was always the first one to finish my work because of my work experience.</w:t>
+      </w:r>
+    </w:p>
+    <w:p>
+      <w:pPr>
+        <w:pStyle w:val="ListParagraph"/>
+        <w:numPr>
+          <w:ilvl w:val="0"/>
+          <w:numId w:val="1"/>
+        </w:numPr>
+        <w:ind w:firstLineChars="0"/>
+        <w:rPr>
+          <w:rFonts w:ascii="Times New Roman" w:hAnsi="Times New Roman" w:cs="Times New Roman"/>
+        </w:rPr>
+      </w:pPr>
+      <w:r>
+        <w:rPr>
+          <w:rFonts w:ascii="Times New Roman" w:hAnsi="Times New Roman" w:cs="Times New Roman"/>
+        </w:rPr>
+        <w:t>How do you deal with team members who don’t</w:t>
+      </w:r>
+      <w:r>
+        <w:rPr>
+          <w:rFonts w:ascii="Times New Roman" w:hAnsi="Times New Roman" w:cs="Times New Roman"/>
+          <w:sz w:val="20"/>
+        </w:rPr>
+        <w:t xml:space="preserve"> do their tasks assigned to them?</w:t>
+      </w:r>
+      <w:r>
+        <w:rPr>
+          <w:rFonts w:ascii="Times New Roman" w:hAnsi="Times New Roman" w:cs="Times New Roman"/>
+        </w:rPr>
+        <w:t xml:space="preserve"> </w:t>
+      </w:r>
+    </w:p>
+    <w:p>
+      <w:pPr>
+        <w:pStyle w:val="ListParagraph"/>
+        <w:numPr>
+          <w:ilvl w:val="0"/>
+          <w:numId w:val="1"/>
+        </w:numPr>
+        <w:ind w:firstLineChars="0"/>
+        <w:rPr>
+          <w:rFonts w:ascii="Times New Roman" w:hAnsi="Times New Roman" w:cs="Times New Roman"/>
+        </w:rPr>
+      </w:pPr>
+      <w:r>
+        <w:rPr>
+          <w:rFonts w:ascii="Times New Roman" w:hAnsi="Times New Roman" w:cs="Times New Roman"/>
+        </w:rPr>
+        <w:t>Describe a challenge you’ve faced &amp; how you handled it -what did you learn for it?</w:t>
+      </w:r>
+    </w:p>
+    <w:p>
+      <w:pPr>
+        <w:pStyle w:val="BodyText2"/>
+        <w:numPr>
+          <w:ilvl w:val="0"/>
+          <w:numId w:val="1"/>
+        </w:numPr>
+        <w:jc w:val="both"/>
+        <w:rPr>
+          <w:rFonts w:ascii="Times New Roman" w:hAnsi="Times New Roman"/>
+          <w:sz w:val="20"/>
+        </w:rPr>
+      </w:pPr>
+      <w:r>
+        <w:rPr>
+          <w:rFonts w:ascii="Times New Roman" w:hAnsi="Times New Roman"/>
+          <w:sz w:val="20"/>
+        </w:rPr>
+        <w:t xml:space="preserve">Tell me about a mistake you’ve made, &amp; what did you learn from the experience.      </w:t>
+      </w:r>
+    </w:p>
+    <w:p>
+      <w:pPr>
+        <w:pStyle w:val="ListParagraph"/>
+        <w:numPr>
+          <w:ilvl w:val="0"/>
+          <w:numId w:val="1"/>
+        </w:numPr>
+        <w:ind w:firstLineChars="0"/>
+        <w:rPr>
+          <w:rFonts w:ascii="Times New Roman" w:hAnsi="Times New Roman" w:cs="Times New Roman"/>
+        </w:rPr>
+      </w:pPr>
+      <w:r>
+        <w:rPr>
+          <w:rFonts w:ascii="Times New Roman" w:hAnsi="Times New Roman" w:cs="Times New Roman"/>
+        </w:rPr>
+        <w:t xml:space="preserve">Do you have a reference list for me to contact? </w:t>
+      </w:r>
+    </w:p>
+    <w:p>
+      <w:pPr>
+        <w:pStyle w:val="BodyText2"/>
+        <w:numPr>
+          <w:ilvl w:val="0"/>
+          <w:numId w:val="1"/>
+        </w:numPr>
+        <w:jc w:val="both"/>
+        <w:rPr>
+          <w:rFonts w:ascii="Times New Roman" w:hAnsi="Times New Roman"/>
+          <w:sz w:val="20"/>
+        </w:rPr>
+      </w:pPr>
+      <w:r>
+        <w:rPr>
+          <w:rFonts w:ascii="Times New Roman" w:hAnsi="Times New Roman"/>
+          <w:sz w:val="20"/>
+        </w:rPr>
+        <w:t>If I called someone from your reference list, what would your reference tell me about you?</w:t>
+      </w:r>
+      <w:r>
+        <w:rPr>
+          <w:rFonts w:ascii="Times New Roman" w:hAnsi="Times New Roman"/>
+        </w:rPr>
+        <w:t xml:space="preserve"> </w:t>
+      </w:r>
+    </w:p>
+    <w:p>
+      <w:pPr>
+        <w:pStyle w:val="BodyText2"/>
+        <w:numPr>
+          <w:ilvl w:val="0"/>
+          <w:numId w:val="1"/>
+        </w:numPr>
+        <w:jc w:val="both"/>
+        <w:rPr>
+          <w:rFonts w:ascii="Times New Roman" w:hAnsi="Times New Roman"/>
+          <w:sz w:val="20"/>
+        </w:rPr>
+      </w:pPr>
+      <w:r>
+        <w:rPr>
+          <w:rFonts w:ascii="Times New Roman" w:hAnsi="Times New Roman"/>
+          <w:sz w:val="20"/>
+        </w:rPr>
+        <w:t>What is your most memorable accomplishment?</w:t>
+      </w:r>
+    </w:p>
+    <w:p>
+      <w:pPr>
+        <w:pStyle w:val="ListParagraph"/>
+        <w:numPr>
+          <w:ilvl w:val="0"/>
+          <w:numId w:val="1"/>
+        </w:numPr>
+        <w:ind w:firstLineChars="0"/>
+        <w:rPr>
+          <w:rFonts w:ascii="Times New Roman" w:hAnsi="Times New Roman" w:cs="Times New Roman"/>
+        </w:rPr>
+      </w:pPr>
+      <w:r>
+        <w:rPr>
+          <w:rFonts w:ascii="Times New Roman" w:hAnsi="Times New Roman" w:cs="Times New Roman"/>
+        </w:rPr>
+        <w:t>What are your greatest strengths?</w:t>
+      </w:r>
+    </w:p>
+    <w:p>
+      <w:pPr>
+        <w:pStyle w:val="BodyText2"/>
+        <w:numPr>
+          <w:ilvl w:val="0"/>
+          <w:numId w:val="1"/>
+        </w:numPr>
+        <w:jc w:val="both"/>
+        <w:rPr>
+          <w:rFonts w:ascii="Times New Roman" w:hAnsi="Times New Roman"/>
+          <w:sz w:val="20"/>
+        </w:rPr>
+      </w:pPr>
+      <w:r>
+        <w:rPr>
+          <w:rFonts w:ascii="Times New Roman" w:hAnsi="Times New Roman"/>
+          <w:sz w:val="20"/>
+        </w:rPr>
+        <w:t>Have you ever done this kind of work before?</w:t>
+      </w:r>
+    </w:p>
+    <w:p>
+      <w:pPr>
+        <w:pStyle w:val="ListParagraph"/>
+        <w:numPr>
+          <w:ilvl w:val="0"/>
+          <w:numId w:val="1"/>
+        </w:numPr>
+        <w:ind w:firstLineChars="0"/>
+        <w:rPr>
+          <w:rFonts w:ascii="Times New Roman" w:hAnsi="Times New Roman" w:cs="Times New Roman"/>
+        </w:rPr>
+      </w:pPr>
+      <w:r>
+        <w:rPr>
+          <w:rFonts w:ascii="Times New Roman" w:hAnsi="Times New Roman" w:cs="Times New Roman"/>
+        </w:rPr>
+        <w:t>Give an example of when you worked in a team.</w:t>
+      </w:r>
+    </w:p>
+    <w:p>
+      <w:pPr>
+        <w:pStyle w:val="ListParagraph"/>
+        <w:numPr>
+          <w:ilvl w:val="0"/>
+          <w:numId w:val="1"/>
+        </w:numPr>
+        <w:ind w:firstLineChars="0"/>
+        <w:rPr>
+          <w:rFonts w:ascii="Times New Roman" w:hAnsi="Times New Roman" w:cs="Times New Roman"/>
+        </w:rPr>
+      </w:pPr>
+      <w:r>
+        <w:rPr>
+          <w:rFonts w:ascii="Times New Roman" w:hAnsi="Times New Roman" w:cs="Times New Roman"/>
+        </w:rPr>
+        <w:t>Do you have a problem with doing shift work?</w:t>
+      </w:r>
+    </w:p>
+    <w:p>
+      <w:pPr>
+        <w:pStyle w:val="BodyText2"/>
+        <w:numPr>
+          <w:ilvl w:val="0"/>
+          <w:numId w:val="1"/>
+        </w:numPr>
+        <w:jc w:val="both"/>
+        <w:rPr>
+          <w:rFonts w:ascii="Times New Roman" w:hAnsi="Times New Roman"/>
+          <w:sz w:val="20"/>
+        </w:rPr>
+      </w:pPr>
+      <w:r>
+        <w:rPr>
+          <w:rFonts w:ascii="Times New Roman" w:hAnsi="Times New Roman"/>
+          <w:sz w:val="20"/>
+        </w:rPr>
+        <w:t>Describe a time you had to work without any supervision.... &amp; the steps you took</w:t>
+      </w:r>
+    </w:p>
+    <w:p>
+      <w:pPr>
+        <w:pStyle w:val="ListParagraph"/>
+        <w:numPr>
+          <w:ilvl w:val="0"/>
+          <w:numId w:val="1"/>
+        </w:numPr>
+        <w:ind w:firstLineChars="0"/>
+        <w:rPr>
+          <w:rFonts w:ascii="Times New Roman" w:hAnsi="Times New Roman" w:cs="Times New Roman"/>
+        </w:rPr>
+      </w:pPr>
+      <w:r>
+        <w:rPr>
+          <w:rFonts w:ascii="Times New Roman" w:hAnsi="Times New Roman" w:cs="Times New Roman"/>
+        </w:rPr>
+        <w:t>Are you available to work evenings &amp; weekends?</w:t>
+      </w:r>
+    </w:p>
+    <w:p>
+      <w:pPr>
+        <w:pStyle w:val="ListParagraph"/>
+        <w:numPr>
+          <w:ilvl w:val="0"/>
+          <w:numId w:val="1"/>
+        </w:numPr>
+        <w:ind w:firstLineChars="0"/>
+        <w:rPr>
+          <w:rFonts w:ascii="Times New Roman" w:hAnsi="Times New Roman" w:cs="Times New Roman"/>
+        </w:rPr>
+      </w:pPr>
+      <w:r>
+        <w:rPr>
+          <w:rFonts w:ascii="Times New Roman" w:hAnsi="Times New Roman" w:cs="Times New Roman"/>
+        </w:rPr>
+        <w:t>How do you deal with multiple tasks &amp; deadlines?</w:t>
+      </w:r>
+    </w:p>
+    <w:p>
+      <w:pPr>
+        <w:pStyle w:val="ListParagraph"/>
+        <w:numPr>
+          <w:ilvl w:val="0"/>
+          <w:numId w:val="1"/>
+        </w:numPr>
+        <w:ind w:firstLineChars="0"/>
+        <w:rPr>
+          <w:rFonts w:ascii="Times New Roman" w:hAnsi="Times New Roman" w:cs="Times New Roman"/>
+        </w:rPr>
+      </w:pPr>
+      <w:r>
+        <w:rPr>
+          <w:rFonts w:ascii="Times New Roman" w:hAnsi="Times New Roman" w:cs="Times New Roman"/>
+        </w:rPr>
+        <w:lastRenderedPageBreak/>
+        <w:t>Why did you choose this job/this company to work for?</w:t>
+      </w:r>
+    </w:p>
+    <w:p>
+      <w:pPr>
+        <w:pStyle w:val="ListParagraph"/>
+        <w:numPr>
+          <w:ilvl w:val="0"/>
+          <w:numId w:val="1"/>
+        </w:numPr>
+        <w:ind w:firstLineChars="0"/>
+        <w:rPr>
+          <w:rFonts w:ascii="Times New Roman" w:hAnsi="Times New Roman" w:cs="Times New Roman"/>
+        </w:rPr>
+      </w:pPr>
+      <w:r>
+        <w:rPr>
+          <w:rFonts w:ascii="Times New Roman" w:hAnsi="Times New Roman" w:cs="Times New Roman"/>
+        </w:rPr>
+        <w:t>Why do you want to work here?</w:t>
+      </w:r>
+    </w:p>
+    <w:p>
+      <w:pPr>
+        <w:pStyle w:val="ListParagraph"/>
+        <w:numPr>
+          <w:ilvl w:val="0"/>
+          <w:numId w:val="1"/>
+        </w:numPr>
+        <w:ind w:firstLineChars="0"/>
+        <w:rPr>
+          <w:rFonts w:ascii="Times New Roman" w:hAnsi="Times New Roman" w:cs="Times New Roman"/>
+        </w:rPr>
+      </w:pPr>
+      <w:r>
+        <w:rPr>
+          <w:rFonts w:ascii="Times New Roman" w:hAnsi="Times New Roman" w:cs="Times New Roman"/>
+        </w:rPr>
+        <w:t>Where do you see yourself in 10 years?</w:t>
+      </w:r>
+    </w:p>
+    <w:p>
+      <w:pPr>
+        <w:pStyle w:val="ListParagraph"/>
+        <w:numPr>
+          <w:ilvl w:val="0"/>
+          <w:numId w:val="1"/>
+        </w:numPr>
+        <w:ind w:firstLineChars="0"/>
+        <w:rPr>
+          <w:rFonts w:ascii="Times New Roman" w:hAnsi="Times New Roman" w:cs="Times New Roman"/>
+        </w:rPr>
+      </w:pPr>
+      <w:r>
+        <w:rPr>
+          <w:rFonts w:ascii="Times New Roman" w:hAnsi="Times New Roman" w:cs="Times New Roman"/>
+        </w:rPr>
+        <w:t>Do you think you are an organized person? ...example?</w:t>
+      </w:r>
+    </w:p>
+    <w:p>
+      <w:pPr>
+        <w:pStyle w:val="ListParagraph"/>
+        <w:numPr>
+          <w:ilvl w:val="0"/>
+          <w:numId w:val="1"/>
+        </w:numPr>
+        <w:ind w:firstLineChars="0"/>
+        <w:rPr>
+          <w:rFonts w:ascii="Times New Roman" w:hAnsi="Times New Roman" w:cs="Times New Roman"/>
+        </w:rPr>
+      </w:pPr>
+      <w:r>
+        <w:rPr>
+          <w:rFonts w:ascii="Times New Roman" w:hAnsi="Times New Roman" w:cs="Times New Roman"/>
+        </w:rPr>
+        <w:t>Have you ever worked with a difficult leader and how did you handle the relationship?</w:t>
+      </w:r>
+    </w:p>
+    <w:p>
+      <w:pPr>
+        <w:pStyle w:val="ListParagraph"/>
+        <w:numPr>
+          <w:ilvl w:val="0"/>
+          <w:numId w:val="1"/>
+        </w:numPr>
+        <w:ind w:firstLineChars="0"/>
+        <w:rPr>
+          <w:rFonts w:ascii="Times New Roman" w:hAnsi="Times New Roman" w:cs="Times New Roman"/>
+        </w:rPr>
+      </w:pPr>
+      <w:r>
+        <w:rPr>
+          <w:rFonts w:ascii="Times New Roman" w:hAnsi="Times New Roman" w:cs="Times New Roman"/>
+        </w:rPr>
+        <w:t>Do you work well with others or do you prefer to work by yourself?</w:t>
+      </w:r>
+    </w:p>
+    <w:p>
+      <w:pPr>
+        <w:pStyle w:val="ListParagraph"/>
+        <w:numPr>
+          <w:ilvl w:val="0"/>
+          <w:numId w:val="1"/>
+        </w:numPr>
+        <w:ind w:firstLineChars="0"/>
+        <w:rPr>
+          <w:rFonts w:ascii="Times New Roman" w:hAnsi="Times New Roman" w:cs="Times New Roman"/>
+        </w:rPr>
+      </w:pPr>
+      <w:r>
+        <w:rPr>
+          <w:rFonts w:ascii="Times New Roman" w:hAnsi="Times New Roman" w:cs="Times New Roman"/>
+        </w:rPr>
+        <w:t xml:space="preserve">Do you have good problem-solving skills? ……how did you acquire them? </w:t>
+      </w:r>
+    </w:p>
+    <w:p>
+      <w:pPr>
+        <w:pStyle w:val="ListParagraph"/>
+        <w:numPr>
+          <w:ilvl w:val="0"/>
+          <w:numId w:val="1"/>
+        </w:numPr>
+        <w:ind w:firstLineChars="0"/>
+        <w:rPr>
+          <w:rFonts w:ascii="Times New Roman" w:hAnsi="Times New Roman" w:cs="Times New Roman"/>
+        </w:rPr>
+      </w:pPr>
+      <w:r>
+        <w:rPr>
+          <w:rFonts w:ascii="Times New Roman" w:hAnsi="Times New Roman" w:cs="Times New Roman"/>
+        </w:rPr>
+        <w:t>Is there anything about yourself that may affect your performance in this job?</w:t>
+      </w:r>
+    </w:p>
+    <w:p>
+      <w:pPr>
+        <w:pStyle w:val="ListParagraph"/>
+        <w:numPr>
+          <w:ilvl w:val="0"/>
+          <w:numId w:val="1"/>
+        </w:numPr>
+        <w:ind w:firstLineChars="0"/>
+        <w:rPr>
+          <w:rFonts w:ascii="Times New Roman" w:hAnsi="Times New Roman" w:cs="Times New Roman"/>
+        </w:rPr>
+      </w:pPr>
+      <w:r>
+        <w:rPr>
+          <w:rFonts w:ascii="Times New Roman" w:hAnsi="Times New Roman" w:cs="Times New Roman"/>
+        </w:rPr>
+        <w:t xml:space="preserve">Tell me about a past difficult situation you experienced at work. </w:t>
+      </w:r>
+    </w:p>
+    <w:p>
+      <w:pPr>
+        <w:pStyle w:val="ListParagraph"/>
+        <w:numPr>
+          <w:ilvl w:val="0"/>
+          <w:numId w:val="1"/>
+        </w:numPr>
+        <w:ind w:firstLineChars="0"/>
+        <w:rPr>
+          <w:rFonts w:ascii="Times New Roman" w:hAnsi="Times New Roman" w:cs="Times New Roman"/>
+        </w:rPr>
+      </w:pPr>
+      <w:r>
+        <w:rPr>
+          <w:rFonts w:ascii="Times New Roman" w:hAnsi="Times New Roman" w:cs="Times New Roman"/>
+        </w:rPr>
+        <w:t>How did you deal with a difficult situation/problem in the past?</w:t>
+      </w:r>
+    </w:p>
+    <w:p>
+      <w:pPr>
+        <w:pStyle w:val="ListParagraph"/>
+        <w:numPr>
+          <w:ilvl w:val="0"/>
+          <w:numId w:val="1"/>
+        </w:numPr>
+        <w:ind w:firstLineChars="0"/>
+        <w:rPr>
+          <w:rFonts w:ascii="Times New Roman" w:hAnsi="Times New Roman" w:cs="Times New Roman"/>
+        </w:rPr>
+      </w:pPr>
+      <w:r>
+        <w:rPr>
+          <w:rFonts w:ascii="Times New Roman" w:hAnsi="Times New Roman" w:cs="Times New Roman"/>
+        </w:rPr>
+        <w:t>What is your short-term career objective/goal?</w:t>
+      </w:r>
+    </w:p>
+    <w:p>
+      <w:pPr>
+        <w:pStyle w:val="ListParagraph"/>
+        <w:numPr>
+          <w:ilvl w:val="0"/>
+          <w:numId w:val="1"/>
+        </w:numPr>
+        <w:ind w:firstLineChars="0"/>
+        <w:rPr>
+          <w:rFonts w:ascii="Times New Roman" w:hAnsi="Times New Roman" w:cs="Times New Roman"/>
+        </w:rPr>
+      </w:pPr>
+      <w:r>
+        <w:rPr>
+          <w:rFonts w:ascii="Times New Roman" w:hAnsi="Times New Roman" w:cs="Times New Roman"/>
+        </w:rPr>
+        <w:t>What is your long-term career objective &amp; goals?</w:t>
+      </w:r>
+    </w:p>
+    <w:p>
+      <w:pPr>
+        <w:pStyle w:val="ListParagraph"/>
+        <w:numPr>
+          <w:ilvl w:val="0"/>
+          <w:numId w:val="1"/>
+        </w:numPr>
+        <w:ind w:firstLineChars="0"/>
+        <w:rPr>
+          <w:rFonts w:ascii="Times New Roman" w:hAnsi="Times New Roman" w:cs="Times New Roman"/>
+        </w:rPr>
+      </w:pPr>
+      <w:r>
+        <w:rPr>
+          <w:rFonts w:ascii="Times New Roman" w:hAnsi="Times New Roman" w:cs="Times New Roman"/>
+        </w:rPr>
+        <w:t>What kind of salary are you looking for? ........What salary range did you have in mind?</w:t>
+      </w:r>
+    </w:p>
+    <w:p>
+      <w:pPr>
+        <w:pStyle w:val="ListParagraph"/>
+        <w:numPr>
+          <w:ilvl w:val="0"/>
+          <w:numId w:val="1"/>
+        </w:numPr>
+        <w:ind w:firstLineChars="0"/>
+        <w:rPr>
+          <w:rFonts w:ascii="Times New Roman" w:hAnsi="Times New Roman" w:cs="Times New Roman"/>
+        </w:rPr>
+      </w:pPr>
+      <w:r>
+        <w:rPr>
+          <w:rFonts w:ascii="Times New Roman" w:hAnsi="Times New Roman" w:cs="Times New Roman"/>
+        </w:rPr>
+        <w:t>Tell me about a weaknesses …how have you remedied this weakness?</w:t>
+      </w:r>
+    </w:p>
+    <w:p>
+      <w:pPr>
+        <w:pStyle w:val="ListParagraph"/>
+        <w:numPr>
+          <w:ilvl w:val="0"/>
+          <w:numId w:val="1"/>
+        </w:numPr>
+        <w:ind w:firstLineChars="0"/>
+        <w:rPr>
+          <w:rFonts w:ascii="Times New Roman" w:hAnsi="Times New Roman" w:cs="Times New Roman"/>
+        </w:rPr>
+      </w:pPr>
+      <w:r>
+        <w:rPr>
+          <w:rFonts w:ascii="Times New Roman" w:hAnsi="Times New Roman" w:cs="Times New Roman"/>
+        </w:rPr>
+        <w:t>Why did you leave your last job? (2</w:t>
+      </w:r>
+      <w:r>
+        <w:rPr>
+          <w:rFonts w:ascii="Times New Roman" w:hAnsi="Times New Roman" w:cs="Times New Roman"/>
+          <w:vertAlign w:val="superscript"/>
+        </w:rPr>
+        <w:t>nd</w:t>
+      </w:r>
+      <w:r>
+        <w:rPr>
+          <w:rFonts w:ascii="Times New Roman" w:hAnsi="Times New Roman" w:cs="Times New Roman"/>
+        </w:rPr>
+        <w:t xml:space="preserve"> Career)</w:t>
+      </w:r>
+    </w:p>
+    <w:p>
+      <w:pPr>
+        <w:pStyle w:val="ListParagraph"/>
+        <w:numPr>
+          <w:ilvl w:val="0"/>
+          <w:numId w:val="1"/>
+        </w:numPr>
+        <w:ind w:firstLineChars="0"/>
+        <w:rPr>
+          <w:rFonts w:ascii="Times New Roman" w:hAnsi="Times New Roman" w:cs="Times New Roman"/>
+        </w:rPr>
+      </w:pPr>
+      <w:r>
+        <w:rPr>
+          <w:rFonts w:ascii="Times New Roman" w:hAnsi="Times New Roman" w:cs="Times New Roman"/>
+        </w:rPr>
+        <w:t>Have you received any other job offers?</w:t>
+      </w:r>
+    </w:p>
+    <w:p>
+      <w:pPr>
+        <w:pStyle w:val="ListParagraph"/>
+        <w:numPr>
+          <w:ilvl w:val="0"/>
+          <w:numId w:val="1"/>
+        </w:numPr>
+        <w:ind w:firstLineChars="0"/>
+        <w:rPr>
+          <w:rFonts w:ascii="Times New Roman" w:hAnsi="Times New Roman" w:cs="Times New Roman"/>
+        </w:rPr>
+      </w:pPr>
+      <w:r>
+        <w:rPr>
+          <w:rFonts w:ascii="Times New Roman" w:hAnsi="Times New Roman" w:cs="Times New Roman"/>
+        </w:rPr>
+        <w:t>What have you done that has caused you to stand out amongst your peers?</w:t>
+      </w:r>
+    </w:p>
+    <w:p>
+      <w:pPr>
+        <w:pStyle w:val="ListParagraph"/>
+        <w:numPr>
+          <w:ilvl w:val="0"/>
+          <w:numId w:val="1"/>
+        </w:numPr>
+        <w:ind w:firstLineChars="0"/>
+        <w:rPr>
+          <w:rFonts w:ascii="Times New Roman" w:hAnsi="Times New Roman" w:cs="Times New Roman"/>
+        </w:rPr>
+      </w:pPr>
+      <w:r>
+        <w:rPr>
+          <w:rFonts w:ascii="Times New Roman" w:hAnsi="Times New Roman" w:cs="Times New Roman"/>
+        </w:rPr>
+        <w:t>What have you implemented to help your company) save time or $? (2</w:t>
+      </w:r>
+      <w:r>
+        <w:rPr>
+          <w:rFonts w:ascii="Times New Roman" w:hAnsi="Times New Roman" w:cs="Times New Roman"/>
+          <w:vertAlign w:val="superscript"/>
+        </w:rPr>
+        <w:t>nd</w:t>
+      </w:r>
+      <w:r>
+        <w:rPr>
+          <w:rFonts w:ascii="Times New Roman" w:hAnsi="Times New Roman" w:cs="Times New Roman"/>
+        </w:rPr>
+        <w:t xml:space="preserve"> Career)</w:t>
+      </w:r>
+    </w:p>
+    <w:p>
+      <w:pPr>
+        <w:pStyle w:val="ListParagraph"/>
+        <w:numPr>
+          <w:ilvl w:val="0"/>
+          <w:numId w:val="1"/>
+        </w:numPr>
+        <w:ind w:firstLineChars="0"/>
+        <w:rPr>
+          <w:rFonts w:ascii="Times New Roman" w:hAnsi="Times New Roman" w:cs="Times New Roman"/>
+        </w:rPr>
+      </w:pPr>
+      <w:r>
+        <w:rPr>
+          <w:rFonts w:ascii="Times New Roman" w:hAnsi="Times New Roman" w:cs="Times New Roman"/>
+        </w:rPr>
+        <w:t>Do you have a problem with having a company cell-phone &amp; providing assistance after hours?</w:t>
+      </w:r>
+    </w:p>
+    <w:p>
+      <w:pPr>
+        <w:pStyle w:val="ListParagraph"/>
+        <w:numPr>
+          <w:ilvl w:val="0"/>
+          <w:numId w:val="1"/>
+        </w:numPr>
+        <w:ind w:firstLineChars="0"/>
+        <w:rPr>
+          <w:rFonts w:ascii="Times New Roman" w:hAnsi="Times New Roman" w:cs="Times New Roman"/>
+        </w:rPr>
+      </w:pPr>
+      <w:r>
+        <w:rPr>
+          <w:rFonts w:ascii="Times New Roman" w:hAnsi="Times New Roman" w:cs="Times New Roman"/>
+        </w:rPr>
+        <w:t>How do you feel about co-workers who take smoke-breaks?</w:t>
+      </w:r>
+    </w:p>
+    <w:p>
+      <w:pPr>
+        <w:pStyle w:val="ListParagraph"/>
+        <w:numPr>
+          <w:ilvl w:val="0"/>
+          <w:numId w:val="1"/>
+        </w:numPr>
+        <w:ind w:firstLineChars="0"/>
+        <w:rPr>
+          <w:rFonts w:ascii="Times New Roman" w:hAnsi="Times New Roman" w:cs="Times New Roman"/>
+        </w:rPr>
+      </w:pPr>
+      <w:r>
+        <w:rPr>
+          <w:rFonts w:ascii="Times New Roman" w:hAnsi="Times New Roman" w:cs="Times New Roman"/>
+        </w:rPr>
+        <w:t>If you were a super-hero, which one would you be? ….and why?</w:t>
+      </w:r>
+    </w:p>
+    <w:p>
+      <w:pPr>
+        <w:pStyle w:val="ListParagraph"/>
+        <w:numPr>
+          <w:ilvl w:val="0"/>
+          <w:numId w:val="1"/>
+        </w:numPr>
+        <w:ind w:firstLineChars="0"/>
+        <w:rPr>
+          <w:rFonts w:ascii="Times New Roman" w:hAnsi="Times New Roman" w:cs="Times New Roman"/>
+        </w:rPr>
+      </w:pPr>
+      <w:r>
+        <w:rPr>
+          <w:rFonts w:ascii="Times New Roman" w:hAnsi="Times New Roman" w:cs="Times New Roman"/>
+        </w:rPr>
+        <w:t>What are your views about short-term travelling or short-term relocation with this job?</w:t>
+      </w:r>
+    </w:p>
+    <w:p>
+      <w:pPr>
+        <w:pStyle w:val="ListParagraph"/>
+        <w:numPr>
+          <w:ilvl w:val="0"/>
+          <w:numId w:val="1"/>
+        </w:numPr>
+        <w:ind w:firstLineChars="0"/>
+        <w:rPr>
+          <w:rFonts w:ascii="Times New Roman" w:hAnsi="Times New Roman" w:cs="Times New Roman"/>
+        </w:rPr>
+      </w:pPr>
+      <w:r>
+        <w:rPr>
+          <w:rFonts w:ascii="Times New Roman" w:hAnsi="Times New Roman" w:cs="Times New Roman"/>
+        </w:rPr>
+        <w:t>What are you most proud of in your life?</w:t>
+      </w:r>
+    </w:p>
+    <w:p>
+      <w:pPr>
+        <w:pStyle w:val="ListParagraph"/>
+        <w:numPr>
+          <w:ilvl w:val="0"/>
+          <w:numId w:val="1"/>
+        </w:numPr>
+        <w:ind w:firstLineChars="0"/>
+        <w:rPr>
+          <w:rFonts w:ascii="Times New Roman" w:hAnsi="Times New Roman" w:cs="Times New Roman"/>
+        </w:rPr>
+      </w:pPr>
+      <w:r>
+        <w:rPr>
+          <w:rFonts w:ascii="Times New Roman" w:hAnsi="Times New Roman" w:cs="Times New Roman"/>
+        </w:rPr>
+        <w:t>How has your education prepared you for this job?</w:t>
+      </w:r>
+    </w:p>
+    <w:p>
+      <w:pPr>
+        <w:pStyle w:val="ListParagraph"/>
+        <w:numPr>
+          <w:ilvl w:val="0"/>
+          <w:numId w:val="1"/>
+        </w:numPr>
+        <w:ind w:firstLineChars="0"/>
+        <w:rPr>
+          <w:rFonts w:ascii="Times New Roman" w:hAnsi="Times New Roman" w:cs="Times New Roman"/>
+        </w:rPr>
+      </w:pPr>
+      <w:r>
+        <w:rPr>
+          <w:rFonts w:ascii="Times New Roman" w:hAnsi="Times New Roman" w:cs="Times New Roman"/>
+        </w:rPr>
+        <w:t>Do you have any questions at this point?</w:t>
+      </w:r>
+    </w:p>
+    <w:p>
+      <w:pPr>
+        <w:pStyle w:val="ListParagraph"/>
+        <w:numPr>
+          <w:ilvl w:val="0"/>
+          <w:numId w:val="1"/>
+        </w:numPr>
+        <w:ind w:firstLineChars="0"/>
+        <w:rPr>
+          <w:rFonts w:ascii="Times New Roman" w:hAnsi="Times New Roman" w:cs="Times New Roman"/>
+        </w:rPr>
+      </w:pPr>
+      <w:r>
+        <w:rPr>
+          <w:rFonts w:ascii="Times New Roman" w:hAnsi="Times New Roman" w:cs="Times New Roman"/>
+        </w:rPr>
+        <w:t>Is there anything else you would like to add?</w:t>
+      </w:r>
+    </w:p>
+    <w:p>
+      <w:pPr>
+        <w:rPr>
+          <w:rFonts w:ascii="Times New Roman" w:hAnsi="Times New Roman" w:cs="Times New Roman"/>
+          <w:sz w:val="20"/>
+        </w:rPr>
+      </w:pPr>
     </w:p>
     <w:p>
       <w:pPr>
         <w:ind w:left="342" w:hanging="342"/>
         <w:rPr>
-          <w:rFonts w:ascii="Arial" w:hAnsi="Arial" w:cs="Arial"/>
-        </w:rPr>
-      </w:pPr>
-      <w:r>
-        <w:rPr>
-          <w:rFonts w:ascii="Arial" w:hAnsi="Arial" w:cs="Arial"/>
+          <w:rFonts w:ascii="Times New Roman" w:hAnsi="Times New Roman" w:cs="Times New Roman"/>
+        </w:rPr>
+      </w:pPr>
+      <w:r>
+        <w:rPr>
+          <w:rFonts w:ascii="Times New Roman" w:hAnsi="Times New Roman" w:cs="Times New Roman"/>
         </w:rPr>
         <w:t xml:space="preserve">61. </w:t>
       </w:r>
       <w:r>
         <w:rPr>
-          <w:rFonts w:ascii="Arial" w:hAnsi="Arial" w:cs="Arial"/>
+          <w:rFonts w:ascii="Times New Roman" w:hAnsi="Times New Roman" w:cs="Times New Roman"/>
           <w:b/>
         </w:rPr>
         <w:t xml:space="preserve">ADDED: </w:t>
       </w:r>
       <w:r>
         <w:rPr>
-          <w:rFonts w:ascii="Arial" w:hAnsi="Arial" w:cs="Arial"/>
+          <w:rFonts w:ascii="Times New Roman" w:hAnsi="Times New Roman" w:cs="Times New Roman"/>
         </w:rPr>
         <w:t xml:space="preserve">What have you done that caused your </w:t>
       </w:r>
       <w:proofErr w:type="spellStart"/>
       <w:r>
         <w:rPr>
-          <w:rFonts w:ascii="Arial" w:hAnsi="Arial" w:cs="Arial"/>
+          <w:rFonts w:ascii="Times New Roman" w:hAnsi="Times New Roman" w:cs="Times New Roman"/>
         </w:rPr>
         <w:t>dept</w:t>
       </w:r>
       <w:proofErr w:type="spellEnd"/>
       <w:r>
         <w:rPr>
-          <w:rFonts w:ascii="Arial" w:hAnsi="Arial" w:cs="Arial"/>
+          <w:rFonts w:ascii="Times New Roman" w:hAnsi="Times New Roman" w:cs="Times New Roman"/>
         </w:rPr>
         <w:t xml:space="preserve"> to generate income or to reduce costs? (2</w:t>
       </w:r>
       <w:r>
         <w:rPr>
-          <w:rFonts w:ascii="Arial" w:hAnsi="Arial" w:cs="Arial"/>
+          <w:rFonts w:ascii="Times New Roman" w:hAnsi="Times New Roman" w:cs="Times New Roman"/>
           <w:vertAlign w:val="superscript"/>
         </w:rPr>
         <w:t>nd</w:t>
       </w:r>
       <w:r>
         <w:rPr>
-          <w:rFonts w:ascii="Arial" w:hAnsi="Arial" w:cs="Arial"/>
+          <w:rFonts w:ascii="Times New Roman" w:hAnsi="Times New Roman" w:cs="Times New Roman"/>
         </w:rPr>
         <w:t xml:space="preserve"> Career)  </w:t>
       </w:r>
@@ -1291,50 +1626,38 @@
     <w:p>
       <w:pPr>
         <w:rPr>
-          <w:rFonts w:ascii="Arial" w:hAnsi="Arial" w:cs="Arial"/>
-        </w:rPr>
-      </w:pPr>
-      <w:r>
-        <w:rPr>
-          <w:rFonts w:ascii="Arial" w:hAnsi="Arial" w:cs="Arial"/>
+          <w:rFonts w:ascii="Times New Roman" w:hAnsi="Times New Roman" w:cs="Times New Roman"/>
+        </w:rPr>
+      </w:pPr>
+      <w:r>
+        <w:rPr>
+          <w:rFonts w:ascii="Times New Roman" w:hAnsi="Times New Roman" w:cs="Times New Roman"/>
         </w:rPr>
         <w:t xml:space="preserve">62. </w:t>
       </w:r>
       <w:r>
         <w:rPr>
-          <w:rFonts w:ascii="Arial" w:hAnsi="Arial" w:cs="Arial"/>
+          <w:rFonts w:ascii="Times New Roman" w:hAnsi="Times New Roman" w:cs="Times New Roman"/>
           <w:b/>
         </w:rPr>
         <w:t>ADDED:</w:t>
       </w:r>
       <w:r>
         <w:rPr>
-          <w:rFonts w:ascii="Arial" w:hAnsi="Arial" w:cs="Arial"/>
-        </w:rPr>
-        <w:t xml:space="preserve">  How did you </w:t>
-      </w:r>
-      <w:r>
-        <w:rPr>
-          <w:rFonts w:ascii="Arial" w:hAnsi="Arial" w:cs="Arial"/>
-        </w:rPr>
-        <w:t xml:space="preserve">contribute to the interpersonal </w:t>
-      </w:r>
-      <w:r>
-        <w:rPr>
-          <w:rFonts w:ascii="Arial" w:hAnsi="Arial" w:cs="Arial"/>
-        </w:rPr>
-        <w:t>component or social improvement in your previous company? (2</w:t>
-      </w:r>
-      <w:r>
-        <w:rPr>
-          <w:rFonts w:ascii="Arial" w:hAnsi="Arial" w:cs="Arial"/>
+          <w:rFonts w:ascii="Times New Roman" w:hAnsi="Times New Roman" w:cs="Times New Roman"/>
+        </w:rPr>
+        <w:t xml:space="preserve">  How did you contribute to the interpersonal component or social improvement in your previous company? (2</w:t>
+      </w:r>
+      <w:r>
+        <w:rPr>
+          <w:rFonts w:ascii="Times New Roman" w:hAnsi="Times New Roman" w:cs="Times New Roman"/>
           <w:vertAlign w:val="superscript"/>
         </w:rPr>
         <w:t>nd</w:t>
       </w:r>
       <w:r>
         <w:rPr>
-          <w:rFonts w:ascii="Arial" w:hAnsi="Arial" w:cs="Arial"/>
+          <w:rFonts w:ascii="Times New Roman" w:hAnsi="Times New Roman" w:cs="Times New Roman"/>
         </w:rPr>
         <w:t xml:space="preserve"> Career)</w:t>
       </w:r>

--- a/My Answers.docx
+++ b/My Answers.docx
@@ -520,7 +520,6 @@
         <w:lastRenderedPageBreak/>
         <w:t xml:space="preserve">I spent two years doing the lab maintenance job. During that I found it very interesting. Every day there were totally different problems and issues </w:t>
       </w:r>
-      <w:proofErr w:type="gramStart"/>
       <w:r>
         <w:rPr>
           <w:rFonts w:ascii="Times New Roman" w:hAnsi="Times New Roman" w:cs="Times New Roman"/>
@@ -531,14 +530,7 @@
         <w:rPr>
           <w:rFonts w:ascii="Times New Roman" w:hAnsi="Times New Roman" w:cs="Times New Roman"/>
         </w:rPr>
-        <w:t>.</w:t>
-      </w:r>
-      <w:proofErr w:type="gramEnd"/>
-      <w:r>
-        <w:rPr>
-          <w:rFonts w:ascii="Times New Roman" w:hAnsi="Times New Roman" w:cs="Times New Roman"/>
-        </w:rPr>
-        <w:t xml:space="preserve"> </w:t>
+        <w:t xml:space="preserve">. </w:t>
       </w:r>
       <w:r>
         <w:rPr>
@@ -720,8 +712,6 @@
         </w:rPr>
         <w:t xml:space="preserve">were assignments about developing single page applications. One of them was developing a chatting application. I was one of the team members. But at the beginning we had a very big problem. We didn’t know how to start. So I went back home, spending a whole night working on that. Fortunately I made it. The next day I spend four hours explaining how to get started and set up the environment. Everybody could start working. Now I am still proud of this experience. </w:t>
       </w:r>
-      <w:bookmarkStart w:id="0" w:name="_GoBack"/>
-      <w:bookmarkEnd w:id="0"/>
     </w:p>
     <w:p>
       <w:pPr>
@@ -774,17 +764,20 @@
         <w:ind w:firstLineChars="0"/>
         <w:rPr>
           <w:rFonts w:ascii="Times New Roman" w:hAnsi="Times New Roman" w:cs="Times New Roman"/>
-        </w:rPr>
-      </w:pPr>
-      <w:r>
-        <w:rPr>
-          <w:rFonts w:ascii="Times New Roman" w:hAnsi="Times New Roman" w:cs="Times New Roman"/>
+          <w:b/>
+        </w:rPr>
+      </w:pPr>
+      <w:r>
+        <w:rPr>
+          <w:rFonts w:ascii="Times New Roman" w:hAnsi="Times New Roman" w:cs="Times New Roman"/>
+          <w:b/>
         </w:rPr>
         <w:t>How do you deal with team members who don’t</w:t>
       </w:r>
       <w:r>
         <w:rPr>
           <w:rFonts w:ascii="Times New Roman" w:hAnsi="Times New Roman" w:cs="Times New Roman"/>
+          <w:b/>
           <w:sz w:val="20"/>
         </w:rPr>
         <w:t xml:space="preserve"> do their tasks assigned to them?</w:t>
@@ -792,6 +785,7 @@
       <w:r>
         <w:rPr>
           <w:rFonts w:ascii="Times New Roman" w:hAnsi="Times New Roman" w:cs="Times New Roman"/>
+          <w:b/>
         </w:rPr>
         <w:t xml:space="preserve"> </w:t>
       </w:r>
@@ -799,29 +793,95 @@
     <w:p>
       <w:pPr>
         <w:pStyle w:val="ListParagraph"/>
-        <w:numPr>
-          <w:ilvl w:val="0"/>
-          <w:numId w:val="1"/>
-        </w:numPr>
-        <w:ind w:firstLineChars="0"/>
-        <w:rPr>
-          <w:rFonts w:ascii="Times New Roman" w:hAnsi="Times New Roman" w:cs="Times New Roman"/>
-        </w:rPr>
-      </w:pPr>
-      <w:r>
-        <w:rPr>
-          <w:rFonts w:ascii="Times New Roman" w:hAnsi="Times New Roman" w:cs="Times New Roman"/>
+        <w:ind w:left="420" w:firstLineChars="0" w:firstLine="0"/>
+        <w:rPr>
+          <w:rFonts w:ascii="Times New Roman" w:hAnsi="Times New Roman" w:cs="Times New Roman"/>
+        </w:rPr>
+      </w:pPr>
+      <w:r>
+        <w:rPr>
+          <w:rFonts w:ascii="Times New Roman" w:hAnsi="Times New Roman" w:cs="Times New Roman"/>
+        </w:rPr>
+        <w:t xml:space="preserve">Just like what I said just now, I will pay more attention to the job that needs to be done and I will ask them if they need some help. The only principle is to get the job done first and then deal with the lazy team members. I think the HR will have his way of doing this. </w:t>
+      </w:r>
+    </w:p>
+    <w:p>
+      <w:pPr>
+        <w:pStyle w:val="ListParagraph"/>
+        <w:numPr>
+          <w:ilvl w:val="0"/>
+          <w:numId w:val="1"/>
+        </w:numPr>
+        <w:ind w:firstLineChars="0"/>
+        <w:rPr>
+          <w:rFonts w:ascii="Times New Roman" w:hAnsi="Times New Roman" w:cs="Times New Roman"/>
+          <w:b/>
+        </w:rPr>
+      </w:pPr>
+      <w:r>
+        <w:rPr>
+          <w:rFonts w:ascii="Times New Roman" w:hAnsi="Times New Roman" w:cs="Times New Roman"/>
+          <w:b/>
         </w:rPr>
         <w:t>Describe a challenge you’ve faced &amp; how you handled it -what did you learn for it?</w:t>
       </w:r>
     </w:p>
     <w:p>
       <w:pPr>
+        <w:pStyle w:val="ListParagraph"/>
+        <w:ind w:left="420" w:firstLineChars="0" w:firstLine="0"/>
+        <w:rPr>
+          <w:rFonts w:ascii="Times New Roman" w:hAnsi="Times New Roman" w:cs="Times New Roman"/>
+        </w:rPr>
+      </w:pPr>
+      <w:r>
+        <w:rPr>
+          <w:rFonts w:ascii="Times New Roman" w:hAnsi="Times New Roman" w:cs="Times New Roman"/>
+        </w:rPr>
+        <w:t xml:space="preserve">I had a very big problem when I was the team leader to develop a single page application. Nobody knew how to get started, including myself. I spent whole night learning and trying. Finally I made it. </w:t>
+      </w:r>
+      <w:r>
+        <w:rPr>
+          <w:rFonts w:ascii="Times New Roman" w:hAnsi="Times New Roman" w:cs="Times New Roman"/>
+        </w:rPr>
+        <w:t xml:space="preserve">The most important thing I learned from this experience was that, no matter how hard a task is, try to focus on it and the god will let things done. </w:t>
+      </w:r>
+    </w:p>
+    <w:p>
+      <w:pPr>
         <w:pStyle w:val="BodyText2"/>
         <w:numPr>
           <w:ilvl w:val="0"/>
           <w:numId w:val="1"/>
         </w:numPr>
+        <w:jc w:val="both"/>
+        <w:rPr>
+          <w:rFonts w:ascii="Times New Roman" w:hAnsi="Times New Roman"/>
+          <w:b/>
+          <w:sz w:val="20"/>
+        </w:rPr>
+      </w:pPr>
+      <w:r>
+        <w:rPr>
+          <w:rFonts w:ascii="Times New Roman" w:hAnsi="Times New Roman"/>
+          <w:b/>
+          <w:sz w:val="20"/>
+        </w:rPr>
+        <w:t xml:space="preserve">Tell me about a mistake you’ve made, &amp; what did you </w:t>
+      </w:r>
+      <w:r>
+        <w:rPr>
+          <w:rFonts w:ascii="Times New Roman" w:hAnsi="Times New Roman"/>
+          <w:b/>
+          <w:sz w:val="20"/>
+        </w:rPr>
+        <w:t>learn from the experience.</w:t>
+      </w:r>
+    </w:p>
+    <w:p>
+      <w:pPr>
+        <w:pStyle w:val="BodyText2"/>
+        <w:ind w:left="420"/>
         <w:jc w:val="both"/>
         <w:rPr>
           <w:rFonts w:ascii="Times New Roman" w:hAnsi="Times New Roman"/>
@@ -833,172 +893,320 @@
           <w:rFonts w:ascii="Times New Roman" w:hAnsi="Times New Roman"/>
           <w:sz w:val="20"/>
         </w:rPr>
-        <w:t xml:space="preserve">Tell me about a mistake you’ve made, &amp; what did you learn from the experience.      </w:t>
-      </w:r>
-    </w:p>
-    <w:p>
-      <w:pPr>
-        <w:pStyle w:val="ListParagraph"/>
-        <w:numPr>
-          <w:ilvl w:val="0"/>
-          <w:numId w:val="1"/>
-        </w:numPr>
-        <w:ind w:firstLineChars="0"/>
-        <w:rPr>
-          <w:rFonts w:ascii="Times New Roman" w:hAnsi="Times New Roman" w:cs="Times New Roman"/>
-        </w:rPr>
-      </w:pPr>
-      <w:r>
-        <w:rPr>
-          <w:rFonts w:ascii="Times New Roman" w:hAnsi="Times New Roman" w:cs="Times New Roman"/>
-        </w:rPr>
-        <w:t xml:space="preserve">Do you have a reference list for me to contact? </w:t>
-      </w:r>
-    </w:p>
-    <w:p>
-      <w:pPr>
-        <w:pStyle w:val="BodyText2"/>
-        <w:numPr>
-          <w:ilvl w:val="0"/>
-          <w:numId w:val="1"/>
-        </w:numPr>
-        <w:jc w:val="both"/>
+        <w:t xml:space="preserve">The biggest problem I have ever made was in my course called Computer Programming Project 1. The professor asked my team to follow what he wanted us to do. The final project was not a very big deal. It was important to know the process we needed during the job. </w:t>
+      </w:r>
+      <w:r>
         <w:rPr>
           <w:rFonts w:ascii="Times New Roman" w:hAnsi="Times New Roman"/>
           <w:sz w:val="20"/>
         </w:rPr>
-      </w:pPr>
+        <w:t xml:space="preserve">But we didn’t follow. We were just doing the final </w:t>
+      </w:r>
       <w:r>
         <w:rPr>
           <w:rFonts w:ascii="Times New Roman" w:hAnsi="Times New Roman"/>
           <w:sz w:val="20"/>
         </w:rPr>
+        <w:lastRenderedPageBreak/>
+        <w:t xml:space="preserve">project and paid no attention to the process that we had to follow. After being told by the professor, we knew that whatever we were doing, the most important thing was to know what was the most important. </w:t>
+      </w:r>
+    </w:p>
+    <w:p>
+      <w:pPr>
+        <w:pStyle w:val="ListParagraph"/>
+        <w:numPr>
+          <w:ilvl w:val="0"/>
+          <w:numId w:val="1"/>
+        </w:numPr>
+        <w:ind w:firstLineChars="0"/>
+        <w:rPr>
+          <w:rFonts w:ascii="Times New Roman" w:hAnsi="Times New Roman" w:cs="Times New Roman"/>
+          <w:b/>
+        </w:rPr>
+      </w:pPr>
+      <w:r>
+        <w:rPr>
+          <w:rFonts w:ascii="Times New Roman" w:hAnsi="Times New Roman" w:cs="Times New Roman"/>
+          <w:b/>
+        </w:rPr>
+        <w:t xml:space="preserve">Do you have a reference list for me to contact? </w:t>
+      </w:r>
+    </w:p>
+    <w:p>
+      <w:pPr>
+        <w:pStyle w:val="ListParagraph"/>
+        <w:ind w:left="420" w:firstLineChars="0" w:firstLine="0"/>
+        <w:rPr>
+          <w:rFonts w:ascii="Times New Roman" w:hAnsi="Times New Roman" w:cs="Times New Roman"/>
+        </w:rPr>
+      </w:pPr>
+      <w:r>
+        <w:rPr>
+          <w:rFonts w:ascii="Times New Roman" w:hAnsi="Times New Roman" w:cs="Times New Roman"/>
+        </w:rPr>
+        <w:t>Yes, it is in my reference list. All of them were my employers during my volunteer</w:t>
+      </w:r>
+      <w:r>
+        <w:rPr>
+          <w:rFonts w:ascii="Times New Roman" w:hAnsi="Times New Roman" w:cs="Times New Roman"/>
+        </w:rPr>
+        <w:t xml:space="preserve"> job.</w:t>
+      </w:r>
+    </w:p>
+    <w:p>
+      <w:pPr>
+        <w:pStyle w:val="BodyText2"/>
+        <w:numPr>
+          <w:ilvl w:val="0"/>
+          <w:numId w:val="1"/>
+        </w:numPr>
+        <w:jc w:val="both"/>
+        <w:rPr>
+          <w:rFonts w:ascii="Times New Roman" w:hAnsi="Times New Roman"/>
+          <w:b/>
+          <w:sz w:val="20"/>
+        </w:rPr>
+      </w:pPr>
+      <w:r>
+        <w:rPr>
+          <w:rFonts w:ascii="Times New Roman" w:hAnsi="Times New Roman"/>
+          <w:b/>
+          <w:sz w:val="20"/>
+        </w:rPr>
         <w:t>If I called someone from your reference list, what would your reference tell me about you?</w:t>
       </w:r>
-      <w:r>
-        <w:rPr>
-          <w:rFonts w:ascii="Times New Roman" w:hAnsi="Times New Roman"/>
-        </w:rPr>
-        <w:t xml:space="preserve"> </w:t>
-      </w:r>
     </w:p>
     <w:p>
       <w:pPr>
         <w:pStyle w:val="BodyText2"/>
-        <w:numPr>
-          <w:ilvl w:val="0"/>
-          <w:numId w:val="1"/>
-        </w:numPr>
+        <w:ind w:left="420"/>
         <w:jc w:val="both"/>
+        <w:rPr>
+          <w:rFonts w:ascii="Times New Roman" w:hAnsi="Times New Roman" w:hint="eastAsia"/>
+          <w:sz w:val="20"/>
+          <w:lang w:eastAsia="zh-CN"/>
+        </w:rPr>
+      </w:pPr>
+      <w:r>
         <w:rPr>
           <w:rFonts w:ascii="Times New Roman" w:hAnsi="Times New Roman"/>
           <w:sz w:val="20"/>
-        </w:rPr>
-      </w:pPr>
-      <w:r>
+          <w:lang w:eastAsia="zh-CN"/>
+        </w:rPr>
+        <w:t>Of course I want them to say something good about myself. But I prefer to be get the compliment about how smart and fast I am when doing jobs. On the other hand, I want my employer to know I am an employee who is always on time.</w:t>
+      </w:r>
+    </w:p>
+    <w:p>
+      <w:pPr>
+        <w:pStyle w:val="BodyText2"/>
+        <w:numPr>
+          <w:ilvl w:val="0"/>
+          <w:numId w:val="1"/>
+        </w:numPr>
+        <w:jc w:val="both"/>
+        <w:rPr>
+          <w:rFonts w:ascii="Times New Roman" w:hAnsi="Times New Roman"/>
+          <w:b/>
+          <w:sz w:val="20"/>
+        </w:rPr>
+      </w:pPr>
+      <w:r>
+        <w:rPr>
+          <w:rFonts w:ascii="Times New Roman" w:hAnsi="Times New Roman"/>
+          <w:b/>
+          <w:sz w:val="20"/>
+        </w:rPr>
+        <w:t>What is your most memorable accomplishment?</w:t>
+      </w:r>
+    </w:p>
+    <w:p>
+      <w:pPr>
+        <w:pStyle w:val="BodyText2"/>
+        <w:ind w:left="420"/>
+        <w:jc w:val="both"/>
         <w:rPr>
           <w:rFonts w:ascii="Times New Roman" w:hAnsi="Times New Roman"/>
           <w:sz w:val="20"/>
         </w:rPr>
-        <w:t>What is your most memorable accomplishment?</w:t>
-      </w:r>
-    </w:p>
-    <w:p>
-      <w:pPr>
-        <w:pStyle w:val="ListParagraph"/>
-        <w:numPr>
-          <w:ilvl w:val="0"/>
-          <w:numId w:val="1"/>
-        </w:numPr>
-        <w:ind w:firstLineChars="0"/>
-        <w:rPr>
-          <w:rFonts w:ascii="Times New Roman" w:hAnsi="Times New Roman" w:cs="Times New Roman"/>
-        </w:rPr>
-      </w:pPr>
-      <w:r>
-        <w:rPr>
-          <w:rFonts w:ascii="Times New Roman" w:hAnsi="Times New Roman" w:cs="Times New Roman"/>
-        </w:rPr>
-        <w:t>What are your greatest strengths?</w:t>
-      </w:r>
-    </w:p>
-    <w:p>
-      <w:pPr>
-        <w:pStyle w:val="BodyText2"/>
-        <w:numPr>
-          <w:ilvl w:val="0"/>
-          <w:numId w:val="1"/>
-        </w:numPr>
-        <w:jc w:val="both"/>
+      </w:pPr>
+      <w:r>
         <w:rPr>
           <w:rFonts w:ascii="Times New Roman" w:hAnsi="Times New Roman"/>
           <w:sz w:val="20"/>
         </w:rPr>
-      </w:pPr>
-      <w:r>
+        <w:t xml:space="preserve">It is also the single page application. After my struggling, all of my teammates were working so well and in our submission, the professor said “Good Job!” to us. Everyone was praising me. </w:t>
+      </w:r>
+    </w:p>
+    <w:p>
+      <w:pPr>
+        <w:pStyle w:val="ListParagraph"/>
+        <w:numPr>
+          <w:ilvl w:val="0"/>
+          <w:numId w:val="1"/>
+        </w:numPr>
+        <w:ind w:firstLineChars="0"/>
+        <w:rPr>
+          <w:rFonts w:ascii="Times New Roman" w:hAnsi="Times New Roman" w:cs="Times New Roman"/>
+          <w:b/>
+        </w:rPr>
+      </w:pPr>
+      <w:r>
+        <w:rPr>
+          <w:rFonts w:ascii="Times New Roman" w:hAnsi="Times New Roman" w:cs="Times New Roman"/>
+          <w:b/>
+        </w:rPr>
+        <w:t>What are your greatest strengths?</w:t>
+      </w:r>
+    </w:p>
+    <w:p>
+      <w:pPr>
+        <w:pStyle w:val="ListParagraph"/>
+        <w:ind w:left="420" w:firstLineChars="0" w:firstLine="0"/>
+        <w:rPr>
+          <w:rFonts w:ascii="Times New Roman" w:hAnsi="Times New Roman" w:cs="Times New Roman"/>
+        </w:rPr>
+      </w:pPr>
+      <w:r>
+        <w:rPr>
+          <w:rFonts w:ascii="Times New Roman" w:hAnsi="Times New Roman" w:cs="Times New Roman"/>
+        </w:rPr>
+        <w:t>F</w:t>
+      </w:r>
+      <w:r>
+        <w:rPr>
+          <w:rFonts w:ascii="Times New Roman" w:hAnsi="Times New Roman" w:cs="Times New Roman" w:hint="eastAsia"/>
+        </w:rPr>
+        <w:t xml:space="preserve">ixing </w:t>
+      </w:r>
+      <w:r>
+        <w:rPr>
+          <w:rFonts w:ascii="Times New Roman" w:hAnsi="Times New Roman" w:cs="Times New Roman"/>
+        </w:rPr>
+        <w:t xml:space="preserve">problems. You know I have been working as a lab maintenance, whose job was to fix all the problems. It was two years and there were more than 100 computers. Different problems happened every day. So all of them was solved by my team so I am a really good problem fixer. </w:t>
+      </w:r>
+    </w:p>
+    <w:p>
+      <w:pPr>
+        <w:pStyle w:val="BodyText2"/>
+        <w:numPr>
+          <w:ilvl w:val="0"/>
+          <w:numId w:val="1"/>
+        </w:numPr>
+        <w:jc w:val="both"/>
+        <w:rPr>
+          <w:rFonts w:ascii="Times New Roman" w:hAnsi="Times New Roman"/>
+          <w:b/>
+          <w:sz w:val="20"/>
+        </w:rPr>
+      </w:pPr>
+      <w:r>
+        <w:rPr>
+          <w:rFonts w:ascii="Times New Roman" w:hAnsi="Times New Roman"/>
+          <w:b/>
+          <w:sz w:val="20"/>
+        </w:rPr>
+        <w:t>Have you ever done this kind of work before?</w:t>
+      </w:r>
+    </w:p>
+    <w:p>
+      <w:pPr>
+        <w:pStyle w:val="BodyText2"/>
+        <w:ind w:left="420"/>
+        <w:jc w:val="both"/>
         <w:rPr>
           <w:rFonts w:ascii="Times New Roman" w:hAnsi="Times New Roman"/>
           <w:sz w:val="20"/>
         </w:rPr>
-        <w:t>Have you ever done this kind of work before?</w:t>
-      </w:r>
-    </w:p>
-    <w:p>
-      <w:pPr>
-        <w:pStyle w:val="ListParagraph"/>
-        <w:numPr>
-          <w:ilvl w:val="0"/>
-          <w:numId w:val="1"/>
-        </w:numPr>
-        <w:ind w:firstLineChars="0"/>
-        <w:rPr>
-          <w:rFonts w:ascii="Times New Roman" w:hAnsi="Times New Roman" w:cs="Times New Roman"/>
-        </w:rPr>
-      </w:pPr>
-      <w:r>
-        <w:rPr>
-          <w:rFonts w:ascii="Times New Roman" w:hAnsi="Times New Roman" w:cs="Times New Roman"/>
-        </w:rPr>
-        <w:t>Give an example of when you worked in a team.</w:t>
-      </w:r>
-    </w:p>
-    <w:p>
-      <w:pPr>
-        <w:pStyle w:val="ListParagraph"/>
-        <w:numPr>
-          <w:ilvl w:val="0"/>
-          <w:numId w:val="1"/>
-        </w:numPr>
-        <w:ind w:firstLineChars="0"/>
-        <w:rPr>
-          <w:rFonts w:ascii="Times New Roman" w:hAnsi="Times New Roman" w:cs="Times New Roman"/>
-        </w:rPr>
-      </w:pPr>
-      <w:r>
-        <w:rPr>
-          <w:rFonts w:ascii="Times New Roman" w:hAnsi="Times New Roman" w:cs="Times New Roman"/>
-        </w:rPr>
-        <w:t>Do you have a problem with doing shift work?</w:t>
-      </w:r>
-    </w:p>
-    <w:p>
-      <w:pPr>
-        <w:pStyle w:val="BodyText2"/>
-        <w:numPr>
-          <w:ilvl w:val="0"/>
-          <w:numId w:val="1"/>
-        </w:numPr>
-        <w:jc w:val="both"/>
+      </w:pPr>
+      <w:r>
         <w:rPr>
           <w:rFonts w:ascii="Times New Roman" w:hAnsi="Times New Roman"/>
           <w:sz w:val="20"/>
         </w:rPr>
-      </w:pPr>
-      <w:r>
+        <w:t>Yes, I had two years’ of this kind of experience.</w:t>
+      </w:r>
+    </w:p>
+    <w:p>
+      <w:pPr>
+        <w:pStyle w:val="ListParagraph"/>
+        <w:numPr>
+          <w:ilvl w:val="0"/>
+          <w:numId w:val="1"/>
+        </w:numPr>
+        <w:ind w:firstLineChars="0"/>
+        <w:rPr>
+          <w:rFonts w:ascii="Times New Roman" w:hAnsi="Times New Roman" w:cs="Times New Roman"/>
+          <w:b/>
+        </w:rPr>
+      </w:pPr>
+      <w:r>
+        <w:rPr>
+          <w:rFonts w:ascii="Times New Roman" w:hAnsi="Times New Roman" w:cs="Times New Roman"/>
+          <w:b/>
+        </w:rPr>
+        <w:t>Give an example of when you worked in a team.</w:t>
+      </w:r>
+    </w:p>
+    <w:p>
+      <w:pPr>
+        <w:pStyle w:val="ListParagraph"/>
+        <w:ind w:left="420" w:firstLineChars="0" w:firstLine="0"/>
+        <w:rPr>
+          <w:rFonts w:ascii="Times New Roman" w:hAnsi="Times New Roman" w:cs="Times New Roman"/>
+        </w:rPr>
+      </w:pPr>
+      <w:r>
+        <w:rPr>
+          <w:rFonts w:ascii="Times New Roman" w:hAnsi="Times New Roman" w:cs="Times New Roman"/>
+        </w:rPr>
+        <w:t xml:space="preserve">I have been working in a lot of teams in my college. But in one semester, I had three projects with one team. </w:t>
+      </w:r>
+      <w:r>
+        <w:rPr>
+          <w:rFonts w:ascii="Times New Roman" w:hAnsi="Times New Roman" w:cs="Times New Roman"/>
+        </w:rPr>
+        <w:t>They were all good programmers but one of them was not a good time manager. He always submitted his work late. We had to remind him all the time. And in the end we finished everything.</w:t>
+      </w:r>
+      <w:bookmarkStart w:id="0" w:name="_GoBack"/>
+      <w:bookmarkEnd w:id="0"/>
+    </w:p>
+    <w:p>
+      <w:pPr>
+        <w:pStyle w:val="ListParagraph"/>
+        <w:numPr>
+          <w:ilvl w:val="0"/>
+          <w:numId w:val="1"/>
+        </w:numPr>
+        <w:ind w:firstLineChars="0"/>
+        <w:rPr>
+          <w:rFonts w:ascii="Times New Roman" w:hAnsi="Times New Roman" w:cs="Times New Roman"/>
+        </w:rPr>
+      </w:pPr>
+      <w:r>
+        <w:rPr>
+          <w:rFonts w:ascii="Times New Roman" w:hAnsi="Times New Roman" w:cs="Times New Roman"/>
+        </w:rPr>
+        <w:t>Do you have a problem with doing shift work?</w:t>
+      </w:r>
+    </w:p>
+    <w:p>
+      <w:pPr>
+        <w:pStyle w:val="BodyText2"/>
+        <w:numPr>
+          <w:ilvl w:val="0"/>
+          <w:numId w:val="1"/>
+        </w:numPr>
+        <w:jc w:val="both"/>
         <w:rPr>
           <w:rFonts w:ascii="Times New Roman" w:hAnsi="Times New Roman"/>
           <w:sz w:val="20"/>
         </w:rPr>
+      </w:pPr>
+      <w:r>
+        <w:rPr>
+          <w:rFonts w:ascii="Times New Roman" w:hAnsi="Times New Roman"/>
+          <w:sz w:val="20"/>
+        </w:rPr>
         <w:t>Describe a time you had to work without any supervision.... &amp; the steps you took</w:t>
       </w:r>
     </w:p>
@@ -1056,274 +1264,344 @@
         <w:rPr>
           <w:rFonts w:ascii="Times New Roman" w:hAnsi="Times New Roman" w:cs="Times New Roman"/>
         </w:rPr>
+        <w:t>Why did you choose this job/this company to work for?</w:t>
+      </w:r>
+    </w:p>
+    <w:p>
+      <w:pPr>
+        <w:pStyle w:val="ListParagraph"/>
+        <w:numPr>
+          <w:ilvl w:val="0"/>
+          <w:numId w:val="1"/>
+        </w:numPr>
+        <w:ind w:firstLineChars="0"/>
+        <w:rPr>
+          <w:rFonts w:ascii="Times New Roman" w:hAnsi="Times New Roman" w:cs="Times New Roman"/>
+        </w:rPr>
+      </w:pPr>
+      <w:r>
+        <w:rPr>
+          <w:rFonts w:ascii="Times New Roman" w:hAnsi="Times New Roman" w:cs="Times New Roman"/>
+        </w:rPr>
+        <w:t>Why do you want to work here?</w:t>
+      </w:r>
+    </w:p>
+    <w:p>
+      <w:pPr>
+        <w:pStyle w:val="ListParagraph"/>
+        <w:numPr>
+          <w:ilvl w:val="0"/>
+          <w:numId w:val="1"/>
+        </w:numPr>
+        <w:ind w:firstLineChars="0"/>
+        <w:rPr>
+          <w:rFonts w:ascii="Times New Roman" w:hAnsi="Times New Roman" w:cs="Times New Roman"/>
+        </w:rPr>
+      </w:pPr>
+      <w:r>
+        <w:rPr>
+          <w:rFonts w:ascii="Times New Roman" w:hAnsi="Times New Roman" w:cs="Times New Roman"/>
+        </w:rPr>
+        <w:t>Where do you see yourself in 10 years?</w:t>
+      </w:r>
+    </w:p>
+    <w:p>
+      <w:pPr>
+        <w:pStyle w:val="ListParagraph"/>
+        <w:numPr>
+          <w:ilvl w:val="0"/>
+          <w:numId w:val="1"/>
+        </w:numPr>
+        <w:ind w:firstLineChars="0"/>
+        <w:rPr>
+          <w:rFonts w:ascii="Times New Roman" w:hAnsi="Times New Roman" w:cs="Times New Roman"/>
+        </w:rPr>
+      </w:pPr>
+      <w:r>
+        <w:rPr>
+          <w:rFonts w:ascii="Times New Roman" w:hAnsi="Times New Roman" w:cs="Times New Roman"/>
+        </w:rPr>
+        <w:t>Do you think you are an organized person? ...example?</w:t>
+      </w:r>
+    </w:p>
+    <w:p>
+      <w:pPr>
+        <w:pStyle w:val="ListParagraph"/>
+        <w:numPr>
+          <w:ilvl w:val="0"/>
+          <w:numId w:val="1"/>
+        </w:numPr>
+        <w:ind w:firstLineChars="0"/>
+        <w:rPr>
+          <w:rFonts w:ascii="Times New Roman" w:hAnsi="Times New Roman" w:cs="Times New Roman"/>
+        </w:rPr>
+      </w:pPr>
+      <w:r>
+        <w:rPr>
+          <w:rFonts w:ascii="Times New Roman" w:hAnsi="Times New Roman" w:cs="Times New Roman"/>
+        </w:rPr>
+        <w:t>Have you ever worked with a difficult leader and how did you handle the relationship?</w:t>
+      </w:r>
+    </w:p>
+    <w:p>
+      <w:pPr>
+        <w:pStyle w:val="ListParagraph"/>
+        <w:numPr>
+          <w:ilvl w:val="0"/>
+          <w:numId w:val="1"/>
+        </w:numPr>
+        <w:ind w:firstLineChars="0"/>
+        <w:rPr>
+          <w:rFonts w:ascii="Times New Roman" w:hAnsi="Times New Roman" w:cs="Times New Roman"/>
+        </w:rPr>
+      </w:pPr>
+      <w:r>
+        <w:rPr>
+          <w:rFonts w:ascii="Times New Roman" w:hAnsi="Times New Roman" w:cs="Times New Roman"/>
+        </w:rPr>
+        <w:t>Do you work well with others or do you prefer to work by yourself?</w:t>
+      </w:r>
+    </w:p>
+    <w:p>
+      <w:pPr>
+        <w:pStyle w:val="ListParagraph"/>
+        <w:numPr>
+          <w:ilvl w:val="0"/>
+          <w:numId w:val="1"/>
+        </w:numPr>
+        <w:ind w:firstLineChars="0"/>
+        <w:rPr>
+          <w:rFonts w:ascii="Times New Roman" w:hAnsi="Times New Roman" w:cs="Times New Roman"/>
+        </w:rPr>
+      </w:pPr>
+      <w:r>
+        <w:rPr>
+          <w:rFonts w:ascii="Times New Roman" w:hAnsi="Times New Roman" w:cs="Times New Roman"/>
+        </w:rPr>
+        <w:t xml:space="preserve">Do you have good problem-solving skills? ……how did you acquire them? </w:t>
+      </w:r>
+    </w:p>
+    <w:p>
+      <w:pPr>
+        <w:pStyle w:val="ListParagraph"/>
+        <w:numPr>
+          <w:ilvl w:val="0"/>
+          <w:numId w:val="1"/>
+        </w:numPr>
+        <w:ind w:firstLineChars="0"/>
+        <w:rPr>
+          <w:rFonts w:ascii="Times New Roman" w:hAnsi="Times New Roman" w:cs="Times New Roman"/>
+        </w:rPr>
+      </w:pPr>
+      <w:r>
+        <w:rPr>
+          <w:rFonts w:ascii="Times New Roman" w:hAnsi="Times New Roman" w:cs="Times New Roman"/>
+        </w:rPr>
+        <w:t>Is there anything about yourself that may affect your performance in this job?</w:t>
+      </w:r>
+    </w:p>
+    <w:p>
+      <w:pPr>
+        <w:pStyle w:val="ListParagraph"/>
+        <w:numPr>
+          <w:ilvl w:val="0"/>
+          <w:numId w:val="1"/>
+        </w:numPr>
+        <w:ind w:firstLineChars="0"/>
+        <w:rPr>
+          <w:rFonts w:ascii="Times New Roman" w:hAnsi="Times New Roman" w:cs="Times New Roman"/>
+        </w:rPr>
+      </w:pPr>
+      <w:r>
+        <w:rPr>
+          <w:rFonts w:ascii="Times New Roman" w:hAnsi="Times New Roman" w:cs="Times New Roman"/>
+        </w:rPr>
+        <w:t xml:space="preserve">Tell me about a past difficult situation you experienced at work. </w:t>
+      </w:r>
+    </w:p>
+    <w:p>
+      <w:pPr>
+        <w:pStyle w:val="ListParagraph"/>
+        <w:numPr>
+          <w:ilvl w:val="0"/>
+          <w:numId w:val="1"/>
+        </w:numPr>
+        <w:ind w:firstLineChars="0"/>
+        <w:rPr>
+          <w:rFonts w:ascii="Times New Roman" w:hAnsi="Times New Roman" w:cs="Times New Roman"/>
+        </w:rPr>
+      </w:pPr>
+      <w:r>
+        <w:rPr>
+          <w:rFonts w:ascii="Times New Roman" w:hAnsi="Times New Roman" w:cs="Times New Roman"/>
+        </w:rPr>
+        <w:t>How did you deal with a difficult situation/problem in the past?</w:t>
+      </w:r>
+    </w:p>
+    <w:p>
+      <w:pPr>
+        <w:pStyle w:val="ListParagraph"/>
+        <w:numPr>
+          <w:ilvl w:val="0"/>
+          <w:numId w:val="1"/>
+        </w:numPr>
+        <w:ind w:firstLineChars="0"/>
+        <w:rPr>
+          <w:rFonts w:ascii="Times New Roman" w:hAnsi="Times New Roman" w:cs="Times New Roman"/>
+        </w:rPr>
+      </w:pPr>
+      <w:r>
+        <w:rPr>
+          <w:rFonts w:ascii="Times New Roman" w:hAnsi="Times New Roman" w:cs="Times New Roman"/>
+        </w:rPr>
+        <w:t>What is your short-term career objective/goal?</w:t>
+      </w:r>
+    </w:p>
+    <w:p>
+      <w:pPr>
+        <w:pStyle w:val="ListParagraph"/>
+        <w:numPr>
+          <w:ilvl w:val="0"/>
+          <w:numId w:val="1"/>
+        </w:numPr>
+        <w:ind w:firstLineChars="0"/>
+        <w:rPr>
+          <w:rFonts w:ascii="Times New Roman" w:hAnsi="Times New Roman" w:cs="Times New Roman"/>
+        </w:rPr>
+      </w:pPr>
+      <w:r>
+        <w:rPr>
+          <w:rFonts w:ascii="Times New Roman" w:hAnsi="Times New Roman" w:cs="Times New Roman"/>
+        </w:rPr>
+        <w:t>What is your long-term career objective &amp; goals?</w:t>
+      </w:r>
+    </w:p>
+    <w:p>
+      <w:pPr>
+        <w:pStyle w:val="ListParagraph"/>
+        <w:numPr>
+          <w:ilvl w:val="0"/>
+          <w:numId w:val="1"/>
+        </w:numPr>
+        <w:ind w:firstLineChars="0"/>
+        <w:rPr>
+          <w:rFonts w:ascii="Times New Roman" w:hAnsi="Times New Roman" w:cs="Times New Roman"/>
+        </w:rPr>
+      </w:pPr>
+      <w:r>
+        <w:rPr>
+          <w:rFonts w:ascii="Times New Roman" w:hAnsi="Times New Roman" w:cs="Times New Roman"/>
+        </w:rPr>
+        <w:t>What kind of salary are you looking for? ........What salary range did you have in mind?</w:t>
+      </w:r>
+    </w:p>
+    <w:p>
+      <w:pPr>
+        <w:pStyle w:val="ListParagraph"/>
+        <w:numPr>
+          <w:ilvl w:val="0"/>
+          <w:numId w:val="1"/>
+        </w:numPr>
+        <w:ind w:firstLineChars="0"/>
+        <w:rPr>
+          <w:rFonts w:ascii="Times New Roman" w:hAnsi="Times New Roman" w:cs="Times New Roman"/>
+        </w:rPr>
+      </w:pPr>
+      <w:r>
+        <w:rPr>
+          <w:rFonts w:ascii="Times New Roman" w:hAnsi="Times New Roman" w:cs="Times New Roman"/>
+        </w:rPr>
+        <w:t>Tell me about a weaknesses …how have you remedied this weakness?</w:t>
+      </w:r>
+    </w:p>
+    <w:p>
+      <w:pPr>
+        <w:pStyle w:val="ListParagraph"/>
+        <w:numPr>
+          <w:ilvl w:val="0"/>
+          <w:numId w:val="1"/>
+        </w:numPr>
+        <w:ind w:firstLineChars="0"/>
+        <w:rPr>
+          <w:rFonts w:ascii="Times New Roman" w:hAnsi="Times New Roman" w:cs="Times New Roman"/>
+        </w:rPr>
+      </w:pPr>
+      <w:r>
+        <w:rPr>
+          <w:rFonts w:ascii="Times New Roman" w:hAnsi="Times New Roman" w:cs="Times New Roman"/>
+        </w:rPr>
+        <w:t>Why did you leave your last job? (2</w:t>
+      </w:r>
+      <w:r>
+        <w:rPr>
+          <w:rFonts w:ascii="Times New Roman" w:hAnsi="Times New Roman" w:cs="Times New Roman"/>
+          <w:vertAlign w:val="superscript"/>
+        </w:rPr>
+        <w:t>nd</w:t>
+      </w:r>
+      <w:r>
+        <w:rPr>
+          <w:rFonts w:ascii="Times New Roman" w:hAnsi="Times New Roman" w:cs="Times New Roman"/>
+        </w:rPr>
+        <w:t xml:space="preserve"> Career)</w:t>
+      </w:r>
+    </w:p>
+    <w:p>
+      <w:pPr>
+        <w:pStyle w:val="ListParagraph"/>
+        <w:numPr>
+          <w:ilvl w:val="0"/>
+          <w:numId w:val="1"/>
+        </w:numPr>
+        <w:ind w:firstLineChars="0"/>
+        <w:rPr>
+          <w:rFonts w:ascii="Times New Roman" w:hAnsi="Times New Roman" w:cs="Times New Roman"/>
+        </w:rPr>
+      </w:pPr>
+      <w:r>
+        <w:rPr>
+          <w:rFonts w:ascii="Times New Roman" w:hAnsi="Times New Roman" w:cs="Times New Roman"/>
+        </w:rPr>
+        <w:t>Have you received any other job offers?</w:t>
+      </w:r>
+    </w:p>
+    <w:p>
+      <w:pPr>
+        <w:pStyle w:val="ListParagraph"/>
+        <w:numPr>
+          <w:ilvl w:val="0"/>
+          <w:numId w:val="1"/>
+        </w:numPr>
+        <w:ind w:firstLineChars="0"/>
+        <w:rPr>
+          <w:rFonts w:ascii="Times New Roman" w:hAnsi="Times New Roman" w:cs="Times New Roman"/>
+        </w:rPr>
+      </w:pPr>
+      <w:r>
+        <w:rPr>
+          <w:rFonts w:ascii="Times New Roman" w:hAnsi="Times New Roman" w:cs="Times New Roman"/>
+        </w:rPr>
         <w:lastRenderedPageBreak/>
-        <w:t>Why did you choose this job/this company to work for?</w:t>
-      </w:r>
-    </w:p>
-    <w:p>
-      <w:pPr>
-        <w:pStyle w:val="ListParagraph"/>
-        <w:numPr>
-          <w:ilvl w:val="0"/>
-          <w:numId w:val="1"/>
-        </w:numPr>
-        <w:ind w:firstLineChars="0"/>
-        <w:rPr>
-          <w:rFonts w:ascii="Times New Roman" w:hAnsi="Times New Roman" w:cs="Times New Roman"/>
-        </w:rPr>
-      </w:pPr>
-      <w:r>
-        <w:rPr>
-          <w:rFonts w:ascii="Times New Roman" w:hAnsi="Times New Roman" w:cs="Times New Roman"/>
-        </w:rPr>
-        <w:t>Why do you want to work here?</w:t>
-      </w:r>
-    </w:p>
-    <w:p>
-      <w:pPr>
-        <w:pStyle w:val="ListParagraph"/>
-        <w:numPr>
-          <w:ilvl w:val="0"/>
-          <w:numId w:val="1"/>
-        </w:numPr>
-        <w:ind w:firstLineChars="0"/>
-        <w:rPr>
-          <w:rFonts w:ascii="Times New Roman" w:hAnsi="Times New Roman" w:cs="Times New Roman"/>
-        </w:rPr>
-      </w:pPr>
-      <w:r>
-        <w:rPr>
-          <w:rFonts w:ascii="Times New Roman" w:hAnsi="Times New Roman" w:cs="Times New Roman"/>
-        </w:rPr>
-        <w:t>Where do you see yourself in 10 years?</w:t>
-      </w:r>
-    </w:p>
-    <w:p>
-      <w:pPr>
-        <w:pStyle w:val="ListParagraph"/>
-        <w:numPr>
-          <w:ilvl w:val="0"/>
-          <w:numId w:val="1"/>
-        </w:numPr>
-        <w:ind w:firstLineChars="0"/>
-        <w:rPr>
-          <w:rFonts w:ascii="Times New Roman" w:hAnsi="Times New Roman" w:cs="Times New Roman"/>
-        </w:rPr>
-      </w:pPr>
-      <w:r>
-        <w:rPr>
-          <w:rFonts w:ascii="Times New Roman" w:hAnsi="Times New Roman" w:cs="Times New Roman"/>
-        </w:rPr>
-        <w:t>Do you think you are an organized person? ...example?</w:t>
-      </w:r>
-    </w:p>
-    <w:p>
-      <w:pPr>
-        <w:pStyle w:val="ListParagraph"/>
-        <w:numPr>
-          <w:ilvl w:val="0"/>
-          <w:numId w:val="1"/>
-        </w:numPr>
-        <w:ind w:firstLineChars="0"/>
-        <w:rPr>
-          <w:rFonts w:ascii="Times New Roman" w:hAnsi="Times New Roman" w:cs="Times New Roman"/>
-        </w:rPr>
-      </w:pPr>
-      <w:r>
-        <w:rPr>
-          <w:rFonts w:ascii="Times New Roman" w:hAnsi="Times New Roman" w:cs="Times New Roman"/>
-        </w:rPr>
-        <w:t>Have you ever worked with a difficult leader and how did you handle the relationship?</w:t>
-      </w:r>
-    </w:p>
-    <w:p>
-      <w:pPr>
-        <w:pStyle w:val="ListParagraph"/>
-        <w:numPr>
-          <w:ilvl w:val="0"/>
-          <w:numId w:val="1"/>
-        </w:numPr>
-        <w:ind w:firstLineChars="0"/>
-        <w:rPr>
-          <w:rFonts w:ascii="Times New Roman" w:hAnsi="Times New Roman" w:cs="Times New Roman"/>
-        </w:rPr>
-      </w:pPr>
-      <w:r>
-        <w:rPr>
-          <w:rFonts w:ascii="Times New Roman" w:hAnsi="Times New Roman" w:cs="Times New Roman"/>
-        </w:rPr>
-        <w:t>Do you work well with others or do you prefer to work by yourself?</w:t>
-      </w:r>
-    </w:p>
-    <w:p>
-      <w:pPr>
-        <w:pStyle w:val="ListParagraph"/>
-        <w:numPr>
-          <w:ilvl w:val="0"/>
-          <w:numId w:val="1"/>
-        </w:numPr>
-        <w:ind w:firstLineChars="0"/>
-        <w:rPr>
-          <w:rFonts w:ascii="Times New Roman" w:hAnsi="Times New Roman" w:cs="Times New Roman"/>
-        </w:rPr>
-      </w:pPr>
-      <w:r>
-        <w:rPr>
-          <w:rFonts w:ascii="Times New Roman" w:hAnsi="Times New Roman" w:cs="Times New Roman"/>
-        </w:rPr>
-        <w:t xml:space="preserve">Do you have good problem-solving skills? ……how did you acquire them? </w:t>
-      </w:r>
-    </w:p>
-    <w:p>
-      <w:pPr>
-        <w:pStyle w:val="ListParagraph"/>
-        <w:numPr>
-          <w:ilvl w:val="0"/>
-          <w:numId w:val="1"/>
-        </w:numPr>
-        <w:ind w:firstLineChars="0"/>
-        <w:rPr>
-          <w:rFonts w:ascii="Times New Roman" w:hAnsi="Times New Roman" w:cs="Times New Roman"/>
-        </w:rPr>
-      </w:pPr>
-      <w:r>
-        <w:rPr>
-          <w:rFonts w:ascii="Times New Roman" w:hAnsi="Times New Roman" w:cs="Times New Roman"/>
-        </w:rPr>
-        <w:t>Is there anything about yourself that may affect your performance in this job?</w:t>
-      </w:r>
-    </w:p>
-    <w:p>
-      <w:pPr>
-        <w:pStyle w:val="ListParagraph"/>
-        <w:numPr>
-          <w:ilvl w:val="0"/>
-          <w:numId w:val="1"/>
-        </w:numPr>
-        <w:ind w:firstLineChars="0"/>
-        <w:rPr>
-          <w:rFonts w:ascii="Times New Roman" w:hAnsi="Times New Roman" w:cs="Times New Roman"/>
-        </w:rPr>
-      </w:pPr>
-      <w:r>
-        <w:rPr>
-          <w:rFonts w:ascii="Times New Roman" w:hAnsi="Times New Roman" w:cs="Times New Roman"/>
-        </w:rPr>
-        <w:t xml:space="preserve">Tell me about a past difficult situation you experienced at work. </w:t>
-      </w:r>
-    </w:p>
-    <w:p>
-      <w:pPr>
-        <w:pStyle w:val="ListParagraph"/>
-        <w:numPr>
-          <w:ilvl w:val="0"/>
-          <w:numId w:val="1"/>
-        </w:numPr>
-        <w:ind w:firstLineChars="0"/>
-        <w:rPr>
-          <w:rFonts w:ascii="Times New Roman" w:hAnsi="Times New Roman" w:cs="Times New Roman"/>
-        </w:rPr>
-      </w:pPr>
-      <w:r>
-        <w:rPr>
-          <w:rFonts w:ascii="Times New Roman" w:hAnsi="Times New Roman" w:cs="Times New Roman"/>
-        </w:rPr>
-        <w:t>How did you deal with a difficult situation/problem in the past?</w:t>
-      </w:r>
-    </w:p>
-    <w:p>
-      <w:pPr>
-        <w:pStyle w:val="ListParagraph"/>
-        <w:numPr>
-          <w:ilvl w:val="0"/>
-          <w:numId w:val="1"/>
-        </w:numPr>
-        <w:ind w:firstLineChars="0"/>
-        <w:rPr>
-          <w:rFonts w:ascii="Times New Roman" w:hAnsi="Times New Roman" w:cs="Times New Roman"/>
-        </w:rPr>
-      </w:pPr>
-      <w:r>
-        <w:rPr>
-          <w:rFonts w:ascii="Times New Roman" w:hAnsi="Times New Roman" w:cs="Times New Roman"/>
-        </w:rPr>
-        <w:t>What is your short-term career objective/goal?</w:t>
-      </w:r>
-    </w:p>
-    <w:p>
-      <w:pPr>
-        <w:pStyle w:val="ListParagraph"/>
-        <w:numPr>
-          <w:ilvl w:val="0"/>
-          <w:numId w:val="1"/>
-        </w:numPr>
-        <w:ind w:firstLineChars="0"/>
-        <w:rPr>
-          <w:rFonts w:ascii="Times New Roman" w:hAnsi="Times New Roman" w:cs="Times New Roman"/>
-        </w:rPr>
-      </w:pPr>
-      <w:r>
-        <w:rPr>
-          <w:rFonts w:ascii="Times New Roman" w:hAnsi="Times New Roman" w:cs="Times New Roman"/>
-        </w:rPr>
-        <w:t>What is your long-term career objective &amp; goals?</w:t>
-      </w:r>
-    </w:p>
-    <w:p>
-      <w:pPr>
-        <w:pStyle w:val="ListParagraph"/>
-        <w:numPr>
-          <w:ilvl w:val="0"/>
-          <w:numId w:val="1"/>
-        </w:numPr>
-        <w:ind w:firstLineChars="0"/>
-        <w:rPr>
-          <w:rFonts w:ascii="Times New Roman" w:hAnsi="Times New Roman" w:cs="Times New Roman"/>
-        </w:rPr>
-      </w:pPr>
-      <w:r>
-        <w:rPr>
-          <w:rFonts w:ascii="Times New Roman" w:hAnsi="Times New Roman" w:cs="Times New Roman"/>
-        </w:rPr>
-        <w:t>What kind of salary are you looking for? ........What salary range did you have in mind?</w:t>
-      </w:r>
-    </w:p>
-    <w:p>
-      <w:pPr>
-        <w:pStyle w:val="ListParagraph"/>
-        <w:numPr>
-          <w:ilvl w:val="0"/>
-          <w:numId w:val="1"/>
-        </w:numPr>
-        <w:ind w:firstLineChars="0"/>
-        <w:rPr>
-          <w:rFonts w:ascii="Times New Roman" w:hAnsi="Times New Roman" w:cs="Times New Roman"/>
-        </w:rPr>
-      </w:pPr>
-      <w:r>
-        <w:rPr>
-          <w:rFonts w:ascii="Times New Roman" w:hAnsi="Times New Roman" w:cs="Times New Roman"/>
-        </w:rPr>
-        <w:t>Tell me about a weaknesses …how have you remedied this weakness?</w:t>
-      </w:r>
-    </w:p>
-    <w:p>
-      <w:pPr>
-        <w:pStyle w:val="ListParagraph"/>
-        <w:numPr>
-          <w:ilvl w:val="0"/>
-          <w:numId w:val="1"/>
-        </w:numPr>
-        <w:ind w:firstLineChars="0"/>
-        <w:rPr>
-          <w:rFonts w:ascii="Times New Roman" w:hAnsi="Times New Roman" w:cs="Times New Roman"/>
-        </w:rPr>
-      </w:pPr>
-      <w:r>
-        <w:rPr>
-          <w:rFonts w:ascii="Times New Roman" w:hAnsi="Times New Roman" w:cs="Times New Roman"/>
-        </w:rPr>
-        <w:t>Why did you leave your last job? (2</w:t>
+        <w:t>What have you done that has caused you to stand out amongst your peers?</w:t>
+      </w:r>
+    </w:p>
+    <w:p>
+      <w:pPr>
+        <w:pStyle w:val="ListParagraph"/>
+        <w:numPr>
+          <w:ilvl w:val="0"/>
+          <w:numId w:val="1"/>
+        </w:numPr>
+        <w:ind w:firstLineChars="0"/>
+        <w:rPr>
+          <w:rFonts w:ascii="Times New Roman" w:hAnsi="Times New Roman" w:cs="Times New Roman"/>
+        </w:rPr>
+      </w:pPr>
+      <w:r>
+        <w:rPr>
+          <w:rFonts w:ascii="Times New Roman" w:hAnsi="Times New Roman" w:cs="Times New Roman"/>
+        </w:rPr>
+        <w:t>What have you implemented to help your company) save time or $? (2</w:t>
       </w:r>
       <w:r>
         <w:rPr>
@@ -1355,76 +1633,6 @@
         <w:rPr>
           <w:rFonts w:ascii="Times New Roman" w:hAnsi="Times New Roman" w:cs="Times New Roman"/>
         </w:rPr>
-        <w:t>Have you received any other job offers?</w:t>
-      </w:r>
-    </w:p>
-    <w:p>
-      <w:pPr>
-        <w:pStyle w:val="ListParagraph"/>
-        <w:numPr>
-          <w:ilvl w:val="0"/>
-          <w:numId w:val="1"/>
-        </w:numPr>
-        <w:ind w:firstLineChars="0"/>
-        <w:rPr>
-          <w:rFonts w:ascii="Times New Roman" w:hAnsi="Times New Roman" w:cs="Times New Roman"/>
-        </w:rPr>
-      </w:pPr>
-      <w:r>
-        <w:rPr>
-          <w:rFonts w:ascii="Times New Roman" w:hAnsi="Times New Roman" w:cs="Times New Roman"/>
-        </w:rPr>
-        <w:t>What have you done that has caused you to stand out amongst your peers?</w:t>
-      </w:r>
-    </w:p>
-    <w:p>
-      <w:pPr>
-        <w:pStyle w:val="ListParagraph"/>
-        <w:numPr>
-          <w:ilvl w:val="0"/>
-          <w:numId w:val="1"/>
-        </w:numPr>
-        <w:ind w:firstLineChars="0"/>
-        <w:rPr>
-          <w:rFonts w:ascii="Times New Roman" w:hAnsi="Times New Roman" w:cs="Times New Roman"/>
-        </w:rPr>
-      </w:pPr>
-      <w:r>
-        <w:rPr>
-          <w:rFonts w:ascii="Times New Roman" w:hAnsi="Times New Roman" w:cs="Times New Roman"/>
-        </w:rPr>
-        <w:t>What have you implemented to help your company) save time or $? (2</w:t>
-      </w:r>
-      <w:r>
-        <w:rPr>
-          <w:rFonts w:ascii="Times New Roman" w:hAnsi="Times New Roman" w:cs="Times New Roman"/>
-          <w:vertAlign w:val="superscript"/>
-        </w:rPr>
-        <w:t>nd</w:t>
-      </w:r>
-      <w:r>
-        <w:rPr>
-          <w:rFonts w:ascii="Times New Roman" w:hAnsi="Times New Roman" w:cs="Times New Roman"/>
-        </w:rPr>
-        <w:t xml:space="preserve"> Career)</w:t>
-      </w:r>
-    </w:p>
-    <w:p>
-      <w:pPr>
-        <w:pStyle w:val="ListParagraph"/>
-        <w:numPr>
-          <w:ilvl w:val="0"/>
-          <w:numId w:val="1"/>
-        </w:numPr>
-        <w:ind w:firstLineChars="0"/>
-        <w:rPr>
-          <w:rFonts w:ascii="Times New Roman" w:hAnsi="Times New Roman" w:cs="Times New Roman"/>
-        </w:rPr>
-      </w:pPr>
-      <w:r>
-        <w:rPr>
-          <w:rFonts w:ascii="Times New Roman" w:hAnsi="Times New Roman" w:cs="Times New Roman"/>
-        </w:rPr>
         <w:t>Do you have a problem with having a company cell-phone &amp; providing assistance after hours?</w:t>
       </w:r>
     </w:p>
@@ -1593,21 +1801,7 @@
         <w:rPr>
           <w:rFonts w:ascii="Times New Roman" w:hAnsi="Times New Roman" w:cs="Times New Roman"/>
         </w:rPr>
-        <w:t xml:space="preserve">What have you done that caused your </w:t>
-      </w:r>
-      <w:proofErr w:type="spellStart"/>
-      <w:r>
-        <w:rPr>
-          <w:rFonts w:ascii="Times New Roman" w:hAnsi="Times New Roman" w:cs="Times New Roman"/>
-        </w:rPr>
-        <w:t>dept</w:t>
-      </w:r>
-      <w:proofErr w:type="spellEnd"/>
-      <w:r>
-        <w:rPr>
-          <w:rFonts w:ascii="Times New Roman" w:hAnsi="Times New Roman" w:cs="Times New Roman"/>
-        </w:rPr>
-        <w:t xml:space="preserve"> to generate income or to reduce costs? (2</w:t>
+        <w:t>What have you done that caused your dept to generate income or to reduce costs? (2</w:t>
       </w:r>
       <w:r>
         <w:rPr>

--- a/My Answers.docx
+++ b/My Answers.docx
@@ -520,6 +520,7 @@
         <w:lastRenderedPageBreak/>
         <w:t xml:space="preserve">I spent two years doing the lab maintenance job. During that I found it very interesting. Every day there were totally different problems and issues </w:t>
       </w:r>
+      <w:proofErr w:type="gramStart"/>
       <w:r>
         <w:rPr>
           <w:rFonts w:ascii="Times New Roman" w:hAnsi="Times New Roman" w:cs="Times New Roman"/>
@@ -530,7 +531,14 @@
         <w:rPr>
           <w:rFonts w:ascii="Times New Roman" w:hAnsi="Times New Roman" w:cs="Times New Roman"/>
         </w:rPr>
-        <w:t xml:space="preserve">. </w:t>
+        <w:t>.</w:t>
+      </w:r>
+      <w:proofErr w:type="gramEnd"/>
+      <w:r>
+        <w:rPr>
+          <w:rFonts w:ascii="Times New Roman" w:hAnsi="Times New Roman" w:cs="Times New Roman"/>
+        </w:rPr>
+        <w:t xml:space="preserve"> </w:t>
       </w:r>
       <w:r>
         <w:rPr>
@@ -1167,6 +1175,458 @@
         </w:rPr>
         <w:t>They were all good programmers but one of them was not a good time manager. He always submitted his work late. We had to remind him all the time. And in the end we finished everything.</w:t>
       </w:r>
+    </w:p>
+    <w:p>
+      <w:pPr>
+        <w:pStyle w:val="ListParagraph"/>
+        <w:numPr>
+          <w:ilvl w:val="0"/>
+          <w:numId w:val="1"/>
+        </w:numPr>
+        <w:ind w:firstLineChars="0"/>
+        <w:rPr>
+          <w:rFonts w:ascii="Times New Roman" w:hAnsi="Times New Roman" w:cs="Times New Roman"/>
+          <w:b/>
+        </w:rPr>
+      </w:pPr>
+      <w:r>
+        <w:rPr>
+          <w:rFonts w:ascii="Times New Roman" w:hAnsi="Times New Roman" w:cs="Times New Roman"/>
+          <w:b/>
+        </w:rPr>
+        <w:t>Do you have a problem with doing shift work?</w:t>
+      </w:r>
+    </w:p>
+    <w:p>
+      <w:pPr>
+        <w:pStyle w:val="ListParagraph"/>
+        <w:ind w:left="420" w:firstLineChars="0" w:firstLine="0"/>
+        <w:rPr>
+          <w:rFonts w:ascii="Times New Roman" w:hAnsi="Times New Roman" w:cs="Times New Roman"/>
+        </w:rPr>
+      </w:pPr>
+      <w:r>
+        <w:rPr>
+          <w:rFonts w:ascii="Times New Roman" w:hAnsi="Times New Roman" w:cs="Times New Roman"/>
+        </w:rPr>
+        <w:t xml:space="preserve">No. Because I have this kind of experience. During my single page application, the assignment was in a hurry and I spent the whole night learning how to do that. It was a really shift work and I made it. The next day I still explained to my teammates with high enthusiasm. </w:t>
+      </w:r>
+    </w:p>
+    <w:p>
+      <w:pPr>
+        <w:pStyle w:val="BodyText2"/>
+        <w:numPr>
+          <w:ilvl w:val="0"/>
+          <w:numId w:val="1"/>
+        </w:numPr>
+        <w:jc w:val="both"/>
+        <w:rPr>
+          <w:rFonts w:ascii="Times New Roman" w:hAnsi="Times New Roman"/>
+          <w:b/>
+          <w:sz w:val="20"/>
+        </w:rPr>
+      </w:pPr>
+      <w:r>
+        <w:rPr>
+          <w:rFonts w:ascii="Times New Roman" w:hAnsi="Times New Roman"/>
+          <w:b/>
+          <w:sz w:val="20"/>
+        </w:rPr>
+        <w:t>Describe a time you had to work without any supervision.... &amp; the steps you took</w:t>
+      </w:r>
+    </w:p>
+    <w:p>
+      <w:pPr>
+        <w:pStyle w:val="BodyText2"/>
+        <w:ind w:left="420"/>
+        <w:jc w:val="both"/>
+        <w:rPr>
+          <w:rFonts w:ascii="Times New Roman" w:hAnsi="Times New Roman"/>
+          <w:sz w:val="20"/>
+        </w:rPr>
+      </w:pPr>
+      <w:r>
+        <w:rPr>
+          <w:rFonts w:ascii="Times New Roman" w:hAnsi="Times New Roman"/>
+          <w:sz w:val="20"/>
+        </w:rPr>
+        <w:t xml:space="preserve">First of all, I created a repository in GitHub and created issues which would be my tasks. I finish the task one by one because my tasks are documented and </w:t>
+      </w:r>
+      <w:r>
+        <w:rPr>
+          <w:rFonts w:ascii="Times New Roman" w:hAnsi="Times New Roman"/>
+          <w:sz w:val="20"/>
+        </w:rPr>
+        <w:t xml:space="preserve">I was under supervision of GitHub. This forced me to work because everyone all over the world </w:t>
+      </w:r>
+      <w:r>
+        <w:rPr>
+          <w:rFonts w:ascii="Times New Roman" w:hAnsi="Times New Roman"/>
+          <w:sz w:val="20"/>
+        </w:rPr>
+        <w:t>could see my processes and if I was not finishing my work, it would be a big shame.</w:t>
+      </w:r>
+    </w:p>
+    <w:p>
+      <w:pPr>
+        <w:pStyle w:val="ListParagraph"/>
+        <w:numPr>
+          <w:ilvl w:val="0"/>
+          <w:numId w:val="1"/>
+        </w:numPr>
+        <w:ind w:firstLineChars="0"/>
+        <w:rPr>
+          <w:rFonts w:ascii="Times New Roman" w:hAnsi="Times New Roman" w:cs="Times New Roman"/>
+          <w:b/>
+        </w:rPr>
+      </w:pPr>
+      <w:r>
+        <w:rPr>
+          <w:rFonts w:ascii="Times New Roman" w:hAnsi="Times New Roman" w:cs="Times New Roman"/>
+          <w:b/>
+        </w:rPr>
+        <w:t>Are you available to work evenings &amp; weekends?</w:t>
+      </w:r>
+    </w:p>
+    <w:p>
+      <w:pPr>
+        <w:pStyle w:val="ListParagraph"/>
+        <w:ind w:left="420" w:firstLineChars="0" w:firstLine="0"/>
+        <w:rPr>
+          <w:rFonts w:ascii="Times New Roman" w:hAnsi="Times New Roman" w:cs="Times New Roman"/>
+        </w:rPr>
+      </w:pPr>
+      <w:r>
+        <w:rPr>
+          <w:rFonts w:ascii="Times New Roman" w:hAnsi="Times New Roman" w:cs="Times New Roman"/>
+        </w:rPr>
+        <w:t>Yes, I am ok with that. I had some related experiences and in my college life, the only way of finishing assignments was to work at night and weekends.</w:t>
+      </w:r>
+      <w:r>
+        <w:rPr>
+          <w:rFonts w:ascii="Times New Roman" w:hAnsi="Times New Roman" w:cs="Times New Roman"/>
+        </w:rPr>
+        <w:t xml:space="preserve"> I already did a lot.</w:t>
+      </w:r>
+    </w:p>
+    <w:p>
+      <w:pPr>
+        <w:pStyle w:val="ListParagraph"/>
+        <w:numPr>
+          <w:ilvl w:val="0"/>
+          <w:numId w:val="1"/>
+        </w:numPr>
+        <w:ind w:firstLineChars="0"/>
+        <w:rPr>
+          <w:rFonts w:ascii="Times New Roman" w:hAnsi="Times New Roman" w:cs="Times New Roman"/>
+          <w:b/>
+        </w:rPr>
+      </w:pPr>
+      <w:r>
+        <w:rPr>
+          <w:rFonts w:ascii="Times New Roman" w:hAnsi="Times New Roman" w:cs="Times New Roman"/>
+          <w:b/>
+        </w:rPr>
+        <w:t>How do you deal with multiple tasks &amp; deadlines?</w:t>
+      </w:r>
+    </w:p>
+    <w:p>
+      <w:pPr>
+        <w:pStyle w:val="ListParagraph"/>
+        <w:ind w:left="420" w:firstLineChars="0" w:firstLine="0"/>
+        <w:rPr>
+          <w:rFonts w:ascii="Times New Roman" w:hAnsi="Times New Roman" w:cs="Times New Roman"/>
+        </w:rPr>
+      </w:pPr>
+      <w:r>
+        <w:rPr>
+          <w:rFonts w:ascii="Times New Roman" w:hAnsi="Times New Roman" w:cs="Times New Roman"/>
+        </w:rPr>
+        <w:t>As a student, I always had multiple tasks and deadlines. I will put the tasks in different levels. The assignment with the earliest deadline should be finish first so that I did that job first. And in the end I did the job that has the latest deadline.</w:t>
+      </w:r>
+    </w:p>
+    <w:p>
+      <w:pPr>
+        <w:pStyle w:val="ListParagraph"/>
+        <w:numPr>
+          <w:ilvl w:val="0"/>
+          <w:numId w:val="1"/>
+        </w:numPr>
+        <w:ind w:firstLineChars="0"/>
+        <w:rPr>
+          <w:rFonts w:ascii="Times New Roman" w:hAnsi="Times New Roman" w:cs="Times New Roman"/>
+          <w:b/>
+        </w:rPr>
+      </w:pPr>
+      <w:r>
+        <w:rPr>
+          <w:rFonts w:ascii="Times New Roman" w:hAnsi="Times New Roman" w:cs="Times New Roman"/>
+          <w:b/>
+        </w:rPr>
+        <w:t>Why did you choose this job/this company to work for?</w:t>
+      </w:r>
+    </w:p>
+    <w:p>
+      <w:pPr>
+        <w:pStyle w:val="ListParagraph"/>
+        <w:ind w:left="420" w:firstLineChars="0" w:firstLine="0"/>
+        <w:rPr>
+          <w:rFonts w:ascii="Times New Roman" w:hAnsi="Times New Roman" w:cs="Times New Roman" w:hint="eastAsia"/>
+        </w:rPr>
+      </w:pPr>
+      <w:r>
+        <w:rPr>
+          <w:rFonts w:ascii="Times New Roman" w:hAnsi="Times New Roman" w:cs="Times New Roman"/>
+        </w:rPr>
+        <w:t xml:space="preserve">As I said just now, I already had this kind of experience. I can say I am professional enough. And I found that it is a lot of fun doing lab maintenance. Why don’t I choose a job that I can do with a lot of enthusiasm? </w:t>
+      </w:r>
+    </w:p>
+    <w:p>
+      <w:pPr>
+        <w:pStyle w:val="ListParagraph"/>
+        <w:numPr>
+          <w:ilvl w:val="0"/>
+          <w:numId w:val="1"/>
+        </w:numPr>
+        <w:ind w:firstLineChars="0"/>
+        <w:rPr>
+          <w:rFonts w:ascii="Times New Roman" w:hAnsi="Times New Roman" w:cs="Times New Roman"/>
+          <w:b/>
+        </w:rPr>
+      </w:pPr>
+      <w:r>
+        <w:rPr>
+          <w:rFonts w:ascii="Times New Roman" w:hAnsi="Times New Roman" w:cs="Times New Roman"/>
+          <w:b/>
+        </w:rPr>
+        <w:lastRenderedPageBreak/>
+        <w:t>Why do you want to work here?</w:t>
+      </w:r>
+    </w:p>
+    <w:p>
+      <w:pPr>
+        <w:pStyle w:val="ListParagraph"/>
+        <w:ind w:left="420" w:firstLineChars="0" w:firstLine="0"/>
+        <w:rPr>
+          <w:rFonts w:ascii="Times New Roman" w:hAnsi="Times New Roman" w:cs="Times New Roman"/>
+        </w:rPr>
+      </w:pPr>
+      <w:r>
+        <w:rPr>
+          <w:rFonts w:ascii="Times New Roman" w:hAnsi="Times New Roman" w:cs="Times New Roman"/>
+        </w:rPr>
+        <w:t>Because this company has a lot of good and high-tech computers. I love working with new technologies. And from others’ opinion, you have a good culture in your company, which gives me a lot of curiosity. I think it will be a good choice to work here.</w:t>
+      </w:r>
+    </w:p>
+    <w:p>
+      <w:pPr>
+        <w:pStyle w:val="ListParagraph"/>
+        <w:numPr>
+          <w:ilvl w:val="0"/>
+          <w:numId w:val="1"/>
+        </w:numPr>
+        <w:ind w:firstLineChars="0"/>
+        <w:rPr>
+          <w:rFonts w:ascii="Times New Roman" w:hAnsi="Times New Roman" w:cs="Times New Roman"/>
+          <w:b/>
+        </w:rPr>
+      </w:pPr>
+      <w:r>
+        <w:rPr>
+          <w:rFonts w:ascii="Times New Roman" w:hAnsi="Times New Roman" w:cs="Times New Roman"/>
+          <w:b/>
+        </w:rPr>
+        <w:t>Where do you see yourself in 10 years?</w:t>
+      </w:r>
+    </w:p>
+    <w:p>
+      <w:pPr>
+        <w:pStyle w:val="ListParagraph"/>
+        <w:ind w:left="420" w:firstLineChars="0" w:firstLine="0"/>
+        <w:rPr>
+          <w:rFonts w:ascii="Times New Roman" w:hAnsi="Times New Roman" w:cs="Times New Roman"/>
+        </w:rPr>
+      </w:pPr>
+      <w:r>
+        <w:rPr>
+          <w:rFonts w:ascii="Times New Roman" w:hAnsi="Times New Roman" w:cs="Times New Roman"/>
+        </w:rPr>
+        <w:t>A</w:t>
+      </w:r>
+      <w:r>
+        <w:rPr>
+          <w:rFonts w:ascii="Times New Roman" w:hAnsi="Times New Roman" w:cs="Times New Roman" w:hint="eastAsia"/>
+        </w:rPr>
+        <w:t xml:space="preserve">fter </w:t>
+      </w:r>
+      <w:r>
+        <w:rPr>
+          <w:rFonts w:ascii="Times New Roman" w:hAnsi="Times New Roman" w:cs="Times New Roman"/>
+        </w:rPr>
+        <w:t xml:space="preserve">ten years, I will be at least a team leader. Even I might be a department manager. The thing I will be doing can be </w:t>
+      </w:r>
+      <w:r>
+        <w:rPr>
+          <w:rFonts w:ascii="Times New Roman" w:hAnsi="Times New Roman" w:cs="Times New Roman"/>
+        </w:rPr>
+        <w:t>managing team or department members to work well. I might not pay a lot of attention to the detailed work. I could be the one who manage the who</w:t>
+      </w:r>
+      <w:r>
+        <w:rPr>
+          <w:rFonts w:ascii="Times New Roman" w:hAnsi="Times New Roman" w:cs="Times New Roman"/>
+        </w:rPr>
+        <w:t>le</w:t>
+      </w:r>
+      <w:r>
+        <w:rPr>
+          <w:rFonts w:ascii="Times New Roman" w:hAnsi="Times New Roman" w:cs="Times New Roman"/>
+        </w:rPr>
+        <w:t xml:space="preserve"> team or the IT department.</w:t>
+      </w:r>
+    </w:p>
+    <w:p>
+      <w:pPr>
+        <w:pStyle w:val="ListParagraph"/>
+        <w:numPr>
+          <w:ilvl w:val="0"/>
+          <w:numId w:val="1"/>
+        </w:numPr>
+        <w:ind w:firstLineChars="0"/>
+        <w:rPr>
+          <w:rFonts w:ascii="Times New Roman" w:hAnsi="Times New Roman" w:cs="Times New Roman"/>
+          <w:b/>
+        </w:rPr>
+      </w:pPr>
+      <w:r>
+        <w:rPr>
+          <w:rFonts w:ascii="Times New Roman" w:hAnsi="Times New Roman" w:cs="Times New Roman"/>
+          <w:b/>
+        </w:rPr>
+        <w:t>Do you think you are an organized person? ...example?</w:t>
+      </w:r>
+    </w:p>
+    <w:p>
+      <w:pPr>
+        <w:pStyle w:val="ListParagraph"/>
+        <w:ind w:left="420" w:firstLineChars="0" w:firstLine="0"/>
+        <w:rPr>
+          <w:rFonts w:ascii="Times New Roman" w:hAnsi="Times New Roman" w:cs="Times New Roman"/>
+        </w:rPr>
+      </w:pPr>
+      <w:r>
+        <w:rPr>
+          <w:rFonts w:ascii="Times New Roman" w:hAnsi="Times New Roman" w:cs="Times New Roman"/>
+        </w:rPr>
+        <w:t xml:space="preserve">Yes, I am. I am always a good time manager. </w:t>
+      </w:r>
+      <w:r>
+        <w:rPr>
+          <w:rFonts w:ascii="Times New Roman" w:hAnsi="Times New Roman" w:cs="Times New Roman"/>
+        </w:rPr>
+        <w:t xml:space="preserve">I am always on time because I can remember all the </w:t>
+      </w:r>
+      <w:r>
+        <w:rPr>
+          <w:rFonts w:ascii="Times New Roman" w:hAnsi="Times New Roman" w:cs="Times New Roman"/>
+        </w:rPr>
+        <w:t>tasks,</w:t>
+      </w:r>
+      <w:r>
+        <w:rPr>
+          <w:rFonts w:ascii="Times New Roman" w:hAnsi="Times New Roman" w:cs="Times New Roman"/>
+        </w:rPr>
+        <w:t xml:space="preserve"> assignments, quizzes and tests. </w:t>
+      </w:r>
+      <w:r>
+        <w:rPr>
+          <w:rFonts w:ascii="Times New Roman" w:hAnsi="Times New Roman" w:cs="Times New Roman"/>
+        </w:rPr>
+        <w:t>The way of doing that is listing everything and check what I have left with. With this kind of organization, I will never miss any tasks.</w:t>
+      </w:r>
+    </w:p>
+    <w:p>
+      <w:pPr>
+        <w:pStyle w:val="ListParagraph"/>
+        <w:numPr>
+          <w:ilvl w:val="0"/>
+          <w:numId w:val="1"/>
+        </w:numPr>
+        <w:ind w:firstLineChars="0"/>
+        <w:rPr>
+          <w:rFonts w:ascii="Times New Roman" w:hAnsi="Times New Roman" w:cs="Times New Roman"/>
+          <w:b/>
+        </w:rPr>
+      </w:pPr>
+      <w:r>
+        <w:rPr>
+          <w:rFonts w:ascii="Times New Roman" w:hAnsi="Times New Roman" w:cs="Times New Roman"/>
+          <w:b/>
+        </w:rPr>
+        <w:t>Have you ever worked with a difficult leader and how did you handle the relationship?</w:t>
+      </w:r>
+    </w:p>
+    <w:p>
+      <w:pPr>
+        <w:pStyle w:val="ListParagraph"/>
+        <w:ind w:left="420" w:firstLineChars="0" w:firstLine="0"/>
+        <w:rPr>
+          <w:rFonts w:ascii="Times New Roman" w:hAnsi="Times New Roman" w:cs="Times New Roman"/>
+        </w:rPr>
+      </w:pPr>
+      <w:r>
+        <w:rPr>
+          <w:rFonts w:ascii="Times New Roman" w:hAnsi="Times New Roman" w:cs="Times New Roman"/>
+        </w:rPr>
+        <w:t xml:space="preserve">Yes. As I said just now, I have a master who was my team leader. He was a good maintenance but he is really strict. We had some arguments during my experience. I didn’t get things done but he didn’t care about whether I can or not. He didn’t want to see me working on that. He wanted me to finish that. After a little bit of unhappiness, we paid more attention to the job. After that we realized that argument might happen, but we can keep good relationship with the help of work. </w:t>
+      </w:r>
+      <w:r>
+        <w:rPr>
+          <w:rFonts w:ascii="Times New Roman" w:hAnsi="Times New Roman" w:cs="Times New Roman"/>
+        </w:rPr>
+        <w:t xml:space="preserve">The only thing we need to care about is to finish the job first. </w:t>
+      </w:r>
+    </w:p>
+    <w:p>
+      <w:pPr>
+        <w:pStyle w:val="ListParagraph"/>
+        <w:numPr>
+          <w:ilvl w:val="0"/>
+          <w:numId w:val="1"/>
+        </w:numPr>
+        <w:ind w:firstLineChars="0"/>
+        <w:rPr>
+          <w:rFonts w:ascii="Times New Roman" w:hAnsi="Times New Roman" w:cs="Times New Roman"/>
+          <w:b/>
+        </w:rPr>
+      </w:pPr>
+      <w:r>
+        <w:rPr>
+          <w:rFonts w:ascii="Times New Roman" w:hAnsi="Times New Roman" w:cs="Times New Roman"/>
+          <w:b/>
+        </w:rPr>
+        <w:t>Do you work well with others or do you prefer to work by yourself?</w:t>
+      </w:r>
+    </w:p>
+    <w:p>
+      <w:pPr>
+        <w:pStyle w:val="ListParagraph"/>
+        <w:ind w:left="420" w:firstLineChars="0" w:firstLine="0"/>
+        <w:rPr>
+          <w:rFonts w:ascii="Times New Roman" w:hAnsi="Times New Roman" w:cs="Times New Roman"/>
+        </w:rPr>
+      </w:pPr>
+      <w:r>
+        <w:rPr>
+          <w:rFonts w:ascii="Times New Roman" w:hAnsi="Times New Roman" w:cs="Times New Roman"/>
+        </w:rPr>
+        <w:t xml:space="preserve">Both. I am a good team member because I can finish my work on time. </w:t>
+      </w:r>
+      <w:r>
+        <w:rPr>
+          <w:rFonts w:ascii="Times New Roman" w:hAnsi="Times New Roman" w:cs="Times New Roman"/>
+        </w:rPr>
+        <w:t xml:space="preserve">And I am also a good independent worker because I enjoy working alone. Even team jobs have some alone works. So I can take care of both. </w:t>
+      </w:r>
       <w:bookmarkStart w:id="0" w:name="_GoBack"/>
       <w:bookmarkEnd w:id="0"/>
     </w:p>
@@ -1186,198 +1646,6 @@
         <w:rPr>
           <w:rFonts w:ascii="Times New Roman" w:hAnsi="Times New Roman" w:cs="Times New Roman"/>
         </w:rPr>
-        <w:t>Do you have a problem with doing shift work?</w:t>
-      </w:r>
-    </w:p>
-    <w:p>
-      <w:pPr>
-        <w:pStyle w:val="BodyText2"/>
-        <w:numPr>
-          <w:ilvl w:val="0"/>
-          <w:numId w:val="1"/>
-        </w:numPr>
-        <w:jc w:val="both"/>
-        <w:rPr>
-          <w:rFonts w:ascii="Times New Roman" w:hAnsi="Times New Roman"/>
-          <w:sz w:val="20"/>
-        </w:rPr>
-      </w:pPr>
-      <w:r>
-        <w:rPr>
-          <w:rFonts w:ascii="Times New Roman" w:hAnsi="Times New Roman"/>
-          <w:sz w:val="20"/>
-        </w:rPr>
-        <w:t>Describe a time you had to work without any supervision.... &amp; the steps you took</w:t>
-      </w:r>
-    </w:p>
-    <w:p>
-      <w:pPr>
-        <w:pStyle w:val="ListParagraph"/>
-        <w:numPr>
-          <w:ilvl w:val="0"/>
-          <w:numId w:val="1"/>
-        </w:numPr>
-        <w:ind w:firstLineChars="0"/>
-        <w:rPr>
-          <w:rFonts w:ascii="Times New Roman" w:hAnsi="Times New Roman" w:cs="Times New Roman"/>
-        </w:rPr>
-      </w:pPr>
-      <w:r>
-        <w:rPr>
-          <w:rFonts w:ascii="Times New Roman" w:hAnsi="Times New Roman" w:cs="Times New Roman"/>
-        </w:rPr>
-        <w:t>Are you available to work evenings &amp; weekends?</w:t>
-      </w:r>
-    </w:p>
-    <w:p>
-      <w:pPr>
-        <w:pStyle w:val="ListParagraph"/>
-        <w:numPr>
-          <w:ilvl w:val="0"/>
-          <w:numId w:val="1"/>
-        </w:numPr>
-        <w:ind w:firstLineChars="0"/>
-        <w:rPr>
-          <w:rFonts w:ascii="Times New Roman" w:hAnsi="Times New Roman" w:cs="Times New Roman"/>
-        </w:rPr>
-      </w:pPr>
-      <w:r>
-        <w:rPr>
-          <w:rFonts w:ascii="Times New Roman" w:hAnsi="Times New Roman" w:cs="Times New Roman"/>
-        </w:rPr>
-        <w:t>How do you deal with multiple tasks &amp; deadlines?</w:t>
-      </w:r>
-    </w:p>
-    <w:p>
-      <w:pPr>
-        <w:pStyle w:val="ListParagraph"/>
-        <w:numPr>
-          <w:ilvl w:val="0"/>
-          <w:numId w:val="1"/>
-        </w:numPr>
-        <w:ind w:firstLineChars="0"/>
-        <w:rPr>
-          <w:rFonts w:ascii="Times New Roman" w:hAnsi="Times New Roman" w:cs="Times New Roman"/>
-        </w:rPr>
-      </w:pPr>
-      <w:r>
-        <w:rPr>
-          <w:rFonts w:ascii="Times New Roman" w:hAnsi="Times New Roman" w:cs="Times New Roman"/>
-        </w:rPr>
-        <w:t>Why did you choose this job/this company to work for?</w:t>
-      </w:r>
-    </w:p>
-    <w:p>
-      <w:pPr>
-        <w:pStyle w:val="ListParagraph"/>
-        <w:numPr>
-          <w:ilvl w:val="0"/>
-          <w:numId w:val="1"/>
-        </w:numPr>
-        <w:ind w:firstLineChars="0"/>
-        <w:rPr>
-          <w:rFonts w:ascii="Times New Roman" w:hAnsi="Times New Roman" w:cs="Times New Roman"/>
-        </w:rPr>
-      </w:pPr>
-      <w:r>
-        <w:rPr>
-          <w:rFonts w:ascii="Times New Roman" w:hAnsi="Times New Roman" w:cs="Times New Roman"/>
-        </w:rPr>
-        <w:t>Why do you want to work here?</w:t>
-      </w:r>
-    </w:p>
-    <w:p>
-      <w:pPr>
-        <w:pStyle w:val="ListParagraph"/>
-        <w:numPr>
-          <w:ilvl w:val="0"/>
-          <w:numId w:val="1"/>
-        </w:numPr>
-        <w:ind w:firstLineChars="0"/>
-        <w:rPr>
-          <w:rFonts w:ascii="Times New Roman" w:hAnsi="Times New Roman" w:cs="Times New Roman"/>
-        </w:rPr>
-      </w:pPr>
-      <w:r>
-        <w:rPr>
-          <w:rFonts w:ascii="Times New Roman" w:hAnsi="Times New Roman" w:cs="Times New Roman"/>
-        </w:rPr>
-        <w:t>Where do you see yourself in 10 years?</w:t>
-      </w:r>
-    </w:p>
-    <w:p>
-      <w:pPr>
-        <w:pStyle w:val="ListParagraph"/>
-        <w:numPr>
-          <w:ilvl w:val="0"/>
-          <w:numId w:val="1"/>
-        </w:numPr>
-        <w:ind w:firstLineChars="0"/>
-        <w:rPr>
-          <w:rFonts w:ascii="Times New Roman" w:hAnsi="Times New Roman" w:cs="Times New Roman"/>
-        </w:rPr>
-      </w:pPr>
-      <w:r>
-        <w:rPr>
-          <w:rFonts w:ascii="Times New Roman" w:hAnsi="Times New Roman" w:cs="Times New Roman"/>
-        </w:rPr>
-        <w:t>Do you think you are an organized person? ...example?</w:t>
-      </w:r>
-    </w:p>
-    <w:p>
-      <w:pPr>
-        <w:pStyle w:val="ListParagraph"/>
-        <w:numPr>
-          <w:ilvl w:val="0"/>
-          <w:numId w:val="1"/>
-        </w:numPr>
-        <w:ind w:firstLineChars="0"/>
-        <w:rPr>
-          <w:rFonts w:ascii="Times New Roman" w:hAnsi="Times New Roman" w:cs="Times New Roman"/>
-        </w:rPr>
-      </w:pPr>
-      <w:r>
-        <w:rPr>
-          <w:rFonts w:ascii="Times New Roman" w:hAnsi="Times New Roman" w:cs="Times New Roman"/>
-        </w:rPr>
-        <w:t>Have you ever worked with a difficult leader and how did you handle the relationship?</w:t>
-      </w:r>
-    </w:p>
-    <w:p>
-      <w:pPr>
-        <w:pStyle w:val="ListParagraph"/>
-        <w:numPr>
-          <w:ilvl w:val="0"/>
-          <w:numId w:val="1"/>
-        </w:numPr>
-        <w:ind w:firstLineChars="0"/>
-        <w:rPr>
-          <w:rFonts w:ascii="Times New Roman" w:hAnsi="Times New Roman" w:cs="Times New Roman"/>
-        </w:rPr>
-      </w:pPr>
-      <w:r>
-        <w:rPr>
-          <w:rFonts w:ascii="Times New Roman" w:hAnsi="Times New Roman" w:cs="Times New Roman"/>
-        </w:rPr>
-        <w:t>Do you work well with others or do you prefer to work by yourself?</w:t>
-      </w:r>
-    </w:p>
-    <w:p>
-      <w:pPr>
-        <w:pStyle w:val="ListParagraph"/>
-        <w:numPr>
-          <w:ilvl w:val="0"/>
-          <w:numId w:val="1"/>
-        </w:numPr>
-        <w:ind w:firstLineChars="0"/>
-        <w:rPr>
-          <w:rFonts w:ascii="Times New Roman" w:hAnsi="Times New Roman" w:cs="Times New Roman"/>
-        </w:rPr>
-      </w:pPr>
-      <w:r>
-        <w:rPr>
-          <w:rFonts w:ascii="Times New Roman" w:hAnsi="Times New Roman" w:cs="Times New Roman"/>
-        </w:rPr>
         <w:t xml:space="preserve">Do you have good problem-solving skills? ……how did you acquire them? </w:t>
       </w:r>
     </w:p>
@@ -1581,172 +1849,172 @@
         <w:rPr>
           <w:rFonts w:ascii="Times New Roman" w:hAnsi="Times New Roman" w:cs="Times New Roman"/>
         </w:rPr>
+        <w:t>What have you done that has caused you to stand out amongst your peers?</w:t>
+      </w:r>
+    </w:p>
+    <w:p>
+      <w:pPr>
+        <w:pStyle w:val="ListParagraph"/>
+        <w:numPr>
+          <w:ilvl w:val="0"/>
+          <w:numId w:val="1"/>
+        </w:numPr>
+        <w:ind w:firstLineChars="0"/>
+        <w:rPr>
+          <w:rFonts w:ascii="Times New Roman" w:hAnsi="Times New Roman" w:cs="Times New Roman"/>
+        </w:rPr>
+      </w:pPr>
+      <w:r>
+        <w:rPr>
+          <w:rFonts w:ascii="Times New Roman" w:hAnsi="Times New Roman" w:cs="Times New Roman"/>
+        </w:rPr>
+        <w:t>What have you implemented to help your company) save time or $? (2</w:t>
+      </w:r>
+      <w:r>
+        <w:rPr>
+          <w:rFonts w:ascii="Times New Roman" w:hAnsi="Times New Roman" w:cs="Times New Roman"/>
+          <w:vertAlign w:val="superscript"/>
+        </w:rPr>
+        <w:t>nd</w:t>
+      </w:r>
+      <w:r>
+        <w:rPr>
+          <w:rFonts w:ascii="Times New Roman" w:hAnsi="Times New Roman" w:cs="Times New Roman"/>
+        </w:rPr>
+        <w:t xml:space="preserve"> Career)</w:t>
+      </w:r>
+    </w:p>
+    <w:p>
+      <w:pPr>
+        <w:pStyle w:val="ListParagraph"/>
+        <w:numPr>
+          <w:ilvl w:val="0"/>
+          <w:numId w:val="1"/>
+        </w:numPr>
+        <w:ind w:firstLineChars="0"/>
+        <w:rPr>
+          <w:rFonts w:ascii="Times New Roman" w:hAnsi="Times New Roman" w:cs="Times New Roman"/>
+        </w:rPr>
+      </w:pPr>
+      <w:r>
+        <w:rPr>
+          <w:rFonts w:ascii="Times New Roman" w:hAnsi="Times New Roman" w:cs="Times New Roman"/>
+        </w:rPr>
+        <w:t>Do you have a problem with having a company cell-phone &amp; providing assistance after hours?</w:t>
+      </w:r>
+    </w:p>
+    <w:p>
+      <w:pPr>
+        <w:pStyle w:val="ListParagraph"/>
+        <w:numPr>
+          <w:ilvl w:val="0"/>
+          <w:numId w:val="1"/>
+        </w:numPr>
+        <w:ind w:firstLineChars="0"/>
+        <w:rPr>
+          <w:rFonts w:ascii="Times New Roman" w:hAnsi="Times New Roman" w:cs="Times New Roman"/>
+        </w:rPr>
+      </w:pPr>
+      <w:r>
+        <w:rPr>
+          <w:rFonts w:ascii="Times New Roman" w:hAnsi="Times New Roman" w:cs="Times New Roman"/>
+        </w:rPr>
+        <w:t>How do you feel about co-workers who take smoke-breaks?</w:t>
+      </w:r>
+    </w:p>
+    <w:p>
+      <w:pPr>
+        <w:pStyle w:val="ListParagraph"/>
+        <w:numPr>
+          <w:ilvl w:val="0"/>
+          <w:numId w:val="1"/>
+        </w:numPr>
+        <w:ind w:firstLineChars="0"/>
+        <w:rPr>
+          <w:rFonts w:ascii="Times New Roman" w:hAnsi="Times New Roman" w:cs="Times New Roman"/>
+        </w:rPr>
+      </w:pPr>
+      <w:r>
+        <w:rPr>
+          <w:rFonts w:ascii="Times New Roman" w:hAnsi="Times New Roman" w:cs="Times New Roman"/>
+        </w:rPr>
+        <w:t>If you were a super-hero, which one would you be? ….and why?</w:t>
+      </w:r>
+    </w:p>
+    <w:p>
+      <w:pPr>
+        <w:pStyle w:val="ListParagraph"/>
+        <w:numPr>
+          <w:ilvl w:val="0"/>
+          <w:numId w:val="1"/>
+        </w:numPr>
+        <w:ind w:firstLineChars="0"/>
+        <w:rPr>
+          <w:rFonts w:ascii="Times New Roman" w:hAnsi="Times New Roman" w:cs="Times New Roman"/>
+        </w:rPr>
+      </w:pPr>
+      <w:r>
+        <w:rPr>
+          <w:rFonts w:ascii="Times New Roman" w:hAnsi="Times New Roman" w:cs="Times New Roman"/>
+        </w:rPr>
+        <w:t>What are your views about short-term travelling or short-term relocation with this job?</w:t>
+      </w:r>
+    </w:p>
+    <w:p>
+      <w:pPr>
+        <w:pStyle w:val="ListParagraph"/>
+        <w:numPr>
+          <w:ilvl w:val="0"/>
+          <w:numId w:val="1"/>
+        </w:numPr>
+        <w:ind w:firstLineChars="0"/>
+        <w:rPr>
+          <w:rFonts w:ascii="Times New Roman" w:hAnsi="Times New Roman" w:cs="Times New Roman"/>
+        </w:rPr>
+      </w:pPr>
+      <w:r>
+        <w:rPr>
+          <w:rFonts w:ascii="Times New Roman" w:hAnsi="Times New Roman" w:cs="Times New Roman"/>
+        </w:rPr>
+        <w:t>What are you most proud of in your life?</w:t>
+      </w:r>
+    </w:p>
+    <w:p>
+      <w:pPr>
+        <w:pStyle w:val="ListParagraph"/>
+        <w:numPr>
+          <w:ilvl w:val="0"/>
+          <w:numId w:val="1"/>
+        </w:numPr>
+        <w:ind w:firstLineChars="0"/>
+        <w:rPr>
+          <w:rFonts w:ascii="Times New Roman" w:hAnsi="Times New Roman" w:cs="Times New Roman"/>
+        </w:rPr>
+      </w:pPr>
+      <w:r>
+        <w:rPr>
+          <w:rFonts w:ascii="Times New Roman" w:hAnsi="Times New Roman" w:cs="Times New Roman"/>
+        </w:rPr>
+        <w:t>How has your education prepared you for this job?</w:t>
+      </w:r>
+    </w:p>
+    <w:p>
+      <w:pPr>
+        <w:pStyle w:val="ListParagraph"/>
+        <w:numPr>
+          <w:ilvl w:val="0"/>
+          <w:numId w:val="1"/>
+        </w:numPr>
+        <w:ind w:firstLineChars="0"/>
+        <w:rPr>
+          <w:rFonts w:ascii="Times New Roman" w:hAnsi="Times New Roman" w:cs="Times New Roman"/>
+        </w:rPr>
+      </w:pPr>
+      <w:r>
+        <w:rPr>
+          <w:rFonts w:ascii="Times New Roman" w:hAnsi="Times New Roman" w:cs="Times New Roman"/>
+        </w:rPr>
         <w:lastRenderedPageBreak/>
-        <w:t>What have you done that has caused you to stand out amongst your peers?</w:t>
-      </w:r>
-    </w:p>
-    <w:p>
-      <w:pPr>
-        <w:pStyle w:val="ListParagraph"/>
-        <w:numPr>
-          <w:ilvl w:val="0"/>
-          <w:numId w:val="1"/>
-        </w:numPr>
-        <w:ind w:firstLineChars="0"/>
-        <w:rPr>
-          <w:rFonts w:ascii="Times New Roman" w:hAnsi="Times New Roman" w:cs="Times New Roman"/>
-        </w:rPr>
-      </w:pPr>
-      <w:r>
-        <w:rPr>
-          <w:rFonts w:ascii="Times New Roman" w:hAnsi="Times New Roman" w:cs="Times New Roman"/>
-        </w:rPr>
-        <w:t>What have you implemented to help your company) save time or $? (2</w:t>
-      </w:r>
-      <w:r>
-        <w:rPr>
-          <w:rFonts w:ascii="Times New Roman" w:hAnsi="Times New Roman" w:cs="Times New Roman"/>
-          <w:vertAlign w:val="superscript"/>
-        </w:rPr>
-        <w:t>nd</w:t>
-      </w:r>
-      <w:r>
-        <w:rPr>
-          <w:rFonts w:ascii="Times New Roman" w:hAnsi="Times New Roman" w:cs="Times New Roman"/>
-        </w:rPr>
-        <w:t xml:space="preserve"> Career)</w:t>
-      </w:r>
-    </w:p>
-    <w:p>
-      <w:pPr>
-        <w:pStyle w:val="ListParagraph"/>
-        <w:numPr>
-          <w:ilvl w:val="0"/>
-          <w:numId w:val="1"/>
-        </w:numPr>
-        <w:ind w:firstLineChars="0"/>
-        <w:rPr>
-          <w:rFonts w:ascii="Times New Roman" w:hAnsi="Times New Roman" w:cs="Times New Roman"/>
-        </w:rPr>
-      </w:pPr>
-      <w:r>
-        <w:rPr>
-          <w:rFonts w:ascii="Times New Roman" w:hAnsi="Times New Roman" w:cs="Times New Roman"/>
-        </w:rPr>
-        <w:t>Do you have a problem with having a company cell-phone &amp; providing assistance after hours?</w:t>
-      </w:r>
-    </w:p>
-    <w:p>
-      <w:pPr>
-        <w:pStyle w:val="ListParagraph"/>
-        <w:numPr>
-          <w:ilvl w:val="0"/>
-          <w:numId w:val="1"/>
-        </w:numPr>
-        <w:ind w:firstLineChars="0"/>
-        <w:rPr>
-          <w:rFonts w:ascii="Times New Roman" w:hAnsi="Times New Roman" w:cs="Times New Roman"/>
-        </w:rPr>
-      </w:pPr>
-      <w:r>
-        <w:rPr>
-          <w:rFonts w:ascii="Times New Roman" w:hAnsi="Times New Roman" w:cs="Times New Roman"/>
-        </w:rPr>
-        <w:t>How do you feel about co-workers who take smoke-breaks?</w:t>
-      </w:r>
-    </w:p>
-    <w:p>
-      <w:pPr>
-        <w:pStyle w:val="ListParagraph"/>
-        <w:numPr>
-          <w:ilvl w:val="0"/>
-          <w:numId w:val="1"/>
-        </w:numPr>
-        <w:ind w:firstLineChars="0"/>
-        <w:rPr>
-          <w:rFonts w:ascii="Times New Roman" w:hAnsi="Times New Roman" w:cs="Times New Roman"/>
-        </w:rPr>
-      </w:pPr>
-      <w:r>
-        <w:rPr>
-          <w:rFonts w:ascii="Times New Roman" w:hAnsi="Times New Roman" w:cs="Times New Roman"/>
-        </w:rPr>
-        <w:t>If you were a super-hero, which one would you be? ….and why?</w:t>
-      </w:r>
-    </w:p>
-    <w:p>
-      <w:pPr>
-        <w:pStyle w:val="ListParagraph"/>
-        <w:numPr>
-          <w:ilvl w:val="0"/>
-          <w:numId w:val="1"/>
-        </w:numPr>
-        <w:ind w:firstLineChars="0"/>
-        <w:rPr>
-          <w:rFonts w:ascii="Times New Roman" w:hAnsi="Times New Roman" w:cs="Times New Roman"/>
-        </w:rPr>
-      </w:pPr>
-      <w:r>
-        <w:rPr>
-          <w:rFonts w:ascii="Times New Roman" w:hAnsi="Times New Roman" w:cs="Times New Roman"/>
-        </w:rPr>
-        <w:t>What are your views about short-term travelling or short-term relocation with this job?</w:t>
-      </w:r>
-    </w:p>
-    <w:p>
-      <w:pPr>
-        <w:pStyle w:val="ListParagraph"/>
-        <w:numPr>
-          <w:ilvl w:val="0"/>
-          <w:numId w:val="1"/>
-        </w:numPr>
-        <w:ind w:firstLineChars="0"/>
-        <w:rPr>
-          <w:rFonts w:ascii="Times New Roman" w:hAnsi="Times New Roman" w:cs="Times New Roman"/>
-        </w:rPr>
-      </w:pPr>
-      <w:r>
-        <w:rPr>
-          <w:rFonts w:ascii="Times New Roman" w:hAnsi="Times New Roman" w:cs="Times New Roman"/>
-        </w:rPr>
-        <w:t>What are you most proud of in your life?</w:t>
-      </w:r>
-    </w:p>
-    <w:p>
-      <w:pPr>
-        <w:pStyle w:val="ListParagraph"/>
-        <w:numPr>
-          <w:ilvl w:val="0"/>
-          <w:numId w:val="1"/>
-        </w:numPr>
-        <w:ind w:firstLineChars="0"/>
-        <w:rPr>
-          <w:rFonts w:ascii="Times New Roman" w:hAnsi="Times New Roman" w:cs="Times New Roman"/>
-        </w:rPr>
-      </w:pPr>
-      <w:r>
-        <w:rPr>
-          <w:rFonts w:ascii="Times New Roman" w:hAnsi="Times New Roman" w:cs="Times New Roman"/>
-        </w:rPr>
-        <w:t>How has your education prepared you for this job?</w:t>
-      </w:r>
-    </w:p>
-    <w:p>
-      <w:pPr>
-        <w:pStyle w:val="ListParagraph"/>
-        <w:numPr>
-          <w:ilvl w:val="0"/>
-          <w:numId w:val="1"/>
-        </w:numPr>
-        <w:ind w:firstLineChars="0"/>
-        <w:rPr>
-          <w:rFonts w:ascii="Times New Roman" w:hAnsi="Times New Roman" w:cs="Times New Roman"/>
-        </w:rPr>
-      </w:pPr>
-      <w:r>
-        <w:rPr>
-          <w:rFonts w:ascii="Times New Roman" w:hAnsi="Times New Roman" w:cs="Times New Roman"/>
-        </w:rPr>
         <w:t>Do you have any questions at this point?</w:t>
       </w:r>
     </w:p>
@@ -1801,7 +2069,21 @@
         <w:rPr>
           <w:rFonts w:ascii="Times New Roman" w:hAnsi="Times New Roman" w:cs="Times New Roman"/>
         </w:rPr>
-        <w:t>What have you done that caused your dept to generate income or to reduce costs? (2</w:t>
+        <w:t xml:space="preserve">What have you done that caused your </w:t>
+      </w:r>
+      <w:proofErr w:type="spellStart"/>
+      <w:r>
+        <w:rPr>
+          <w:rFonts w:ascii="Times New Roman" w:hAnsi="Times New Roman" w:cs="Times New Roman"/>
+        </w:rPr>
+        <w:t>dept</w:t>
+      </w:r>
+      <w:proofErr w:type="spellEnd"/>
+      <w:r>
+        <w:rPr>
+          <w:rFonts w:ascii="Times New Roman" w:hAnsi="Times New Roman" w:cs="Times New Roman"/>
+        </w:rPr>
+        <w:t xml:space="preserve"> to generate income or to reduce costs? (2</w:t>
       </w:r>
       <w:r>
         <w:rPr>

--- a/My Answers.docx
+++ b/My Answers.docx
@@ -1627,6 +1627,337 @@
         </w:rPr>
         <w:t xml:space="preserve">And I am also a good independent worker because I enjoy working alone. Even team jobs have some alone works. So I can take care of both. </w:t>
       </w:r>
+    </w:p>
+    <w:p>
+      <w:pPr>
+        <w:pStyle w:val="ListParagraph"/>
+        <w:numPr>
+          <w:ilvl w:val="0"/>
+          <w:numId w:val="1"/>
+        </w:numPr>
+        <w:ind w:firstLineChars="0"/>
+        <w:rPr>
+          <w:rFonts w:ascii="Times New Roman" w:hAnsi="Times New Roman" w:cs="Times New Roman"/>
+          <w:b/>
+        </w:rPr>
+      </w:pPr>
+      <w:r>
+        <w:rPr>
+          <w:rFonts w:ascii="Times New Roman" w:hAnsi="Times New Roman" w:cs="Times New Roman"/>
+          <w:b/>
+        </w:rPr>
+        <w:t xml:space="preserve">Do you have good problem-solving skills? ……how did you acquire them? </w:t>
+      </w:r>
+    </w:p>
+    <w:p>
+      <w:pPr>
+        <w:pStyle w:val="ListParagraph"/>
+        <w:ind w:left="420" w:firstLineChars="0" w:firstLine="0"/>
+        <w:rPr>
+          <w:rFonts w:ascii="Times New Roman" w:hAnsi="Times New Roman" w:cs="Times New Roman"/>
+        </w:rPr>
+      </w:pPr>
+      <w:r>
+        <w:rPr>
+          <w:rFonts w:ascii="Times New Roman" w:hAnsi="Times New Roman" w:cs="Times New Roman"/>
+        </w:rPr>
+        <w:t xml:space="preserve">Yes. Lab maintenance is a job to solve problems. The best way of learning is practicing. I put myself in the real work place and problems came to me every day. </w:t>
+      </w:r>
+      <w:r>
+        <w:rPr>
+          <w:rFonts w:ascii="Times New Roman" w:hAnsi="Times New Roman" w:cs="Times New Roman"/>
+        </w:rPr>
+        <w:t xml:space="preserve">I used my knowledge to solve them, googled them and got help from my team leader. </w:t>
+      </w:r>
+      <w:r>
+        <w:rPr>
+          <w:rFonts w:ascii="Times New Roman" w:hAnsi="Times New Roman" w:cs="Times New Roman"/>
+        </w:rPr>
+        <w:t>By solving real problems, I got a very good problem-solving skill.</w:t>
+      </w:r>
+    </w:p>
+    <w:p>
+      <w:pPr>
+        <w:pStyle w:val="ListParagraph"/>
+        <w:numPr>
+          <w:ilvl w:val="0"/>
+          <w:numId w:val="1"/>
+        </w:numPr>
+        <w:ind w:firstLineChars="0"/>
+        <w:rPr>
+          <w:rFonts w:ascii="Times New Roman" w:hAnsi="Times New Roman" w:cs="Times New Roman"/>
+          <w:b/>
+        </w:rPr>
+      </w:pPr>
+      <w:r>
+        <w:rPr>
+          <w:rFonts w:ascii="Times New Roman" w:hAnsi="Times New Roman" w:cs="Times New Roman"/>
+          <w:b/>
+        </w:rPr>
+        <w:t>Is there anything about yourself that may affect your performance in this job?</w:t>
+      </w:r>
+    </w:p>
+    <w:p>
+      <w:pPr>
+        <w:pStyle w:val="ListParagraph"/>
+        <w:ind w:left="420" w:firstLineChars="0" w:firstLine="0"/>
+        <w:rPr>
+          <w:rFonts w:ascii="Times New Roman" w:hAnsi="Times New Roman" w:cs="Times New Roman"/>
+        </w:rPr>
+      </w:pPr>
+      <w:r>
+        <w:rPr>
+          <w:rFonts w:ascii="Times New Roman" w:hAnsi="Times New Roman" w:cs="Times New Roman"/>
+        </w:rPr>
+        <w:t>Yes. I think a good mood is really important. I am not saying that bad mood will stop me from working well. I mean I can try to keep myself having a good mood every day so that it is really good for my willing of working. On the other, it will help my colleagues to have good mood to work well.</w:t>
+      </w:r>
+    </w:p>
+    <w:p>
+      <w:pPr>
+        <w:pStyle w:val="ListParagraph"/>
+        <w:numPr>
+          <w:ilvl w:val="0"/>
+          <w:numId w:val="1"/>
+        </w:numPr>
+        <w:ind w:firstLineChars="0"/>
+        <w:rPr>
+          <w:rFonts w:ascii="Times New Roman" w:hAnsi="Times New Roman" w:cs="Times New Roman"/>
+          <w:b/>
+        </w:rPr>
+      </w:pPr>
+      <w:r>
+        <w:rPr>
+          <w:rFonts w:ascii="Times New Roman" w:hAnsi="Times New Roman" w:cs="Times New Roman"/>
+          <w:b/>
+        </w:rPr>
+        <w:t xml:space="preserve">Tell me about a past difficult situation you experienced at work. </w:t>
+      </w:r>
+    </w:p>
+    <w:p>
+      <w:pPr>
+        <w:pStyle w:val="ListParagraph"/>
+        <w:ind w:left="420" w:firstLineChars="0" w:firstLine="0"/>
+        <w:rPr>
+          <w:rFonts w:ascii="Times New Roman" w:hAnsi="Times New Roman" w:cs="Times New Roman"/>
+        </w:rPr>
+      </w:pPr>
+      <w:r>
+        <w:rPr>
+          <w:rFonts w:ascii="Times New Roman" w:hAnsi="Times New Roman" w:cs="Times New Roman"/>
+        </w:rPr>
+        <w:t xml:space="preserve">During my work experience, my team leader and I had a very big problem about installing new Macs. We did not know much about Macs so we searched for help. There were 46 Macs in the two labs and we stayed there until 2 o’clock at late night. Fortunately we finished all the tasks. Every Mac was working fine. </w:t>
+      </w:r>
+    </w:p>
+    <w:p>
+      <w:pPr>
+        <w:pStyle w:val="ListParagraph"/>
+        <w:numPr>
+          <w:ilvl w:val="0"/>
+          <w:numId w:val="1"/>
+        </w:numPr>
+        <w:ind w:firstLineChars="0"/>
+        <w:rPr>
+          <w:rFonts w:ascii="Times New Roman" w:hAnsi="Times New Roman" w:cs="Times New Roman"/>
+          <w:b/>
+        </w:rPr>
+      </w:pPr>
+      <w:r>
+        <w:rPr>
+          <w:rFonts w:ascii="Times New Roman" w:hAnsi="Times New Roman" w:cs="Times New Roman"/>
+          <w:b/>
+        </w:rPr>
+        <w:t>How did you deal with a difficult situation/problem in the past?</w:t>
+      </w:r>
+    </w:p>
+    <w:p>
+      <w:pPr>
+        <w:pStyle w:val="ListParagraph"/>
+        <w:ind w:left="420" w:firstLineChars="0" w:firstLine="0"/>
+        <w:rPr>
+          <w:rFonts w:ascii="Times New Roman" w:hAnsi="Times New Roman" w:cs="Times New Roman"/>
+        </w:rPr>
+      </w:pPr>
+      <w:r>
+        <w:rPr>
+          <w:rFonts w:ascii="Times New Roman" w:hAnsi="Times New Roman" w:cs="Times New Roman"/>
+        </w:rPr>
+        <w:t xml:space="preserve">I always tried not to think about giving up because it will let me relax and I would not have that much power to work on that. The only think I did was to calm down and take my time trying to learn and finish it step by step. Usually I finished everything because I was really doing my best. There will never </w:t>
+      </w:r>
+      <w:r>
+        <w:rPr>
+          <w:rFonts w:ascii="Times New Roman" w:hAnsi="Times New Roman" w:cs="Times New Roman"/>
+        </w:rPr>
+        <w:lastRenderedPageBreak/>
+        <w:t xml:space="preserve">be a problem that cannot be solved. If the problem cannot be fixed, it does not exist or it is not a problem at all. </w:t>
+      </w:r>
+    </w:p>
+    <w:p>
+      <w:pPr>
+        <w:pStyle w:val="ListParagraph"/>
+        <w:numPr>
+          <w:ilvl w:val="0"/>
+          <w:numId w:val="1"/>
+        </w:numPr>
+        <w:ind w:firstLineChars="0"/>
+        <w:rPr>
+          <w:rFonts w:ascii="Times New Roman" w:hAnsi="Times New Roman" w:cs="Times New Roman"/>
+          <w:b/>
+        </w:rPr>
+      </w:pPr>
+      <w:r>
+        <w:rPr>
+          <w:rFonts w:ascii="Times New Roman" w:hAnsi="Times New Roman" w:cs="Times New Roman"/>
+          <w:b/>
+        </w:rPr>
+        <w:t>What is your short-term career objective/goal?</w:t>
+      </w:r>
+    </w:p>
+    <w:p>
+      <w:pPr>
+        <w:pStyle w:val="ListParagraph"/>
+        <w:ind w:left="420" w:firstLineChars="0" w:firstLine="0"/>
+        <w:rPr>
+          <w:rFonts w:ascii="Times New Roman" w:hAnsi="Times New Roman" w:cs="Times New Roman"/>
+        </w:rPr>
+      </w:pPr>
+      <w:r>
+        <w:rPr>
+          <w:rFonts w:ascii="Times New Roman" w:hAnsi="Times New Roman" w:cs="Times New Roman"/>
+        </w:rPr>
+        <w:t xml:space="preserve">To get to know the company as soon as possible. </w:t>
+      </w:r>
+      <w:r>
+        <w:rPr>
+          <w:rFonts w:ascii="Times New Roman" w:hAnsi="Times New Roman" w:cs="Times New Roman"/>
+        </w:rPr>
+        <w:t>And get to love working here. Keep a good relationship with majority of the colleagues. Satisfy all my supervisors. Be able to finish tasks that is different from the ones in my past experiences.</w:t>
+      </w:r>
+    </w:p>
+    <w:p>
+      <w:pPr>
+        <w:pStyle w:val="ListParagraph"/>
+        <w:numPr>
+          <w:ilvl w:val="0"/>
+          <w:numId w:val="1"/>
+        </w:numPr>
+        <w:ind w:firstLineChars="0"/>
+        <w:rPr>
+          <w:rFonts w:ascii="Times New Roman" w:hAnsi="Times New Roman" w:cs="Times New Roman"/>
+          <w:b/>
+        </w:rPr>
+      </w:pPr>
+      <w:r>
+        <w:rPr>
+          <w:rFonts w:ascii="Times New Roman" w:hAnsi="Times New Roman" w:cs="Times New Roman"/>
+          <w:b/>
+        </w:rPr>
+        <w:t>What is your long-term career objective &amp; goals?</w:t>
+      </w:r>
+    </w:p>
+    <w:p>
+      <w:pPr>
+        <w:pStyle w:val="ListParagraph"/>
+        <w:ind w:left="420" w:firstLineChars="0" w:firstLine="0"/>
+        <w:rPr>
+          <w:rFonts w:ascii="Times New Roman" w:hAnsi="Times New Roman" w:cs="Times New Roman"/>
+        </w:rPr>
+      </w:pPr>
+      <w:r>
+        <w:rPr>
+          <w:rFonts w:ascii="Times New Roman" w:hAnsi="Times New Roman" w:cs="Times New Roman"/>
+        </w:rPr>
+        <w:t xml:space="preserve">To keep a good position in the company. Be a team leader, even a department leader. On the other hand, I want to make a difference that develop some websites and applications that will contribute </w:t>
+      </w:r>
+      <w:r>
+        <w:rPr>
+          <w:rFonts w:ascii="Times New Roman" w:hAnsi="Times New Roman" w:cs="Times New Roman"/>
+        </w:rPr>
+        <w:t xml:space="preserve">to </w:t>
+      </w:r>
+      <w:r>
+        <w:rPr>
+          <w:rFonts w:ascii="Times New Roman" w:hAnsi="Times New Roman" w:cs="Times New Roman"/>
+        </w:rPr>
+        <w:t xml:space="preserve">the company. </w:t>
+      </w:r>
+    </w:p>
+    <w:p>
+      <w:pPr>
+        <w:pStyle w:val="ListParagraph"/>
+        <w:numPr>
+          <w:ilvl w:val="0"/>
+          <w:numId w:val="1"/>
+        </w:numPr>
+        <w:ind w:firstLineChars="0"/>
+        <w:rPr>
+          <w:rFonts w:ascii="Times New Roman" w:hAnsi="Times New Roman" w:cs="Times New Roman"/>
+          <w:b/>
+        </w:rPr>
+      </w:pPr>
+      <w:r>
+        <w:rPr>
+          <w:rFonts w:ascii="Times New Roman" w:hAnsi="Times New Roman" w:cs="Times New Roman"/>
+          <w:b/>
+        </w:rPr>
+        <w:t>What kind of salary are you looking for? ........What salary range did you have in mind?</w:t>
+      </w:r>
+    </w:p>
+    <w:p>
+      <w:pPr>
+        <w:pStyle w:val="ListParagraph"/>
+        <w:ind w:left="420" w:firstLineChars="0" w:firstLine="0"/>
+        <w:rPr>
+          <w:rFonts w:ascii="Times New Roman" w:hAnsi="Times New Roman" w:cs="Times New Roman"/>
+        </w:rPr>
+      </w:pPr>
+      <w:r>
+        <w:rPr>
+          <w:rFonts w:ascii="Times New Roman" w:hAnsi="Times New Roman" w:cs="Times New Roman"/>
+        </w:rPr>
+        <w:t xml:space="preserve">I am a new employee so that I cannot expect too much. I think 40,000 per year is a lot of money for me. </w:t>
+      </w:r>
+    </w:p>
+    <w:p>
+      <w:pPr>
+        <w:pStyle w:val="ListParagraph"/>
+        <w:numPr>
+          <w:ilvl w:val="0"/>
+          <w:numId w:val="1"/>
+        </w:numPr>
+        <w:ind w:firstLineChars="0"/>
+        <w:rPr>
+          <w:rFonts w:ascii="Times New Roman" w:hAnsi="Times New Roman" w:cs="Times New Roman"/>
+          <w:b/>
+        </w:rPr>
+      </w:pPr>
+      <w:r>
+        <w:rPr>
+          <w:rFonts w:ascii="Times New Roman" w:hAnsi="Times New Roman" w:cs="Times New Roman"/>
+          <w:b/>
+        </w:rPr>
+        <w:t>Tell me about a weaknesses …how have you remedied this weakness?</w:t>
+      </w:r>
+    </w:p>
+    <w:p>
+      <w:pPr>
+        <w:pStyle w:val="ListParagraph"/>
+        <w:ind w:left="420" w:firstLineChars="0" w:firstLine="0"/>
+        <w:rPr>
+          <w:rFonts w:ascii="Times New Roman" w:hAnsi="Times New Roman" w:cs="Times New Roman"/>
+        </w:rPr>
+      </w:pPr>
+      <w:r>
+        <w:rPr>
+          <w:rFonts w:ascii="Times New Roman" w:hAnsi="Times New Roman" w:cs="Times New Roman"/>
+        </w:rPr>
+        <w:t xml:space="preserve">My English could be my weakness. It is not my mother tongue. The only way of remedy it is keep talking in English. Some of my friends have a better skill of English </w:t>
+      </w:r>
+      <w:r>
+        <w:rPr>
+          <w:rFonts w:ascii="Times New Roman" w:hAnsi="Times New Roman" w:cs="Times New Roman"/>
+        </w:rPr>
+        <w:t xml:space="preserve">than me but they don’t enjoy practicing so they only stay with Chinese friends. I choose many English-speaking friends and now I think I can speak a fluent English like what I am doing now. </w:t>
+      </w:r>
       <w:bookmarkStart w:id="0" w:name="_GoBack"/>
       <w:bookmarkEnd w:id="0"/>
     </w:p>
@@ -1640,169 +1971,20 @@
         <w:ind w:firstLineChars="0"/>
         <w:rPr>
           <w:rFonts w:ascii="Times New Roman" w:hAnsi="Times New Roman" w:cs="Times New Roman"/>
-        </w:rPr>
-      </w:pPr>
-      <w:r>
-        <w:rPr>
-          <w:rFonts w:ascii="Times New Roman" w:hAnsi="Times New Roman" w:cs="Times New Roman"/>
-        </w:rPr>
-        <w:t xml:space="preserve">Do you have good problem-solving skills? ……how did you acquire them? </w:t>
-      </w:r>
-    </w:p>
-    <w:p>
-      <w:pPr>
-        <w:pStyle w:val="ListParagraph"/>
-        <w:numPr>
-          <w:ilvl w:val="0"/>
-          <w:numId w:val="1"/>
-        </w:numPr>
-        <w:ind w:firstLineChars="0"/>
-        <w:rPr>
-          <w:rFonts w:ascii="Times New Roman" w:hAnsi="Times New Roman" w:cs="Times New Roman"/>
-        </w:rPr>
-      </w:pPr>
-      <w:r>
-        <w:rPr>
-          <w:rFonts w:ascii="Times New Roman" w:hAnsi="Times New Roman" w:cs="Times New Roman"/>
-        </w:rPr>
-        <w:t>Is there anything about yourself that may affect your performance in this job?</w:t>
-      </w:r>
-    </w:p>
-    <w:p>
-      <w:pPr>
-        <w:pStyle w:val="ListParagraph"/>
-        <w:numPr>
-          <w:ilvl w:val="0"/>
-          <w:numId w:val="1"/>
-        </w:numPr>
-        <w:ind w:firstLineChars="0"/>
-        <w:rPr>
-          <w:rFonts w:ascii="Times New Roman" w:hAnsi="Times New Roman" w:cs="Times New Roman"/>
-        </w:rPr>
-      </w:pPr>
-      <w:r>
-        <w:rPr>
-          <w:rFonts w:ascii="Times New Roman" w:hAnsi="Times New Roman" w:cs="Times New Roman"/>
-        </w:rPr>
-        <w:t xml:space="preserve">Tell me about a past difficult situation you experienced at work. </w:t>
-      </w:r>
-    </w:p>
-    <w:p>
-      <w:pPr>
-        <w:pStyle w:val="ListParagraph"/>
-        <w:numPr>
-          <w:ilvl w:val="0"/>
-          <w:numId w:val="1"/>
-        </w:numPr>
-        <w:ind w:firstLineChars="0"/>
-        <w:rPr>
-          <w:rFonts w:ascii="Times New Roman" w:hAnsi="Times New Roman" w:cs="Times New Roman"/>
-        </w:rPr>
-      </w:pPr>
-      <w:r>
-        <w:rPr>
-          <w:rFonts w:ascii="Times New Roman" w:hAnsi="Times New Roman" w:cs="Times New Roman"/>
-        </w:rPr>
-        <w:t>How did you deal with a difficult situation/problem in the past?</w:t>
-      </w:r>
-    </w:p>
-    <w:p>
-      <w:pPr>
-        <w:pStyle w:val="ListParagraph"/>
-        <w:numPr>
-          <w:ilvl w:val="0"/>
-          <w:numId w:val="1"/>
-        </w:numPr>
-        <w:ind w:firstLineChars="0"/>
-        <w:rPr>
-          <w:rFonts w:ascii="Times New Roman" w:hAnsi="Times New Roman" w:cs="Times New Roman"/>
-        </w:rPr>
-      </w:pPr>
-      <w:r>
-        <w:rPr>
-          <w:rFonts w:ascii="Times New Roman" w:hAnsi="Times New Roman" w:cs="Times New Roman"/>
-        </w:rPr>
-        <w:t>What is your short-term career objective/goal?</w:t>
-      </w:r>
-    </w:p>
-    <w:p>
-      <w:pPr>
-        <w:pStyle w:val="ListParagraph"/>
-        <w:numPr>
-          <w:ilvl w:val="0"/>
-          <w:numId w:val="1"/>
-        </w:numPr>
-        <w:ind w:firstLineChars="0"/>
-        <w:rPr>
-          <w:rFonts w:ascii="Times New Roman" w:hAnsi="Times New Roman" w:cs="Times New Roman"/>
-        </w:rPr>
-      </w:pPr>
-      <w:r>
-        <w:rPr>
-          <w:rFonts w:ascii="Times New Roman" w:hAnsi="Times New Roman" w:cs="Times New Roman"/>
-        </w:rPr>
-        <w:t>What is your long-term career objective &amp; goals?</w:t>
-      </w:r>
-    </w:p>
-    <w:p>
-      <w:pPr>
-        <w:pStyle w:val="ListParagraph"/>
-        <w:numPr>
-          <w:ilvl w:val="0"/>
-          <w:numId w:val="1"/>
-        </w:numPr>
-        <w:ind w:firstLineChars="0"/>
-        <w:rPr>
-          <w:rFonts w:ascii="Times New Roman" w:hAnsi="Times New Roman" w:cs="Times New Roman"/>
-        </w:rPr>
-      </w:pPr>
-      <w:r>
-        <w:rPr>
-          <w:rFonts w:ascii="Times New Roman" w:hAnsi="Times New Roman" w:cs="Times New Roman"/>
-        </w:rPr>
-        <w:t>What kind of salary are you looking for? ........What salary range did you have in mind?</w:t>
-      </w:r>
-    </w:p>
-    <w:p>
-      <w:pPr>
-        <w:pStyle w:val="ListParagraph"/>
-        <w:numPr>
-          <w:ilvl w:val="0"/>
-          <w:numId w:val="1"/>
-        </w:numPr>
-        <w:ind w:firstLineChars="0"/>
-        <w:rPr>
-          <w:rFonts w:ascii="Times New Roman" w:hAnsi="Times New Roman" w:cs="Times New Roman"/>
-        </w:rPr>
-      </w:pPr>
-      <w:r>
-        <w:rPr>
-          <w:rFonts w:ascii="Times New Roman" w:hAnsi="Times New Roman" w:cs="Times New Roman"/>
-        </w:rPr>
-        <w:t>Tell me about a weaknesses …how have you remedied this weakness?</w:t>
-      </w:r>
-    </w:p>
-    <w:p>
-      <w:pPr>
-        <w:pStyle w:val="ListParagraph"/>
-        <w:numPr>
-          <w:ilvl w:val="0"/>
-          <w:numId w:val="1"/>
-        </w:numPr>
-        <w:ind w:firstLineChars="0"/>
-        <w:rPr>
-          <w:rFonts w:ascii="Times New Roman" w:hAnsi="Times New Roman" w:cs="Times New Roman"/>
-        </w:rPr>
-      </w:pPr>
-      <w:r>
-        <w:rPr>
-          <w:rFonts w:ascii="Times New Roman" w:hAnsi="Times New Roman" w:cs="Times New Roman"/>
+          <w:b/>
+        </w:rPr>
+      </w:pPr>
+      <w:r>
+        <w:rPr>
+          <w:rFonts w:ascii="Times New Roman" w:hAnsi="Times New Roman" w:cs="Times New Roman"/>
+          <w:b/>
         </w:rPr>
         <w:t>Why did you leave your last job? (2</w:t>
       </w:r>
       <w:r>
         <w:rPr>
           <w:rFonts w:ascii="Times New Roman" w:hAnsi="Times New Roman" w:cs="Times New Roman"/>
+          <w:b/>
           <w:vertAlign w:val="superscript"/>
         </w:rPr>
         <w:t>nd</w:t>
@@ -1810,6 +1992,7 @@
       <w:r>
         <w:rPr>
           <w:rFonts w:ascii="Times New Roman" w:hAnsi="Times New Roman" w:cs="Times New Roman"/>
+          <w:b/>
         </w:rPr>
         <w:t xml:space="preserve"> Career)</w:t>
       </w:r>
@@ -1817,18 +2000,35 @@
     <w:p>
       <w:pPr>
         <w:pStyle w:val="ListParagraph"/>
-        <w:numPr>
-          <w:ilvl w:val="0"/>
-          <w:numId w:val="1"/>
-        </w:numPr>
-        <w:ind w:firstLineChars="0"/>
-        <w:rPr>
-          <w:rFonts w:ascii="Times New Roman" w:hAnsi="Times New Roman" w:cs="Times New Roman"/>
-        </w:rPr>
-      </w:pPr>
-      <w:r>
-        <w:rPr>
-          <w:rFonts w:ascii="Times New Roman" w:hAnsi="Times New Roman" w:cs="Times New Roman"/>
+        <w:ind w:left="420" w:firstLineChars="0" w:firstLine="0"/>
+        <w:rPr>
+          <w:rFonts w:ascii="Times New Roman" w:hAnsi="Times New Roman" w:cs="Times New Roman"/>
+        </w:rPr>
+      </w:pPr>
+      <w:r>
+        <w:rPr>
+          <w:rFonts w:ascii="Times New Roman" w:hAnsi="Times New Roman" w:cs="Times New Roman"/>
+        </w:rPr>
+        <w:t xml:space="preserve">Because it was my volunteer job and I was just getting experiences. Now I graduate and I need money to support myself. And I think my skill can make me deserve the money. </w:t>
+      </w:r>
+    </w:p>
+    <w:p>
+      <w:pPr>
+        <w:pStyle w:val="ListParagraph"/>
+        <w:numPr>
+          <w:ilvl w:val="0"/>
+          <w:numId w:val="1"/>
+        </w:numPr>
+        <w:ind w:firstLineChars="0"/>
+        <w:rPr>
+          <w:rFonts w:ascii="Times New Roman" w:hAnsi="Times New Roman" w:cs="Times New Roman"/>
+          <w:b/>
+        </w:rPr>
+      </w:pPr>
+      <w:r>
+        <w:rPr>
+          <w:rFonts w:ascii="Times New Roman" w:hAnsi="Times New Roman" w:cs="Times New Roman"/>
+          <w:b/>
         </w:rPr>
         <w:t>Have you received any other job offers?</w:t>
       </w:r>
@@ -1836,6 +2036,27 @@
     <w:p>
       <w:pPr>
         <w:pStyle w:val="ListParagraph"/>
+        <w:ind w:left="420" w:firstLineChars="0" w:firstLine="0"/>
+        <w:rPr>
+          <w:rFonts w:ascii="Times New Roman" w:hAnsi="Times New Roman" w:cs="Times New Roman"/>
+        </w:rPr>
+      </w:pPr>
+      <w:r>
+        <w:rPr>
+          <w:rFonts w:ascii="Times New Roman" w:hAnsi="Times New Roman" w:cs="Times New Roman" w:hint="eastAsia"/>
+        </w:rPr>
+        <w:t>N</w:t>
+      </w:r>
+      <w:r>
+        <w:rPr>
+          <w:rFonts w:ascii="Times New Roman" w:hAnsi="Times New Roman" w:cs="Times New Roman"/>
+        </w:rPr>
+        <w:t>o. The only way of getting job is to pay attention to one job each time and manage to get it. If I have too many offers, they will let me fail to focus on one and I might get none of them.</w:t>
+      </w:r>
+    </w:p>
+    <w:p>
+      <w:pPr>
+        <w:pStyle w:val="ListParagraph"/>
         <w:numPr>
           <w:ilvl w:val="0"/>
           <w:numId w:val="1"/>
@@ -2014,7 +2235,6 @@
         <w:rPr>
           <w:rFonts w:ascii="Times New Roman" w:hAnsi="Times New Roman" w:cs="Times New Roman"/>
         </w:rPr>
-        <w:lastRenderedPageBreak/>
         <w:t>Do you have any questions at this point?</w:t>
       </w:r>
     </w:p>

--- a/My Answers.docx
+++ b/My Answers.docx
@@ -1958,303 +1958,567 @@
         </w:rPr>
         <w:t xml:space="preserve">than me but they don’t enjoy practicing so they only stay with Chinese friends. I choose many English-speaking friends and now I think I can speak a fluent English like what I am doing now. </w:t>
       </w:r>
+    </w:p>
+    <w:p>
+      <w:pPr>
+        <w:pStyle w:val="ListParagraph"/>
+        <w:numPr>
+          <w:ilvl w:val="0"/>
+          <w:numId w:val="1"/>
+        </w:numPr>
+        <w:ind w:firstLineChars="0"/>
+        <w:rPr>
+          <w:rFonts w:ascii="Times New Roman" w:hAnsi="Times New Roman" w:cs="Times New Roman"/>
+          <w:b/>
+        </w:rPr>
+      </w:pPr>
+      <w:r>
+        <w:rPr>
+          <w:rFonts w:ascii="Times New Roman" w:hAnsi="Times New Roman" w:cs="Times New Roman"/>
+          <w:b/>
+        </w:rPr>
+        <w:t>Why did you leave your last job? (2</w:t>
+      </w:r>
+      <w:r>
+        <w:rPr>
+          <w:rFonts w:ascii="Times New Roman" w:hAnsi="Times New Roman" w:cs="Times New Roman"/>
+          <w:b/>
+          <w:vertAlign w:val="superscript"/>
+        </w:rPr>
+        <w:t>nd</w:t>
+      </w:r>
+      <w:r>
+        <w:rPr>
+          <w:rFonts w:ascii="Times New Roman" w:hAnsi="Times New Roman" w:cs="Times New Roman"/>
+          <w:b/>
+        </w:rPr>
+        <w:t xml:space="preserve"> Career)</w:t>
+      </w:r>
+    </w:p>
+    <w:p>
+      <w:pPr>
+        <w:pStyle w:val="ListParagraph"/>
+        <w:ind w:left="420" w:firstLineChars="0" w:firstLine="0"/>
+        <w:rPr>
+          <w:rFonts w:ascii="Times New Roman" w:hAnsi="Times New Roman" w:cs="Times New Roman"/>
+        </w:rPr>
+      </w:pPr>
+      <w:r>
+        <w:rPr>
+          <w:rFonts w:ascii="Times New Roman" w:hAnsi="Times New Roman" w:cs="Times New Roman"/>
+        </w:rPr>
+        <w:t xml:space="preserve">Because it was my volunteer job and I was just getting experiences. Now I graduate and I need money to support myself. And I think my skill can make me deserve the money. </w:t>
+      </w:r>
+    </w:p>
+    <w:p>
+      <w:pPr>
+        <w:pStyle w:val="ListParagraph"/>
+        <w:numPr>
+          <w:ilvl w:val="0"/>
+          <w:numId w:val="1"/>
+        </w:numPr>
+        <w:ind w:firstLineChars="0"/>
+        <w:rPr>
+          <w:rFonts w:ascii="Times New Roman" w:hAnsi="Times New Roman" w:cs="Times New Roman"/>
+          <w:b/>
+        </w:rPr>
+      </w:pPr>
+      <w:r>
+        <w:rPr>
+          <w:rFonts w:ascii="Times New Roman" w:hAnsi="Times New Roman" w:cs="Times New Roman"/>
+          <w:b/>
+        </w:rPr>
+        <w:t>Have you received any other job offers?</w:t>
+      </w:r>
+    </w:p>
+    <w:p>
+      <w:pPr>
+        <w:pStyle w:val="ListParagraph"/>
+        <w:ind w:left="420" w:firstLineChars="0" w:firstLine="0"/>
+        <w:rPr>
+          <w:rFonts w:ascii="Times New Roman" w:hAnsi="Times New Roman" w:cs="Times New Roman"/>
+        </w:rPr>
+      </w:pPr>
+      <w:r>
+        <w:rPr>
+          <w:rFonts w:ascii="Times New Roman" w:hAnsi="Times New Roman" w:cs="Times New Roman" w:hint="eastAsia"/>
+        </w:rPr>
+        <w:t>N</w:t>
+      </w:r>
+      <w:r>
+        <w:rPr>
+          <w:rFonts w:ascii="Times New Roman" w:hAnsi="Times New Roman" w:cs="Times New Roman"/>
+        </w:rPr>
+        <w:t>o. The only way of getting job is to pay attention to one job each time and manage to get it. If I have too many offers, they will let me fail to focus on one and I might get none of them.</w:t>
+      </w:r>
+    </w:p>
+    <w:p>
+      <w:pPr>
+        <w:pStyle w:val="ListParagraph"/>
+        <w:numPr>
+          <w:ilvl w:val="0"/>
+          <w:numId w:val="1"/>
+        </w:numPr>
+        <w:ind w:firstLineChars="0"/>
+        <w:rPr>
+          <w:rFonts w:ascii="Times New Roman" w:hAnsi="Times New Roman" w:cs="Times New Roman"/>
+          <w:b/>
+        </w:rPr>
+      </w:pPr>
+      <w:r>
+        <w:rPr>
+          <w:rFonts w:ascii="Times New Roman" w:hAnsi="Times New Roman" w:cs="Times New Roman"/>
+          <w:b/>
+        </w:rPr>
+        <w:t>What have you done that has caused you to stand out amongst your peers?</w:t>
+      </w:r>
+    </w:p>
+    <w:p>
+      <w:pPr>
+        <w:pStyle w:val="ListParagraph"/>
+        <w:ind w:left="420" w:firstLineChars="0" w:firstLine="0"/>
+        <w:rPr>
+          <w:rFonts w:ascii="Times New Roman" w:hAnsi="Times New Roman" w:cs="Times New Roman"/>
+        </w:rPr>
+      </w:pPr>
+      <w:r>
+        <w:rPr>
+          <w:rFonts w:ascii="Times New Roman" w:hAnsi="Times New Roman" w:cs="Times New Roman"/>
+        </w:rPr>
+        <w:t xml:space="preserve">I didn’t treat myself as just a student. After I came to Canada, I knew there would be a lot of challenges. The only way of surviving in Canada is not staying away from the troubles. </w:t>
+      </w:r>
+      <w:r>
+        <w:rPr>
+          <w:rFonts w:ascii="Times New Roman" w:hAnsi="Times New Roman" w:cs="Times New Roman"/>
+        </w:rPr>
+        <w:t xml:space="preserve">I need to face it. So every time I had a problem, I didn’t want to wait for help only. I would ask for some help and during the help, I was learning how to get problems fixed. </w:t>
+      </w:r>
+      <w:r>
+        <w:rPr>
+          <w:rFonts w:ascii="Times New Roman" w:hAnsi="Times New Roman" w:cs="Times New Roman"/>
+        </w:rPr>
+        <w:t xml:space="preserve">I don’t want to be a getter. I am also a server. So now I </w:t>
+      </w:r>
+      <w:r>
+        <w:rPr>
+          <w:rFonts w:ascii="Times New Roman" w:hAnsi="Times New Roman" w:cs="Times New Roman"/>
+        </w:rPr>
+        <w:t xml:space="preserve">can even help the ones who </w:t>
+      </w:r>
+      <w:r>
+        <w:rPr>
+          <w:rFonts w:ascii="Times New Roman" w:hAnsi="Times New Roman" w:cs="Times New Roman"/>
+        </w:rPr>
+        <w:t>offered me help</w:t>
+      </w:r>
+      <w:r>
+        <w:rPr>
+          <w:rFonts w:ascii="Times New Roman" w:hAnsi="Times New Roman" w:cs="Times New Roman"/>
+        </w:rPr>
+        <w:t xml:space="preserve"> before</w:t>
+      </w:r>
+      <w:r>
+        <w:rPr>
+          <w:rFonts w:ascii="Times New Roman" w:hAnsi="Times New Roman" w:cs="Times New Roman"/>
+        </w:rPr>
+        <w:t>.</w:t>
+      </w:r>
+    </w:p>
+    <w:p>
+      <w:pPr>
+        <w:pStyle w:val="ListParagraph"/>
+        <w:numPr>
+          <w:ilvl w:val="0"/>
+          <w:numId w:val="1"/>
+        </w:numPr>
+        <w:ind w:firstLineChars="0"/>
+        <w:rPr>
+          <w:rFonts w:ascii="Times New Roman" w:hAnsi="Times New Roman" w:cs="Times New Roman"/>
+          <w:b/>
+        </w:rPr>
+      </w:pPr>
+      <w:r>
+        <w:rPr>
+          <w:rFonts w:ascii="Times New Roman" w:hAnsi="Times New Roman" w:cs="Times New Roman"/>
+          <w:b/>
+        </w:rPr>
+        <w:t>What have you implemented to help your company) save time or $? (2</w:t>
+      </w:r>
+      <w:r>
+        <w:rPr>
+          <w:rFonts w:ascii="Times New Roman" w:hAnsi="Times New Roman" w:cs="Times New Roman"/>
+          <w:b/>
+          <w:vertAlign w:val="superscript"/>
+        </w:rPr>
+        <w:t>nd</w:t>
+      </w:r>
+      <w:r>
+        <w:rPr>
+          <w:rFonts w:ascii="Times New Roman" w:hAnsi="Times New Roman" w:cs="Times New Roman"/>
+          <w:b/>
+        </w:rPr>
+        <w:t xml:space="preserve"> Career)</w:t>
+      </w:r>
+    </w:p>
+    <w:p>
+      <w:pPr>
+        <w:pStyle w:val="ListParagraph"/>
+        <w:ind w:left="420" w:firstLineChars="0" w:firstLine="0"/>
+        <w:rPr>
+          <w:rFonts w:ascii="Times New Roman" w:hAnsi="Times New Roman" w:cs="Times New Roman"/>
+        </w:rPr>
+      </w:pPr>
+      <w:r>
+        <w:rPr>
+          <w:rFonts w:ascii="Times New Roman" w:hAnsi="Times New Roman" w:cs="Times New Roman"/>
+        </w:rPr>
+        <w:t xml:space="preserve">In my job, the best way of fixing computer problems is to get a new one, even some new parts. In one situation, my team leader was planning to go and buy a new </w:t>
+      </w:r>
+      <w:r>
+        <w:rPr>
+          <w:rFonts w:ascii="Times New Roman" w:hAnsi="Times New Roman" w:cs="Times New Roman"/>
+        </w:rPr>
+        <w:t>part. It would take long. But I remembered that there might be a new one in the warehouse, so I went there to see. I was not so sure but I really found it. We did not have to go and get one any more. This saved us time and money a lot.</w:t>
+      </w:r>
+    </w:p>
+    <w:p>
+      <w:pPr>
+        <w:pStyle w:val="ListParagraph"/>
+        <w:numPr>
+          <w:ilvl w:val="0"/>
+          <w:numId w:val="1"/>
+        </w:numPr>
+        <w:ind w:firstLineChars="0"/>
+        <w:rPr>
+          <w:rFonts w:ascii="Times New Roman" w:hAnsi="Times New Roman" w:cs="Times New Roman"/>
+          <w:b/>
+        </w:rPr>
+      </w:pPr>
+      <w:r>
+        <w:rPr>
+          <w:rFonts w:ascii="Times New Roman" w:hAnsi="Times New Roman" w:cs="Times New Roman"/>
+          <w:b/>
+        </w:rPr>
+        <w:t>Do you have a problem with having a company cell-phone &amp; providing assistance after hours?</w:t>
+      </w:r>
+    </w:p>
+    <w:p>
+      <w:pPr>
+        <w:pStyle w:val="ListParagraph"/>
+        <w:ind w:left="420" w:firstLineChars="0" w:firstLine="0"/>
+        <w:rPr>
+          <w:rFonts w:ascii="Times New Roman" w:hAnsi="Times New Roman" w:cs="Times New Roman"/>
+        </w:rPr>
+      </w:pPr>
+      <w:r>
+        <w:rPr>
+          <w:rFonts w:ascii="Times New Roman" w:hAnsi="Times New Roman" w:cs="Times New Roman"/>
+        </w:rPr>
+        <w:t>No. I am always ok and ready for offering and getting help.</w:t>
+      </w:r>
+    </w:p>
+    <w:p>
+      <w:pPr>
+        <w:pStyle w:val="ListParagraph"/>
+        <w:numPr>
+          <w:ilvl w:val="0"/>
+          <w:numId w:val="1"/>
+        </w:numPr>
+        <w:ind w:firstLineChars="0"/>
+        <w:rPr>
+          <w:rFonts w:ascii="Times New Roman" w:hAnsi="Times New Roman" w:cs="Times New Roman"/>
+          <w:b/>
+        </w:rPr>
+      </w:pPr>
+      <w:r>
+        <w:rPr>
+          <w:rFonts w:ascii="Times New Roman" w:hAnsi="Times New Roman" w:cs="Times New Roman"/>
+          <w:b/>
+        </w:rPr>
+        <w:t>How do you feel about co-workers who take smoke-breaks?</w:t>
+      </w:r>
+    </w:p>
+    <w:p>
+      <w:pPr>
+        <w:pStyle w:val="ListParagraph"/>
+        <w:ind w:left="420" w:firstLineChars="0" w:firstLine="0"/>
+        <w:rPr>
+          <w:rFonts w:ascii="Times New Roman" w:hAnsi="Times New Roman" w:cs="Times New Roman"/>
+        </w:rPr>
+      </w:pPr>
+      <w:r>
+        <w:rPr>
+          <w:rFonts w:ascii="Times New Roman" w:hAnsi="Times New Roman" w:cs="Times New Roman"/>
+        </w:rPr>
+        <w:t>Everyone has different conditions. We all need some breaks during working. Some people might need some smoke to feel relaxed and cigarettes would give them more power. The only principle is to smoke outdoors, and I will be very pleased to offer help.</w:t>
+      </w:r>
+    </w:p>
+    <w:p>
+      <w:pPr>
+        <w:pStyle w:val="ListParagraph"/>
+        <w:numPr>
+          <w:ilvl w:val="0"/>
+          <w:numId w:val="1"/>
+        </w:numPr>
+        <w:ind w:firstLineChars="0"/>
+        <w:rPr>
+          <w:rFonts w:ascii="Times New Roman" w:hAnsi="Times New Roman" w:cs="Times New Roman"/>
+          <w:b/>
+        </w:rPr>
+      </w:pPr>
+      <w:r>
+        <w:rPr>
+          <w:rFonts w:ascii="Times New Roman" w:hAnsi="Times New Roman" w:cs="Times New Roman"/>
+          <w:b/>
+        </w:rPr>
+        <w:t>If you were a super-hero, which one would you be? ….and why?</w:t>
+      </w:r>
+    </w:p>
+    <w:p>
+      <w:pPr>
+        <w:pStyle w:val="ListParagraph"/>
+        <w:ind w:left="420" w:firstLineChars="0" w:firstLine="0"/>
+        <w:rPr>
+          <w:rFonts w:ascii="Times New Roman" w:hAnsi="Times New Roman" w:cs="Times New Roman"/>
+        </w:rPr>
+      </w:pPr>
+      <w:r>
+        <w:rPr>
+          <w:rFonts w:ascii="Times New Roman" w:hAnsi="Times New Roman" w:cs="Times New Roman"/>
+        </w:rPr>
+        <w:lastRenderedPageBreak/>
+        <w:t xml:space="preserve">I would choose to be Spiderman. He has great power and abilities. </w:t>
+      </w:r>
+      <w:r>
+        <w:rPr>
+          <w:rFonts w:ascii="Times New Roman" w:hAnsi="Times New Roman" w:cs="Times New Roman"/>
+        </w:rPr>
+        <w:t>If he do bad things, he has the strength to escape immediately and nobody can stop him. But he doesn’t. He is still helping whatever he can do and he will try to punish the bad guys. Everyone loves him. So if I had a chance, I would choose to be Spiderman.</w:t>
+      </w:r>
+    </w:p>
+    <w:p>
+      <w:pPr>
+        <w:pStyle w:val="ListParagraph"/>
+        <w:numPr>
+          <w:ilvl w:val="0"/>
+          <w:numId w:val="1"/>
+        </w:numPr>
+        <w:ind w:firstLineChars="0"/>
+        <w:rPr>
+          <w:rFonts w:ascii="Times New Roman" w:hAnsi="Times New Roman" w:cs="Times New Roman"/>
+          <w:b/>
+        </w:rPr>
+      </w:pPr>
+      <w:r>
+        <w:rPr>
+          <w:rFonts w:ascii="Times New Roman" w:hAnsi="Times New Roman" w:cs="Times New Roman"/>
+          <w:b/>
+        </w:rPr>
+        <w:t>What are your views about short-term travelling or short-term relocation with this job?</w:t>
+      </w:r>
+    </w:p>
+    <w:p>
+      <w:pPr>
+        <w:pStyle w:val="ListParagraph"/>
+        <w:ind w:left="420" w:firstLineChars="0" w:firstLine="0"/>
+        <w:rPr>
+          <w:rFonts w:ascii="Times New Roman" w:hAnsi="Times New Roman" w:cs="Times New Roman"/>
+        </w:rPr>
+      </w:pPr>
+      <w:r>
+        <w:rPr>
+          <w:rFonts w:ascii="Times New Roman" w:hAnsi="Times New Roman" w:cs="Times New Roman"/>
+        </w:rPr>
+        <w:t>I am ok with th</w:t>
+      </w:r>
+      <w:r>
+        <w:rPr>
+          <w:rFonts w:ascii="Times New Roman" w:hAnsi="Times New Roman" w:cs="Times New Roman"/>
+        </w:rPr>
+        <w:t>ose</w:t>
+      </w:r>
+      <w:r>
+        <w:rPr>
+          <w:rFonts w:ascii="Times New Roman" w:hAnsi="Times New Roman" w:cs="Times New Roman"/>
+        </w:rPr>
+        <w:t>. Nowadays, no work can be done only inside rooms. And this is a big company, you have sub-companies and branches. Taking good care of them is really important. Keep a good relationship with other companies are also important. I am always be willing to follow what the company wants me to do.</w:t>
+      </w:r>
+    </w:p>
+    <w:p>
+      <w:pPr>
+        <w:pStyle w:val="ListParagraph"/>
+        <w:numPr>
+          <w:ilvl w:val="0"/>
+          <w:numId w:val="1"/>
+        </w:numPr>
+        <w:ind w:firstLineChars="0"/>
+        <w:rPr>
+          <w:rFonts w:ascii="Times New Roman" w:hAnsi="Times New Roman" w:cs="Times New Roman"/>
+          <w:b/>
+        </w:rPr>
+      </w:pPr>
+      <w:r>
+        <w:rPr>
+          <w:rFonts w:ascii="Times New Roman" w:hAnsi="Times New Roman" w:cs="Times New Roman"/>
+          <w:b/>
+        </w:rPr>
+        <w:t>What are you most proud of in your life?</w:t>
+      </w:r>
+    </w:p>
+    <w:p>
+      <w:pPr>
+        <w:pStyle w:val="ListParagraph"/>
+        <w:ind w:left="420" w:firstLineChars="0" w:firstLine="0"/>
+        <w:rPr>
+          <w:rFonts w:ascii="Times New Roman" w:hAnsi="Times New Roman" w:cs="Times New Roman"/>
+        </w:rPr>
+      </w:pPr>
+      <w:r>
+        <w:rPr>
+          <w:rFonts w:ascii="Times New Roman" w:hAnsi="Times New Roman" w:cs="Times New Roman"/>
+        </w:rPr>
+        <w:t xml:space="preserve">I am proud of my brain. I am smart enough to deal with problems. The thing I am proud of is produced by my brain. </w:t>
+      </w:r>
+      <w:r>
+        <w:rPr>
+          <w:rFonts w:ascii="Times New Roman" w:hAnsi="Times New Roman" w:cs="Times New Roman"/>
+        </w:rPr>
+        <w:t>One of the example could be that I have a good memory which not everyone can remember as much as I can.</w:t>
+      </w:r>
+    </w:p>
+    <w:p>
+      <w:pPr>
+        <w:pStyle w:val="ListParagraph"/>
+        <w:numPr>
+          <w:ilvl w:val="0"/>
+          <w:numId w:val="1"/>
+        </w:numPr>
+        <w:ind w:firstLineChars="0"/>
+        <w:rPr>
+          <w:rFonts w:ascii="Times New Roman" w:hAnsi="Times New Roman" w:cs="Times New Roman"/>
+          <w:b/>
+        </w:rPr>
+      </w:pPr>
+      <w:r>
+        <w:rPr>
+          <w:rFonts w:ascii="Times New Roman" w:hAnsi="Times New Roman" w:cs="Times New Roman"/>
+          <w:b/>
+        </w:rPr>
+        <w:t>How has your education prepared you for this job?</w:t>
+      </w:r>
+    </w:p>
+    <w:p>
+      <w:pPr>
+        <w:pStyle w:val="ListParagraph"/>
+        <w:ind w:left="420" w:firstLineChars="0" w:firstLine="0"/>
+        <w:rPr>
+          <w:rFonts w:ascii="Times New Roman" w:hAnsi="Times New Roman" w:cs="Times New Roman"/>
+        </w:rPr>
+      </w:pPr>
+      <w:r>
+        <w:rPr>
+          <w:rFonts w:ascii="Times New Roman" w:hAnsi="Times New Roman" w:cs="Times New Roman"/>
+        </w:rPr>
+        <w:t xml:space="preserve">I had a course called networking. During that course, we learned a lot about the theory of how internet is working and we also did a lot of lab experiments. It is best for us to do lab maintenance jobs because the most difficult part is to fixing </w:t>
+      </w:r>
+      <w:r>
+        <w:rPr>
+          <w:rFonts w:ascii="Times New Roman" w:hAnsi="Times New Roman" w:cs="Times New Roman"/>
+        </w:rPr>
+        <w:t xml:space="preserve">complicated </w:t>
+      </w:r>
+      <w:r>
+        <w:rPr>
+          <w:rFonts w:ascii="Times New Roman" w:hAnsi="Times New Roman" w:cs="Times New Roman"/>
+        </w:rPr>
+        <w:t>internet problems</w:t>
+      </w:r>
+      <w:r>
+        <w:rPr>
+          <w:rFonts w:ascii="Times New Roman" w:hAnsi="Times New Roman" w:cs="Times New Roman"/>
+        </w:rPr>
+        <w:t>.</w:t>
+      </w:r>
+    </w:p>
+    <w:p>
+      <w:pPr>
+        <w:pStyle w:val="ListParagraph"/>
+        <w:numPr>
+          <w:ilvl w:val="0"/>
+          <w:numId w:val="1"/>
+        </w:numPr>
+        <w:ind w:firstLineChars="0"/>
+        <w:rPr>
+          <w:rFonts w:ascii="Times New Roman" w:hAnsi="Times New Roman" w:cs="Times New Roman"/>
+          <w:b/>
+        </w:rPr>
+      </w:pPr>
+      <w:r>
+        <w:rPr>
+          <w:rFonts w:ascii="Times New Roman" w:hAnsi="Times New Roman" w:cs="Times New Roman"/>
+          <w:b/>
+        </w:rPr>
+        <w:t>Do you have a</w:t>
+      </w:r>
       <w:bookmarkStart w:id="0" w:name="_GoBack"/>
       <w:bookmarkEnd w:id="0"/>
-    </w:p>
-    <w:p>
-      <w:pPr>
-        <w:pStyle w:val="ListParagraph"/>
-        <w:numPr>
-          <w:ilvl w:val="0"/>
-          <w:numId w:val="1"/>
-        </w:numPr>
-        <w:ind w:firstLineChars="0"/>
-        <w:rPr>
-          <w:rFonts w:ascii="Times New Roman" w:hAnsi="Times New Roman" w:cs="Times New Roman"/>
-          <w:b/>
-        </w:rPr>
-      </w:pPr>
-      <w:r>
-        <w:rPr>
-          <w:rFonts w:ascii="Times New Roman" w:hAnsi="Times New Roman" w:cs="Times New Roman"/>
-          <w:b/>
-        </w:rPr>
-        <w:t>Why did you leave your last job? (2</w:t>
-      </w:r>
-      <w:r>
-        <w:rPr>
-          <w:rFonts w:ascii="Times New Roman" w:hAnsi="Times New Roman" w:cs="Times New Roman"/>
-          <w:b/>
-          <w:vertAlign w:val="superscript"/>
-        </w:rPr>
-        <w:t>nd</w:t>
-      </w:r>
-      <w:r>
-        <w:rPr>
-          <w:rFonts w:ascii="Times New Roman" w:hAnsi="Times New Roman" w:cs="Times New Roman"/>
-          <w:b/>
-        </w:rPr>
-        <w:t xml:space="preserve"> Career)</w:t>
-      </w:r>
-    </w:p>
-    <w:p>
-      <w:pPr>
-        <w:pStyle w:val="ListParagraph"/>
-        <w:ind w:left="420" w:firstLineChars="0" w:firstLine="0"/>
-        <w:rPr>
-          <w:rFonts w:ascii="Times New Roman" w:hAnsi="Times New Roman" w:cs="Times New Roman"/>
-        </w:rPr>
-      </w:pPr>
-      <w:r>
-        <w:rPr>
-          <w:rFonts w:ascii="Times New Roman" w:hAnsi="Times New Roman" w:cs="Times New Roman"/>
-        </w:rPr>
-        <w:t xml:space="preserve">Because it was my volunteer job and I was just getting experiences. Now I graduate and I need money to support myself. And I think my skill can make me deserve the money. </w:t>
-      </w:r>
-    </w:p>
-    <w:p>
-      <w:pPr>
-        <w:pStyle w:val="ListParagraph"/>
-        <w:numPr>
-          <w:ilvl w:val="0"/>
-          <w:numId w:val="1"/>
-        </w:numPr>
-        <w:ind w:firstLineChars="0"/>
-        <w:rPr>
-          <w:rFonts w:ascii="Times New Roman" w:hAnsi="Times New Roman" w:cs="Times New Roman"/>
-          <w:b/>
-        </w:rPr>
-      </w:pPr>
-      <w:r>
-        <w:rPr>
-          <w:rFonts w:ascii="Times New Roman" w:hAnsi="Times New Roman" w:cs="Times New Roman"/>
-          <w:b/>
-        </w:rPr>
-        <w:t>Have you received any other job offers?</w:t>
-      </w:r>
-    </w:p>
-    <w:p>
-      <w:pPr>
-        <w:pStyle w:val="ListParagraph"/>
-        <w:ind w:left="420" w:firstLineChars="0" w:firstLine="0"/>
-        <w:rPr>
-          <w:rFonts w:ascii="Times New Roman" w:hAnsi="Times New Roman" w:cs="Times New Roman"/>
-        </w:rPr>
-      </w:pPr>
-      <w:r>
-        <w:rPr>
-          <w:rFonts w:ascii="Times New Roman" w:hAnsi="Times New Roman" w:cs="Times New Roman" w:hint="eastAsia"/>
-        </w:rPr>
-        <w:t>N</w:t>
-      </w:r>
-      <w:r>
-        <w:rPr>
-          <w:rFonts w:ascii="Times New Roman" w:hAnsi="Times New Roman" w:cs="Times New Roman"/>
-        </w:rPr>
-        <w:t>o. The only way of getting job is to pay attention to one job each time and manage to get it. If I have too many offers, they will let me fail to focus on one and I might get none of them.</w:t>
-      </w:r>
-    </w:p>
-    <w:p>
-      <w:pPr>
-        <w:pStyle w:val="ListParagraph"/>
-        <w:numPr>
-          <w:ilvl w:val="0"/>
-          <w:numId w:val="1"/>
-        </w:numPr>
-        <w:ind w:firstLineChars="0"/>
-        <w:rPr>
-          <w:rFonts w:ascii="Times New Roman" w:hAnsi="Times New Roman" w:cs="Times New Roman"/>
-        </w:rPr>
-      </w:pPr>
-      <w:r>
-        <w:rPr>
-          <w:rFonts w:ascii="Times New Roman" w:hAnsi="Times New Roman" w:cs="Times New Roman"/>
-        </w:rPr>
-        <w:t>What have you done that has caused you to stand out amongst your peers?</w:t>
-      </w:r>
-    </w:p>
-    <w:p>
-      <w:pPr>
-        <w:pStyle w:val="ListParagraph"/>
-        <w:numPr>
-          <w:ilvl w:val="0"/>
-          <w:numId w:val="1"/>
-        </w:numPr>
-        <w:ind w:firstLineChars="0"/>
-        <w:rPr>
-          <w:rFonts w:ascii="Times New Roman" w:hAnsi="Times New Roman" w:cs="Times New Roman"/>
-        </w:rPr>
-      </w:pPr>
-      <w:r>
-        <w:rPr>
-          <w:rFonts w:ascii="Times New Roman" w:hAnsi="Times New Roman" w:cs="Times New Roman"/>
-        </w:rPr>
-        <w:t>What have you implemented to help your company) save time or $? (2</w:t>
-      </w:r>
-      <w:r>
-        <w:rPr>
-          <w:rFonts w:ascii="Times New Roman" w:hAnsi="Times New Roman" w:cs="Times New Roman"/>
-          <w:vertAlign w:val="superscript"/>
-        </w:rPr>
-        <w:t>nd</w:t>
-      </w:r>
-      <w:r>
-        <w:rPr>
-          <w:rFonts w:ascii="Times New Roman" w:hAnsi="Times New Roman" w:cs="Times New Roman"/>
-        </w:rPr>
-        <w:t xml:space="preserve"> Career)</w:t>
-      </w:r>
-    </w:p>
-    <w:p>
-      <w:pPr>
-        <w:pStyle w:val="ListParagraph"/>
-        <w:numPr>
-          <w:ilvl w:val="0"/>
-          <w:numId w:val="1"/>
-        </w:numPr>
-        <w:ind w:firstLineChars="0"/>
-        <w:rPr>
-          <w:rFonts w:ascii="Times New Roman" w:hAnsi="Times New Roman" w:cs="Times New Roman"/>
-        </w:rPr>
-      </w:pPr>
-      <w:r>
-        <w:rPr>
-          <w:rFonts w:ascii="Times New Roman" w:hAnsi="Times New Roman" w:cs="Times New Roman"/>
-        </w:rPr>
-        <w:t>Do you have a problem with having a company cell-phone &amp; providing assistance after hours?</w:t>
-      </w:r>
-    </w:p>
-    <w:p>
-      <w:pPr>
-        <w:pStyle w:val="ListParagraph"/>
-        <w:numPr>
-          <w:ilvl w:val="0"/>
-          <w:numId w:val="1"/>
-        </w:numPr>
-        <w:ind w:firstLineChars="0"/>
-        <w:rPr>
-          <w:rFonts w:ascii="Times New Roman" w:hAnsi="Times New Roman" w:cs="Times New Roman"/>
-        </w:rPr>
-      </w:pPr>
-      <w:r>
-        <w:rPr>
-          <w:rFonts w:ascii="Times New Roman" w:hAnsi="Times New Roman" w:cs="Times New Roman"/>
-        </w:rPr>
-        <w:t>How do you feel about co-workers who take smoke-breaks?</w:t>
-      </w:r>
-    </w:p>
-    <w:p>
-      <w:pPr>
-        <w:pStyle w:val="ListParagraph"/>
-        <w:numPr>
-          <w:ilvl w:val="0"/>
-          <w:numId w:val="1"/>
-        </w:numPr>
-        <w:ind w:firstLineChars="0"/>
-        <w:rPr>
-          <w:rFonts w:ascii="Times New Roman" w:hAnsi="Times New Roman" w:cs="Times New Roman"/>
-        </w:rPr>
-      </w:pPr>
-      <w:r>
-        <w:rPr>
-          <w:rFonts w:ascii="Times New Roman" w:hAnsi="Times New Roman" w:cs="Times New Roman"/>
-        </w:rPr>
-        <w:t>If you were a super-hero, which one would you be? ….and why?</w:t>
-      </w:r>
-    </w:p>
-    <w:p>
-      <w:pPr>
-        <w:pStyle w:val="ListParagraph"/>
-        <w:numPr>
-          <w:ilvl w:val="0"/>
-          <w:numId w:val="1"/>
-        </w:numPr>
-        <w:ind w:firstLineChars="0"/>
-        <w:rPr>
-          <w:rFonts w:ascii="Times New Roman" w:hAnsi="Times New Roman" w:cs="Times New Roman"/>
-        </w:rPr>
-      </w:pPr>
-      <w:r>
-        <w:rPr>
-          <w:rFonts w:ascii="Times New Roman" w:hAnsi="Times New Roman" w:cs="Times New Roman"/>
-        </w:rPr>
-        <w:t>What are your views about short-term travelling or short-term relocation with this job?</w:t>
-      </w:r>
-    </w:p>
-    <w:p>
-      <w:pPr>
-        <w:pStyle w:val="ListParagraph"/>
-        <w:numPr>
-          <w:ilvl w:val="0"/>
-          <w:numId w:val="1"/>
-        </w:numPr>
-        <w:ind w:firstLineChars="0"/>
-        <w:rPr>
-          <w:rFonts w:ascii="Times New Roman" w:hAnsi="Times New Roman" w:cs="Times New Roman"/>
-        </w:rPr>
-      </w:pPr>
-      <w:r>
-        <w:rPr>
-          <w:rFonts w:ascii="Times New Roman" w:hAnsi="Times New Roman" w:cs="Times New Roman"/>
-        </w:rPr>
-        <w:t>What are you most proud of in your life?</w:t>
-      </w:r>
-    </w:p>
-    <w:p>
-      <w:pPr>
-        <w:pStyle w:val="ListParagraph"/>
-        <w:numPr>
-          <w:ilvl w:val="0"/>
-          <w:numId w:val="1"/>
-        </w:numPr>
-        <w:ind w:firstLineChars="0"/>
-        <w:rPr>
-          <w:rFonts w:ascii="Times New Roman" w:hAnsi="Times New Roman" w:cs="Times New Roman"/>
-        </w:rPr>
-      </w:pPr>
-      <w:r>
-        <w:rPr>
-          <w:rFonts w:ascii="Times New Roman" w:hAnsi="Times New Roman" w:cs="Times New Roman"/>
-        </w:rPr>
-        <w:t>How has your education prepared you for this job?</w:t>
-      </w:r>
-    </w:p>
-    <w:p>
-      <w:pPr>
-        <w:pStyle w:val="ListParagraph"/>
-        <w:numPr>
-          <w:ilvl w:val="0"/>
-          <w:numId w:val="1"/>
-        </w:numPr>
-        <w:ind w:firstLineChars="0"/>
-        <w:rPr>
-          <w:rFonts w:ascii="Times New Roman" w:hAnsi="Times New Roman" w:cs="Times New Roman"/>
-        </w:rPr>
-      </w:pPr>
-      <w:r>
-        <w:rPr>
-          <w:rFonts w:ascii="Times New Roman" w:hAnsi="Times New Roman" w:cs="Times New Roman"/>
-        </w:rPr>
-        <w:t>Do you have any questions at this point?</w:t>
-      </w:r>
-    </w:p>
-    <w:p>
-      <w:pPr>
-        <w:pStyle w:val="ListParagraph"/>
-        <w:numPr>
-          <w:ilvl w:val="0"/>
-          <w:numId w:val="1"/>
-        </w:numPr>
-        <w:ind w:firstLineChars="0"/>
-        <w:rPr>
-          <w:rFonts w:ascii="Times New Roman" w:hAnsi="Times New Roman" w:cs="Times New Roman"/>
-        </w:rPr>
-      </w:pPr>
-      <w:r>
-        <w:rPr>
-          <w:rFonts w:ascii="Times New Roman" w:hAnsi="Times New Roman" w:cs="Times New Roman"/>
+      <w:r>
+        <w:rPr>
+          <w:rFonts w:ascii="Times New Roman" w:hAnsi="Times New Roman" w:cs="Times New Roman"/>
+          <w:b/>
+        </w:rPr>
+        <w:t>ny questions at this point?</w:t>
+      </w:r>
+    </w:p>
+    <w:p>
+      <w:pPr>
+        <w:pStyle w:val="ListParagraph"/>
+        <w:ind w:left="420" w:firstLineChars="0" w:firstLine="0"/>
+        <w:rPr>
+          <w:rFonts w:ascii="Times New Roman" w:hAnsi="Times New Roman" w:cs="Times New Roman"/>
+        </w:rPr>
+      </w:pPr>
+      <w:r>
+        <w:rPr>
+          <w:rFonts w:ascii="Times New Roman" w:hAnsi="Times New Roman" w:cs="Times New Roman"/>
+        </w:rPr>
+        <w:t>If I am hired, do I have chance to learn things?</w:t>
+      </w:r>
+    </w:p>
+    <w:p>
+      <w:pPr>
+        <w:pStyle w:val="ListParagraph"/>
+        <w:numPr>
+          <w:ilvl w:val="0"/>
+          <w:numId w:val="1"/>
+        </w:numPr>
+        <w:ind w:firstLineChars="0"/>
+        <w:rPr>
+          <w:rFonts w:ascii="Times New Roman" w:hAnsi="Times New Roman" w:cs="Times New Roman"/>
+          <w:b/>
+        </w:rPr>
+      </w:pPr>
+      <w:r>
+        <w:rPr>
+          <w:rFonts w:ascii="Times New Roman" w:hAnsi="Times New Roman" w:cs="Times New Roman"/>
+          <w:b/>
         </w:rPr>
         <w:t>Is there anything else you would like to add?</w:t>
+      </w:r>
+    </w:p>
+    <w:p>
+      <w:pPr>
+        <w:pStyle w:val="ListParagraph"/>
+        <w:ind w:left="420" w:firstLineChars="0" w:firstLine="0"/>
+        <w:rPr>
+          <w:rFonts w:ascii="Times New Roman" w:hAnsi="Times New Roman" w:cs="Times New Roman"/>
+        </w:rPr>
+      </w:pPr>
+      <w:r>
+        <w:rPr>
+          <w:rFonts w:ascii="Times New Roman" w:hAnsi="Times New Roman" w:cs="Times New Roman"/>
+        </w:rPr>
+        <w:t>I am not just a lab maintenance and programmer, I am also a good singer and cook. So if there is a party in the company, my attendance could benefit you guys!</w:t>
       </w:r>
     </w:p>
     <w:p>

--- a/My Answers.docx
+++ b/My Answers.docx
@@ -2458,168 +2458,237 @@
           <w:rFonts w:ascii="Times New Roman" w:hAnsi="Times New Roman" w:cs="Times New Roman"/>
           <w:b/>
         </w:rPr>
-        <w:t>Do you have a</w:t>
+        <w:t>Do you have any questions at this point?</w:t>
+      </w:r>
+    </w:p>
+    <w:p>
+      <w:pPr>
+        <w:pStyle w:val="ListParagraph"/>
+        <w:ind w:left="420" w:firstLineChars="0" w:firstLine="0"/>
+        <w:rPr>
+          <w:rFonts w:ascii="Times New Roman" w:hAnsi="Times New Roman" w:cs="Times New Roman"/>
+        </w:rPr>
+      </w:pPr>
+      <w:r>
+        <w:rPr>
+          <w:rFonts w:ascii="Times New Roman" w:hAnsi="Times New Roman" w:cs="Times New Roman"/>
+        </w:rPr>
+        <w:t>If I am hired, do I have chance to learn things?</w:t>
+      </w:r>
+    </w:p>
+    <w:p>
+      <w:pPr>
+        <w:pStyle w:val="ListParagraph"/>
+        <w:numPr>
+          <w:ilvl w:val="0"/>
+          <w:numId w:val="1"/>
+        </w:numPr>
+        <w:ind w:firstLineChars="0"/>
+        <w:rPr>
+          <w:rFonts w:ascii="Times New Roman" w:hAnsi="Times New Roman" w:cs="Times New Roman"/>
+          <w:b/>
+        </w:rPr>
+      </w:pPr>
+      <w:r>
+        <w:rPr>
+          <w:rFonts w:ascii="Times New Roman" w:hAnsi="Times New Roman" w:cs="Times New Roman"/>
+          <w:b/>
+        </w:rPr>
+        <w:t>Is there anything else you would like to add?</w:t>
+      </w:r>
+    </w:p>
+    <w:p>
+      <w:pPr>
+        <w:pStyle w:val="ListParagraph"/>
+        <w:ind w:left="420" w:firstLineChars="0" w:firstLine="0"/>
+        <w:rPr>
+          <w:rFonts w:ascii="Times New Roman" w:hAnsi="Times New Roman" w:cs="Times New Roman"/>
+        </w:rPr>
+      </w:pPr>
+      <w:r>
+        <w:rPr>
+          <w:rFonts w:ascii="Times New Roman" w:hAnsi="Times New Roman" w:cs="Times New Roman"/>
+        </w:rPr>
+        <w:t>I am not just a lab maintenance and programmer, I am also a good singer and cook. So if there is a party in the company, my attendance could benefit you guys!</w:t>
+      </w:r>
+    </w:p>
+    <w:p>
+      <w:pPr>
+        <w:pStyle w:val="ListParagraph"/>
+        <w:ind w:left="420" w:firstLineChars="0" w:firstLine="0"/>
+        <w:rPr>
+          <w:rFonts w:ascii="Times New Roman" w:hAnsi="Times New Roman" w:cs="Times New Roman"/>
+        </w:rPr>
+      </w:pPr>
+    </w:p>
+    <w:p>
+      <w:pPr>
+        <w:pStyle w:val="ListParagraph"/>
+        <w:numPr>
+          <w:ilvl w:val="0"/>
+          <w:numId w:val="1"/>
+        </w:numPr>
+        <w:ind w:firstLineChars="0"/>
+        <w:rPr>
+          <w:rFonts w:ascii="Times New Roman" w:hAnsi="Times New Roman" w:cs="Times New Roman"/>
+          <w:b/>
+        </w:rPr>
+      </w:pPr>
+      <w:r>
+        <w:rPr>
+          <w:rFonts w:ascii="Times New Roman" w:hAnsi="Times New Roman" w:cs="Times New Roman"/>
+          <w:b/>
+        </w:rPr>
+        <w:t xml:space="preserve">ADDED: What have you done that caused your </w:t>
+      </w:r>
+      <w:proofErr w:type="spellStart"/>
+      <w:r>
+        <w:rPr>
+          <w:rFonts w:ascii="Times New Roman" w:hAnsi="Times New Roman" w:cs="Times New Roman"/>
+          <w:b/>
+        </w:rPr>
+        <w:t>dept</w:t>
+      </w:r>
+      <w:proofErr w:type="spellEnd"/>
+      <w:r>
+        <w:rPr>
+          <w:rFonts w:ascii="Times New Roman" w:hAnsi="Times New Roman" w:cs="Times New Roman"/>
+          <w:b/>
+        </w:rPr>
+        <w:t xml:space="preserve"> to generate income or to reduce costs? (2</w:t>
+      </w:r>
+      <w:r>
+        <w:rPr>
+          <w:rFonts w:ascii="Times New Roman" w:hAnsi="Times New Roman" w:cs="Times New Roman"/>
+          <w:b/>
+          <w:vertAlign w:val="superscript"/>
+        </w:rPr>
+        <w:t>nd</w:t>
+      </w:r>
+      <w:r>
+        <w:rPr>
+          <w:rFonts w:ascii="Times New Roman" w:hAnsi="Times New Roman" w:cs="Times New Roman"/>
+          <w:b/>
+        </w:rPr>
+        <w:t xml:space="preserve"> Career)  </w:t>
+      </w:r>
+    </w:p>
+    <w:p>
+      <w:pPr>
+        <w:pStyle w:val="ListParagraph"/>
+        <w:ind w:left="420" w:firstLineChars="0" w:firstLine="0"/>
+        <w:rPr>
+          <w:rFonts w:ascii="Times New Roman" w:hAnsi="Times New Roman" w:cs="Times New Roman" w:hint="eastAsia"/>
+        </w:rPr>
+      </w:pPr>
+      <w:r>
+        <w:rPr>
+          <w:rFonts w:ascii="Times New Roman" w:hAnsi="Times New Roman" w:cs="Times New Roman"/>
+        </w:rPr>
+        <w:t>As I said j</w:t>
       </w:r>
       <w:bookmarkStart w:id="0" w:name="_GoBack"/>
       <w:bookmarkEnd w:id="0"/>
       <w:r>
         <w:rPr>
           <w:rFonts w:ascii="Times New Roman" w:hAnsi="Times New Roman" w:cs="Times New Roman"/>
-          <w:b/>
-        </w:rPr>
-        <w:t>ny questions at this point?</w:t>
-      </w:r>
-    </w:p>
-    <w:p>
-      <w:pPr>
-        <w:pStyle w:val="ListParagraph"/>
-        <w:ind w:left="420" w:firstLineChars="0" w:firstLine="0"/>
-        <w:rPr>
-          <w:rFonts w:ascii="Times New Roman" w:hAnsi="Times New Roman" w:cs="Times New Roman"/>
-        </w:rPr>
-      </w:pPr>
-      <w:r>
-        <w:rPr>
-          <w:rFonts w:ascii="Times New Roman" w:hAnsi="Times New Roman" w:cs="Times New Roman"/>
-        </w:rPr>
-        <w:t>If I am hired, do I have chance to learn things?</w:t>
-      </w:r>
-    </w:p>
-    <w:p>
-      <w:pPr>
-        <w:pStyle w:val="ListParagraph"/>
-        <w:numPr>
-          <w:ilvl w:val="0"/>
-          <w:numId w:val="1"/>
-        </w:numPr>
-        <w:ind w:firstLineChars="0"/>
-        <w:rPr>
-          <w:rFonts w:ascii="Times New Roman" w:hAnsi="Times New Roman" w:cs="Times New Roman"/>
-          <w:b/>
-        </w:rPr>
-      </w:pPr>
-      <w:r>
-        <w:rPr>
-          <w:rFonts w:ascii="Times New Roman" w:hAnsi="Times New Roman" w:cs="Times New Roman"/>
-          <w:b/>
-        </w:rPr>
-        <w:t>Is there anything else you would like to add?</w:t>
-      </w:r>
-    </w:p>
-    <w:p>
-      <w:pPr>
-        <w:pStyle w:val="ListParagraph"/>
-        <w:ind w:left="420" w:firstLineChars="0" w:firstLine="0"/>
-        <w:rPr>
-          <w:rFonts w:ascii="Times New Roman" w:hAnsi="Times New Roman" w:cs="Times New Roman"/>
-        </w:rPr>
-      </w:pPr>
-      <w:r>
-        <w:rPr>
-          <w:rFonts w:ascii="Times New Roman" w:hAnsi="Times New Roman" w:cs="Times New Roman"/>
-        </w:rPr>
-        <w:t>I am not just a lab maintenance and programmer, I am also a good singer and cook. So if there is a party in the company, my attendance could benefit you guys!</w:t>
-      </w:r>
-    </w:p>
-    <w:p>
-      <w:pPr>
-        <w:rPr>
-          <w:rFonts w:ascii="Times New Roman" w:hAnsi="Times New Roman" w:cs="Times New Roman"/>
-          <w:sz w:val="20"/>
-        </w:rPr>
-      </w:pPr>
-    </w:p>
-    <w:p>
-      <w:pPr>
-        <w:ind w:left="342" w:hanging="342"/>
-        <w:rPr>
-          <w:rFonts w:ascii="Times New Roman" w:hAnsi="Times New Roman" w:cs="Times New Roman"/>
-        </w:rPr>
-      </w:pPr>
-      <w:r>
-        <w:rPr>
-          <w:rFonts w:ascii="Times New Roman" w:hAnsi="Times New Roman" w:cs="Times New Roman"/>
-        </w:rPr>
-        <w:t xml:space="preserve">61. </w:t>
-      </w:r>
-      <w:r>
-        <w:rPr>
-          <w:rFonts w:ascii="Times New Roman" w:hAnsi="Times New Roman" w:cs="Times New Roman"/>
-          <w:b/>
-        </w:rPr>
-        <w:t xml:space="preserve">ADDED: </w:t>
-      </w:r>
-      <w:r>
-        <w:rPr>
-          <w:rFonts w:ascii="Times New Roman" w:hAnsi="Times New Roman" w:cs="Times New Roman"/>
-        </w:rPr>
-        <w:t xml:space="preserve">What have you done that caused your </w:t>
+        </w:rPr>
+        <w:t>ust now, I usually find the things that is already purchased to fix problems.</w:t>
+      </w:r>
+      <w:r>
+        <w:rPr>
+          <w:rFonts w:ascii="Times New Roman" w:hAnsi="Times New Roman" w:cs="Times New Roman"/>
+        </w:rPr>
+        <w:t xml:space="preserve"> In the similar situation, I found one new small part of PCs and fixed the broken computer by using that part so that we didn’t have to go out and buy a new one which would cost a lot.</w:t>
+      </w:r>
+    </w:p>
+    <w:p>
+      <w:pPr>
+        <w:pStyle w:val="ListParagraph"/>
+        <w:numPr>
+          <w:ilvl w:val="0"/>
+          <w:numId w:val="1"/>
+        </w:numPr>
+        <w:ind w:firstLineChars="0"/>
+        <w:rPr>
+          <w:rFonts w:ascii="Times New Roman" w:hAnsi="Times New Roman" w:cs="Times New Roman"/>
+          <w:b/>
+        </w:rPr>
+      </w:pPr>
+      <w:r>
+        <w:rPr>
+          <w:rFonts w:ascii="Times New Roman" w:hAnsi="Times New Roman" w:cs="Times New Roman"/>
+          <w:b/>
+        </w:rPr>
+        <w:t>ADDED:  How did you contribute to the interpersonal component or social improvement in your previous company? (2</w:t>
+      </w:r>
+      <w:r>
+        <w:rPr>
+          <w:rFonts w:ascii="Times New Roman" w:hAnsi="Times New Roman" w:cs="Times New Roman"/>
+          <w:b/>
+          <w:vertAlign w:val="superscript"/>
+        </w:rPr>
+        <w:t>nd</w:t>
+      </w:r>
+      <w:r>
+        <w:rPr>
+          <w:rFonts w:ascii="Times New Roman" w:hAnsi="Times New Roman" w:cs="Times New Roman"/>
+          <w:b/>
+        </w:rPr>
+        <w:t xml:space="preserve"> Career)</w:t>
+      </w:r>
+    </w:p>
+    <w:p>
+      <w:pPr>
+        <w:pStyle w:val="ListParagraph"/>
+        <w:ind w:left="420" w:firstLineChars="0" w:firstLine="0"/>
+        <w:rPr>
+          <w:rFonts w:ascii="Times New Roman" w:hAnsi="Times New Roman" w:cs="Times New Roman"/>
+        </w:rPr>
+      </w:pPr>
+      <w:r>
+        <w:rPr>
+          <w:rFonts w:ascii="Times New Roman" w:hAnsi="Times New Roman" w:cs="Times New Roman"/>
+        </w:rPr>
+        <w:t>I</w:t>
+      </w:r>
+      <w:r>
+        <w:rPr>
+          <w:rFonts w:ascii="Times New Roman" w:hAnsi="Times New Roman" w:cs="Times New Roman" w:hint="eastAsia"/>
+        </w:rPr>
+        <w:t xml:space="preserve"> </w:t>
+      </w:r>
+      <w:r>
+        <w:rPr>
+          <w:rFonts w:ascii="Times New Roman" w:hAnsi="Times New Roman" w:cs="Times New Roman"/>
+        </w:rPr>
+        <w:t xml:space="preserve">found out a free application to reinstall computers which is called </w:t>
       </w:r>
       <w:proofErr w:type="spellStart"/>
       <w:r>
         <w:rPr>
           <w:rFonts w:ascii="Times New Roman" w:hAnsi="Times New Roman" w:cs="Times New Roman"/>
         </w:rPr>
-        <w:t>dept</w:t>
+        <w:t>C</w:t>
+      </w:r>
+      <w:r>
+        <w:rPr>
+          <w:rFonts w:ascii="Times New Roman" w:hAnsi="Times New Roman" w:cs="Times New Roman"/>
+        </w:rPr>
+        <w:t>lonezilla</w:t>
       </w:r>
       <w:proofErr w:type="spellEnd"/>
       <w:r>
         <w:rPr>
           <w:rFonts w:ascii="Times New Roman" w:hAnsi="Times New Roman" w:cs="Times New Roman"/>
         </w:rPr>
-        <w:t xml:space="preserve"> to generate income or to reduce costs? (2</w:t>
-      </w:r>
-      <w:r>
-        <w:rPr>
-          <w:rFonts w:ascii="Times New Roman" w:hAnsi="Times New Roman" w:cs="Times New Roman"/>
-          <w:vertAlign w:val="superscript"/>
-        </w:rPr>
-        <w:t>nd</w:t>
-      </w:r>
-      <w:r>
-        <w:rPr>
-          <w:rFonts w:ascii="Times New Roman" w:hAnsi="Times New Roman" w:cs="Times New Roman"/>
-        </w:rPr>
-        <w:t xml:space="preserve"> Career)  </w:t>
-      </w:r>
-    </w:p>
-    <w:p>
-      <w:pPr>
-        <w:rPr>
-          <w:rFonts w:ascii="Times New Roman" w:hAnsi="Times New Roman" w:cs="Times New Roman"/>
-        </w:rPr>
-      </w:pPr>
-      <w:r>
-        <w:rPr>
-          <w:rFonts w:ascii="Times New Roman" w:hAnsi="Times New Roman" w:cs="Times New Roman"/>
-        </w:rPr>
-        <w:t xml:space="preserve">62. </w:t>
-      </w:r>
-      <w:r>
-        <w:rPr>
-          <w:rFonts w:ascii="Times New Roman" w:hAnsi="Times New Roman" w:cs="Times New Roman"/>
-          <w:b/>
-        </w:rPr>
-        <w:t>ADDED:</w:t>
-      </w:r>
-      <w:r>
-        <w:rPr>
-          <w:rFonts w:ascii="Times New Roman" w:hAnsi="Times New Roman" w:cs="Times New Roman"/>
-        </w:rPr>
-        <w:t xml:space="preserve">  How did you contribute to the interpersonal component or social improvement in your previous company? (2</w:t>
-      </w:r>
-      <w:r>
-        <w:rPr>
-          <w:rFonts w:ascii="Times New Roman" w:hAnsi="Times New Roman" w:cs="Times New Roman"/>
-          <w:vertAlign w:val="superscript"/>
-        </w:rPr>
-        <w:t>nd</w:t>
-      </w:r>
-      <w:r>
-        <w:rPr>
-          <w:rFonts w:ascii="Times New Roman" w:hAnsi="Times New Roman" w:cs="Times New Roman"/>
-        </w:rPr>
-        <w:t xml:space="preserve"> Career)</w:t>
+        <w:t xml:space="preserve">. After that, the company does not have to worry about the payment for the Ghost and they don’t need to buy the windows system from Microsoft all the time because we can finish recovery all the time. </w:t>
+      </w:r>
+      <w:r>
+        <w:rPr>
+          <w:rFonts w:ascii="Times New Roman" w:hAnsi="Times New Roman" w:cs="Times New Roman"/>
+        </w:rPr>
+        <w:t>We don’t have to install new ones.</w:t>
       </w:r>
     </w:p>
     <w:p>
@@ -2645,7 +2714,7 @@
   <w:abstractNum w:abstractNumId="0">
     <w:nsid w:val="20E82891"/>
     <w:multiLevelType w:val="hybridMultilevel"/>
-    <w:tmpl w:val="D40A3C64"/>
+    <w:tmpl w:val="F27871EE"/>
     <w:lvl w:ilvl="0" w:tplc="0409000F">
       <w:start w:val="1"/>
       <w:numFmt w:val="decimal"/>

--- a/My Answers.docx
+++ b/My Answers.docx
@@ -1,6 +1,6 @@
 
 <file path=word/document.xml><?xml version="1.0" encoding="utf-8"?>
-<w:document xmlns:wpc="http://schemas.microsoft.com/office/word/2010/wordprocessingCanvas" xmlns:mc="http://schemas.openxmlformats.org/markup-compatibility/2006" xmlns:o="urn:schemas-microsoft-com:office:office" xmlns:r="http://schemas.openxmlformats.org/officeDocument/2006/relationships" xmlns:m="http://schemas.openxmlformats.org/officeDocument/2006/math" xmlns:v="urn:schemas-microsoft-com:vml" xmlns:wp14="http://schemas.microsoft.com/office/word/2010/wordprocessingDrawing" xmlns:wp="http://schemas.openxmlformats.org/drawingml/2006/wordprocessingDrawing" xmlns:w10="urn:schemas-microsoft-com:office:word" xmlns:w="http://schemas.openxmlformats.org/wordprocessingml/2006/main" xmlns:w14="http://schemas.microsoft.com/office/word/2010/wordml" xmlns:w15="http://schemas.microsoft.com/office/word/2012/wordml" xmlns:wpg="http://schemas.microsoft.com/office/word/2010/wordprocessingGroup" xmlns:wpi="http://schemas.microsoft.com/office/word/2010/wordprocessingInk" xmlns:wne="http://schemas.microsoft.com/office/word/2006/wordml" xmlns:wps="http://schemas.microsoft.com/office/word/2010/wordprocessingShape" mc:Ignorable="w14 w15 wp14">
+<w:document xmlns:wpc="http://schemas.microsoft.com/office/word/2010/wordprocessingCanvas" xmlns:mc="http://schemas.openxmlformats.org/markup-compatibility/2006" xmlns:o="urn:schemas-microsoft-com:office:office" xmlns:r="http://schemas.openxmlformats.org/officeDocument/2006/relationships" xmlns:m="http://schemas.openxmlformats.org/officeDocument/2006/math" xmlns:v="urn:schemas-microsoft-com:vml" xmlns:wp14="http://schemas.microsoft.com/office/word/2010/wordprocessingDrawing" xmlns:wp="http://schemas.openxmlformats.org/drawingml/2006/wordprocessingDrawing" xmlns:w10="urn:schemas-microsoft-com:office:word" xmlns:w="http://schemas.openxmlformats.org/wordprocessingml/2006/main" xmlns:w14="http://schemas.microsoft.com/office/word/2010/wordml" xmlns:wpg="http://schemas.microsoft.com/office/word/2010/wordprocessingGroup" xmlns:wpi="http://schemas.microsoft.com/office/word/2010/wordprocessingInk" xmlns:wne="http://schemas.microsoft.com/office/word/2006/wordml" xmlns:wps="http://schemas.microsoft.com/office/word/2010/wordprocessingShape" mc:Ignorable="w14 wp14">
   <w:body>
     <w:p>
       <w:pPr>
@@ -520,20 +520,12 @@
         <w:lastRenderedPageBreak/>
         <w:t xml:space="preserve">I spent two years doing the lab maintenance job. During that I found it very interesting. Every day there were totally different problems and issues </w:t>
       </w:r>
-      <w:proofErr w:type="gramStart"/>
-      <w:r>
-        <w:rPr>
-          <w:rFonts w:ascii="Times New Roman" w:hAnsi="Times New Roman" w:cs="Times New Roman"/>
-        </w:rPr>
-        <w:t>happening</w:t>
-      </w:r>
-      <w:r>
-        <w:rPr>
-          <w:rFonts w:ascii="Times New Roman" w:hAnsi="Times New Roman" w:cs="Times New Roman"/>
-        </w:rPr>
-        <w:t>.</w:t>
-      </w:r>
-      <w:proofErr w:type="gramEnd"/>
+      <w:r>
+        <w:rPr>
+          <w:rFonts w:ascii="Times New Roman" w:hAnsi="Times New Roman" w:cs="Times New Roman"/>
+        </w:rPr>
+        <w:t>happening.</w:t>
+      </w:r>
       <w:r>
         <w:rPr>
           <w:rFonts w:ascii="Times New Roman" w:hAnsi="Times New Roman" w:cs="Times New Roman"/>
@@ -607,8 +599,17 @@
           <w:rFonts w:ascii="Times New Roman" w:hAnsi="Times New Roman" w:cs="Times New Roman"/>
           <w:b/>
         </w:rPr>
-        <w:t>What’s your experience with working in teams?/example</w:t>
-      </w:r>
+        <w:t>What’s your experience with working in teams</w:t>
+      </w:r>
+      <w:r>
+        <w:rPr>
+          <w:rFonts w:ascii="Times New Roman" w:hAnsi="Times New Roman" w:cs="Times New Roman"/>
+          <w:b/>
+        </w:rPr>
+        <w:t>?</w:t>
+      </w:r>
+      <w:bookmarkStart w:id="0" w:name="_GoBack"/>
+      <w:bookmarkEnd w:id="0"/>
     </w:p>
     <w:p>
       <w:pPr>
@@ -908,7 +909,7 @@
           <w:rFonts w:ascii="Times New Roman" w:hAnsi="Times New Roman"/>
           <w:sz w:val="20"/>
         </w:rPr>
-        <w:t xml:space="preserve">But we didn’t follow. We were just doing the final </w:t>
+        <w:t xml:space="preserve">But we didn’t follow. We were just doing the </w:t>
       </w:r>
       <w:r>
         <w:rPr>
@@ -916,7 +917,7 @@
           <w:sz w:val="20"/>
         </w:rPr>
         <w:lastRenderedPageBreak/>
-        <w:t xml:space="preserve">project and paid no attention to the process that we had to follow. After being told by the professor, we knew that whatever we were doing, the most important thing was to know what was the most important. </w:t>
+        <w:t xml:space="preserve">final project and paid no attention to the process that we had to follow. After being told by the professor, we knew that whatever we were doing, the most important thing was to know what was the most important. </w:t>
       </w:r>
     </w:p>
     <w:p>
@@ -990,17 +991,17 @@
         <w:ind w:left="420"/>
         <w:jc w:val="both"/>
         <w:rPr>
-          <w:rFonts w:ascii="Times New Roman" w:hAnsi="Times New Roman" w:hint="eastAsia"/>
-          <w:sz w:val="20"/>
-          <w:lang w:eastAsia="zh-CN"/>
-        </w:rPr>
-      </w:pPr>
-      <w:r>
-        <w:rPr>
           <w:rFonts w:ascii="Times New Roman" w:hAnsi="Times New Roman"/>
           <w:sz w:val="20"/>
           <w:lang w:eastAsia="zh-CN"/>
         </w:rPr>
+      </w:pPr>
+      <w:r>
+        <w:rPr>
+          <w:rFonts w:ascii="Times New Roman" w:hAnsi="Times New Roman"/>
+          <w:sz w:val="20"/>
+          <w:lang w:eastAsia="zh-CN"/>
+        </w:rPr>
         <w:t>Of course I want them to say something good about myself. But I prefer to be get the compliment about how smart and fast I am when doing jobs. On the other hand, I want my employer to know I am an employee who is always on time.</w:t>
       </w:r>
     </w:p>
@@ -1371,7 +1372,7 @@
         <w:pStyle w:val="ListParagraph"/>
         <w:ind w:left="420" w:firstLineChars="0" w:firstLine="0"/>
         <w:rPr>
-          <w:rFonts w:ascii="Times New Roman" w:hAnsi="Times New Roman" w:cs="Times New Roman" w:hint="eastAsia"/>
+          <w:rFonts w:ascii="Times New Roman" w:hAnsi="Times New Roman" w:cs="Times New Roman"/>
         </w:rPr>
       </w:pPr>
       <w:r>
@@ -1781,14 +1782,14 @@
         <w:rPr>
           <w:rFonts w:ascii="Times New Roman" w:hAnsi="Times New Roman" w:cs="Times New Roman"/>
         </w:rPr>
-        <w:t xml:space="preserve">I always tried not to think about giving up because it will let me relax and I would not have that much power to work on that. The only think I did was to calm down and take my time trying to learn and finish it step by step. Usually I finished everything because I was really doing my best. There will never </w:t>
+        <w:t xml:space="preserve">I always tried not to think about giving up because it will let me relax and I would not have that much power to work on that. The only think I did was to calm down and take my time trying to learn and finish it step by step. Usually I finished everything because I was really doing my best. There will </w:t>
       </w:r>
       <w:r>
         <w:rPr>
           <w:rFonts w:ascii="Times New Roman" w:hAnsi="Times New Roman" w:cs="Times New Roman"/>
         </w:rPr>
         <w:lastRenderedPageBreak/>
-        <w:t xml:space="preserve">be a problem that cannot be solved. If the problem cannot be fixed, it does not exist or it is not a problem at all. </w:t>
+        <w:t xml:space="preserve">never be a problem that cannot be solved. If the problem cannot be fixed, it does not exist or it is not a problem at all. </w:t>
       </w:r>
     </w:p>
     <w:p>
@@ -2271,6 +2272,7 @@
           <w:rFonts w:ascii="Times New Roman" w:hAnsi="Times New Roman" w:cs="Times New Roman"/>
           <w:b/>
         </w:rPr>
+        <w:lastRenderedPageBreak/>
         <w:t>If you were a super-hero, which one would you be? ….and why?</w:t>
       </w:r>
     </w:p>
@@ -2286,7 +2288,6 @@
         <w:rPr>
           <w:rFonts w:ascii="Times New Roman" w:hAnsi="Times New Roman" w:cs="Times New Roman"/>
         </w:rPr>
-        <w:lastRenderedPageBreak/>
         <w:t xml:space="preserve">I would choose to be Spiderman. He has great power and abilities. </w:t>
       </w:r>
       <w:r>
@@ -2539,23 +2540,7 @@
           <w:rFonts w:ascii="Times New Roman" w:hAnsi="Times New Roman" w:cs="Times New Roman"/>
           <w:b/>
         </w:rPr>
-        <w:t xml:space="preserve">ADDED: What have you done that caused your </w:t>
-      </w:r>
-      <w:proofErr w:type="spellStart"/>
-      <w:r>
-        <w:rPr>
-          <w:rFonts w:ascii="Times New Roman" w:hAnsi="Times New Roman" w:cs="Times New Roman"/>
-          <w:b/>
-        </w:rPr>
-        <w:t>dept</w:t>
-      </w:r>
-      <w:proofErr w:type="spellEnd"/>
-      <w:r>
-        <w:rPr>
-          <w:rFonts w:ascii="Times New Roman" w:hAnsi="Times New Roman" w:cs="Times New Roman"/>
-          <w:b/>
-        </w:rPr>
-        <w:t xml:space="preserve"> to generate income or to reduce costs? (2</w:t>
+        <w:t>ADDED: What have you done that caused your dept to generate income or to reduce costs? (2</w:t>
       </w:r>
       <w:r>
         <w:rPr>
@@ -2578,98 +2563,83 @@
         <w:pStyle w:val="ListParagraph"/>
         <w:ind w:left="420" w:firstLineChars="0" w:firstLine="0"/>
         <w:rPr>
+          <w:rFonts w:ascii="Times New Roman" w:hAnsi="Times New Roman" w:cs="Times New Roman"/>
+        </w:rPr>
+      </w:pPr>
+      <w:r>
+        <w:rPr>
+          <w:rFonts w:ascii="Times New Roman" w:hAnsi="Times New Roman" w:cs="Times New Roman"/>
+        </w:rPr>
+        <w:t>As I said just now, I usually find the things that is already purchased to fix problems.</w:t>
+      </w:r>
+      <w:r>
+        <w:rPr>
+          <w:rFonts w:ascii="Times New Roman" w:hAnsi="Times New Roman" w:cs="Times New Roman"/>
+        </w:rPr>
+        <w:t xml:space="preserve"> In the similar situation, I found one new small part of PCs and fixed the broken computer by using that part so that we didn’t have to go out and buy a new one which would cost a lot.</w:t>
+      </w:r>
+    </w:p>
+    <w:p>
+      <w:pPr>
+        <w:pStyle w:val="ListParagraph"/>
+        <w:numPr>
+          <w:ilvl w:val="0"/>
+          <w:numId w:val="1"/>
+        </w:numPr>
+        <w:ind w:firstLineChars="0"/>
+        <w:rPr>
+          <w:rFonts w:ascii="Times New Roman" w:hAnsi="Times New Roman" w:cs="Times New Roman"/>
+          <w:b/>
+        </w:rPr>
+      </w:pPr>
+      <w:r>
+        <w:rPr>
+          <w:rFonts w:ascii="Times New Roman" w:hAnsi="Times New Roman" w:cs="Times New Roman"/>
+          <w:b/>
+        </w:rPr>
+        <w:t>ADDED:  How did you contribute to the interpersonal component or social improvement in your previous company? (2</w:t>
+      </w:r>
+      <w:r>
+        <w:rPr>
+          <w:rFonts w:ascii="Times New Roman" w:hAnsi="Times New Roman" w:cs="Times New Roman"/>
+          <w:b/>
+          <w:vertAlign w:val="superscript"/>
+        </w:rPr>
+        <w:t>nd</w:t>
+      </w:r>
+      <w:r>
+        <w:rPr>
+          <w:rFonts w:ascii="Times New Roman" w:hAnsi="Times New Roman" w:cs="Times New Roman"/>
+          <w:b/>
+        </w:rPr>
+        <w:t xml:space="preserve"> Career)</w:t>
+      </w:r>
+    </w:p>
+    <w:p>
+      <w:pPr>
+        <w:pStyle w:val="ListParagraph"/>
+        <w:ind w:left="420" w:firstLineChars="0" w:firstLine="0"/>
+        <w:rPr>
+          <w:rFonts w:ascii="Times New Roman" w:hAnsi="Times New Roman" w:cs="Times New Roman"/>
+        </w:rPr>
+      </w:pPr>
+      <w:r>
+        <w:rPr>
+          <w:rFonts w:ascii="Times New Roman" w:hAnsi="Times New Roman" w:cs="Times New Roman"/>
+        </w:rPr>
+        <w:t>I</w:t>
+      </w:r>
+      <w:r>
+        <w:rPr>
           <w:rFonts w:ascii="Times New Roman" w:hAnsi="Times New Roman" w:cs="Times New Roman" w:hint="eastAsia"/>
         </w:rPr>
-      </w:pPr>
-      <w:r>
-        <w:rPr>
-          <w:rFonts w:ascii="Times New Roman" w:hAnsi="Times New Roman" w:cs="Times New Roman"/>
-        </w:rPr>
-        <w:t>As I said j</w:t>
-      </w:r>
-      <w:bookmarkStart w:id="0" w:name="_GoBack"/>
-      <w:bookmarkEnd w:id="0"/>
-      <w:r>
-        <w:rPr>
-          <w:rFonts w:ascii="Times New Roman" w:hAnsi="Times New Roman" w:cs="Times New Roman"/>
-        </w:rPr>
-        <w:t>ust now, I usually find the things that is already purchased to fix problems.</w:t>
-      </w:r>
-      <w:r>
-        <w:rPr>
-          <w:rFonts w:ascii="Times New Roman" w:hAnsi="Times New Roman" w:cs="Times New Roman"/>
-        </w:rPr>
-        <w:t xml:space="preserve"> In the similar situation, I found one new small part of PCs and fixed the broken computer by using that part so that we didn’t have to go out and buy a new one which would cost a lot.</w:t>
-      </w:r>
-    </w:p>
-    <w:p>
-      <w:pPr>
-        <w:pStyle w:val="ListParagraph"/>
-        <w:numPr>
-          <w:ilvl w:val="0"/>
-          <w:numId w:val="1"/>
-        </w:numPr>
-        <w:ind w:firstLineChars="0"/>
-        <w:rPr>
-          <w:rFonts w:ascii="Times New Roman" w:hAnsi="Times New Roman" w:cs="Times New Roman"/>
-          <w:b/>
-        </w:rPr>
-      </w:pPr>
-      <w:r>
-        <w:rPr>
-          <w:rFonts w:ascii="Times New Roman" w:hAnsi="Times New Roman" w:cs="Times New Roman"/>
-          <w:b/>
-        </w:rPr>
-        <w:t>ADDED:  How did you contribute to the interpersonal component or social improvement in your previous company? (2</w:t>
-      </w:r>
-      <w:r>
-        <w:rPr>
-          <w:rFonts w:ascii="Times New Roman" w:hAnsi="Times New Roman" w:cs="Times New Roman"/>
-          <w:b/>
-          <w:vertAlign w:val="superscript"/>
-        </w:rPr>
-        <w:t>nd</w:t>
-      </w:r>
-      <w:r>
-        <w:rPr>
-          <w:rFonts w:ascii="Times New Roman" w:hAnsi="Times New Roman" w:cs="Times New Roman"/>
-          <w:b/>
-        </w:rPr>
-        <w:t xml:space="preserve"> Career)</w:t>
-      </w:r>
-    </w:p>
-    <w:p>
-      <w:pPr>
-        <w:pStyle w:val="ListParagraph"/>
-        <w:ind w:left="420" w:firstLineChars="0" w:firstLine="0"/>
-        <w:rPr>
-          <w:rFonts w:ascii="Times New Roman" w:hAnsi="Times New Roman" w:cs="Times New Roman"/>
-        </w:rPr>
-      </w:pPr>
-      <w:r>
-        <w:rPr>
-          <w:rFonts w:ascii="Times New Roman" w:hAnsi="Times New Roman" w:cs="Times New Roman"/>
-        </w:rPr>
-        <w:t>I</w:t>
-      </w:r>
-      <w:r>
-        <w:rPr>
-          <w:rFonts w:ascii="Times New Roman" w:hAnsi="Times New Roman" w:cs="Times New Roman" w:hint="eastAsia"/>
-        </w:rPr>
         <w:t xml:space="preserve"> </w:t>
       </w:r>
       <w:r>
         <w:rPr>
           <w:rFonts w:ascii="Times New Roman" w:hAnsi="Times New Roman" w:cs="Times New Roman"/>
         </w:rPr>
-        <w:t xml:space="preserve">found out a free application to reinstall computers which is called </w:t>
-      </w:r>
-      <w:proofErr w:type="spellStart"/>
-      <w:r>
-        <w:rPr>
-          <w:rFonts w:ascii="Times New Roman" w:hAnsi="Times New Roman" w:cs="Times New Roman"/>
-        </w:rPr>
-        <w:t>C</w:t>
+        <w:t>found out a free application to reinstall computers which is called C</w:t>
       </w:r>
       <w:r>
         <w:rPr>
@@ -2677,7 +2647,6 @@
         </w:rPr>
         <w:t>lonezilla</w:t>
       </w:r>
-      <w:proofErr w:type="spellEnd"/>
       <w:r>
         <w:rPr>
           <w:rFonts w:ascii="Times New Roman" w:hAnsi="Times New Roman" w:cs="Times New Roman"/>
@@ -2710,7 +2679,7 @@
 </file>
 
 <file path=word/numbering.xml><?xml version="1.0" encoding="utf-8"?>
-<w:numbering xmlns:wpc="http://schemas.microsoft.com/office/word/2010/wordprocessingCanvas" xmlns:mc="http://schemas.openxmlformats.org/markup-compatibility/2006" xmlns:o="urn:schemas-microsoft-com:office:office" xmlns:r="http://schemas.openxmlformats.org/officeDocument/2006/relationships" xmlns:m="http://schemas.openxmlformats.org/officeDocument/2006/math" xmlns:v="urn:schemas-microsoft-com:vml" xmlns:wp14="http://schemas.microsoft.com/office/word/2010/wordprocessingDrawing" xmlns:wp="http://schemas.openxmlformats.org/drawingml/2006/wordprocessingDrawing" xmlns:w10="urn:schemas-microsoft-com:office:word" xmlns:w="http://schemas.openxmlformats.org/wordprocessingml/2006/main" xmlns:w14="http://schemas.microsoft.com/office/word/2010/wordml" xmlns:w15="http://schemas.microsoft.com/office/word/2012/wordml" xmlns:wpg="http://schemas.microsoft.com/office/word/2010/wordprocessingGroup" xmlns:wpi="http://schemas.microsoft.com/office/word/2010/wordprocessingInk" xmlns:wne="http://schemas.microsoft.com/office/word/2006/wordml" xmlns:wps="http://schemas.microsoft.com/office/word/2010/wordprocessingShape" mc:Ignorable="w14 w15 wp14">
+<w:numbering xmlns:wpc="http://schemas.microsoft.com/office/word/2010/wordprocessingCanvas" xmlns:mc="http://schemas.openxmlformats.org/markup-compatibility/2006" xmlns:o="urn:schemas-microsoft-com:office:office" xmlns:r="http://schemas.openxmlformats.org/officeDocument/2006/relationships" xmlns:m="http://schemas.openxmlformats.org/officeDocument/2006/math" xmlns:v="urn:schemas-microsoft-com:vml" xmlns:wp14="http://schemas.microsoft.com/office/word/2010/wordprocessingDrawing" xmlns:wp="http://schemas.openxmlformats.org/drawingml/2006/wordprocessingDrawing" xmlns:w10="urn:schemas-microsoft-com:office:word" xmlns:w="http://schemas.openxmlformats.org/wordprocessingml/2006/main" xmlns:w14="http://schemas.microsoft.com/office/word/2010/wordml" xmlns:wpg="http://schemas.microsoft.com/office/word/2010/wordprocessingGroup" xmlns:wpi="http://schemas.microsoft.com/office/word/2010/wordprocessingInk" xmlns:wne="http://schemas.microsoft.com/office/word/2006/wordml" xmlns:wps="http://schemas.microsoft.com/office/word/2010/wordprocessingShape" mc:Ignorable="w14 wp14">
   <w:abstractNum w:abstractNumId="0">
     <w:nsid w:val="20E82891"/>
     <w:multiLevelType w:val="hybridMultilevel"/>
@@ -2804,7 +2773,7 @@
 </file>
 
 <file path=word/styles.xml><?xml version="1.0" encoding="utf-8"?>
-<w:styles xmlns:mc="http://schemas.openxmlformats.org/markup-compatibility/2006" xmlns:r="http://schemas.openxmlformats.org/officeDocument/2006/relationships" xmlns:w="http://schemas.openxmlformats.org/wordprocessingml/2006/main" xmlns:w14="http://schemas.microsoft.com/office/word/2010/wordml" xmlns:w15="http://schemas.microsoft.com/office/word/2012/wordml" mc:Ignorable="w14 w15">
+<w:styles xmlns:mc="http://schemas.openxmlformats.org/markup-compatibility/2006" xmlns:r="http://schemas.openxmlformats.org/officeDocument/2006/relationships" xmlns:w="http://schemas.openxmlformats.org/wordprocessingml/2006/main" xmlns:w14="http://schemas.microsoft.com/office/word/2010/wordml" mc:Ignorable="w14">
   <w:docDefaults>
     <w:rPrDefault>
       <w:rPr>
@@ -2817,378 +2786,397 @@
     </w:rPrDefault>
     <w:pPrDefault/>
   </w:docDefaults>
-  <w:latentStyles w:defLockedState="0" w:defUIPriority="99" w:defSemiHidden="0" w:defUnhideWhenUsed="0" w:defQFormat="0" w:count="371">
-    <w:lsdException w:name="Normal" w:uiPriority="0" w:qFormat="1"/>
-    <w:lsdException w:name="heading 1" w:uiPriority="9" w:qFormat="1"/>
-    <w:lsdException w:name="heading 2" w:semiHidden="1" w:uiPriority="9" w:unhideWhenUsed="1" w:qFormat="1"/>
-    <w:lsdException w:name="heading 3" w:semiHidden="1" w:uiPriority="9" w:unhideWhenUsed="1" w:qFormat="1"/>
-    <w:lsdException w:name="heading 4" w:semiHidden="1" w:uiPriority="9" w:unhideWhenUsed="1" w:qFormat="1"/>
-    <w:lsdException w:name="heading 5" w:semiHidden="1" w:uiPriority="9" w:unhideWhenUsed="1" w:qFormat="1"/>
-    <w:lsdException w:name="heading 6" w:semiHidden="1" w:uiPriority="9" w:unhideWhenUsed="1" w:qFormat="1"/>
-    <w:lsdException w:name="heading 7" w:semiHidden="1" w:uiPriority="9" w:unhideWhenUsed="1" w:qFormat="1"/>
-    <w:lsdException w:name="heading 8" w:semiHidden="1" w:uiPriority="9" w:unhideWhenUsed="1" w:qFormat="1"/>
-    <w:lsdException w:name="heading 9" w:semiHidden="1" w:uiPriority="9" w:unhideWhenUsed="1" w:qFormat="1"/>
-    <w:lsdException w:name="index 1" w:semiHidden="1" w:unhideWhenUsed="1"/>
-    <w:lsdException w:name="index 2" w:semiHidden="1" w:unhideWhenUsed="1"/>
-    <w:lsdException w:name="index 3" w:semiHidden="1" w:unhideWhenUsed="1"/>
-    <w:lsdException w:name="index 4" w:semiHidden="1" w:unhideWhenUsed="1"/>
-    <w:lsdException w:name="index 5" w:semiHidden="1" w:unhideWhenUsed="1"/>
-    <w:lsdException w:name="index 6" w:semiHidden="1" w:unhideWhenUsed="1"/>
-    <w:lsdException w:name="index 7" w:semiHidden="1" w:unhideWhenUsed="1"/>
-    <w:lsdException w:name="index 8" w:semiHidden="1" w:unhideWhenUsed="1"/>
-    <w:lsdException w:name="index 9" w:semiHidden="1" w:unhideWhenUsed="1"/>
-    <w:lsdException w:name="toc 1" w:semiHidden="1" w:uiPriority="39" w:unhideWhenUsed="1"/>
-    <w:lsdException w:name="toc 2" w:semiHidden="1" w:uiPriority="39" w:unhideWhenUsed="1"/>
-    <w:lsdException w:name="toc 3" w:semiHidden="1" w:uiPriority="39" w:unhideWhenUsed="1"/>
-    <w:lsdException w:name="toc 4" w:semiHidden="1" w:uiPriority="39" w:unhideWhenUsed="1"/>
-    <w:lsdException w:name="toc 5" w:semiHidden="1" w:uiPriority="39" w:unhideWhenUsed="1"/>
-    <w:lsdException w:name="toc 6" w:semiHidden="1" w:uiPriority="39" w:unhideWhenUsed="1"/>
-    <w:lsdException w:name="toc 7" w:semiHidden="1" w:uiPriority="39" w:unhideWhenUsed="1"/>
-    <w:lsdException w:name="toc 8" w:semiHidden="1" w:uiPriority="39" w:unhideWhenUsed="1"/>
-    <w:lsdException w:name="toc 9" w:semiHidden="1" w:uiPriority="39" w:unhideWhenUsed="1"/>
-    <w:lsdException w:name="Normal Indent" w:semiHidden="1" w:unhideWhenUsed="1"/>
-    <w:lsdException w:name="footnote text" w:semiHidden="1" w:unhideWhenUsed="1"/>
-    <w:lsdException w:name="annotation text" w:semiHidden="1" w:unhideWhenUsed="1"/>
-    <w:lsdException w:name="header" w:semiHidden="1" w:unhideWhenUsed="1"/>
-    <w:lsdException w:name="footer" w:semiHidden="1" w:unhideWhenUsed="1"/>
-    <w:lsdException w:name="index heading" w:semiHidden="1" w:unhideWhenUsed="1"/>
-    <w:lsdException w:name="caption" w:semiHidden="1" w:uiPriority="35" w:unhideWhenUsed="1" w:qFormat="1"/>
-    <w:lsdException w:name="table of figures" w:semiHidden="1" w:unhideWhenUsed="1"/>
-    <w:lsdException w:name="envelope address" w:semiHidden="1" w:unhideWhenUsed="1"/>
-    <w:lsdException w:name="envelope return" w:semiHidden="1" w:unhideWhenUsed="1"/>
-    <w:lsdException w:name="footnote reference" w:semiHidden="1" w:unhideWhenUsed="1"/>
-    <w:lsdException w:name="annotation reference" w:semiHidden="1" w:unhideWhenUsed="1"/>
-    <w:lsdException w:name="line number" w:semiHidden="1" w:unhideWhenUsed="1"/>
-    <w:lsdException w:name="page number" w:semiHidden="1" w:unhideWhenUsed="1"/>
-    <w:lsdException w:name="endnote reference" w:semiHidden="1" w:unhideWhenUsed="1"/>
-    <w:lsdException w:name="endnote text" w:semiHidden="1" w:unhideWhenUsed="1"/>
-    <w:lsdException w:name="table of authorities" w:semiHidden="1" w:unhideWhenUsed="1"/>
-    <w:lsdException w:name="macro" w:semiHidden="1" w:unhideWhenUsed="1"/>
-    <w:lsdException w:name="toa heading" w:semiHidden="1" w:unhideWhenUsed="1"/>
-    <w:lsdException w:name="List" w:semiHidden="1" w:unhideWhenUsed="1"/>
-    <w:lsdException w:name="List Bullet" w:semiHidden="1" w:unhideWhenUsed="1"/>
-    <w:lsdException w:name="List Number" w:semiHidden="1" w:unhideWhenUsed="1"/>
-    <w:lsdException w:name="List 2" w:semiHidden="1" w:unhideWhenUsed="1"/>
-    <w:lsdException w:name="List 3" w:semiHidden="1" w:unhideWhenUsed="1"/>
-    <w:lsdException w:name="List 4" w:semiHidden="1" w:unhideWhenUsed="1"/>
-    <w:lsdException w:name="List 5" w:semiHidden="1" w:unhideWhenUsed="1"/>
-    <w:lsdException w:name="List Bullet 2" w:semiHidden="1" w:unhideWhenUsed="1"/>
-    <w:lsdException w:name="List Bullet 3" w:semiHidden="1" w:unhideWhenUsed="1"/>
-    <w:lsdException w:name="List Bullet 4" w:semiHidden="1" w:unhideWhenUsed="1"/>
-    <w:lsdException w:name="List Bullet 5" w:semiHidden="1" w:unhideWhenUsed="1"/>
-    <w:lsdException w:name="List Number 2" w:semiHidden="1" w:unhideWhenUsed="1"/>
-    <w:lsdException w:name="List Number 3" w:semiHidden="1" w:unhideWhenUsed="1"/>
-    <w:lsdException w:name="List Number 4" w:semiHidden="1" w:unhideWhenUsed="1"/>
-    <w:lsdException w:name="List Number 5" w:semiHidden="1" w:unhideWhenUsed="1"/>
-    <w:lsdException w:name="Title" w:uiPriority="10" w:qFormat="1"/>
-    <w:lsdException w:name="Closing" w:semiHidden="1" w:unhideWhenUsed="1"/>
-    <w:lsdException w:name="Signature" w:semiHidden="1" w:unhideWhenUsed="1"/>
-    <w:lsdException w:name="Default Paragraph Font" w:semiHidden="1" w:uiPriority="1" w:unhideWhenUsed="1"/>
-    <w:lsdException w:name="Body Text" w:semiHidden="1" w:unhideWhenUsed="1"/>
-    <w:lsdException w:name="Body Text Indent" w:semiHidden="1" w:unhideWhenUsed="1"/>
-    <w:lsdException w:name="List Continue" w:semiHidden="1" w:unhideWhenUsed="1"/>
-    <w:lsdException w:name="List Continue 2" w:semiHidden="1" w:unhideWhenUsed="1"/>
-    <w:lsdException w:name="List Continue 3" w:semiHidden="1" w:unhideWhenUsed="1"/>
-    <w:lsdException w:name="List Continue 4" w:semiHidden="1" w:unhideWhenUsed="1"/>
-    <w:lsdException w:name="List Continue 5" w:semiHidden="1" w:unhideWhenUsed="1"/>
-    <w:lsdException w:name="Message Header" w:semiHidden="1" w:unhideWhenUsed="1"/>
-    <w:lsdException w:name="Subtitle" w:uiPriority="11" w:qFormat="1"/>
-    <w:lsdException w:name="Salutation" w:semiHidden="1" w:unhideWhenUsed="1"/>
-    <w:lsdException w:name="Date" w:semiHidden="1" w:unhideWhenUsed="1"/>
-    <w:lsdException w:name="Body Text First Indent" w:semiHidden="1" w:unhideWhenUsed="1"/>
-    <w:lsdException w:name="Body Text First Indent 2" w:semiHidden="1" w:unhideWhenUsed="1"/>
-    <w:lsdException w:name="Note Heading" w:semiHidden="1" w:unhideWhenUsed="1"/>
-    <w:lsdException w:name="Body Text 2" w:semiHidden="1" w:uiPriority="0" w:unhideWhenUsed="1"/>
-    <w:lsdException w:name="Body Text 3" w:semiHidden="1" w:unhideWhenUsed="1"/>
-    <w:lsdException w:name="Body Text Indent 2" w:semiHidden="1" w:unhideWhenUsed="1"/>
-    <w:lsdException w:name="Body Text Indent 3" w:semiHidden="1" w:unhideWhenUsed="1"/>
-    <w:lsdException w:name="Block Text" w:semiHidden="1" w:unhideWhenUsed="1"/>
-    <w:lsdException w:name="Hyperlink" w:semiHidden="1" w:unhideWhenUsed="1"/>
-    <w:lsdException w:name="FollowedHyperlink" w:semiHidden="1" w:unhideWhenUsed="1"/>
-    <w:lsdException w:name="Strong" w:uiPriority="22" w:qFormat="1"/>
-    <w:lsdException w:name="Emphasis" w:uiPriority="20" w:qFormat="1"/>
-    <w:lsdException w:name="Document Map" w:semiHidden="1" w:unhideWhenUsed="1"/>
-    <w:lsdException w:name="Plain Text" w:semiHidden="1" w:unhideWhenUsed="1"/>
-    <w:lsdException w:name="E-mail Signature" w:semiHidden="1" w:unhideWhenUsed="1"/>
-    <w:lsdException w:name="HTML Top of Form" w:semiHidden="1" w:unhideWhenUsed="1"/>
-    <w:lsdException w:name="HTML Bottom of Form" w:semiHidden="1" w:unhideWhenUsed="1"/>
-    <w:lsdException w:name="Normal (Web)" w:semiHidden="1" w:unhideWhenUsed="1"/>
-    <w:lsdException w:name="HTML Acronym" w:semiHidden="1" w:unhideWhenUsed="1"/>
-    <w:lsdException w:name="HTML Address" w:semiHidden="1" w:unhideWhenUsed="1"/>
-    <w:lsdException w:name="HTML Cite" w:semiHidden="1" w:unhideWhenUsed="1"/>
-    <w:lsdException w:name="HTML Code" w:semiHidden="1" w:unhideWhenUsed="1"/>
-    <w:lsdException w:name="HTML Definition" w:semiHidden="1" w:unhideWhenUsed="1"/>
-    <w:lsdException w:name="HTML Keyboard" w:semiHidden="1" w:unhideWhenUsed="1"/>
-    <w:lsdException w:name="HTML Preformatted" w:semiHidden="1" w:unhideWhenUsed="1"/>
-    <w:lsdException w:name="HTML Sample" w:semiHidden="1" w:unhideWhenUsed="1"/>
-    <w:lsdException w:name="HTML Typewriter" w:semiHidden="1" w:unhideWhenUsed="1"/>
-    <w:lsdException w:name="HTML Variable" w:semiHidden="1" w:unhideWhenUsed="1"/>
-    <w:lsdException w:name="Normal Table" w:semiHidden="1" w:unhideWhenUsed="1"/>
-    <w:lsdException w:name="annotation subject" w:semiHidden="1" w:unhideWhenUsed="1"/>
-    <w:lsdException w:name="No List" w:semiHidden="1" w:unhideWhenUsed="1"/>
-    <w:lsdException w:name="Outline List 1" w:semiHidden="1" w:unhideWhenUsed="1"/>
-    <w:lsdException w:name="Outline List 2" w:semiHidden="1" w:unhideWhenUsed="1"/>
-    <w:lsdException w:name="Outline List 3" w:semiHidden="1" w:unhideWhenUsed="1"/>
-    <w:lsdException w:name="Table Simple 1" w:semiHidden="1" w:unhideWhenUsed="1"/>
-    <w:lsdException w:name="Table Simple 2" w:semiHidden="1" w:unhideWhenUsed="1"/>
-    <w:lsdException w:name="Table Simple 3" w:semiHidden="1" w:unhideWhenUsed="1"/>
-    <w:lsdException w:name="Table Classic 1" w:semiHidden="1" w:unhideWhenUsed="1"/>
-    <w:lsdException w:name="Table Classic 2" w:semiHidden="1" w:unhideWhenUsed="1"/>
-    <w:lsdException w:name="Table Classic 3" w:semiHidden="1" w:unhideWhenUsed="1"/>
-    <w:lsdException w:name="Table Classic 4" w:semiHidden="1" w:unhideWhenUsed="1"/>
-    <w:lsdException w:name="Table Colorful 1" w:semiHidden="1" w:unhideWhenUsed="1"/>
-    <w:lsdException w:name="Table Colorful 2" w:semiHidden="1" w:unhideWhenUsed="1"/>
-    <w:lsdException w:name="Table Colorful 3" w:semiHidden="1" w:unhideWhenUsed="1"/>
-    <w:lsdException w:name="Table Columns 1" w:semiHidden="1" w:unhideWhenUsed="1"/>
-    <w:lsdException w:name="Table Columns 2" w:semiHidden="1" w:unhideWhenUsed="1"/>
-    <w:lsdException w:name="Table Columns 3" w:semiHidden="1" w:unhideWhenUsed="1"/>
-    <w:lsdException w:name="Table Columns 4" w:semiHidden="1" w:unhideWhenUsed="1"/>
-    <w:lsdException w:name="Table Columns 5" w:semiHidden="1" w:unhideWhenUsed="1"/>
-    <w:lsdException w:name="Table Grid 1" w:semiHidden="1" w:unhideWhenUsed="1"/>
-    <w:lsdException w:name="Table Grid 2" w:semiHidden="1" w:unhideWhenUsed="1"/>
-    <w:lsdException w:name="Table Grid 3" w:semiHidden="1" w:unhideWhenUsed="1"/>
-    <w:lsdException w:name="Table Grid 4" w:semiHidden="1" w:unhideWhenUsed="1"/>
-    <w:lsdException w:name="Table Grid 5" w:semiHidden="1" w:unhideWhenUsed="1"/>
-    <w:lsdException w:name="Table Grid 6" w:semiHidden="1" w:unhideWhenUsed="1"/>
-    <w:lsdException w:name="Table Grid 7" w:semiHidden="1" w:unhideWhenUsed="1"/>
-    <w:lsdException w:name="Table Grid 8" w:semiHidden="1" w:unhideWhenUsed="1"/>
-    <w:lsdException w:name="Table List 1" w:semiHidden="1" w:unhideWhenUsed="1"/>
-    <w:lsdException w:name="Table List 2" w:semiHidden="1" w:unhideWhenUsed="1"/>
-    <w:lsdException w:name="Table List 3" w:semiHidden="1" w:unhideWhenUsed="1"/>
-    <w:lsdException w:name="Table List 4" w:semiHidden="1" w:unhideWhenUsed="1"/>
-    <w:lsdException w:name="Table List 5" w:semiHidden="1" w:unhideWhenUsed="1"/>
-    <w:lsdException w:name="Table List 6" w:semiHidden="1" w:unhideWhenUsed="1"/>
-    <w:lsdException w:name="Table List 7" w:semiHidden="1" w:unhideWhenUsed="1"/>
-    <w:lsdException w:name="Table List 8" w:semiHidden="1" w:unhideWhenUsed="1"/>
-    <w:lsdException w:name="Table 3D effects 1" w:semiHidden="1" w:unhideWhenUsed="1"/>
-    <w:lsdException w:name="Table 3D effects 2" w:semiHidden="1" w:unhideWhenUsed="1"/>
-    <w:lsdException w:name="Table 3D effects 3" w:semiHidden="1" w:unhideWhenUsed="1"/>
-    <w:lsdException w:name="Table Contemporary" w:semiHidden="1" w:unhideWhenUsed="1"/>
-    <w:lsdException w:name="Table Elegant" w:semiHidden="1" w:unhideWhenUsed="1"/>
-    <w:lsdException w:name="Table Professional" w:semiHidden="1" w:unhideWhenUsed="1"/>
-    <w:lsdException w:name="Table Subtle 1" w:semiHidden="1" w:unhideWhenUsed="1"/>
-    <w:lsdException w:name="Table Subtle 2" w:semiHidden="1" w:unhideWhenUsed="1"/>
-    <w:lsdException w:name="Table Web 1" w:semiHidden="1" w:unhideWhenUsed="1"/>
-    <w:lsdException w:name="Table Web 2" w:semiHidden="1" w:unhideWhenUsed="1"/>
-    <w:lsdException w:name="Table Web 3" w:semiHidden="1" w:unhideWhenUsed="1"/>
-    <w:lsdException w:name="Balloon Text" w:semiHidden="1" w:unhideWhenUsed="1"/>
-    <w:lsdException w:name="Table Grid" w:uiPriority="39"/>
-    <w:lsdException w:name="Table Theme" w:semiHidden="1" w:unhideWhenUsed="1"/>
-    <w:lsdException w:name="Placeholder Text" w:semiHidden="1"/>
-    <w:lsdException w:name="No Spacing" w:uiPriority="1" w:qFormat="1"/>
-    <w:lsdException w:name="Light Shading" w:uiPriority="60"/>
-    <w:lsdException w:name="Light List" w:uiPriority="61"/>
-    <w:lsdException w:name="Light Grid" w:uiPriority="62"/>
-    <w:lsdException w:name="Medium Shading 1" w:uiPriority="63"/>
-    <w:lsdException w:name="Medium Shading 2" w:uiPriority="64"/>
-    <w:lsdException w:name="Medium List 1" w:uiPriority="65"/>
-    <w:lsdException w:name="Medium List 2" w:uiPriority="66"/>
-    <w:lsdException w:name="Medium Grid 1" w:uiPriority="67"/>
-    <w:lsdException w:name="Medium Grid 2" w:uiPriority="68"/>
-    <w:lsdException w:name="Medium Grid 3" w:uiPriority="69"/>
-    <w:lsdException w:name="Dark List" w:uiPriority="70"/>
-    <w:lsdException w:name="Colorful Shading" w:uiPriority="71"/>
-    <w:lsdException w:name="Colorful List" w:uiPriority="72"/>
-    <w:lsdException w:name="Colorful Grid" w:uiPriority="73"/>
-    <w:lsdException w:name="Light Shading Accent 1" w:uiPriority="60"/>
-    <w:lsdException w:name="Light List Accent 1" w:uiPriority="61"/>
-    <w:lsdException w:name="Light Grid Accent 1" w:uiPriority="62"/>
-    <w:lsdException w:name="Medium Shading 1 Accent 1" w:uiPriority="63"/>
-    <w:lsdException w:name="Medium Shading 2 Accent 1" w:uiPriority="64"/>
-    <w:lsdException w:name="Medium List 1 Accent 1" w:uiPriority="65"/>
-    <w:lsdException w:name="Revision" w:semiHidden="1"/>
-    <w:lsdException w:name="List Paragraph" w:uiPriority="34" w:qFormat="1"/>
-    <w:lsdException w:name="Quote" w:uiPriority="29" w:qFormat="1"/>
-    <w:lsdException w:name="Intense Quote" w:uiPriority="30" w:qFormat="1"/>
-    <w:lsdException w:name="Medium List 2 Accent 1" w:uiPriority="66"/>
-    <w:lsdException w:name="Medium Grid 1 Accent 1" w:uiPriority="67"/>
-    <w:lsdException w:name="Medium Grid 2 Accent 1" w:uiPriority="68"/>
-    <w:lsdException w:name="Medium Grid 3 Accent 1" w:uiPriority="69"/>
-    <w:lsdException w:name="Dark List Accent 1" w:uiPriority="70"/>
-    <w:lsdException w:name="Colorful Shading Accent 1" w:uiPriority="71"/>
-    <w:lsdException w:name="Colorful List Accent 1" w:uiPriority="72"/>
-    <w:lsdException w:name="Colorful Grid Accent 1" w:uiPriority="73"/>
-    <w:lsdException w:name="Light Shading Accent 2" w:uiPriority="60"/>
-    <w:lsdException w:name="Light List Accent 2" w:uiPriority="61"/>
-    <w:lsdException w:name="Light Grid Accent 2" w:uiPriority="62"/>
-    <w:lsdException w:name="Medium Shading 1 Accent 2" w:uiPriority="63"/>
-    <w:lsdException w:name="Medium Shading 2 Accent 2" w:uiPriority="64"/>
-    <w:lsdException w:name="Medium List 1 Accent 2" w:uiPriority="65"/>
-    <w:lsdException w:name="Medium List 2 Accent 2" w:uiPriority="66"/>
-    <w:lsdException w:name="Medium Grid 1 Accent 2" w:uiPriority="67"/>
-    <w:lsdException w:name="Medium Grid 2 Accent 2" w:uiPriority="68"/>
-    <w:lsdException w:name="Medium Grid 3 Accent 2" w:uiPriority="69"/>
-    <w:lsdException w:name="Dark List Accent 2" w:uiPriority="70"/>
-    <w:lsdException w:name="Colorful Shading Accent 2" w:uiPriority="71"/>
-    <w:lsdException w:name="Colorful List Accent 2" w:uiPriority="72"/>
-    <w:lsdException w:name="Colorful Grid Accent 2" w:uiPriority="73"/>
-    <w:lsdException w:name="Light Shading Accent 3" w:uiPriority="60"/>
-    <w:lsdException w:name="Light List Accent 3" w:uiPriority="61"/>
-    <w:lsdException w:name="Light Grid Accent 3" w:uiPriority="62"/>
-    <w:lsdException w:name="Medium Shading 1 Accent 3" w:uiPriority="63"/>
-    <w:lsdException w:name="Medium Shading 2 Accent 3" w:uiPriority="64"/>
-    <w:lsdException w:name="Medium List 1 Accent 3" w:uiPriority="65"/>
-    <w:lsdException w:name="Medium List 2 Accent 3" w:uiPriority="66"/>
-    <w:lsdException w:name="Medium Grid 1 Accent 3" w:uiPriority="67"/>
-    <w:lsdException w:name="Medium Grid 2 Accent 3" w:uiPriority="68"/>
-    <w:lsdException w:name="Medium Grid 3 Accent 3" w:uiPriority="69"/>
-    <w:lsdException w:name="Dark List Accent 3" w:uiPriority="70"/>
-    <w:lsdException w:name="Colorful Shading Accent 3" w:uiPriority="71"/>
-    <w:lsdException w:name="Colorful List Accent 3" w:uiPriority="72"/>
-    <w:lsdException w:name="Colorful Grid Accent 3" w:uiPriority="73"/>
-    <w:lsdException w:name="Light Shading Accent 4" w:uiPriority="60"/>
-    <w:lsdException w:name="Light List Accent 4" w:uiPriority="61"/>
-    <w:lsdException w:name="Light Grid Accent 4" w:uiPriority="62"/>
-    <w:lsdException w:name="Medium Shading 1 Accent 4" w:uiPriority="63"/>
-    <w:lsdException w:name="Medium Shading 2 Accent 4" w:uiPriority="64"/>
-    <w:lsdException w:name="Medium List 1 Accent 4" w:uiPriority="65"/>
-    <w:lsdException w:name="Medium List 2 Accent 4" w:uiPriority="66"/>
-    <w:lsdException w:name="Medium Grid 1 Accent 4" w:uiPriority="67"/>
-    <w:lsdException w:name="Medium Grid 2 Accent 4" w:uiPriority="68"/>
-    <w:lsdException w:name="Medium Grid 3 Accent 4" w:uiPriority="69"/>
-    <w:lsdException w:name="Dark List Accent 4" w:uiPriority="70"/>
-    <w:lsdException w:name="Colorful Shading Accent 4" w:uiPriority="71"/>
-    <w:lsdException w:name="Colorful List Accent 4" w:uiPriority="72"/>
-    <w:lsdException w:name="Colorful Grid Accent 4" w:uiPriority="73"/>
-    <w:lsdException w:name="Light Shading Accent 5" w:uiPriority="60"/>
-    <w:lsdException w:name="Light List Accent 5" w:uiPriority="61"/>
-    <w:lsdException w:name="Light Grid Accent 5" w:uiPriority="62"/>
-    <w:lsdException w:name="Medium Shading 1 Accent 5" w:uiPriority="63"/>
-    <w:lsdException w:name="Medium Shading 2 Accent 5" w:uiPriority="64"/>
-    <w:lsdException w:name="Medium List 1 Accent 5" w:uiPriority="65"/>
-    <w:lsdException w:name="Medium List 2 Accent 5" w:uiPriority="66"/>
-    <w:lsdException w:name="Medium Grid 1 Accent 5" w:uiPriority="67"/>
-    <w:lsdException w:name="Medium Grid 2 Accent 5" w:uiPriority="68"/>
-    <w:lsdException w:name="Medium Grid 3 Accent 5" w:uiPriority="69"/>
-    <w:lsdException w:name="Dark List Accent 5" w:uiPriority="70"/>
-    <w:lsdException w:name="Colorful Shading Accent 5" w:uiPriority="71"/>
-    <w:lsdException w:name="Colorful List Accent 5" w:uiPriority="72"/>
-    <w:lsdException w:name="Colorful Grid Accent 5" w:uiPriority="73"/>
-    <w:lsdException w:name="Light Shading Accent 6" w:uiPriority="60"/>
-    <w:lsdException w:name="Light List Accent 6" w:uiPriority="61"/>
-    <w:lsdException w:name="Light Grid Accent 6" w:uiPriority="62"/>
-    <w:lsdException w:name="Medium Shading 1 Accent 6" w:uiPriority="63"/>
-    <w:lsdException w:name="Medium Shading 2 Accent 6" w:uiPriority="64"/>
-    <w:lsdException w:name="Medium List 1 Accent 6" w:uiPriority="65"/>
-    <w:lsdException w:name="Medium List 2 Accent 6" w:uiPriority="66"/>
-    <w:lsdException w:name="Medium Grid 1 Accent 6" w:uiPriority="67"/>
-    <w:lsdException w:name="Medium Grid 2 Accent 6" w:uiPriority="68"/>
-    <w:lsdException w:name="Medium Grid 3 Accent 6" w:uiPriority="69"/>
-    <w:lsdException w:name="Dark List Accent 6" w:uiPriority="70"/>
-    <w:lsdException w:name="Colorful Shading Accent 6" w:uiPriority="71"/>
-    <w:lsdException w:name="Colorful List Accent 6" w:uiPriority="72"/>
-    <w:lsdException w:name="Colorful Grid Accent 6" w:uiPriority="73"/>
-    <w:lsdException w:name="Subtle Emphasis" w:uiPriority="19" w:qFormat="1"/>
-    <w:lsdException w:name="Intense Emphasis" w:uiPriority="21" w:qFormat="1"/>
-    <w:lsdException w:name="Subtle Reference" w:uiPriority="31" w:qFormat="1"/>
-    <w:lsdException w:name="Intense Reference" w:uiPriority="32" w:qFormat="1"/>
-    <w:lsdException w:name="Book Title" w:uiPriority="33" w:qFormat="1"/>
-    <w:lsdException w:name="Bibliography" w:semiHidden="1" w:uiPriority="37" w:unhideWhenUsed="1"/>
-    <w:lsdException w:name="TOC Heading" w:semiHidden="1" w:uiPriority="39" w:unhideWhenUsed="1" w:qFormat="1"/>
-    <w:lsdException w:name="Plain Table 1" w:uiPriority="41"/>
-    <w:lsdException w:name="Plain Table 2" w:uiPriority="42"/>
-    <w:lsdException w:name="Plain Table 3" w:uiPriority="43"/>
-    <w:lsdException w:name="Plain Table 4" w:uiPriority="44"/>
-    <w:lsdException w:name="Plain Table 5" w:uiPriority="45"/>
-    <w:lsdException w:name="Grid Table Light" w:uiPriority="40"/>
-    <w:lsdException w:name="Grid Table 1 Light" w:uiPriority="46"/>
-    <w:lsdException w:name="Grid Table 2" w:uiPriority="47"/>
-    <w:lsdException w:name="Grid Table 3" w:uiPriority="48"/>
-    <w:lsdException w:name="Grid Table 4" w:uiPriority="49"/>
-    <w:lsdException w:name="Grid Table 5 Dark" w:uiPriority="50"/>
-    <w:lsdException w:name="Grid Table 6 Colorful" w:uiPriority="51"/>
-    <w:lsdException w:name="Grid Table 7 Colorful" w:uiPriority="52"/>
-    <w:lsdException w:name="Grid Table 1 Light Accent 1" w:uiPriority="46"/>
-    <w:lsdException w:name="Grid Table 2 Accent 1" w:uiPriority="47"/>
-    <w:lsdException w:name="Grid Table 3 Accent 1" w:uiPriority="48"/>
-    <w:lsdException w:name="Grid Table 4 Accent 1" w:uiPriority="49"/>
-    <w:lsdException w:name="Grid Table 5 Dark Accent 1" w:uiPriority="50"/>
-    <w:lsdException w:name="Grid Table 6 Colorful Accent 1" w:uiPriority="51"/>
-    <w:lsdException w:name="Grid Table 7 Colorful Accent 1" w:uiPriority="52"/>
-    <w:lsdException w:name="Grid Table 1 Light Accent 2" w:uiPriority="46"/>
-    <w:lsdException w:name="Grid Table 2 Accent 2" w:uiPriority="47"/>
-    <w:lsdException w:name="Grid Table 3 Accent 2" w:uiPriority="48"/>
-    <w:lsdException w:name="Grid Table 4 Accent 2" w:uiPriority="49"/>
-    <w:lsdException w:name="Grid Table 5 Dark Accent 2" w:uiPriority="50"/>
-    <w:lsdException w:name="Grid Table 6 Colorful Accent 2" w:uiPriority="51"/>
-    <w:lsdException w:name="Grid Table 7 Colorful Accent 2" w:uiPriority="52"/>
-    <w:lsdException w:name="Grid Table 1 Light Accent 3" w:uiPriority="46"/>
-    <w:lsdException w:name="Grid Table 2 Accent 3" w:uiPriority="47"/>
-    <w:lsdException w:name="Grid Table 3 Accent 3" w:uiPriority="48"/>
-    <w:lsdException w:name="Grid Table 4 Accent 3" w:uiPriority="49"/>
-    <w:lsdException w:name="Grid Table 5 Dark Accent 3" w:uiPriority="50"/>
-    <w:lsdException w:name="Grid Table 6 Colorful Accent 3" w:uiPriority="51"/>
-    <w:lsdException w:name="Grid Table 7 Colorful Accent 3" w:uiPriority="52"/>
-    <w:lsdException w:name="Grid Table 1 Light Accent 4" w:uiPriority="46"/>
-    <w:lsdException w:name="Grid Table 2 Accent 4" w:uiPriority="47"/>
-    <w:lsdException w:name="Grid Table 3 Accent 4" w:uiPriority="48"/>
-    <w:lsdException w:name="Grid Table 4 Accent 4" w:uiPriority="49"/>
-    <w:lsdException w:name="Grid Table 5 Dark Accent 4" w:uiPriority="50"/>
-    <w:lsdException w:name="Grid Table 6 Colorful Accent 4" w:uiPriority="51"/>
-    <w:lsdException w:name="Grid Table 7 Colorful Accent 4" w:uiPriority="52"/>
-    <w:lsdException w:name="Grid Table 1 Light Accent 5" w:uiPriority="46"/>
-    <w:lsdException w:name="Grid Table 2 Accent 5" w:uiPriority="47"/>
-    <w:lsdException w:name="Grid Table 3 Accent 5" w:uiPriority="48"/>
-    <w:lsdException w:name="Grid Table 4 Accent 5" w:uiPriority="49"/>
-    <w:lsdException w:name="Grid Table 5 Dark Accent 5" w:uiPriority="50"/>
-    <w:lsdException w:name="Grid Table 6 Colorful Accent 5" w:uiPriority="51"/>
-    <w:lsdException w:name="Grid Table 7 Colorful Accent 5" w:uiPriority="52"/>
-    <w:lsdException w:name="Grid Table 1 Light Accent 6" w:uiPriority="46"/>
-    <w:lsdException w:name="Grid Table 2 Accent 6" w:uiPriority="47"/>
-    <w:lsdException w:name="Grid Table 3 Accent 6" w:uiPriority="48"/>
-    <w:lsdException w:name="Grid Table 4 Accent 6" w:uiPriority="49"/>
-    <w:lsdException w:name="Grid Table 5 Dark Accent 6" w:uiPriority="50"/>
-    <w:lsdException w:name="Grid Table 6 Colorful Accent 6" w:uiPriority="51"/>
-    <w:lsdException w:name="Grid Table 7 Colorful Accent 6" w:uiPriority="52"/>
-    <w:lsdException w:name="List Table 1 Light" w:uiPriority="46"/>
-    <w:lsdException w:name="List Table 2" w:uiPriority="47"/>
-    <w:lsdException w:name="List Table 3" w:uiPriority="48"/>
-    <w:lsdException w:name="List Table 4" w:uiPriority="49"/>
-    <w:lsdException w:name="List Table 5 Dark" w:uiPriority="50"/>
-    <w:lsdException w:name="List Table 6 Colorful" w:uiPriority="51"/>
-    <w:lsdException w:name="List Table 7 Colorful" w:uiPriority="52"/>
-    <w:lsdException w:name="List Table 1 Light Accent 1" w:uiPriority="46"/>
-    <w:lsdException w:name="List Table 2 Accent 1" w:uiPriority="47"/>
-    <w:lsdException w:name="List Table 3 Accent 1" w:uiPriority="48"/>
-    <w:lsdException w:name="List Table 4 Accent 1" w:uiPriority="49"/>
-    <w:lsdException w:name="List Table 5 Dark Accent 1" w:uiPriority="50"/>
-    <w:lsdException w:name="List Table 6 Colorful Accent 1" w:uiPriority="51"/>
-    <w:lsdException w:name="List Table 7 Colorful Accent 1" w:uiPriority="52"/>
-    <w:lsdException w:name="List Table 1 Light Accent 2" w:uiPriority="46"/>
-    <w:lsdException w:name="List Table 2 Accent 2" w:uiPriority="47"/>
-    <w:lsdException w:name="List Table 3 Accent 2" w:uiPriority="48"/>
-    <w:lsdException w:name="List Table 4 Accent 2" w:uiPriority="49"/>
-    <w:lsdException w:name="List Table 5 Dark Accent 2" w:uiPriority="50"/>
-    <w:lsdException w:name="List Table 6 Colorful Accent 2" w:uiPriority="51"/>
-    <w:lsdException w:name="List Table 7 Colorful Accent 2" w:uiPriority="52"/>
-    <w:lsdException w:name="List Table 1 Light Accent 3" w:uiPriority="46"/>
-    <w:lsdException w:name="List Table 2 Accent 3" w:uiPriority="47"/>
-    <w:lsdException w:name="List Table 3 Accent 3" w:uiPriority="48"/>
-    <w:lsdException w:name="List Table 4 Accent 3" w:uiPriority="49"/>
-    <w:lsdException w:name="List Table 5 Dark Accent 3" w:uiPriority="50"/>
-    <w:lsdException w:name="List Table 6 Colorful Accent 3" w:uiPriority="51"/>
-    <w:lsdException w:name="List Table 7 Colorful Accent 3" w:uiPriority="52"/>
-    <w:lsdException w:name="List Table 1 Light Accent 4" w:uiPriority="46"/>
-    <w:lsdException w:name="List Table 2 Accent 4" w:uiPriority="47"/>
-    <w:lsdException w:name="List Table 3 Accent 4" w:uiPriority="48"/>
-    <w:lsdException w:name="List Table 4 Accent 4" w:uiPriority="49"/>
-    <w:lsdException w:name="List Table 5 Dark Accent 4" w:uiPriority="50"/>
-    <w:lsdException w:name="List Table 6 Colorful Accent 4" w:uiPriority="51"/>
-    <w:lsdException w:name="List Table 7 Colorful Accent 4" w:uiPriority="52"/>
-    <w:lsdException w:name="List Table 1 Light Accent 5" w:uiPriority="46"/>
-    <w:lsdException w:name="List Table 2 Accent 5" w:uiPriority="47"/>
-    <w:lsdException w:name="List Table 3 Accent 5" w:uiPriority="48"/>
-    <w:lsdException w:name="List Table 4 Accent 5" w:uiPriority="49"/>
-    <w:lsdException w:name="List Table 5 Dark Accent 5" w:uiPriority="50"/>
-    <w:lsdException w:name="List Table 6 Colorful Accent 5" w:uiPriority="51"/>
-    <w:lsdException w:name="List Table 7 Colorful Accent 5" w:uiPriority="52"/>
-    <w:lsdException w:name="List Table 1 Light Accent 6" w:uiPriority="46"/>
-    <w:lsdException w:name="List Table 2 Accent 6" w:uiPriority="47"/>
-    <w:lsdException w:name="List Table 3 Accent 6" w:uiPriority="48"/>
-    <w:lsdException w:name="List Table 4 Accent 6" w:uiPriority="49"/>
-    <w:lsdException w:name="List Table 5 Dark Accent 6" w:uiPriority="50"/>
-    <w:lsdException w:name="List Table 6 Colorful Accent 6" w:uiPriority="51"/>
-    <w:lsdException w:name="List Table 7 Colorful Accent 6" w:uiPriority="52"/>
+  <w:latentStyles w:defLockedState="0" w:defUIPriority="99" w:defSemiHidden="1" w:defUnhideWhenUsed="1" w:defQFormat="0" w:count="267">
+    <w:lsdException w:name="Normal" w:semiHidden="0" w:uiPriority="0" w:unhideWhenUsed="0" w:qFormat="1"/>
+    <w:lsdException w:name="heading 1" w:semiHidden="0" w:uiPriority="9" w:unhideWhenUsed="0" w:qFormat="1"/>
+    <w:lsdException w:name="heading 2" w:uiPriority="9" w:qFormat="1"/>
+    <w:lsdException w:name="heading 3" w:uiPriority="9" w:qFormat="1"/>
+    <w:lsdException w:name="heading 4" w:uiPriority="9" w:qFormat="1"/>
+    <w:lsdException w:name="heading 5" w:uiPriority="9" w:qFormat="1"/>
+    <w:lsdException w:name="heading 6" w:uiPriority="9" w:qFormat="1"/>
+    <w:lsdException w:name="heading 7" w:uiPriority="9" w:qFormat="1"/>
+    <w:lsdException w:name="heading 8" w:uiPriority="9" w:qFormat="1"/>
+    <w:lsdException w:name="heading 9" w:uiPriority="9" w:qFormat="1"/>
+    <w:lsdException w:name="toc 1" w:uiPriority="39"/>
+    <w:lsdException w:name="toc 2" w:uiPriority="39"/>
+    <w:lsdException w:name="toc 3" w:uiPriority="39"/>
+    <w:lsdException w:name="toc 4" w:uiPriority="39"/>
+    <w:lsdException w:name="toc 5" w:uiPriority="39"/>
+    <w:lsdException w:name="toc 6" w:uiPriority="39"/>
+    <w:lsdException w:name="toc 7" w:uiPriority="39"/>
+    <w:lsdException w:name="toc 8" w:uiPriority="39"/>
+    <w:lsdException w:name="toc 9" w:uiPriority="39"/>
+    <w:lsdException w:name="caption" w:uiPriority="35" w:qFormat="1"/>
+    <w:lsdException w:name="Title" w:semiHidden="0" w:uiPriority="10" w:unhideWhenUsed="0" w:qFormat="1"/>
+    <w:lsdException w:name="Default Paragraph Font" w:uiPriority="1"/>
+    <w:lsdException w:name="Subtitle" w:semiHidden="0" w:uiPriority="11" w:unhideWhenUsed="0" w:qFormat="1"/>
+    <w:lsdException w:name="Body Text 2" w:uiPriority="0"/>
+    <w:lsdException w:name="Strong" w:semiHidden="0" w:uiPriority="22" w:unhideWhenUsed="0" w:qFormat="1"/>
+    <w:lsdException w:name="Emphasis" w:semiHidden="0" w:uiPriority="20" w:unhideWhenUsed="0" w:qFormat="1"/>
+    <w:lsdException w:name="Table Grid" w:semiHidden="0" w:uiPriority="39" w:unhideWhenUsed="0"/>
+    <w:lsdException w:name="Placeholder Text" w:unhideWhenUsed="0"/>
+    <w:lsdException w:name="No Spacing" w:semiHidden="0" w:uiPriority="1" w:unhideWhenUsed="0" w:qFormat="1"/>
+    <w:lsdException w:name="Light Shading" w:semiHidden="0" w:uiPriority="60" w:unhideWhenUsed="0"/>
+    <w:lsdException w:name="Light List" w:semiHidden="0" w:uiPriority="61" w:unhideWhenUsed="0"/>
+    <w:lsdException w:name="Light Grid" w:semiHidden="0" w:uiPriority="62" w:unhideWhenUsed="0"/>
+    <w:lsdException w:name="Medium Shading 1" w:semiHidden="0" w:uiPriority="63" w:unhideWhenUsed="0"/>
+    <w:lsdException w:name="Medium Shading 2" w:semiHidden="0" w:uiPriority="64" w:unhideWhenUsed="0"/>
+    <w:lsdException w:name="Medium List 1" w:semiHidden="0" w:uiPriority="65" w:unhideWhenUsed="0"/>
+    <w:lsdException w:name="Medium List 2" w:semiHidden="0" w:uiPriority="66" w:unhideWhenUsed="0"/>
+    <w:lsdException w:name="Medium Grid 1" w:semiHidden="0" w:uiPriority="67" w:unhideWhenUsed="0"/>
+    <w:lsdException w:name="Medium Grid 2" w:semiHidden="0" w:uiPriority="68" w:unhideWhenUsed="0"/>
+    <w:lsdException w:name="Medium Grid 3" w:semiHidden="0" w:uiPriority="69" w:unhideWhenUsed="0"/>
+    <w:lsdException w:name="Dark List" w:semiHidden="0" w:uiPriority="70" w:unhideWhenUsed="0"/>
+    <w:lsdException w:name="Colorful Shading" w:semiHidden="0" w:uiPriority="71" w:unhideWhenUsed="0"/>
+    <w:lsdException w:name="Colorful List" w:semiHidden="0" w:uiPriority="72" w:unhideWhenUsed="0"/>
+    <w:lsdException w:name="Colorful Grid" w:semiHidden="0" w:uiPriority="73" w:unhideWhenUsed="0"/>
+    <w:lsdException w:name="Light Shading Accent 1" w:semiHidden="0" w:uiPriority="60" w:unhideWhenUsed="0"/>
+    <w:lsdException w:name="Light List Accent 1" w:semiHidden="0" w:uiPriority="61" w:unhideWhenUsed="0"/>
+    <w:lsdException w:name="Light Grid Accent 1" w:semiHidden="0" w:uiPriority="62" w:unhideWhenUsed="0"/>
+    <w:lsdException w:name="Medium Shading 1 Accent 1" w:semiHidden="0" w:uiPriority="63" w:unhideWhenUsed="0"/>
+    <w:lsdException w:name="Medium Shading 2 Accent 1" w:semiHidden="0" w:uiPriority="64" w:unhideWhenUsed="0"/>
+    <w:lsdException w:name="Medium List 1 Accent 1" w:semiHidden="0" w:uiPriority="65" w:unhideWhenUsed="0"/>
+    <w:lsdException w:name="Revision" w:unhideWhenUsed="0"/>
+    <w:lsdException w:name="List Paragraph" w:semiHidden="0" w:uiPriority="34" w:unhideWhenUsed="0" w:qFormat="1"/>
+    <w:lsdException w:name="Quote" w:semiHidden="0" w:uiPriority="29" w:unhideWhenUsed="0" w:qFormat="1"/>
+    <w:lsdException w:name="Intense Quote" w:semiHidden="0" w:uiPriority="30" w:unhideWhenUsed="0" w:qFormat="1"/>
+    <w:lsdException w:name="Medium List 2 Accent 1" w:semiHidden="0" w:uiPriority="66" w:unhideWhenUsed="0"/>
+    <w:lsdException w:name="Medium Grid 1 Accent 1" w:semiHidden="0" w:uiPriority="67" w:unhideWhenUsed="0"/>
+    <w:lsdException w:name="Medium Grid 2 Accent 1" w:semiHidden="0" w:uiPriority="68" w:unhideWhenUsed="0"/>
+    <w:lsdException w:name="Medium Grid 3 Accent 1" w:semiHidden="0" w:uiPriority="69" w:unhideWhenUsed="0"/>
+    <w:lsdException w:name="Dark List Accent 1" w:semiHidden="0" w:uiPriority="70" w:unhideWhenUsed="0"/>
+    <w:lsdException w:name="Colorful Shading Accent 1" w:semiHidden="0" w:uiPriority="71" w:unhideWhenUsed="0"/>
+    <w:lsdException w:name="Colorful List Accent 1" w:semiHidden="0" w:uiPriority="72" w:unhideWhenUsed="0"/>
+    <w:lsdException w:name="Colorful Grid Accent 1" w:semiHidden="0" w:uiPriority="73" w:unhideWhenUsed="0"/>
+    <w:lsdException w:name="Light Shading Accent 2" w:semiHidden="0" w:uiPriority="60" w:unhideWhenUsed="0"/>
+    <w:lsdException w:name="Light List Accent 2" w:semiHidden="0" w:uiPriority="61" w:unhideWhenUsed="0"/>
+    <w:lsdException w:name="Light Grid Accent 2" w:semiHidden="0" w:uiPriority="62" w:unhideWhenUsed="0"/>
+    <w:lsdException w:name="Medium Shading 1 Accent 2" w:semiHidden="0" w:uiPriority="63" w:unhideWhenUsed="0"/>
+    <w:lsdException w:name="Medium Shading 2 Accent 2" w:semiHidden="0" w:uiPriority="64" w:unhideWhenUsed="0"/>
+    <w:lsdException w:name="Medium List 1 Accent 2" w:semiHidden="0" w:uiPriority="65" w:unhideWhenUsed="0"/>
+    <w:lsdException w:name="Medium List 2 Accent 2" w:semiHidden="0" w:uiPriority="66" w:unhideWhenUsed="0"/>
+    <w:lsdException w:name="Medium Grid 1 Accent 2" w:semiHidden="0" w:uiPriority="67" w:unhideWhenUsed="0"/>
+    <w:lsdException w:name="Medium Grid 2 Accent 2" w:semiHidden="0" w:uiPriority="68" w:unhideWhenUsed="0"/>
+    <w:lsdException w:name="Medium Grid 3 Accent 2" w:semiHidden="0" w:uiPriority="69" w:unhideWhenUsed="0"/>
+    <w:lsdException w:name="Dark List Accent 2" w:semiHidden="0" w:uiPriority="70" w:unhideWhenUsed="0"/>
+    <w:lsdException w:name="Colorful Shading Accent 2" w:semiHidden="0" w:uiPriority="71" w:unhideWhenUsed="0"/>
+    <w:lsdException w:name="Colorful List Accent 2" w:semiHidden="0" w:uiPriority="72" w:unhideWhenUsed="0"/>
+    <w:lsdException w:name="Colorful Grid Accent 2" w:semiHidden="0" w:uiPriority="73" w:unhideWhenUsed="0"/>
+    <w:lsdException w:name="Light Shading Accent 3" w:semiHidden="0" w:uiPriority="60" w:unhideWhenUsed="0"/>
+    <w:lsdException w:name="Light List Accent 3" w:semiHidden="0" w:uiPriority="61" w:unhideWhenUsed="0"/>
+    <w:lsdException w:name="Light Grid Accent 3" w:semiHidden="0" w:uiPriority="62" w:unhideWhenUsed="0"/>
+    <w:lsdException w:name="Medium Shading 1 Accent 3" w:semiHidden="0" w:uiPriority="63" w:unhideWhenUsed="0"/>
+    <w:lsdException w:name="Medium Shading 2 Accent 3" w:semiHidden="0" w:uiPriority="64" w:unhideWhenUsed="0"/>
+    <w:lsdException w:name="Medium List 1 Accent 3" w:semiHidden="0" w:uiPriority="65" w:unhideWhenUsed="0"/>
+    <w:lsdException w:name="Medium List 2 Accent 3" w:semiHidden="0" w:uiPriority="66" w:unhideWhenUsed="0"/>
+    <w:lsdException w:name="Medium Grid 1 Accent 3" w:semiHidden="0" w:uiPriority="67" w:unhideWhenUsed="0"/>
+    <w:lsdException w:name="Medium Grid 2 Accent 3" w:semiHidden="0" w:uiPriority="68" w:unhideWhenUsed="0"/>
+    <w:lsdException w:name="Medium Grid 3 Accent 3" w:semiHidden="0" w:uiPriority="69" w:unhideWhenUsed="0"/>
+    <w:lsdException w:name="Dark List Accent 3" w:semiHidden="0" w:uiPriority="70" w:unhideWhenUsed="0"/>
+    <w:lsdException w:name="Colorful Shading Accent 3" w:semiHidden="0" w:uiPriority="71" w:unhideWhenUsed="0"/>
+    <w:lsdException w:name="Colorful List Accent 3" w:semiHidden="0" w:uiPriority="72" w:unhideWhenUsed="0"/>
+    <w:lsdException w:name="Colorful Grid Accent 3" w:semiHidden="0" w:uiPriority="73" w:unhideWhenUsed="0"/>
+    <w:lsdException w:name="Light Shading Accent 4" w:semiHidden="0" w:uiPriority="60" w:unhideWhenUsed="0"/>
+    <w:lsdException w:name="Light List Accent 4" w:semiHidden="0" w:uiPriority="61" w:unhideWhenUsed="0"/>
+    <w:lsdException w:name="Light Grid Accent 4" w:semiHidden="0" w:uiPriority="62" w:unhideWhenUsed="0"/>
+    <w:lsdException w:name="Medium Shading 1 Accent 4" w:semiHidden="0" w:uiPriority="63" w:unhideWhenUsed="0"/>
+    <w:lsdException w:name="Medium Shading 2 Accent 4" w:semiHidden="0" w:uiPriority="64" w:unhideWhenUsed="0"/>
+    <w:lsdException w:name="Medium List 1 Accent 4" w:semiHidden="0" w:uiPriority="65" w:unhideWhenUsed="0"/>
+    <w:lsdException w:name="Medium List 2 Accent 4" w:semiHidden="0" w:uiPriority="66" w:unhideWhenUsed="0"/>
+    <w:lsdException w:name="Medium Grid 1 Accent 4" w:semiHidden="0" w:uiPriority="67" w:unhideWhenUsed="0"/>
+    <w:lsdException w:name="Medium Grid 2 Accent 4" w:semiHidden="0" w:uiPriority="68" w:unhideWhenUsed="0"/>
+    <w:lsdException w:name="Medium Grid 3 Accent 4" w:semiHidden="0" w:uiPriority="69" w:unhideWhenUsed="0"/>
+    <w:lsdException w:name="Dark List Accent 4" w:semiHidden="0" w:uiPriority="70" w:unhideWhenUsed="0"/>
+    <w:lsdException w:name="Colorful Shading Accent 4" w:semiHidden="0" w:uiPriority="71" w:unhideWhenUsed="0"/>
+    <w:lsdException w:name="Colorful List Accent 4" w:semiHidden="0" w:uiPriority="72" w:unhideWhenUsed="0"/>
+    <w:lsdException w:name="Colorful Grid Accent 4" w:semiHidden="0" w:uiPriority="73" w:unhideWhenUsed="0"/>
+    <w:lsdException w:name="Light Shading Accent 5" w:semiHidden="0" w:uiPriority="60" w:unhideWhenUsed="0"/>
+    <w:lsdException w:name="Light List Accent 5" w:semiHidden="0" w:uiPriority="61" w:unhideWhenUsed="0"/>
+    <w:lsdException w:name="Light Grid Accent 5" w:semiHidden="0" w:uiPriority="62" w:unhideWhenUsed="0"/>
+    <w:lsdException w:name="Medium Shading 1 Accent 5" w:semiHidden="0" w:uiPriority="63" w:unhideWhenUsed="0"/>
+    <w:lsdException w:name="Medium Shading 2 Accent 5" w:semiHidden="0" w:uiPriority="64" w:unhideWhenUsed="0"/>
+    <w:lsdException w:name="Medium List 1 Accent 5" w:semiHidden="0" w:uiPriority="65" w:unhideWhenUsed="0"/>
+    <w:lsdException w:name="Medium List 2 Accent 5" w:semiHidden="0" w:uiPriority="66" w:unhideWhenUsed="0"/>
+    <w:lsdException w:name="Medium Grid 1 Accent 5" w:semiHidden="0" w:uiPriority="67" w:unhideWhenUsed="0"/>
+    <w:lsdException w:name="Medium Grid 2 Accent 5" w:semiHidden="0" w:uiPriority="68" w:unhideWhenUsed="0"/>
+    <w:lsdException w:name="Medium Grid 3 Accent 5" w:semiHidden="0" w:uiPriority="69" w:unhideWhenUsed="0"/>
+    <w:lsdException w:name="Dark List Accent 5" w:semiHidden="0" w:uiPriority="70" w:unhideWhenUsed="0"/>
+    <w:lsdException w:name="Colorful Shading Accent 5" w:semiHidden="0" w:uiPriority="71" w:unhideWhenUsed="0"/>
+    <w:lsdException w:name="Colorful List Accent 5" w:semiHidden="0" w:uiPriority="72" w:unhideWhenUsed="0"/>
+    <w:lsdException w:name="Colorful Grid Accent 5" w:semiHidden="0" w:uiPriority="73" w:unhideWhenUsed="0"/>
+    <w:lsdException w:name="Light Shading Accent 6" w:semiHidden="0" w:uiPriority="60" w:unhideWhenUsed="0"/>
+    <w:lsdException w:name="Light List Accent 6" w:semiHidden="0" w:uiPriority="61" w:unhideWhenUsed="0"/>
+    <w:lsdException w:name="Light Grid Accent 6" w:semiHidden="0" w:uiPriority="62" w:unhideWhenUsed="0"/>
+    <w:lsdException w:name="Medium Shading 1 Accent 6" w:semiHidden="0" w:uiPriority="63" w:unhideWhenUsed="0"/>
+    <w:lsdException w:name="Medium Shading 2 Accent 6" w:semiHidden="0" w:uiPriority="64" w:unhideWhenUsed="0"/>
+    <w:lsdException w:name="Medium List 1 Accent 6" w:semiHidden="0" w:uiPriority="65" w:unhideWhenUsed="0"/>
+    <w:lsdException w:name="Medium List 2 Accent 6" w:semiHidden="0" w:uiPriority="66" w:unhideWhenUsed="0"/>
+    <w:lsdException w:name="Medium Grid 1 Accent 6" w:semiHidden="0" w:uiPriority="67" w:unhideWhenUsed="0"/>
+    <w:lsdException w:name="Medium Grid 2 Accent 6" w:semiHidden="0" w:uiPriority="68" w:unhideWhenUsed="0"/>
+    <w:lsdException w:name="Medium Grid 3 Accent 6" w:semiHidden="0" w:uiPriority="69" w:unhideWhenUsed="0"/>
+    <w:lsdException w:name="Dark List Accent 6" w:semiHidden="0" w:uiPriority="70" w:unhideWhenUsed="0"/>
+    <w:lsdException w:name="Colorful Shading Accent 6" w:semiHidden="0" w:uiPriority="71" w:unhideWhenUsed="0"/>
+    <w:lsdException w:name="Colorful List Accent 6" w:semiHidden="0" w:uiPriority="72" w:unhideWhenUsed="0"/>
+    <w:lsdException w:name="Colorful Grid Accent 6" w:semiHidden="0" w:uiPriority="73" w:unhideWhenUsed="0"/>
+    <w:lsdException w:name="Subtle Emphasis" w:semiHidden="0" w:uiPriority="19" w:unhideWhenUsed="0" w:qFormat="1"/>
+    <w:lsdException w:name="Intense Emphasis" w:semiHidden="0" w:uiPriority="21" w:unhideWhenUsed="0" w:qFormat="1"/>
+    <w:lsdException w:name="Subtle Reference" w:semiHidden="0" w:uiPriority="31" w:unhideWhenUsed="0" w:qFormat="1"/>
+    <w:lsdException w:name="Intense Reference" w:semiHidden="0" w:uiPriority="32" w:unhideWhenUsed="0" w:qFormat="1"/>
+    <w:lsdException w:name="Book Title" w:semiHidden="0" w:uiPriority="33" w:unhideWhenUsed="0" w:qFormat="1"/>
+    <w:lsdException w:name="Bibliography" w:uiPriority="37"/>
+    <w:lsdException w:name="TOC Heading" w:uiPriority="39" w:qFormat="1"/>
+  </w:latentStyles>
+  <w:style w:type="paragraph" w:default="1" w:styleId="Normal">
+    <w:name w:val="Normal"/>
+    <w:qFormat/>
+    <w:pPr>
+      <w:widowControl w:val="0"/>
+      <w:jc w:val="both"/>
+    </w:pPr>
+  </w:style>
+  <w:style w:type="character" w:default="1" w:styleId="DefaultParagraphFont">
+    <w:name w:val="Default Paragraph Font"/>
+    <w:uiPriority w:val="1"/>
+    <w:semiHidden/>
+    <w:unhideWhenUsed/>
+  </w:style>
+  <w:style w:type="table" w:default="1" w:styleId="TableNormal">
+    <w:name w:val="Normal Table"/>
+    <w:uiPriority w:val="99"/>
+    <w:semiHidden/>
+    <w:unhideWhenUsed/>
+    <w:tblPr>
+      <w:tblInd w:w="0" w:type="dxa"/>
+      <w:tblCellMar>
+        <w:top w:w="0" w:type="dxa"/>
+        <w:left w:w="108" w:type="dxa"/>
+        <w:bottom w:w="0" w:type="dxa"/>
+        <w:right w:w="108" w:type="dxa"/>
+      </w:tblCellMar>
+    </w:tblPr>
+  </w:style>
+  <w:style w:type="numbering" w:default="1" w:styleId="NoList">
+    <w:name w:val="No List"/>
+    <w:uiPriority w:val="99"/>
+    <w:semiHidden/>
+    <w:unhideWhenUsed/>
+  </w:style>
+  <w:style w:type="paragraph" w:styleId="BodyText2">
+    <w:name w:val="Body Text 2"/>
+    <w:basedOn w:val="Normal"/>
+    <w:link w:val="BodyText2Char"/>
+    <w:rsid w:val="00200E85"/>
+    <w:pPr>
+      <w:widowControl/>
+      <w:jc w:val="center"/>
+    </w:pPr>
+    <w:rPr>
+      <w:rFonts w:ascii="Tempus Sans ITC" w:hAnsi="Tempus Sans ITC" w:cs="Times New Roman"/>
+      <w:kern w:val="0"/>
+      <w:sz w:val="48"/>
+      <w:szCs w:val="20"/>
+      <w:lang w:eastAsia="en-US"/>
+    </w:rPr>
+  </w:style>
+  <w:style w:type="character" w:customStyle="1" w:styleId="BodyText2Char">
+    <w:name w:val="Body Text 2 Char"/>
+    <w:basedOn w:val="DefaultParagraphFont"/>
+    <w:link w:val="BodyText2"/>
+    <w:rsid w:val="00200E85"/>
+    <w:rPr>
+      <w:rFonts w:ascii="Tempus Sans ITC" w:hAnsi="Tempus Sans ITC" w:cs="Times New Roman"/>
+      <w:kern w:val="0"/>
+      <w:sz w:val="48"/>
+      <w:szCs w:val="20"/>
+      <w:lang w:eastAsia="en-US"/>
+    </w:rPr>
+  </w:style>
+  <w:style w:type="paragraph" w:styleId="BodyText">
+    <w:name w:val="Body Text"/>
+    <w:basedOn w:val="Normal"/>
+    <w:link w:val="BodyTextChar"/>
+    <w:uiPriority w:val="99"/>
+    <w:semiHidden/>
+    <w:unhideWhenUsed/>
+    <w:rsid w:val="00200E85"/>
+    <w:pPr>
+      <w:spacing w:after="120"/>
+    </w:pPr>
+  </w:style>
+  <w:style w:type="character" w:customStyle="1" w:styleId="BodyTextChar">
+    <w:name w:val="Body Text Char"/>
+    <w:basedOn w:val="DefaultParagraphFont"/>
+    <w:link w:val="BodyText"/>
+    <w:uiPriority w:val="99"/>
+    <w:semiHidden/>
+    <w:rsid w:val="00200E85"/>
+  </w:style>
+  <w:style w:type="paragraph" w:styleId="ListParagraph">
+    <w:name w:val="List Paragraph"/>
+    <w:basedOn w:val="Normal"/>
+    <w:uiPriority w:val="34"/>
+    <w:qFormat/>
+    <w:rsid w:val="00306F87"/>
+    <w:pPr>
+      <w:ind w:firstLineChars="200" w:firstLine="420"/>
+    </w:pPr>
+  </w:style>
+</w:styles>
+</file>
+
+<file path=word/stylesWithEffects.xml><?xml version="1.0" encoding="utf-8"?>
+<w:styles xmlns:wpc="http://schemas.microsoft.com/office/word/2010/wordprocessingCanvas" xmlns:mc="http://schemas.openxmlformats.org/markup-compatibility/2006" xmlns:o="urn:schemas-microsoft-com:office:office" xmlns:r="http://schemas.openxmlformats.org/officeDocument/2006/relationships" xmlns:m="http://schemas.openxmlformats.org/officeDocument/2006/math" xmlns:v="urn:schemas-microsoft-com:vml" xmlns:wp14="http://schemas.microsoft.com/office/word/2010/wordprocessingDrawing" xmlns:wp="http://schemas.openxmlformats.org/drawingml/2006/wordprocessingDrawing" xmlns:w10="urn:schemas-microsoft-com:office:word" xmlns:w="http://schemas.openxmlformats.org/wordprocessingml/2006/main" xmlns:w14="http://schemas.microsoft.com/office/word/2010/wordml" xmlns:wpg="http://schemas.microsoft.com/office/word/2010/wordprocessingGroup" xmlns:wpi="http://schemas.microsoft.com/office/word/2010/wordprocessingInk" xmlns:wne="http://schemas.microsoft.com/office/word/2006/wordml" xmlns:wps="http://schemas.microsoft.com/office/word/2010/wordprocessingShape" mc:Ignorable="w14 wp14">
+  <w:docDefaults>
+    <w:rPrDefault>
+      <w:rPr>
+        <w:rFonts w:asciiTheme="minorHAnsi" w:eastAsiaTheme="minorEastAsia" w:hAnsiTheme="minorHAnsi" w:cstheme="minorBidi"/>
+        <w:kern w:val="2"/>
+        <w:sz w:val="21"/>
+        <w:szCs w:val="22"/>
+        <w:lang w:val="en-US" w:eastAsia="zh-CN" w:bidi="ar-SA"/>
+      </w:rPr>
+    </w:rPrDefault>
+    <w:pPrDefault/>
+  </w:docDefaults>
+  <w:latentStyles w:defLockedState="0" w:defUIPriority="99" w:defSemiHidden="1" w:defUnhideWhenUsed="1" w:defQFormat="0" w:count="267">
+    <w:lsdException w:name="Normal" w:semiHidden="0" w:uiPriority="0" w:unhideWhenUsed="0" w:qFormat="1"/>
+    <w:lsdException w:name="heading 1" w:semiHidden="0" w:uiPriority="9" w:unhideWhenUsed="0" w:qFormat="1"/>
+    <w:lsdException w:name="heading 2" w:uiPriority="9" w:qFormat="1"/>
+    <w:lsdException w:name="heading 3" w:uiPriority="9" w:qFormat="1"/>
+    <w:lsdException w:name="heading 4" w:uiPriority="9" w:qFormat="1"/>
+    <w:lsdException w:name="heading 5" w:uiPriority="9" w:qFormat="1"/>
+    <w:lsdException w:name="heading 6" w:uiPriority="9" w:qFormat="1"/>
+    <w:lsdException w:name="heading 7" w:uiPriority="9" w:qFormat="1"/>
+    <w:lsdException w:name="heading 8" w:uiPriority="9" w:qFormat="1"/>
+    <w:lsdException w:name="heading 9" w:uiPriority="9" w:qFormat="1"/>
+    <w:lsdException w:name="toc 1" w:uiPriority="39"/>
+    <w:lsdException w:name="toc 2" w:uiPriority="39"/>
+    <w:lsdException w:name="toc 3" w:uiPriority="39"/>
+    <w:lsdException w:name="toc 4" w:uiPriority="39"/>
+    <w:lsdException w:name="toc 5" w:uiPriority="39"/>
+    <w:lsdException w:name="toc 6" w:uiPriority="39"/>
+    <w:lsdException w:name="toc 7" w:uiPriority="39"/>
+    <w:lsdException w:name="toc 8" w:uiPriority="39"/>
+    <w:lsdException w:name="toc 9" w:uiPriority="39"/>
+    <w:lsdException w:name="caption" w:uiPriority="35" w:qFormat="1"/>
+    <w:lsdException w:name="Title" w:semiHidden="0" w:uiPriority="10" w:unhideWhenUsed="0" w:qFormat="1"/>
+    <w:lsdException w:name="Default Paragraph Font" w:uiPriority="1"/>
+    <w:lsdException w:name="Subtitle" w:semiHidden="0" w:uiPriority="11" w:unhideWhenUsed="0" w:qFormat="1"/>
+    <w:lsdException w:name="Body Text 2" w:uiPriority="0"/>
+    <w:lsdException w:name="Strong" w:semiHidden="0" w:uiPriority="22" w:unhideWhenUsed="0" w:qFormat="1"/>
+    <w:lsdException w:name="Emphasis" w:semiHidden="0" w:uiPriority="20" w:unhideWhenUsed="0" w:qFormat="1"/>
+    <w:lsdException w:name="Table Grid" w:semiHidden="0" w:uiPriority="39" w:unhideWhenUsed="0"/>
+    <w:lsdException w:name="Placeholder Text" w:unhideWhenUsed="0"/>
+    <w:lsdException w:name="No Spacing" w:semiHidden="0" w:uiPriority="1" w:unhideWhenUsed="0" w:qFormat="1"/>
+    <w:lsdException w:name="Light Shading" w:semiHidden="0" w:uiPriority="60" w:unhideWhenUsed="0"/>
+    <w:lsdException w:name="Light List" w:semiHidden="0" w:uiPriority="61" w:unhideWhenUsed="0"/>
+    <w:lsdException w:name="Light Grid" w:semiHidden="0" w:uiPriority="62" w:unhideWhenUsed="0"/>
+    <w:lsdException w:name="Medium Shading 1" w:semiHidden="0" w:uiPriority="63" w:unhideWhenUsed="0"/>
+    <w:lsdException w:name="Medium Shading 2" w:semiHidden="0" w:uiPriority="64" w:unhideWhenUsed="0"/>
+    <w:lsdException w:name="Medium List 1" w:semiHidden="0" w:uiPriority="65" w:unhideWhenUsed="0"/>
+    <w:lsdException w:name="Medium List 2" w:semiHidden="0" w:uiPriority="66" w:unhideWhenUsed="0"/>
+    <w:lsdException w:name="Medium Grid 1" w:semiHidden="0" w:uiPriority="67" w:unhideWhenUsed="0"/>
+    <w:lsdException w:name="Medium Grid 2" w:semiHidden="0" w:uiPriority="68" w:unhideWhenUsed="0"/>
+    <w:lsdException w:name="Medium Grid 3" w:semiHidden="0" w:uiPriority="69" w:unhideWhenUsed="0"/>
+    <w:lsdException w:name="Dark List" w:semiHidden="0" w:uiPriority="70" w:unhideWhenUsed="0"/>
+    <w:lsdException w:name="Colorful Shading" w:semiHidden="0" w:uiPriority="71" w:unhideWhenUsed="0"/>
+    <w:lsdException w:name="Colorful List" w:semiHidden="0" w:uiPriority="72" w:unhideWhenUsed="0"/>
+    <w:lsdException w:name="Colorful Grid" w:semiHidden="0" w:uiPriority="73" w:unhideWhenUsed="0"/>
+    <w:lsdException w:name="Light Shading Accent 1" w:semiHidden="0" w:uiPriority="60" w:unhideWhenUsed="0"/>
+    <w:lsdException w:name="Light List Accent 1" w:semiHidden="0" w:uiPriority="61" w:unhideWhenUsed="0"/>
+    <w:lsdException w:name="Light Grid Accent 1" w:semiHidden="0" w:uiPriority="62" w:unhideWhenUsed="0"/>
+    <w:lsdException w:name="Medium Shading 1 Accent 1" w:semiHidden="0" w:uiPriority="63" w:unhideWhenUsed="0"/>
+    <w:lsdException w:name="Medium Shading 2 Accent 1" w:semiHidden="0" w:uiPriority="64" w:unhideWhenUsed="0"/>
+    <w:lsdException w:name="Medium List 1 Accent 1" w:semiHidden="0" w:uiPriority="65" w:unhideWhenUsed="0"/>
+    <w:lsdException w:name="Revision" w:unhideWhenUsed="0"/>
+    <w:lsdException w:name="List Paragraph" w:semiHidden="0" w:uiPriority="34" w:unhideWhenUsed="0" w:qFormat="1"/>
+    <w:lsdException w:name="Quote" w:semiHidden="0" w:uiPriority="29" w:unhideWhenUsed="0" w:qFormat="1"/>
+    <w:lsdException w:name="Intense Quote" w:semiHidden="0" w:uiPriority="30" w:unhideWhenUsed="0" w:qFormat="1"/>
+    <w:lsdException w:name="Medium List 2 Accent 1" w:semiHidden="0" w:uiPriority="66" w:unhideWhenUsed="0"/>
+    <w:lsdException w:name="Medium Grid 1 Accent 1" w:semiHidden="0" w:uiPriority="67" w:unhideWhenUsed="0"/>
+    <w:lsdException w:name="Medium Grid 2 Accent 1" w:semiHidden="0" w:uiPriority="68" w:unhideWhenUsed="0"/>
+    <w:lsdException w:name="Medium Grid 3 Accent 1" w:semiHidden="0" w:uiPriority="69" w:unhideWhenUsed="0"/>
+    <w:lsdException w:name="Dark List Accent 1" w:semiHidden="0" w:uiPriority="70" w:unhideWhenUsed="0"/>
+    <w:lsdException w:name="Colorful Shading Accent 1" w:semiHidden="0" w:uiPriority="71" w:unhideWhenUsed="0"/>
+    <w:lsdException w:name="Colorful List Accent 1" w:semiHidden="0" w:uiPriority="72" w:unhideWhenUsed="0"/>
+    <w:lsdException w:name="Colorful Grid Accent 1" w:semiHidden="0" w:uiPriority="73" w:unhideWhenUsed="0"/>
+    <w:lsdException w:name="Light Shading Accent 2" w:semiHidden="0" w:uiPriority="60" w:unhideWhenUsed="0"/>
+    <w:lsdException w:name="Light List Accent 2" w:semiHidden="0" w:uiPriority="61" w:unhideWhenUsed="0"/>
+    <w:lsdException w:name="Light Grid Accent 2" w:semiHidden="0" w:uiPriority="62" w:unhideWhenUsed="0"/>
+    <w:lsdException w:name="Medium Shading 1 Accent 2" w:semiHidden="0" w:uiPriority="63" w:unhideWhenUsed="0"/>
+    <w:lsdException w:name="Medium Shading 2 Accent 2" w:semiHidden="0" w:uiPriority="64" w:unhideWhenUsed="0"/>
+    <w:lsdException w:name="Medium List 1 Accent 2" w:semiHidden="0" w:uiPriority="65" w:unhideWhenUsed="0"/>
+    <w:lsdException w:name="Medium List 2 Accent 2" w:semiHidden="0" w:uiPriority="66" w:unhideWhenUsed="0"/>
+    <w:lsdException w:name="Medium Grid 1 Accent 2" w:semiHidden="0" w:uiPriority="67" w:unhideWhenUsed="0"/>
+    <w:lsdException w:name="Medium Grid 2 Accent 2" w:semiHidden="0" w:uiPriority="68" w:unhideWhenUsed="0"/>
+    <w:lsdException w:name="Medium Grid 3 Accent 2" w:semiHidden="0" w:uiPriority="69" w:unhideWhenUsed="0"/>
+    <w:lsdException w:name="Dark List Accent 2" w:semiHidden="0" w:uiPriority="70" w:unhideWhenUsed="0"/>
+    <w:lsdException w:name="Colorful Shading Accent 2" w:semiHidden="0" w:uiPriority="71" w:unhideWhenUsed="0"/>
+    <w:lsdException w:name="Colorful List Accent 2" w:semiHidden="0" w:uiPriority="72" w:unhideWhenUsed="0"/>
+    <w:lsdException w:name="Colorful Grid Accent 2" w:semiHidden="0" w:uiPriority="73" w:unhideWhenUsed="0"/>
+    <w:lsdException w:name="Light Shading Accent 3" w:semiHidden="0" w:uiPriority="60" w:unhideWhenUsed="0"/>
+    <w:lsdException w:name="Light List Accent 3" w:semiHidden="0" w:uiPriority="61" w:unhideWhenUsed="0"/>
+    <w:lsdException w:name="Light Grid Accent 3" w:semiHidden="0" w:uiPriority="62" w:unhideWhenUsed="0"/>
+    <w:lsdException w:name="Medium Shading 1 Accent 3" w:semiHidden="0" w:uiPriority="63" w:unhideWhenUsed="0"/>
+    <w:lsdException w:name="Medium Shading 2 Accent 3" w:semiHidden="0" w:uiPriority="64" w:unhideWhenUsed="0"/>
+    <w:lsdException w:name="Medium List 1 Accent 3" w:semiHidden="0" w:uiPriority="65" w:unhideWhenUsed="0"/>
+    <w:lsdException w:name="Medium List 2 Accent 3" w:semiHidden="0" w:uiPriority="66" w:unhideWhenUsed="0"/>
+    <w:lsdException w:name="Medium Grid 1 Accent 3" w:semiHidden="0" w:uiPriority="67" w:unhideWhenUsed="0"/>
+    <w:lsdException w:name="Medium Grid 2 Accent 3" w:semiHidden="0" w:uiPriority="68" w:unhideWhenUsed="0"/>
+    <w:lsdException w:name="Medium Grid 3 Accent 3" w:semiHidden="0" w:uiPriority="69" w:unhideWhenUsed="0"/>
+    <w:lsdException w:name="Dark List Accent 3" w:semiHidden="0" w:uiPriority="70" w:unhideWhenUsed="0"/>
+    <w:lsdException w:name="Colorful Shading Accent 3" w:semiHidden="0" w:uiPriority="71" w:unhideWhenUsed="0"/>
+    <w:lsdException w:name="Colorful List Accent 3" w:semiHidden="0" w:uiPriority="72" w:unhideWhenUsed="0"/>
+    <w:lsdException w:name="Colorful Grid Accent 3" w:semiHidden="0" w:uiPriority="73" w:unhideWhenUsed="0"/>
+    <w:lsdException w:name="Light Shading Accent 4" w:semiHidden="0" w:uiPriority="60" w:unhideWhenUsed="0"/>
+    <w:lsdException w:name="Light List Accent 4" w:semiHidden="0" w:uiPriority="61" w:unhideWhenUsed="0"/>
+    <w:lsdException w:name="Light Grid Accent 4" w:semiHidden="0" w:uiPriority="62" w:unhideWhenUsed="0"/>
+    <w:lsdException w:name="Medium Shading 1 Accent 4" w:semiHidden="0" w:uiPriority="63" w:unhideWhenUsed="0"/>
+    <w:lsdException w:name="Medium Shading 2 Accent 4" w:semiHidden="0" w:uiPriority="64" w:unhideWhenUsed="0"/>
+    <w:lsdException w:name="Medium List 1 Accent 4" w:semiHidden="0" w:uiPriority="65" w:unhideWhenUsed="0"/>
+    <w:lsdException w:name="Medium List 2 Accent 4" w:semiHidden="0" w:uiPriority="66" w:unhideWhenUsed="0"/>
+    <w:lsdException w:name="Medium Grid 1 Accent 4" w:semiHidden="0" w:uiPriority="67" w:unhideWhenUsed="0"/>
+    <w:lsdException w:name="Medium Grid 2 Accent 4" w:semiHidden="0" w:uiPriority="68" w:unhideWhenUsed="0"/>
+    <w:lsdException w:name="Medium Grid 3 Accent 4" w:semiHidden="0" w:uiPriority="69" w:unhideWhenUsed="0"/>
+    <w:lsdException w:name="Dark List Accent 4" w:semiHidden="0" w:uiPriority="70" w:unhideWhenUsed="0"/>
+    <w:lsdException w:name="Colorful Shading Accent 4" w:semiHidden="0" w:uiPriority="71" w:unhideWhenUsed="0"/>
+    <w:lsdException w:name="Colorful List Accent 4" w:semiHidden="0" w:uiPriority="72" w:unhideWhenUsed="0"/>
+    <w:lsdException w:name="Colorful Grid Accent 4" w:semiHidden="0" w:uiPriority="73" w:unhideWhenUsed="0"/>
+    <w:lsdException w:name="Light Shading Accent 5" w:semiHidden="0" w:uiPriority="60" w:unhideWhenUsed="0"/>
+    <w:lsdException w:name="Light List Accent 5" w:semiHidden="0" w:uiPriority="61" w:unhideWhenUsed="0"/>
+    <w:lsdException w:name="Light Grid Accent 5" w:semiHidden="0" w:uiPriority="62" w:unhideWhenUsed="0"/>
+    <w:lsdException w:name="Medium Shading 1 Accent 5" w:semiHidden="0" w:uiPriority="63" w:unhideWhenUsed="0"/>
+    <w:lsdException w:name="Medium Shading 2 Accent 5" w:semiHidden="0" w:uiPriority="64" w:unhideWhenUsed="0"/>
+    <w:lsdException w:name="Medium List 1 Accent 5" w:semiHidden="0" w:uiPriority="65" w:unhideWhenUsed="0"/>
+    <w:lsdException w:name="Medium List 2 Accent 5" w:semiHidden="0" w:uiPriority="66" w:unhideWhenUsed="0"/>
+    <w:lsdException w:name="Medium Grid 1 Accent 5" w:semiHidden="0" w:uiPriority="67" w:unhideWhenUsed="0"/>
+    <w:lsdException w:name="Medium Grid 2 Accent 5" w:semiHidden="0" w:uiPriority="68" w:unhideWhenUsed="0"/>
+    <w:lsdException w:name="Medium Grid 3 Accent 5" w:semiHidden="0" w:uiPriority="69" w:unhideWhenUsed="0"/>
+    <w:lsdException w:name="Dark List Accent 5" w:semiHidden="0" w:uiPriority="70" w:unhideWhenUsed="0"/>
+    <w:lsdException w:name="Colorful Shading Accent 5" w:semiHidden="0" w:uiPriority="71" w:unhideWhenUsed="0"/>
+    <w:lsdException w:name="Colorful List Accent 5" w:semiHidden="0" w:uiPriority="72" w:unhideWhenUsed="0"/>
+    <w:lsdException w:name="Colorful Grid Accent 5" w:semiHidden="0" w:uiPriority="73" w:unhideWhenUsed="0"/>
+    <w:lsdException w:name="Light Shading Accent 6" w:semiHidden="0" w:uiPriority="60" w:unhideWhenUsed="0"/>
+    <w:lsdException w:name="Light List Accent 6" w:semiHidden="0" w:uiPriority="61" w:unhideWhenUsed="0"/>
+    <w:lsdException w:name="Light Grid Accent 6" w:semiHidden="0" w:uiPriority="62" w:unhideWhenUsed="0"/>
+    <w:lsdException w:name="Medium Shading 1 Accent 6" w:semiHidden="0" w:uiPriority="63" w:unhideWhenUsed="0"/>
+    <w:lsdException w:name="Medium Shading 2 Accent 6" w:semiHidden="0" w:uiPriority="64" w:unhideWhenUsed="0"/>
+    <w:lsdException w:name="Medium List 1 Accent 6" w:semiHidden="0" w:uiPriority="65" w:unhideWhenUsed="0"/>
+    <w:lsdException w:name="Medium List 2 Accent 6" w:semiHidden="0" w:uiPriority="66" w:unhideWhenUsed="0"/>
+    <w:lsdException w:name="Medium Grid 1 Accent 6" w:semiHidden="0" w:uiPriority="67" w:unhideWhenUsed="0"/>
+    <w:lsdException w:name="Medium Grid 2 Accent 6" w:semiHidden="0" w:uiPriority="68" w:unhideWhenUsed="0"/>
+    <w:lsdException w:name="Medium Grid 3 Accent 6" w:semiHidden="0" w:uiPriority="69" w:unhideWhenUsed="0"/>
+    <w:lsdException w:name="Dark List Accent 6" w:semiHidden="0" w:uiPriority="70" w:unhideWhenUsed="0"/>
+    <w:lsdException w:name="Colorful Shading Accent 6" w:semiHidden="0" w:uiPriority="71" w:unhideWhenUsed="0"/>
+    <w:lsdException w:name="Colorful List Accent 6" w:semiHidden="0" w:uiPriority="72" w:unhideWhenUsed="0"/>
+    <w:lsdException w:name="Colorful Grid Accent 6" w:semiHidden="0" w:uiPriority="73" w:unhideWhenUsed="0"/>
+    <w:lsdException w:name="Subtle Emphasis" w:semiHidden="0" w:uiPriority="19" w:unhideWhenUsed="0" w:qFormat="1"/>
+    <w:lsdException w:name="Intense Emphasis" w:semiHidden="0" w:uiPriority="21" w:unhideWhenUsed="0" w:qFormat="1"/>
+    <w:lsdException w:name="Subtle Reference" w:semiHidden="0" w:uiPriority="31" w:unhideWhenUsed="0" w:qFormat="1"/>
+    <w:lsdException w:name="Intense Reference" w:semiHidden="0" w:uiPriority="32" w:unhideWhenUsed="0" w:qFormat="1"/>
+    <w:lsdException w:name="Book Title" w:semiHidden="0" w:uiPriority="33" w:unhideWhenUsed="0" w:qFormat="1"/>
+    <w:lsdException w:name="Bibliography" w:uiPriority="37"/>
+    <w:lsdException w:name="TOC Heading" w:uiPriority="39" w:qFormat="1"/>
   </w:latentStyles>
   <w:style w:type="paragraph" w:default="1" w:styleId="Normal">
     <w:name w:val="Normal"/>
@@ -3543,7 +3531,7 @@
   <a:extraClrSchemeLst/>
   <a:extLst>
     <a:ext uri="{05A4C25C-085E-4340-85A3-A5531E510DB2}">
-      <thm15:themeFamily xmlns:thm15="http://schemas.microsoft.com/office/thememl/2012/main" name="Office Theme" id="{62F939B6-93AF-4DB8-9C6B-D6C7DFDC589F}" vid="{4A3C46E8-61CC-4603-A589-7422A47A8E4A}"/>
+      <thm15:themeFamily xmlns:thm15="http://schemas.microsoft.com/office/thememl/2012/main" xmlns="" name="Office Theme" id="{62F939B6-93AF-4DB8-9C6B-D6C7DFDC589F}" vid="{4A3C46E8-61CC-4603-A589-7422A47A8E4A}"/>
     </a:ext>
   </a:extLst>
 </a:theme>

--- a/My Answers.docx
+++ b/My Answers.docx
@@ -1,6 +1,6 @@
 
 <file path=word/document.xml><?xml version="1.0" encoding="utf-8"?>
-<w:document xmlns:wpc="http://schemas.microsoft.com/office/word/2010/wordprocessingCanvas" xmlns:mc="http://schemas.openxmlformats.org/markup-compatibility/2006" xmlns:o="urn:schemas-microsoft-com:office:office" xmlns:r="http://schemas.openxmlformats.org/officeDocument/2006/relationships" xmlns:m="http://schemas.openxmlformats.org/officeDocument/2006/math" xmlns:v="urn:schemas-microsoft-com:vml" xmlns:wp14="http://schemas.microsoft.com/office/word/2010/wordprocessingDrawing" xmlns:wp="http://schemas.openxmlformats.org/drawingml/2006/wordprocessingDrawing" xmlns:w10="urn:schemas-microsoft-com:office:word" xmlns:w="http://schemas.openxmlformats.org/wordprocessingml/2006/main" xmlns:w14="http://schemas.microsoft.com/office/word/2010/wordml" xmlns:wpg="http://schemas.microsoft.com/office/word/2010/wordprocessingGroup" xmlns:wpi="http://schemas.microsoft.com/office/word/2010/wordprocessingInk" xmlns:wne="http://schemas.microsoft.com/office/word/2006/wordml" xmlns:wps="http://schemas.microsoft.com/office/word/2010/wordprocessingShape" mc:Ignorable="w14 wp14">
+<w:document xmlns:wpc="http://schemas.microsoft.com/office/word/2010/wordprocessingCanvas" xmlns:mc="http://schemas.openxmlformats.org/markup-compatibility/2006" xmlns:o="urn:schemas-microsoft-com:office:office" xmlns:r="http://schemas.openxmlformats.org/officeDocument/2006/relationships" xmlns:m="http://schemas.openxmlformats.org/officeDocument/2006/math" xmlns:v="urn:schemas-microsoft-com:vml" xmlns:wp14="http://schemas.microsoft.com/office/word/2010/wordprocessingDrawing" xmlns:wp="http://schemas.openxmlformats.org/drawingml/2006/wordprocessingDrawing" xmlns:w10="urn:schemas-microsoft-com:office:word" xmlns:w="http://schemas.openxmlformats.org/wordprocessingml/2006/main" xmlns:w14="http://schemas.microsoft.com/office/word/2010/wordml" xmlns:w15="http://schemas.microsoft.com/office/word/2012/wordml" xmlns:wpg="http://schemas.microsoft.com/office/word/2010/wordprocessingGroup" xmlns:wpi="http://schemas.microsoft.com/office/word/2010/wordprocessingInk" xmlns:wne="http://schemas.microsoft.com/office/word/2006/wordml" xmlns:wps="http://schemas.microsoft.com/office/word/2010/wordprocessingShape" mc:Ignorable="w14 w15 wp14">
   <w:body>
     <w:p>
       <w:pPr>
@@ -520,12 +520,20 @@
         <w:lastRenderedPageBreak/>
         <w:t xml:space="preserve">I spent two years doing the lab maintenance job. During that I found it very interesting. Every day there were totally different problems and issues </w:t>
       </w:r>
-      <w:r>
-        <w:rPr>
-          <w:rFonts w:ascii="Times New Roman" w:hAnsi="Times New Roman" w:cs="Times New Roman"/>
-        </w:rPr>
-        <w:t>happening.</w:t>
-      </w:r>
+      <w:proofErr w:type="gramStart"/>
+      <w:r>
+        <w:rPr>
+          <w:rFonts w:ascii="Times New Roman" w:hAnsi="Times New Roman" w:cs="Times New Roman"/>
+        </w:rPr>
+        <w:t>happening</w:t>
+      </w:r>
+      <w:r>
+        <w:rPr>
+          <w:rFonts w:ascii="Times New Roman" w:hAnsi="Times New Roman" w:cs="Times New Roman"/>
+        </w:rPr>
+        <w:t>.</w:t>
+      </w:r>
+      <w:proofErr w:type="gramEnd"/>
       <w:r>
         <w:rPr>
           <w:rFonts w:ascii="Times New Roman" w:hAnsi="Times New Roman" w:cs="Times New Roman"/>
@@ -599,17 +607,8 @@
           <w:rFonts w:ascii="Times New Roman" w:hAnsi="Times New Roman" w:cs="Times New Roman"/>
           <w:b/>
         </w:rPr>
-        <w:t>What’s your experience with working in teams</w:t>
-      </w:r>
-      <w:r>
-        <w:rPr>
-          <w:rFonts w:ascii="Times New Roman" w:hAnsi="Times New Roman" w:cs="Times New Roman"/>
-          <w:b/>
-        </w:rPr>
-        <w:t>?</w:t>
-      </w:r>
-      <w:bookmarkStart w:id="0" w:name="_GoBack"/>
-      <w:bookmarkEnd w:id="0"/>
+        <w:t>What’s your experience with working in teams?/example</w:t>
+      </w:r>
     </w:p>
     <w:p>
       <w:pPr>
@@ -909,7 +908,7 @@
           <w:rFonts w:ascii="Times New Roman" w:hAnsi="Times New Roman"/>
           <w:sz w:val="20"/>
         </w:rPr>
-        <w:t xml:space="preserve">But we didn’t follow. We were just doing the </w:t>
+        <w:t xml:space="preserve">But we didn’t follow. We were just doing the final </w:t>
       </w:r>
       <w:r>
         <w:rPr>
@@ -917,7 +916,7 @@
           <w:sz w:val="20"/>
         </w:rPr>
         <w:lastRenderedPageBreak/>
-        <w:t xml:space="preserve">final project and paid no attention to the process that we had to follow. After being told by the professor, we knew that whatever we were doing, the most important thing was to know what was the most important. </w:t>
+        <w:t xml:space="preserve">project and paid no attention to the process that we had to follow. After being told by the professor, we knew that whatever we were doing, the most important thing was to know what was the most important. </w:t>
       </w:r>
     </w:p>
     <w:p>
@@ -991,17 +990,17 @@
         <w:ind w:left="420"/>
         <w:jc w:val="both"/>
         <w:rPr>
+          <w:rFonts w:ascii="Times New Roman" w:hAnsi="Times New Roman" w:hint="eastAsia"/>
+          <w:sz w:val="20"/>
+          <w:lang w:eastAsia="zh-CN"/>
+        </w:rPr>
+      </w:pPr>
+      <w:r>
+        <w:rPr>
           <w:rFonts w:ascii="Times New Roman" w:hAnsi="Times New Roman"/>
           <w:sz w:val="20"/>
           <w:lang w:eastAsia="zh-CN"/>
         </w:rPr>
-      </w:pPr>
-      <w:r>
-        <w:rPr>
-          <w:rFonts w:ascii="Times New Roman" w:hAnsi="Times New Roman"/>
-          <w:sz w:val="20"/>
-          <w:lang w:eastAsia="zh-CN"/>
-        </w:rPr>
         <w:t>Of course I want them to say something good about myself. But I prefer to be get the compliment about how smart and fast I am when doing jobs. On the other hand, I want my employer to know I am an employee who is always on time.</w:t>
       </w:r>
     </w:p>
@@ -1372,7 +1371,7 @@
         <w:pStyle w:val="ListParagraph"/>
         <w:ind w:left="420" w:firstLineChars="0" w:firstLine="0"/>
         <w:rPr>
-          <w:rFonts w:ascii="Times New Roman" w:hAnsi="Times New Roman" w:cs="Times New Roman"/>
+          <w:rFonts w:ascii="Times New Roman" w:hAnsi="Times New Roman" w:cs="Times New Roman" w:hint="eastAsia"/>
         </w:rPr>
       </w:pPr>
       <w:r>
@@ -1782,14 +1781,14 @@
         <w:rPr>
           <w:rFonts w:ascii="Times New Roman" w:hAnsi="Times New Roman" w:cs="Times New Roman"/>
         </w:rPr>
-        <w:t xml:space="preserve">I always tried not to think about giving up because it will let me relax and I would not have that much power to work on that. The only think I did was to calm down and take my time trying to learn and finish it step by step. Usually I finished everything because I was really doing my best. There will </w:t>
+        <w:t xml:space="preserve">I always tried not to think about giving up because it will let me relax and I would not have that much power to work on that. The only think I did was to calm down and take my time trying to learn and finish it step by step. Usually I finished everything because I was really doing my best. There will never </w:t>
       </w:r>
       <w:r>
         <w:rPr>
           <w:rFonts w:ascii="Times New Roman" w:hAnsi="Times New Roman" w:cs="Times New Roman"/>
         </w:rPr>
         <w:lastRenderedPageBreak/>
-        <w:t xml:space="preserve">never be a problem that cannot be solved. If the problem cannot be fixed, it does not exist or it is not a problem at all. </w:t>
+        <w:t xml:space="preserve">be a problem that cannot be solved. If the problem cannot be fixed, it does not exist or it is not a problem at all. </w:t>
       </w:r>
     </w:p>
     <w:p>
@@ -2272,22 +2271,22 @@
           <w:rFonts w:ascii="Times New Roman" w:hAnsi="Times New Roman" w:cs="Times New Roman"/>
           <w:b/>
         </w:rPr>
+        <w:t>If you were a super-hero, which one would you be? ….and why?</w:t>
+      </w:r>
+    </w:p>
+    <w:p>
+      <w:pPr>
+        <w:pStyle w:val="ListParagraph"/>
+        <w:ind w:left="420" w:firstLineChars="0" w:firstLine="0"/>
+        <w:rPr>
+          <w:rFonts w:ascii="Times New Roman" w:hAnsi="Times New Roman" w:cs="Times New Roman"/>
+        </w:rPr>
+      </w:pPr>
+      <w:r>
+        <w:rPr>
+          <w:rFonts w:ascii="Times New Roman" w:hAnsi="Times New Roman" w:cs="Times New Roman"/>
+        </w:rPr>
         <w:lastRenderedPageBreak/>
-        <w:t>If you were a super-hero, which one would you be? ….and why?</w:t>
-      </w:r>
-    </w:p>
-    <w:p>
-      <w:pPr>
-        <w:pStyle w:val="ListParagraph"/>
-        <w:ind w:left="420" w:firstLineChars="0" w:firstLine="0"/>
-        <w:rPr>
-          <w:rFonts w:ascii="Times New Roman" w:hAnsi="Times New Roman" w:cs="Times New Roman"/>
-        </w:rPr>
-      </w:pPr>
-      <w:r>
-        <w:rPr>
-          <w:rFonts w:ascii="Times New Roman" w:hAnsi="Times New Roman" w:cs="Times New Roman"/>
-        </w:rPr>
         <w:t xml:space="preserve">I would choose to be Spiderman. He has great power and abilities. </w:t>
       </w:r>
       <w:r>
@@ -2540,7 +2539,23 @@
           <w:rFonts w:ascii="Times New Roman" w:hAnsi="Times New Roman" w:cs="Times New Roman"/>
           <w:b/>
         </w:rPr>
-        <w:t>ADDED: What have you done that caused your dept to generate income or to reduce costs? (2</w:t>
+        <w:t xml:space="preserve">ADDED: What have you done that caused your </w:t>
+      </w:r>
+      <w:proofErr w:type="spellStart"/>
+      <w:r>
+        <w:rPr>
+          <w:rFonts w:ascii="Times New Roman" w:hAnsi="Times New Roman" w:cs="Times New Roman"/>
+          <w:b/>
+        </w:rPr>
+        <w:t>dept</w:t>
+      </w:r>
+      <w:proofErr w:type="spellEnd"/>
+      <w:r>
+        <w:rPr>
+          <w:rFonts w:ascii="Times New Roman" w:hAnsi="Times New Roman" w:cs="Times New Roman"/>
+          <w:b/>
+        </w:rPr>
+        <w:t xml:space="preserve"> to generate income or to reduce costs? (2</w:t>
       </w:r>
       <w:r>
         <w:rPr>
@@ -2563,14 +2578,22 @@
         <w:pStyle w:val="ListParagraph"/>
         <w:ind w:left="420" w:firstLineChars="0" w:firstLine="0"/>
         <w:rPr>
-          <w:rFonts w:ascii="Times New Roman" w:hAnsi="Times New Roman" w:cs="Times New Roman"/>
-        </w:rPr>
-      </w:pPr>
-      <w:r>
-        <w:rPr>
-          <w:rFonts w:ascii="Times New Roman" w:hAnsi="Times New Roman" w:cs="Times New Roman"/>
-        </w:rPr>
-        <w:t>As I said just now, I usually find the things that is already purchased to fix problems.</w:t>
+          <w:rFonts w:ascii="Times New Roman" w:hAnsi="Times New Roman" w:cs="Times New Roman" w:hint="eastAsia"/>
+        </w:rPr>
+      </w:pPr>
+      <w:r>
+        <w:rPr>
+          <w:rFonts w:ascii="Times New Roman" w:hAnsi="Times New Roman" w:cs="Times New Roman"/>
+        </w:rPr>
+        <w:t>As I said j</w:t>
+      </w:r>
+      <w:bookmarkStart w:id="0" w:name="_GoBack"/>
+      <w:bookmarkEnd w:id="0"/>
+      <w:r>
+        <w:rPr>
+          <w:rFonts w:ascii="Times New Roman" w:hAnsi="Times New Roman" w:cs="Times New Roman"/>
+        </w:rPr>
+        <w:t>ust now, I usually find the things that is already purchased to fix problems.</w:t>
       </w:r>
       <w:r>
         <w:rPr>
@@ -2639,7 +2662,14 @@
         <w:rPr>
           <w:rFonts w:ascii="Times New Roman" w:hAnsi="Times New Roman" w:cs="Times New Roman"/>
         </w:rPr>
-        <w:t>found out a free application to reinstall computers which is called C</w:t>
+        <w:t xml:space="preserve">found out a free application to reinstall computers which is called </w:t>
+      </w:r>
+      <w:proofErr w:type="spellStart"/>
+      <w:r>
+        <w:rPr>
+          <w:rFonts w:ascii="Times New Roman" w:hAnsi="Times New Roman" w:cs="Times New Roman"/>
+        </w:rPr>
+        <w:t>C</w:t>
       </w:r>
       <w:r>
         <w:rPr>
@@ -2647,6 +2677,7 @@
         </w:rPr>
         <w:t>lonezilla</w:t>
       </w:r>
+      <w:proofErr w:type="spellEnd"/>
       <w:r>
         <w:rPr>
           <w:rFonts w:ascii="Times New Roman" w:hAnsi="Times New Roman" w:cs="Times New Roman"/>
@@ -2679,7 +2710,7 @@
 </file>
 
 <file path=word/numbering.xml><?xml version="1.0" encoding="utf-8"?>
-<w:numbering xmlns:wpc="http://schemas.microsoft.com/office/word/2010/wordprocessingCanvas" xmlns:mc="http://schemas.openxmlformats.org/markup-compatibility/2006" xmlns:o="urn:schemas-microsoft-com:office:office" xmlns:r="http://schemas.openxmlformats.org/officeDocument/2006/relationships" xmlns:m="http://schemas.openxmlformats.org/officeDocument/2006/math" xmlns:v="urn:schemas-microsoft-com:vml" xmlns:wp14="http://schemas.microsoft.com/office/word/2010/wordprocessingDrawing" xmlns:wp="http://schemas.openxmlformats.org/drawingml/2006/wordprocessingDrawing" xmlns:w10="urn:schemas-microsoft-com:office:word" xmlns:w="http://schemas.openxmlformats.org/wordprocessingml/2006/main" xmlns:w14="http://schemas.microsoft.com/office/word/2010/wordml" xmlns:wpg="http://schemas.microsoft.com/office/word/2010/wordprocessingGroup" xmlns:wpi="http://schemas.microsoft.com/office/word/2010/wordprocessingInk" xmlns:wne="http://schemas.microsoft.com/office/word/2006/wordml" xmlns:wps="http://schemas.microsoft.com/office/word/2010/wordprocessingShape" mc:Ignorable="w14 wp14">
+<w:numbering xmlns:wpc="http://schemas.microsoft.com/office/word/2010/wordprocessingCanvas" xmlns:mc="http://schemas.openxmlformats.org/markup-compatibility/2006" xmlns:o="urn:schemas-microsoft-com:office:office" xmlns:r="http://schemas.openxmlformats.org/officeDocument/2006/relationships" xmlns:m="http://schemas.openxmlformats.org/officeDocument/2006/math" xmlns:v="urn:schemas-microsoft-com:vml" xmlns:wp14="http://schemas.microsoft.com/office/word/2010/wordprocessingDrawing" xmlns:wp="http://schemas.openxmlformats.org/drawingml/2006/wordprocessingDrawing" xmlns:w10="urn:schemas-microsoft-com:office:word" xmlns:w="http://schemas.openxmlformats.org/wordprocessingml/2006/main" xmlns:w14="http://schemas.microsoft.com/office/word/2010/wordml" xmlns:w15="http://schemas.microsoft.com/office/word/2012/wordml" xmlns:wpg="http://schemas.microsoft.com/office/word/2010/wordprocessingGroup" xmlns:wpi="http://schemas.microsoft.com/office/word/2010/wordprocessingInk" xmlns:wne="http://schemas.microsoft.com/office/word/2006/wordml" xmlns:wps="http://schemas.microsoft.com/office/word/2010/wordprocessingShape" mc:Ignorable="w14 w15 wp14">
   <w:abstractNum w:abstractNumId="0">
     <w:nsid w:val="20E82891"/>
     <w:multiLevelType w:val="hybridMultilevel"/>
@@ -2773,7 +2804,7 @@
 </file>
 
 <file path=word/styles.xml><?xml version="1.0" encoding="utf-8"?>
-<w:styles xmlns:mc="http://schemas.openxmlformats.org/markup-compatibility/2006" xmlns:r="http://schemas.openxmlformats.org/officeDocument/2006/relationships" xmlns:w="http://schemas.openxmlformats.org/wordprocessingml/2006/main" xmlns:w14="http://schemas.microsoft.com/office/word/2010/wordml" mc:Ignorable="w14">
+<w:styles xmlns:mc="http://schemas.openxmlformats.org/markup-compatibility/2006" xmlns:r="http://schemas.openxmlformats.org/officeDocument/2006/relationships" xmlns:w="http://schemas.openxmlformats.org/wordprocessingml/2006/main" xmlns:w14="http://schemas.microsoft.com/office/word/2010/wordml" xmlns:w15="http://schemas.microsoft.com/office/word/2012/wordml" mc:Ignorable="w14 w15">
   <w:docDefaults>
     <w:rPrDefault>
       <w:rPr>
@@ -2786,397 +2817,378 @@
     </w:rPrDefault>
     <w:pPrDefault/>
   </w:docDefaults>
-  <w:latentStyles w:defLockedState="0" w:defUIPriority="99" w:defSemiHidden="1" w:defUnhideWhenUsed="1" w:defQFormat="0" w:count="267">
-    <w:lsdException w:name="Normal" w:semiHidden="0" w:uiPriority="0" w:unhideWhenUsed="0" w:qFormat="1"/>
-    <w:lsdException w:name="heading 1" w:semiHidden="0" w:uiPriority="9" w:unhideWhenUsed="0" w:qFormat="1"/>
-    <w:lsdException w:name="heading 2" w:uiPriority="9" w:qFormat="1"/>
-    <w:lsdException w:name="heading 3" w:uiPriority="9" w:qFormat="1"/>
-    <w:lsdException w:name="heading 4" w:uiPriority="9" w:qFormat="1"/>
-    <w:lsdException w:name="heading 5" w:uiPriority="9" w:qFormat="1"/>
-    <w:lsdException w:name="heading 6" w:uiPriority="9" w:qFormat="1"/>
-    <w:lsdException w:name="heading 7" w:uiPriority="9" w:qFormat="1"/>
-    <w:lsdException w:name="heading 8" w:uiPriority="9" w:qFormat="1"/>
-    <w:lsdException w:name="heading 9" w:uiPriority="9" w:qFormat="1"/>
-    <w:lsdException w:name="toc 1" w:uiPriority="39"/>
-    <w:lsdException w:name="toc 2" w:uiPriority="39"/>
-    <w:lsdException w:name="toc 3" w:uiPriority="39"/>
-    <w:lsdException w:name="toc 4" w:uiPriority="39"/>
-    <w:lsdException w:name="toc 5" w:uiPriority="39"/>
-    <w:lsdException w:name="toc 6" w:uiPriority="39"/>
-    <w:lsdException w:name="toc 7" w:uiPriority="39"/>
-    <w:lsdException w:name="toc 8" w:uiPriority="39"/>
-    <w:lsdException w:name="toc 9" w:uiPriority="39"/>
-    <w:lsdException w:name="caption" w:uiPriority="35" w:qFormat="1"/>
-    <w:lsdException w:name="Title" w:semiHidden="0" w:uiPriority="10" w:unhideWhenUsed="0" w:qFormat="1"/>
-    <w:lsdException w:name="Default Paragraph Font" w:uiPriority="1"/>
-    <w:lsdException w:name="Subtitle" w:semiHidden="0" w:uiPriority="11" w:unhideWhenUsed="0" w:qFormat="1"/>
-    <w:lsdException w:name="Body Text 2" w:uiPriority="0"/>
-    <w:lsdException w:name="Strong" w:semiHidden="0" w:uiPriority="22" w:unhideWhenUsed="0" w:qFormat="1"/>
-    <w:lsdException w:name="Emphasis" w:semiHidden="0" w:uiPriority="20" w:unhideWhenUsed="0" w:qFormat="1"/>
-    <w:lsdException w:name="Table Grid" w:semiHidden="0" w:uiPriority="39" w:unhideWhenUsed="0"/>
-    <w:lsdException w:name="Placeholder Text" w:unhideWhenUsed="0"/>
-    <w:lsdException w:name="No Spacing" w:semiHidden="0" w:uiPriority="1" w:unhideWhenUsed="0" w:qFormat="1"/>
-    <w:lsdException w:name="Light Shading" w:semiHidden="0" w:uiPriority="60" w:unhideWhenUsed="0"/>
-    <w:lsdException w:name="Light List" w:semiHidden="0" w:uiPriority="61" w:unhideWhenUsed="0"/>
-    <w:lsdException w:name="Light Grid" w:semiHidden="0" w:uiPriority="62" w:unhideWhenUsed="0"/>
-    <w:lsdException w:name="Medium Shading 1" w:semiHidden="0" w:uiPriority="63" w:unhideWhenUsed="0"/>
-    <w:lsdException w:name="Medium Shading 2" w:semiHidden="0" w:uiPriority="64" w:unhideWhenUsed="0"/>
-    <w:lsdException w:name="Medium List 1" w:semiHidden="0" w:uiPriority="65" w:unhideWhenUsed="0"/>
-    <w:lsdException w:name="Medium List 2" w:semiHidden="0" w:uiPriority="66" w:unhideWhenUsed="0"/>
-    <w:lsdException w:name="Medium Grid 1" w:semiHidden="0" w:uiPriority="67" w:unhideWhenUsed="0"/>
-    <w:lsdException w:name="Medium Grid 2" w:semiHidden="0" w:uiPriority="68" w:unhideWhenUsed="0"/>
-    <w:lsdException w:name="Medium Grid 3" w:semiHidden="0" w:uiPriority="69" w:unhideWhenUsed="0"/>
-    <w:lsdException w:name="Dark List" w:semiHidden="0" w:uiPriority="70" w:unhideWhenUsed="0"/>
-    <w:lsdException w:name="Colorful Shading" w:semiHidden="0" w:uiPriority="71" w:unhideWhenUsed="0"/>
-    <w:lsdException w:name="Colorful List" w:semiHidden="0" w:uiPriority="72" w:unhideWhenUsed="0"/>
-    <w:lsdException w:name="Colorful Grid" w:semiHidden="0" w:uiPriority="73" w:unhideWhenUsed="0"/>
-    <w:lsdException w:name="Light Shading Accent 1" w:semiHidden="0" w:uiPriority="60" w:unhideWhenUsed="0"/>
-    <w:lsdException w:name="Light List Accent 1" w:semiHidden="0" w:uiPriority="61" w:unhideWhenUsed="0"/>
-    <w:lsdException w:name="Light Grid Accent 1" w:semiHidden="0" w:uiPriority="62" w:unhideWhenUsed="0"/>
-    <w:lsdException w:name="Medium Shading 1 Accent 1" w:semiHidden="0" w:uiPriority="63" w:unhideWhenUsed="0"/>
-    <w:lsdException w:name="Medium Shading 2 Accent 1" w:semiHidden="0" w:uiPriority="64" w:unhideWhenUsed="0"/>
-    <w:lsdException w:name="Medium List 1 Accent 1" w:semiHidden="0" w:uiPriority="65" w:unhideWhenUsed="0"/>
-    <w:lsdException w:name="Revision" w:unhideWhenUsed="0"/>
-    <w:lsdException w:name="List Paragraph" w:semiHidden="0" w:uiPriority="34" w:unhideWhenUsed="0" w:qFormat="1"/>
-    <w:lsdException w:name="Quote" w:semiHidden="0" w:uiPriority="29" w:unhideWhenUsed="0" w:qFormat="1"/>
-    <w:lsdException w:name="Intense Quote" w:semiHidden="0" w:uiPriority="30" w:unhideWhenUsed="0" w:qFormat="1"/>
-    <w:lsdException w:name="Medium List 2 Accent 1" w:semiHidden="0" w:uiPriority="66" w:unhideWhenUsed="0"/>
-    <w:lsdException w:name="Medium Grid 1 Accent 1" w:semiHidden="0" w:uiPriority="67" w:unhideWhenUsed="0"/>
-    <w:lsdException w:name="Medium Grid 2 Accent 1" w:semiHidden="0" w:uiPriority="68" w:unhideWhenUsed="0"/>
-    <w:lsdException w:name="Medium Grid 3 Accent 1" w:semiHidden="0" w:uiPriority="69" w:unhideWhenUsed="0"/>
-    <w:lsdException w:name="Dark List Accent 1" w:semiHidden="0" w:uiPriority="70" w:unhideWhenUsed="0"/>
-    <w:lsdException w:name="Colorful Shading Accent 1" w:semiHidden="0" w:uiPriority="71" w:unhideWhenUsed="0"/>
-    <w:lsdException w:name="Colorful List Accent 1" w:semiHidden="0" w:uiPriority="72" w:unhideWhenUsed="0"/>
-    <w:lsdException w:name="Colorful Grid Accent 1" w:semiHidden="0" w:uiPriority="73" w:unhideWhenUsed="0"/>
-    <w:lsdException w:name="Light Shading Accent 2" w:semiHidden="0" w:uiPriority="60" w:unhideWhenUsed="0"/>
-    <w:lsdException w:name="Light List Accent 2" w:semiHidden="0" w:uiPriority="61" w:unhideWhenUsed="0"/>
-    <w:lsdException w:name="Light Grid Accent 2" w:semiHidden="0" w:uiPriority="62" w:unhideWhenUsed="0"/>
-    <w:lsdException w:name="Medium Shading 1 Accent 2" w:semiHidden="0" w:uiPriority="63" w:unhideWhenUsed="0"/>
-    <w:lsdException w:name="Medium Shading 2 Accent 2" w:semiHidden="0" w:uiPriority="64" w:unhideWhenUsed="0"/>
-    <w:lsdException w:name="Medium List 1 Accent 2" w:semiHidden="0" w:uiPriority="65" w:unhideWhenUsed="0"/>
-    <w:lsdException w:name="Medium List 2 Accent 2" w:semiHidden="0" w:uiPriority="66" w:unhideWhenUsed="0"/>
-    <w:lsdException w:name="Medium Grid 1 Accent 2" w:semiHidden="0" w:uiPriority="67" w:unhideWhenUsed="0"/>
-    <w:lsdException w:name="Medium Grid 2 Accent 2" w:semiHidden="0" w:uiPriority="68" w:unhideWhenUsed="0"/>
-    <w:lsdException w:name="Medium Grid 3 Accent 2" w:semiHidden="0" w:uiPriority="69" w:unhideWhenUsed="0"/>
-    <w:lsdException w:name="Dark List Accent 2" w:semiHidden="0" w:uiPriority="70" w:unhideWhenUsed="0"/>
-    <w:lsdException w:name="Colorful Shading Accent 2" w:semiHidden="0" w:uiPriority="71" w:unhideWhenUsed="0"/>
-    <w:lsdException w:name="Colorful List Accent 2" w:semiHidden="0" w:uiPriority="72" w:unhideWhenUsed="0"/>
-    <w:lsdException w:name="Colorful Grid Accent 2" w:semiHidden="0" w:uiPriority="73" w:unhideWhenUsed="0"/>
-    <w:lsdException w:name="Light Shading Accent 3" w:semiHidden="0" w:uiPriority="60" w:unhideWhenUsed="0"/>
-    <w:lsdException w:name="Light List Accent 3" w:semiHidden="0" w:uiPriority="61" w:unhideWhenUsed="0"/>
-    <w:lsdException w:name="Light Grid Accent 3" w:semiHidden="0" w:uiPriority="62" w:unhideWhenUsed="0"/>
-    <w:lsdException w:name="Medium Shading 1 Accent 3" w:semiHidden="0" w:uiPriority="63" w:unhideWhenUsed="0"/>
-    <w:lsdException w:name="Medium Shading 2 Accent 3" w:semiHidden="0" w:uiPriority="64" w:unhideWhenUsed="0"/>
-    <w:lsdException w:name="Medium List 1 Accent 3" w:semiHidden="0" w:uiPriority="65" w:unhideWhenUsed="0"/>
-    <w:lsdException w:name="Medium List 2 Accent 3" w:semiHidden="0" w:uiPriority="66" w:unhideWhenUsed="0"/>
-    <w:lsdException w:name="Medium Grid 1 Accent 3" w:semiHidden="0" w:uiPriority="67" w:unhideWhenUsed="0"/>
-    <w:lsdException w:name="Medium Grid 2 Accent 3" w:semiHidden="0" w:uiPriority="68" w:unhideWhenUsed="0"/>
-    <w:lsdException w:name="Medium Grid 3 Accent 3" w:semiHidden="0" w:uiPriority="69" w:unhideWhenUsed="0"/>
-    <w:lsdException w:name="Dark List Accent 3" w:semiHidden="0" w:uiPriority="70" w:unhideWhenUsed="0"/>
-    <w:lsdException w:name="Colorful Shading Accent 3" w:semiHidden="0" w:uiPriority="71" w:unhideWhenUsed="0"/>
-    <w:lsdException w:name="Colorful List Accent 3" w:semiHidden="0" w:uiPriority="72" w:unhideWhenUsed="0"/>
-    <w:lsdException w:name="Colorful Grid Accent 3" w:semiHidden="0" w:uiPriority="73" w:unhideWhenUsed="0"/>
-    <w:lsdException w:name="Light Shading Accent 4" w:semiHidden="0" w:uiPriority="60" w:unhideWhenUsed="0"/>
-    <w:lsdException w:name="Light List Accent 4" w:semiHidden="0" w:uiPriority="61" w:unhideWhenUsed="0"/>
-    <w:lsdException w:name="Light Grid Accent 4" w:semiHidden="0" w:uiPriority="62" w:unhideWhenUsed="0"/>
-    <w:lsdException w:name="Medium Shading 1 Accent 4" w:semiHidden="0" w:uiPriority="63" w:unhideWhenUsed="0"/>
-    <w:lsdException w:name="Medium Shading 2 Accent 4" w:semiHidden="0" w:uiPriority="64" w:unhideWhenUsed="0"/>
-    <w:lsdException w:name="Medium List 1 Accent 4" w:semiHidden="0" w:uiPriority="65" w:unhideWhenUsed="0"/>
-    <w:lsdException w:name="Medium List 2 Accent 4" w:semiHidden="0" w:uiPriority="66" w:unhideWhenUsed="0"/>
-    <w:lsdException w:name="Medium Grid 1 Accent 4" w:semiHidden="0" w:uiPriority="67" w:unhideWhenUsed="0"/>
-    <w:lsdException w:name="Medium Grid 2 Accent 4" w:semiHidden="0" w:uiPriority="68" w:unhideWhenUsed="0"/>
-    <w:lsdException w:name="Medium Grid 3 Accent 4" w:semiHidden="0" w:uiPriority="69" w:unhideWhenUsed="0"/>
-    <w:lsdException w:name="Dark List Accent 4" w:semiHidden="0" w:uiPriority="70" w:unhideWhenUsed="0"/>
-    <w:lsdException w:name="Colorful Shading Accent 4" w:semiHidden="0" w:uiPriority="71" w:unhideWhenUsed="0"/>
-    <w:lsdException w:name="Colorful List Accent 4" w:semiHidden="0" w:uiPriority="72" w:unhideWhenUsed="0"/>
-    <w:lsdException w:name="Colorful Grid Accent 4" w:semiHidden="0" w:uiPriority="73" w:unhideWhenUsed="0"/>
-    <w:lsdException w:name="Light Shading Accent 5" w:semiHidden="0" w:uiPriority="60" w:unhideWhenUsed="0"/>
-    <w:lsdException w:name="Light List Accent 5" w:semiHidden="0" w:uiPriority="61" w:unhideWhenUsed="0"/>
-    <w:lsdException w:name="Light Grid Accent 5" w:semiHidden="0" w:uiPriority="62" w:unhideWhenUsed="0"/>
-    <w:lsdException w:name="Medium Shading 1 Accent 5" w:semiHidden="0" w:uiPriority="63" w:unhideWhenUsed="0"/>
-    <w:lsdException w:name="Medium Shading 2 Accent 5" w:semiHidden="0" w:uiPriority="64" w:unhideWhenUsed="0"/>
-    <w:lsdException w:name="Medium List 1 Accent 5" w:semiHidden="0" w:uiPriority="65" w:unhideWhenUsed="0"/>
-    <w:lsdException w:name="Medium List 2 Accent 5" w:semiHidden="0" w:uiPriority="66" w:unhideWhenUsed="0"/>
-    <w:lsdException w:name="Medium Grid 1 Accent 5" w:semiHidden="0" w:uiPriority="67" w:unhideWhenUsed="0"/>
-    <w:lsdException w:name="Medium Grid 2 Accent 5" w:semiHidden="0" w:uiPriority="68" w:unhideWhenUsed="0"/>
-    <w:lsdException w:name="Medium Grid 3 Accent 5" w:semiHidden="0" w:uiPriority="69" w:unhideWhenUsed="0"/>
-    <w:lsdException w:name="Dark List Accent 5" w:semiHidden="0" w:uiPriority="70" w:unhideWhenUsed="0"/>
-    <w:lsdException w:name="Colorful Shading Accent 5" w:semiHidden="0" w:uiPriority="71" w:unhideWhenUsed="0"/>
-    <w:lsdException w:name="Colorful List Accent 5" w:semiHidden="0" w:uiPriority="72" w:unhideWhenUsed="0"/>
-    <w:lsdException w:name="Colorful Grid Accent 5" w:semiHidden="0" w:uiPriority="73" w:unhideWhenUsed="0"/>
-    <w:lsdException w:name="Light Shading Accent 6" w:semiHidden="0" w:uiPriority="60" w:unhideWhenUsed="0"/>
-    <w:lsdException w:name="Light List Accent 6" w:semiHidden="0" w:uiPriority="61" w:unhideWhenUsed="0"/>
-    <w:lsdException w:name="Light Grid Accent 6" w:semiHidden="0" w:uiPriority="62" w:unhideWhenUsed="0"/>
-    <w:lsdException w:name="Medium Shading 1 Accent 6" w:semiHidden="0" w:uiPriority="63" w:unhideWhenUsed="0"/>
-    <w:lsdException w:name="Medium Shading 2 Accent 6" w:semiHidden="0" w:uiPriority="64" w:unhideWhenUsed="0"/>
-    <w:lsdException w:name="Medium List 1 Accent 6" w:semiHidden="0" w:uiPriority="65" w:unhideWhenUsed="0"/>
-    <w:lsdException w:name="Medium List 2 Accent 6" w:semiHidden="0" w:uiPriority="66" w:unhideWhenUsed="0"/>
-    <w:lsdException w:name="Medium Grid 1 Accent 6" w:semiHidden="0" w:uiPriority="67" w:unhideWhenUsed="0"/>
-    <w:lsdException w:name="Medium Grid 2 Accent 6" w:semiHidden="0" w:uiPriority="68" w:unhideWhenUsed="0"/>
-    <w:lsdException w:name="Medium Grid 3 Accent 6" w:semiHidden="0" w:uiPriority="69" w:unhideWhenUsed="0"/>
-    <w:lsdException w:name="Dark List Accent 6" w:semiHidden="0" w:uiPriority="70" w:unhideWhenUsed="0"/>
-    <w:lsdException w:name="Colorful Shading Accent 6" w:semiHidden="0" w:uiPriority="71" w:unhideWhenUsed="0"/>
-    <w:lsdException w:name="Colorful List Accent 6" w:semiHidden="0" w:uiPriority="72" w:unhideWhenUsed="0"/>
-    <w:lsdException w:name="Colorful Grid Accent 6" w:semiHidden="0" w:uiPriority="73" w:unhideWhenUsed="0"/>
-    <w:lsdException w:name="Subtle Emphasis" w:semiHidden="0" w:uiPriority="19" w:unhideWhenUsed="0" w:qFormat="1"/>
-    <w:lsdException w:name="Intense Emphasis" w:semiHidden="0" w:uiPriority="21" w:unhideWhenUsed="0" w:qFormat="1"/>
-    <w:lsdException w:name="Subtle Reference" w:semiHidden="0" w:uiPriority="31" w:unhideWhenUsed="0" w:qFormat="1"/>
-    <w:lsdException w:name="Intense Reference" w:semiHidden="0" w:uiPriority="32" w:unhideWhenUsed="0" w:qFormat="1"/>
-    <w:lsdException w:name="Book Title" w:semiHidden="0" w:uiPriority="33" w:unhideWhenUsed="0" w:qFormat="1"/>
-    <w:lsdException w:name="Bibliography" w:uiPriority="37"/>
-    <w:lsdException w:name="TOC Heading" w:uiPriority="39" w:qFormat="1"/>
-  </w:latentStyles>
-  <w:style w:type="paragraph" w:default="1" w:styleId="Normal">
-    <w:name w:val="Normal"/>
-    <w:qFormat/>
-    <w:pPr>
-      <w:widowControl w:val="0"/>
-      <w:jc w:val="both"/>
-    </w:pPr>
-  </w:style>
-  <w:style w:type="character" w:default="1" w:styleId="DefaultParagraphFont">
-    <w:name w:val="Default Paragraph Font"/>
-    <w:uiPriority w:val="1"/>
-    <w:semiHidden/>
-    <w:unhideWhenUsed/>
-  </w:style>
-  <w:style w:type="table" w:default="1" w:styleId="TableNormal">
-    <w:name w:val="Normal Table"/>
-    <w:uiPriority w:val="99"/>
-    <w:semiHidden/>
-    <w:unhideWhenUsed/>
-    <w:tblPr>
-      <w:tblInd w:w="0" w:type="dxa"/>
-      <w:tblCellMar>
-        <w:top w:w="0" w:type="dxa"/>
-        <w:left w:w="108" w:type="dxa"/>
-        <w:bottom w:w="0" w:type="dxa"/>
-        <w:right w:w="108" w:type="dxa"/>
-      </w:tblCellMar>
-    </w:tblPr>
-  </w:style>
-  <w:style w:type="numbering" w:default="1" w:styleId="NoList">
-    <w:name w:val="No List"/>
-    <w:uiPriority w:val="99"/>
-    <w:semiHidden/>
-    <w:unhideWhenUsed/>
-  </w:style>
-  <w:style w:type="paragraph" w:styleId="BodyText2">
-    <w:name w:val="Body Text 2"/>
-    <w:basedOn w:val="Normal"/>
-    <w:link w:val="BodyText2Char"/>
-    <w:rsid w:val="00200E85"/>
-    <w:pPr>
-      <w:widowControl/>
-      <w:jc w:val="center"/>
-    </w:pPr>
-    <w:rPr>
-      <w:rFonts w:ascii="Tempus Sans ITC" w:hAnsi="Tempus Sans ITC" w:cs="Times New Roman"/>
-      <w:kern w:val="0"/>
-      <w:sz w:val="48"/>
-      <w:szCs w:val="20"/>
-      <w:lang w:eastAsia="en-US"/>
-    </w:rPr>
-  </w:style>
-  <w:style w:type="character" w:customStyle="1" w:styleId="BodyText2Char">
-    <w:name w:val="Body Text 2 Char"/>
-    <w:basedOn w:val="DefaultParagraphFont"/>
-    <w:link w:val="BodyText2"/>
-    <w:rsid w:val="00200E85"/>
-    <w:rPr>
-      <w:rFonts w:ascii="Tempus Sans ITC" w:hAnsi="Tempus Sans ITC" w:cs="Times New Roman"/>
-      <w:kern w:val="0"/>
-      <w:sz w:val="48"/>
-      <w:szCs w:val="20"/>
-      <w:lang w:eastAsia="en-US"/>
-    </w:rPr>
-  </w:style>
-  <w:style w:type="paragraph" w:styleId="BodyText">
-    <w:name w:val="Body Text"/>
-    <w:basedOn w:val="Normal"/>
-    <w:link w:val="BodyTextChar"/>
-    <w:uiPriority w:val="99"/>
-    <w:semiHidden/>
-    <w:unhideWhenUsed/>
-    <w:rsid w:val="00200E85"/>
-    <w:pPr>
-      <w:spacing w:after="120"/>
-    </w:pPr>
-  </w:style>
-  <w:style w:type="character" w:customStyle="1" w:styleId="BodyTextChar">
-    <w:name w:val="Body Text Char"/>
-    <w:basedOn w:val="DefaultParagraphFont"/>
-    <w:link w:val="BodyText"/>
-    <w:uiPriority w:val="99"/>
-    <w:semiHidden/>
-    <w:rsid w:val="00200E85"/>
-  </w:style>
-  <w:style w:type="paragraph" w:styleId="ListParagraph">
-    <w:name w:val="List Paragraph"/>
-    <w:basedOn w:val="Normal"/>
-    <w:uiPriority w:val="34"/>
-    <w:qFormat/>
-    <w:rsid w:val="00306F87"/>
-    <w:pPr>
-      <w:ind w:firstLineChars="200" w:firstLine="420"/>
-    </w:pPr>
-  </w:style>
-</w:styles>
-</file>
-
-<file path=word/stylesWithEffects.xml><?xml version="1.0" encoding="utf-8"?>
-<w:styles xmlns:wpc="http://schemas.microsoft.com/office/word/2010/wordprocessingCanvas" xmlns:mc="http://schemas.openxmlformats.org/markup-compatibility/2006" xmlns:o="urn:schemas-microsoft-com:office:office" xmlns:r="http://schemas.openxmlformats.org/officeDocument/2006/relationships" xmlns:m="http://schemas.openxmlformats.org/officeDocument/2006/math" xmlns:v="urn:schemas-microsoft-com:vml" xmlns:wp14="http://schemas.microsoft.com/office/word/2010/wordprocessingDrawing" xmlns:wp="http://schemas.openxmlformats.org/drawingml/2006/wordprocessingDrawing" xmlns:w10="urn:schemas-microsoft-com:office:word" xmlns:w="http://schemas.openxmlformats.org/wordprocessingml/2006/main" xmlns:w14="http://schemas.microsoft.com/office/word/2010/wordml" xmlns:wpg="http://schemas.microsoft.com/office/word/2010/wordprocessingGroup" xmlns:wpi="http://schemas.microsoft.com/office/word/2010/wordprocessingInk" xmlns:wne="http://schemas.microsoft.com/office/word/2006/wordml" xmlns:wps="http://schemas.microsoft.com/office/word/2010/wordprocessingShape" mc:Ignorable="w14 wp14">
-  <w:docDefaults>
-    <w:rPrDefault>
-      <w:rPr>
-        <w:rFonts w:asciiTheme="minorHAnsi" w:eastAsiaTheme="minorEastAsia" w:hAnsiTheme="minorHAnsi" w:cstheme="minorBidi"/>
-        <w:kern w:val="2"/>
-        <w:sz w:val="21"/>
-        <w:szCs w:val="22"/>
-        <w:lang w:val="en-US" w:eastAsia="zh-CN" w:bidi="ar-SA"/>
-      </w:rPr>
-    </w:rPrDefault>
-    <w:pPrDefault/>
-  </w:docDefaults>
-  <w:latentStyles w:defLockedState="0" w:defUIPriority="99" w:defSemiHidden="1" w:defUnhideWhenUsed="1" w:defQFormat="0" w:count="267">
-    <w:lsdException w:name="Normal" w:semiHidden="0" w:uiPriority="0" w:unhideWhenUsed="0" w:qFormat="1"/>
-    <w:lsdException w:name="heading 1" w:semiHidden="0" w:uiPriority="9" w:unhideWhenUsed="0" w:qFormat="1"/>
-    <w:lsdException w:name="heading 2" w:uiPriority="9" w:qFormat="1"/>
-    <w:lsdException w:name="heading 3" w:uiPriority="9" w:qFormat="1"/>
-    <w:lsdException w:name="heading 4" w:uiPriority="9" w:qFormat="1"/>
-    <w:lsdException w:name="heading 5" w:uiPriority="9" w:qFormat="1"/>
-    <w:lsdException w:name="heading 6" w:uiPriority="9" w:qFormat="1"/>
-    <w:lsdException w:name="heading 7" w:uiPriority="9" w:qFormat="1"/>
-    <w:lsdException w:name="heading 8" w:uiPriority="9" w:qFormat="1"/>
-    <w:lsdException w:name="heading 9" w:uiPriority="9" w:qFormat="1"/>
-    <w:lsdException w:name="toc 1" w:uiPriority="39"/>
-    <w:lsdException w:name="toc 2" w:uiPriority="39"/>
-    <w:lsdException w:name="toc 3" w:uiPriority="39"/>
-    <w:lsdException w:name="toc 4" w:uiPriority="39"/>
-    <w:lsdException w:name="toc 5" w:uiPriority="39"/>
-    <w:lsdException w:name="toc 6" w:uiPriority="39"/>
-    <w:lsdException w:name="toc 7" w:uiPriority="39"/>
-    <w:lsdException w:name="toc 8" w:uiPriority="39"/>
-    <w:lsdException w:name="toc 9" w:uiPriority="39"/>
-    <w:lsdException w:name="caption" w:uiPriority="35" w:qFormat="1"/>
-    <w:lsdException w:name="Title" w:semiHidden="0" w:uiPriority="10" w:unhideWhenUsed="0" w:qFormat="1"/>
-    <w:lsdException w:name="Default Paragraph Font" w:uiPriority="1"/>
-    <w:lsdException w:name="Subtitle" w:semiHidden="0" w:uiPriority="11" w:unhideWhenUsed="0" w:qFormat="1"/>
-    <w:lsdException w:name="Body Text 2" w:uiPriority="0"/>
-    <w:lsdException w:name="Strong" w:semiHidden="0" w:uiPriority="22" w:unhideWhenUsed="0" w:qFormat="1"/>
-    <w:lsdException w:name="Emphasis" w:semiHidden="0" w:uiPriority="20" w:unhideWhenUsed="0" w:qFormat="1"/>
-    <w:lsdException w:name="Table Grid" w:semiHidden="0" w:uiPriority="39" w:unhideWhenUsed="0"/>
-    <w:lsdException w:name="Placeholder Text" w:unhideWhenUsed="0"/>
-    <w:lsdException w:name="No Spacing" w:semiHidden="0" w:uiPriority="1" w:unhideWhenUsed="0" w:qFormat="1"/>
-    <w:lsdException w:name="Light Shading" w:semiHidden="0" w:uiPriority="60" w:unhideWhenUsed="0"/>
-    <w:lsdException w:name="Light List" w:semiHidden="0" w:uiPriority="61" w:unhideWhenUsed="0"/>
-    <w:lsdException w:name="Light Grid" w:semiHidden="0" w:uiPriority="62" w:unhideWhenUsed="0"/>
-    <w:lsdException w:name="Medium Shading 1" w:semiHidden="0" w:uiPriority="63" w:unhideWhenUsed="0"/>
-    <w:lsdException w:name="Medium Shading 2" w:semiHidden="0" w:uiPriority="64" w:unhideWhenUsed="0"/>
-    <w:lsdException w:name="Medium List 1" w:semiHidden="0" w:uiPriority="65" w:unhideWhenUsed="0"/>
-    <w:lsdException w:name="Medium List 2" w:semiHidden="0" w:uiPriority="66" w:unhideWhenUsed="0"/>
-    <w:lsdException w:name="Medium Grid 1" w:semiHidden="0" w:uiPriority="67" w:unhideWhenUsed="0"/>
-    <w:lsdException w:name="Medium Grid 2" w:semiHidden="0" w:uiPriority="68" w:unhideWhenUsed="0"/>
-    <w:lsdException w:name="Medium Grid 3" w:semiHidden="0" w:uiPriority="69" w:unhideWhenUsed="0"/>
-    <w:lsdException w:name="Dark List" w:semiHidden="0" w:uiPriority="70" w:unhideWhenUsed="0"/>
-    <w:lsdException w:name="Colorful Shading" w:semiHidden="0" w:uiPriority="71" w:unhideWhenUsed="0"/>
-    <w:lsdException w:name="Colorful List" w:semiHidden="0" w:uiPriority="72" w:unhideWhenUsed="0"/>
-    <w:lsdException w:name="Colorful Grid" w:semiHidden="0" w:uiPriority="73" w:unhideWhenUsed="0"/>
-    <w:lsdException w:name="Light Shading Accent 1" w:semiHidden="0" w:uiPriority="60" w:unhideWhenUsed="0"/>
-    <w:lsdException w:name="Light List Accent 1" w:semiHidden="0" w:uiPriority="61" w:unhideWhenUsed="0"/>
-    <w:lsdException w:name="Light Grid Accent 1" w:semiHidden="0" w:uiPriority="62" w:unhideWhenUsed="0"/>
-    <w:lsdException w:name="Medium Shading 1 Accent 1" w:semiHidden="0" w:uiPriority="63" w:unhideWhenUsed="0"/>
-    <w:lsdException w:name="Medium Shading 2 Accent 1" w:semiHidden="0" w:uiPriority="64" w:unhideWhenUsed="0"/>
-    <w:lsdException w:name="Medium List 1 Accent 1" w:semiHidden="0" w:uiPriority="65" w:unhideWhenUsed="0"/>
-    <w:lsdException w:name="Revision" w:unhideWhenUsed="0"/>
-    <w:lsdException w:name="List Paragraph" w:semiHidden="0" w:uiPriority="34" w:unhideWhenUsed="0" w:qFormat="1"/>
-    <w:lsdException w:name="Quote" w:semiHidden="0" w:uiPriority="29" w:unhideWhenUsed="0" w:qFormat="1"/>
-    <w:lsdException w:name="Intense Quote" w:semiHidden="0" w:uiPriority="30" w:unhideWhenUsed="0" w:qFormat="1"/>
-    <w:lsdException w:name="Medium List 2 Accent 1" w:semiHidden="0" w:uiPriority="66" w:unhideWhenUsed="0"/>
-    <w:lsdException w:name="Medium Grid 1 Accent 1" w:semiHidden="0" w:uiPriority="67" w:unhideWhenUsed="0"/>
-    <w:lsdException w:name="Medium Grid 2 Accent 1" w:semiHidden="0" w:uiPriority="68" w:unhideWhenUsed="0"/>
-    <w:lsdException w:name="Medium Grid 3 Accent 1" w:semiHidden="0" w:uiPriority="69" w:unhideWhenUsed="0"/>
-    <w:lsdException w:name="Dark List Accent 1" w:semiHidden="0" w:uiPriority="70" w:unhideWhenUsed="0"/>
-    <w:lsdException w:name="Colorful Shading Accent 1" w:semiHidden="0" w:uiPriority="71" w:unhideWhenUsed="0"/>
-    <w:lsdException w:name="Colorful List Accent 1" w:semiHidden="0" w:uiPriority="72" w:unhideWhenUsed="0"/>
-    <w:lsdException w:name="Colorful Grid Accent 1" w:semiHidden="0" w:uiPriority="73" w:unhideWhenUsed="0"/>
-    <w:lsdException w:name="Light Shading Accent 2" w:semiHidden="0" w:uiPriority="60" w:unhideWhenUsed="0"/>
-    <w:lsdException w:name="Light List Accent 2" w:semiHidden="0" w:uiPriority="61" w:unhideWhenUsed="0"/>
-    <w:lsdException w:name="Light Grid Accent 2" w:semiHidden="0" w:uiPriority="62" w:unhideWhenUsed="0"/>
-    <w:lsdException w:name="Medium Shading 1 Accent 2" w:semiHidden="0" w:uiPriority="63" w:unhideWhenUsed="0"/>
-    <w:lsdException w:name="Medium Shading 2 Accent 2" w:semiHidden="0" w:uiPriority="64" w:unhideWhenUsed="0"/>
-    <w:lsdException w:name="Medium List 1 Accent 2" w:semiHidden="0" w:uiPriority="65" w:unhideWhenUsed="0"/>
-    <w:lsdException w:name="Medium List 2 Accent 2" w:semiHidden="0" w:uiPriority="66" w:unhideWhenUsed="0"/>
-    <w:lsdException w:name="Medium Grid 1 Accent 2" w:semiHidden="0" w:uiPriority="67" w:unhideWhenUsed="0"/>
-    <w:lsdException w:name="Medium Grid 2 Accent 2" w:semiHidden="0" w:uiPriority="68" w:unhideWhenUsed="0"/>
-    <w:lsdException w:name="Medium Grid 3 Accent 2" w:semiHidden="0" w:uiPriority="69" w:unhideWhenUsed="0"/>
-    <w:lsdException w:name="Dark List Accent 2" w:semiHidden="0" w:uiPriority="70" w:unhideWhenUsed="0"/>
-    <w:lsdException w:name="Colorful Shading Accent 2" w:semiHidden="0" w:uiPriority="71" w:unhideWhenUsed="0"/>
-    <w:lsdException w:name="Colorful List Accent 2" w:semiHidden="0" w:uiPriority="72" w:unhideWhenUsed="0"/>
-    <w:lsdException w:name="Colorful Grid Accent 2" w:semiHidden="0" w:uiPriority="73" w:unhideWhenUsed="0"/>
-    <w:lsdException w:name="Light Shading Accent 3" w:semiHidden="0" w:uiPriority="60" w:unhideWhenUsed="0"/>
-    <w:lsdException w:name="Light List Accent 3" w:semiHidden="0" w:uiPriority="61" w:unhideWhenUsed="0"/>
-    <w:lsdException w:name="Light Grid Accent 3" w:semiHidden="0" w:uiPriority="62" w:unhideWhenUsed="0"/>
-    <w:lsdException w:name="Medium Shading 1 Accent 3" w:semiHidden="0" w:uiPriority="63" w:unhideWhenUsed="0"/>
-    <w:lsdException w:name="Medium Shading 2 Accent 3" w:semiHidden="0" w:uiPriority="64" w:unhideWhenUsed="0"/>
-    <w:lsdException w:name="Medium List 1 Accent 3" w:semiHidden="0" w:uiPriority="65" w:unhideWhenUsed="0"/>
-    <w:lsdException w:name="Medium List 2 Accent 3" w:semiHidden="0" w:uiPriority="66" w:unhideWhenUsed="0"/>
-    <w:lsdException w:name="Medium Grid 1 Accent 3" w:semiHidden="0" w:uiPriority="67" w:unhideWhenUsed="0"/>
-    <w:lsdException w:name="Medium Grid 2 Accent 3" w:semiHidden="0" w:uiPriority="68" w:unhideWhenUsed="0"/>
-    <w:lsdException w:name="Medium Grid 3 Accent 3" w:semiHidden="0" w:uiPriority="69" w:unhideWhenUsed="0"/>
-    <w:lsdException w:name="Dark List Accent 3" w:semiHidden="0" w:uiPriority="70" w:unhideWhenUsed="0"/>
-    <w:lsdException w:name="Colorful Shading Accent 3" w:semiHidden="0" w:uiPriority="71" w:unhideWhenUsed="0"/>
-    <w:lsdException w:name="Colorful List Accent 3" w:semiHidden="0" w:uiPriority="72" w:unhideWhenUsed="0"/>
-    <w:lsdException w:name="Colorful Grid Accent 3" w:semiHidden="0" w:uiPriority="73" w:unhideWhenUsed="0"/>
-    <w:lsdException w:name="Light Shading Accent 4" w:semiHidden="0" w:uiPriority="60" w:unhideWhenUsed="0"/>
-    <w:lsdException w:name="Light List Accent 4" w:semiHidden="0" w:uiPriority="61" w:unhideWhenUsed="0"/>
-    <w:lsdException w:name="Light Grid Accent 4" w:semiHidden="0" w:uiPriority="62" w:unhideWhenUsed="0"/>
-    <w:lsdException w:name="Medium Shading 1 Accent 4" w:semiHidden="0" w:uiPriority="63" w:unhideWhenUsed="0"/>
-    <w:lsdException w:name="Medium Shading 2 Accent 4" w:semiHidden="0" w:uiPriority="64" w:unhideWhenUsed="0"/>
-    <w:lsdException w:name="Medium List 1 Accent 4" w:semiHidden="0" w:uiPriority="65" w:unhideWhenUsed="0"/>
-    <w:lsdException w:name="Medium List 2 Accent 4" w:semiHidden="0" w:uiPriority="66" w:unhideWhenUsed="0"/>
-    <w:lsdException w:name="Medium Grid 1 Accent 4" w:semiHidden="0" w:uiPriority="67" w:unhideWhenUsed="0"/>
-    <w:lsdException w:name="Medium Grid 2 Accent 4" w:semiHidden="0" w:uiPriority="68" w:unhideWhenUsed="0"/>
-    <w:lsdException w:name="Medium Grid 3 Accent 4" w:semiHidden="0" w:uiPriority="69" w:unhideWhenUsed="0"/>
-    <w:lsdException w:name="Dark List Accent 4" w:semiHidden="0" w:uiPriority="70" w:unhideWhenUsed="0"/>
-    <w:lsdException w:name="Colorful Shading Accent 4" w:semiHidden="0" w:uiPriority="71" w:unhideWhenUsed="0"/>
-    <w:lsdException w:name="Colorful List Accent 4" w:semiHidden="0" w:uiPriority="72" w:unhideWhenUsed="0"/>
-    <w:lsdException w:name="Colorful Grid Accent 4" w:semiHidden="0" w:uiPriority="73" w:unhideWhenUsed="0"/>
-    <w:lsdException w:name="Light Shading Accent 5" w:semiHidden="0" w:uiPriority="60" w:unhideWhenUsed="0"/>
-    <w:lsdException w:name="Light List Accent 5" w:semiHidden="0" w:uiPriority="61" w:unhideWhenUsed="0"/>
-    <w:lsdException w:name="Light Grid Accent 5" w:semiHidden="0" w:uiPriority="62" w:unhideWhenUsed="0"/>
-    <w:lsdException w:name="Medium Shading 1 Accent 5" w:semiHidden="0" w:uiPriority="63" w:unhideWhenUsed="0"/>
-    <w:lsdException w:name="Medium Shading 2 Accent 5" w:semiHidden="0" w:uiPriority="64" w:unhideWhenUsed="0"/>
-    <w:lsdException w:name="Medium List 1 Accent 5" w:semiHidden="0" w:uiPriority="65" w:unhideWhenUsed="0"/>
-    <w:lsdException w:name="Medium List 2 Accent 5" w:semiHidden="0" w:uiPriority="66" w:unhideWhenUsed="0"/>
-    <w:lsdException w:name="Medium Grid 1 Accent 5" w:semiHidden="0" w:uiPriority="67" w:unhideWhenUsed="0"/>
-    <w:lsdException w:name="Medium Grid 2 Accent 5" w:semiHidden="0" w:uiPriority="68" w:unhideWhenUsed="0"/>
-    <w:lsdException w:name="Medium Grid 3 Accent 5" w:semiHidden="0" w:uiPriority="69" w:unhideWhenUsed="0"/>
-    <w:lsdException w:name="Dark List Accent 5" w:semiHidden="0" w:uiPriority="70" w:unhideWhenUsed="0"/>
-    <w:lsdException w:name="Colorful Shading Accent 5" w:semiHidden="0" w:uiPriority="71" w:unhideWhenUsed="0"/>
-    <w:lsdException w:name="Colorful List Accent 5" w:semiHidden="0" w:uiPriority="72" w:unhideWhenUsed="0"/>
-    <w:lsdException w:name="Colorful Grid Accent 5" w:semiHidden="0" w:uiPriority="73" w:unhideWhenUsed="0"/>
-    <w:lsdException w:name="Light Shading Accent 6" w:semiHidden="0" w:uiPriority="60" w:unhideWhenUsed="0"/>
-    <w:lsdException w:name="Light List Accent 6" w:semiHidden="0" w:uiPriority="61" w:unhideWhenUsed="0"/>
-    <w:lsdException w:name="Light Grid Accent 6" w:semiHidden="0" w:uiPriority="62" w:unhideWhenUsed="0"/>
-    <w:lsdException w:name="Medium Shading 1 Accent 6" w:semiHidden="0" w:uiPriority="63" w:unhideWhenUsed="0"/>
-    <w:lsdException w:name="Medium Shading 2 Accent 6" w:semiHidden="0" w:uiPriority="64" w:unhideWhenUsed="0"/>
-    <w:lsdException w:name="Medium List 1 Accent 6" w:semiHidden="0" w:uiPriority="65" w:unhideWhenUsed="0"/>
-    <w:lsdException w:name="Medium List 2 Accent 6" w:semiHidden="0" w:uiPriority="66" w:unhideWhenUsed="0"/>
-    <w:lsdException w:name="Medium Grid 1 Accent 6" w:semiHidden="0" w:uiPriority="67" w:unhideWhenUsed="0"/>
-    <w:lsdException w:name="Medium Grid 2 Accent 6" w:semiHidden="0" w:uiPriority="68" w:unhideWhenUsed="0"/>
-    <w:lsdException w:name="Medium Grid 3 Accent 6" w:semiHidden="0" w:uiPriority="69" w:unhideWhenUsed="0"/>
-    <w:lsdException w:name="Dark List Accent 6" w:semiHidden="0" w:uiPriority="70" w:unhideWhenUsed="0"/>
-    <w:lsdException w:name="Colorful Shading Accent 6" w:semiHidden="0" w:uiPriority="71" w:unhideWhenUsed="0"/>
-    <w:lsdException w:name="Colorful List Accent 6" w:semiHidden="0" w:uiPriority="72" w:unhideWhenUsed="0"/>
-    <w:lsdException w:name="Colorful Grid Accent 6" w:semiHidden="0" w:uiPriority="73" w:unhideWhenUsed="0"/>
-    <w:lsdException w:name="Subtle Emphasis" w:semiHidden="0" w:uiPriority="19" w:unhideWhenUsed="0" w:qFormat="1"/>
-    <w:lsdException w:name="Intense Emphasis" w:semiHidden="0" w:uiPriority="21" w:unhideWhenUsed="0" w:qFormat="1"/>
-    <w:lsdException w:name="Subtle Reference" w:semiHidden="0" w:uiPriority="31" w:unhideWhenUsed="0" w:qFormat="1"/>
-    <w:lsdException w:name="Intense Reference" w:semiHidden="0" w:uiPriority="32" w:unhideWhenUsed="0" w:qFormat="1"/>
-    <w:lsdException w:name="Book Title" w:semiHidden="0" w:uiPriority="33" w:unhideWhenUsed="0" w:qFormat="1"/>
-    <w:lsdException w:name="Bibliography" w:uiPriority="37"/>
-    <w:lsdException w:name="TOC Heading" w:uiPriority="39" w:qFormat="1"/>
+  <w:latentStyles w:defLockedState="0" w:defUIPriority="99" w:defSemiHidden="0" w:defUnhideWhenUsed="0" w:defQFormat="0" w:count="371">
+    <w:lsdException w:name="Normal" w:uiPriority="0" w:qFormat="1"/>
+    <w:lsdException w:name="heading 1" w:uiPriority="9" w:qFormat="1"/>
+    <w:lsdException w:name="heading 2" w:semiHidden="1" w:uiPriority="9" w:unhideWhenUsed="1" w:qFormat="1"/>
+    <w:lsdException w:name="heading 3" w:semiHidden="1" w:uiPriority="9" w:unhideWhenUsed="1" w:qFormat="1"/>
+    <w:lsdException w:name="heading 4" w:semiHidden="1" w:uiPriority="9" w:unhideWhenUsed="1" w:qFormat="1"/>
+    <w:lsdException w:name="heading 5" w:semiHidden="1" w:uiPriority="9" w:unhideWhenUsed="1" w:qFormat="1"/>
+    <w:lsdException w:name="heading 6" w:semiHidden="1" w:uiPriority="9" w:unhideWhenUsed="1" w:qFormat="1"/>
+    <w:lsdException w:name="heading 7" w:semiHidden="1" w:uiPriority="9" w:unhideWhenUsed="1" w:qFormat="1"/>
+    <w:lsdException w:name="heading 8" w:semiHidden="1" w:uiPriority="9" w:unhideWhenUsed="1" w:qFormat="1"/>
+    <w:lsdException w:name="heading 9" w:semiHidden="1" w:uiPriority="9" w:unhideWhenUsed="1" w:qFormat="1"/>
+    <w:lsdException w:name="index 1" w:semiHidden="1" w:unhideWhenUsed="1"/>
+    <w:lsdException w:name="index 2" w:semiHidden="1" w:unhideWhenUsed="1"/>
+    <w:lsdException w:name="index 3" w:semiHidden="1" w:unhideWhenUsed="1"/>
+    <w:lsdException w:name="index 4" w:semiHidden="1" w:unhideWhenUsed="1"/>
+    <w:lsdException w:name="index 5" w:semiHidden="1" w:unhideWhenUsed="1"/>
+    <w:lsdException w:name="index 6" w:semiHidden="1" w:unhideWhenUsed="1"/>
+    <w:lsdException w:name="index 7" w:semiHidden="1" w:unhideWhenUsed="1"/>
+    <w:lsdException w:name="index 8" w:semiHidden="1" w:unhideWhenUsed="1"/>
+    <w:lsdException w:name="index 9" w:semiHidden="1" w:unhideWhenUsed="1"/>
+    <w:lsdException w:name="toc 1" w:semiHidden="1" w:uiPriority="39" w:unhideWhenUsed="1"/>
+    <w:lsdException w:name="toc 2" w:semiHidden="1" w:uiPriority="39" w:unhideWhenUsed="1"/>
+    <w:lsdException w:name="toc 3" w:semiHidden="1" w:uiPriority="39" w:unhideWhenUsed="1"/>
+    <w:lsdException w:name="toc 4" w:semiHidden="1" w:uiPriority="39" w:unhideWhenUsed="1"/>
+    <w:lsdException w:name="toc 5" w:semiHidden="1" w:uiPriority="39" w:unhideWhenUsed="1"/>
+    <w:lsdException w:name="toc 6" w:semiHidden="1" w:uiPriority="39" w:unhideWhenUsed="1"/>
+    <w:lsdException w:name="toc 7" w:semiHidden="1" w:uiPriority="39" w:unhideWhenUsed="1"/>
+    <w:lsdException w:name="toc 8" w:semiHidden="1" w:uiPriority="39" w:unhideWhenUsed="1"/>
+    <w:lsdException w:name="toc 9" w:semiHidden="1" w:uiPriority="39" w:unhideWhenUsed="1"/>
+    <w:lsdException w:name="Normal Indent" w:semiHidden="1" w:unhideWhenUsed="1"/>
+    <w:lsdException w:name="footnote text" w:semiHidden="1" w:unhideWhenUsed="1"/>
+    <w:lsdException w:name="annotation text" w:semiHidden="1" w:unhideWhenUsed="1"/>
+    <w:lsdException w:name="header" w:semiHidden="1" w:unhideWhenUsed="1"/>
+    <w:lsdException w:name="footer" w:semiHidden="1" w:unhideWhenUsed="1"/>
+    <w:lsdException w:name="index heading" w:semiHidden="1" w:unhideWhenUsed="1"/>
+    <w:lsdException w:name="caption" w:semiHidden="1" w:uiPriority="35" w:unhideWhenUsed="1" w:qFormat="1"/>
+    <w:lsdException w:name="table of figures" w:semiHidden="1" w:unhideWhenUsed="1"/>
+    <w:lsdException w:name="envelope address" w:semiHidden="1" w:unhideWhenUsed="1"/>
+    <w:lsdException w:name="envelope return" w:semiHidden="1" w:unhideWhenUsed="1"/>
+    <w:lsdException w:name="footnote reference" w:semiHidden="1" w:unhideWhenUsed="1"/>
+    <w:lsdException w:name="annotation reference" w:semiHidden="1" w:unhideWhenUsed="1"/>
+    <w:lsdException w:name="line number" w:semiHidden="1" w:unhideWhenUsed="1"/>
+    <w:lsdException w:name="page number" w:semiHidden="1" w:unhideWhenUsed="1"/>
+    <w:lsdException w:name="endnote reference" w:semiHidden="1" w:unhideWhenUsed="1"/>
+    <w:lsdException w:name="endnote text" w:semiHidden="1" w:unhideWhenUsed="1"/>
+    <w:lsdException w:name="table of authorities" w:semiHidden="1" w:unhideWhenUsed="1"/>
+    <w:lsdException w:name="macro" w:semiHidden="1" w:unhideWhenUsed="1"/>
+    <w:lsdException w:name="toa heading" w:semiHidden="1" w:unhideWhenUsed="1"/>
+    <w:lsdException w:name="List" w:semiHidden="1" w:unhideWhenUsed="1"/>
+    <w:lsdException w:name="List Bullet" w:semiHidden="1" w:unhideWhenUsed="1"/>
+    <w:lsdException w:name="List Number" w:semiHidden="1" w:unhideWhenUsed="1"/>
+    <w:lsdException w:name="List 2" w:semiHidden="1" w:unhideWhenUsed="1"/>
+    <w:lsdException w:name="List 3" w:semiHidden="1" w:unhideWhenUsed="1"/>
+    <w:lsdException w:name="List 4" w:semiHidden="1" w:unhideWhenUsed="1"/>
+    <w:lsdException w:name="List 5" w:semiHidden="1" w:unhideWhenUsed="1"/>
+    <w:lsdException w:name="List Bullet 2" w:semiHidden="1" w:unhideWhenUsed="1"/>
+    <w:lsdException w:name="List Bullet 3" w:semiHidden="1" w:unhideWhenUsed="1"/>
+    <w:lsdException w:name="List Bullet 4" w:semiHidden="1" w:unhideWhenUsed="1"/>
+    <w:lsdException w:name="List Bullet 5" w:semiHidden="1" w:unhideWhenUsed="1"/>
+    <w:lsdException w:name="List Number 2" w:semiHidden="1" w:unhideWhenUsed="1"/>
+    <w:lsdException w:name="List Number 3" w:semiHidden="1" w:unhideWhenUsed="1"/>
+    <w:lsdException w:name="List Number 4" w:semiHidden="1" w:unhideWhenUsed="1"/>
+    <w:lsdException w:name="List Number 5" w:semiHidden="1" w:unhideWhenUsed="1"/>
+    <w:lsdException w:name="Title" w:uiPriority="10" w:qFormat="1"/>
+    <w:lsdException w:name="Closing" w:semiHidden="1" w:unhideWhenUsed="1"/>
+    <w:lsdException w:name="Signature" w:semiHidden="1" w:unhideWhenUsed="1"/>
+    <w:lsdException w:name="Default Paragraph Font" w:semiHidden="1" w:uiPriority="1" w:unhideWhenUsed="1"/>
+    <w:lsdException w:name="Body Text" w:semiHidden="1" w:unhideWhenUsed="1"/>
+    <w:lsdException w:name="Body Text Indent" w:semiHidden="1" w:unhideWhenUsed="1"/>
+    <w:lsdException w:name="List Continue" w:semiHidden="1" w:unhideWhenUsed="1"/>
+    <w:lsdException w:name="List Continue 2" w:semiHidden="1" w:unhideWhenUsed="1"/>
+    <w:lsdException w:name="List Continue 3" w:semiHidden="1" w:unhideWhenUsed="1"/>
+    <w:lsdException w:name="List Continue 4" w:semiHidden="1" w:unhideWhenUsed="1"/>
+    <w:lsdException w:name="List Continue 5" w:semiHidden="1" w:unhideWhenUsed="1"/>
+    <w:lsdException w:name="Message Header" w:semiHidden="1" w:unhideWhenUsed="1"/>
+    <w:lsdException w:name="Subtitle" w:uiPriority="11" w:qFormat="1"/>
+    <w:lsdException w:name="Salutation" w:semiHidden="1" w:unhideWhenUsed="1"/>
+    <w:lsdException w:name="Date" w:semiHidden="1" w:unhideWhenUsed="1"/>
+    <w:lsdException w:name="Body Text First Indent" w:semiHidden="1" w:unhideWhenUsed="1"/>
+    <w:lsdException w:name="Body Text First Indent 2" w:semiHidden="1" w:unhideWhenUsed="1"/>
+    <w:lsdException w:name="Note Heading" w:semiHidden="1" w:unhideWhenUsed="1"/>
+    <w:lsdException w:name="Body Text 2" w:semiHidden="1" w:uiPriority="0" w:unhideWhenUsed="1"/>
+    <w:lsdException w:name="Body Text 3" w:semiHidden="1" w:unhideWhenUsed="1"/>
+    <w:lsdException w:name="Body Text Indent 2" w:semiHidden="1" w:unhideWhenUsed="1"/>
+    <w:lsdException w:name="Body Text Indent 3" w:semiHidden="1" w:unhideWhenUsed="1"/>
+    <w:lsdException w:name="Block Text" w:semiHidden="1" w:unhideWhenUsed="1"/>
+    <w:lsdException w:name="Hyperlink" w:semiHidden="1" w:unhideWhenUsed="1"/>
+    <w:lsdException w:name="FollowedHyperlink" w:semiHidden="1" w:unhideWhenUsed="1"/>
+    <w:lsdException w:name="Strong" w:uiPriority="22" w:qFormat="1"/>
+    <w:lsdException w:name="Emphasis" w:uiPriority="20" w:qFormat="1"/>
+    <w:lsdException w:name="Document Map" w:semiHidden="1" w:unhideWhenUsed="1"/>
+    <w:lsdException w:name="Plain Text" w:semiHidden="1" w:unhideWhenUsed="1"/>
+    <w:lsdException w:name="E-mail Signature" w:semiHidden="1" w:unhideWhenUsed="1"/>
+    <w:lsdException w:name="HTML Top of Form" w:semiHidden="1" w:unhideWhenUsed="1"/>
+    <w:lsdException w:name="HTML Bottom of Form" w:semiHidden="1" w:unhideWhenUsed="1"/>
+    <w:lsdException w:name="Normal (Web)" w:semiHidden="1" w:unhideWhenUsed="1"/>
+    <w:lsdException w:name="HTML Acronym" w:semiHidden="1" w:unhideWhenUsed="1"/>
+    <w:lsdException w:name="HTML Address" w:semiHidden="1" w:unhideWhenUsed="1"/>
+    <w:lsdException w:name="HTML Cite" w:semiHidden="1" w:unhideWhenUsed="1"/>
+    <w:lsdException w:name="HTML Code" w:semiHidden="1" w:unhideWhenUsed="1"/>
+    <w:lsdException w:name="HTML Definition" w:semiHidden="1" w:unhideWhenUsed="1"/>
+    <w:lsdException w:name="HTML Keyboard" w:semiHidden="1" w:unhideWhenUsed="1"/>
+    <w:lsdException w:name="HTML Preformatted" w:semiHidden="1" w:unhideWhenUsed="1"/>
+    <w:lsdException w:name="HTML Sample" w:semiHidden="1" w:unhideWhenUsed="1"/>
+    <w:lsdException w:name="HTML Typewriter" w:semiHidden="1" w:unhideWhenUsed="1"/>
+    <w:lsdException w:name="HTML Variable" w:semiHidden="1" w:unhideWhenUsed="1"/>
+    <w:lsdException w:name="Normal Table" w:semiHidden="1" w:unhideWhenUsed="1"/>
+    <w:lsdException w:name="annotation subject" w:semiHidden="1" w:unhideWhenUsed="1"/>
+    <w:lsdException w:name="No List" w:semiHidden="1" w:unhideWhenUsed="1"/>
+    <w:lsdException w:name="Outline List 1" w:semiHidden="1" w:unhideWhenUsed="1"/>
+    <w:lsdException w:name="Outline List 2" w:semiHidden="1" w:unhideWhenUsed="1"/>
+    <w:lsdException w:name="Outline List 3" w:semiHidden="1" w:unhideWhenUsed="1"/>
+    <w:lsdException w:name="Table Simple 1" w:semiHidden="1" w:unhideWhenUsed="1"/>
+    <w:lsdException w:name="Table Simple 2" w:semiHidden="1" w:unhideWhenUsed="1"/>
+    <w:lsdException w:name="Table Simple 3" w:semiHidden="1" w:unhideWhenUsed="1"/>
+    <w:lsdException w:name="Table Classic 1" w:semiHidden="1" w:unhideWhenUsed="1"/>
+    <w:lsdException w:name="Table Classic 2" w:semiHidden="1" w:unhideWhenUsed="1"/>
+    <w:lsdException w:name="Table Classic 3" w:semiHidden="1" w:unhideWhenUsed="1"/>
+    <w:lsdException w:name="Table Classic 4" w:semiHidden="1" w:unhideWhenUsed="1"/>
+    <w:lsdException w:name="Table Colorful 1" w:semiHidden="1" w:unhideWhenUsed="1"/>
+    <w:lsdException w:name="Table Colorful 2" w:semiHidden="1" w:unhideWhenUsed="1"/>
+    <w:lsdException w:name="Table Colorful 3" w:semiHidden="1" w:unhideWhenUsed="1"/>
+    <w:lsdException w:name="Table Columns 1" w:semiHidden="1" w:unhideWhenUsed="1"/>
+    <w:lsdException w:name="Table Columns 2" w:semiHidden="1" w:unhideWhenUsed="1"/>
+    <w:lsdException w:name="Table Columns 3" w:semiHidden="1" w:unhideWhenUsed="1"/>
+    <w:lsdException w:name="Table Columns 4" w:semiHidden="1" w:unhideWhenUsed="1"/>
+    <w:lsdException w:name="Table Columns 5" w:semiHidden="1" w:unhideWhenUsed="1"/>
+    <w:lsdException w:name="Table Grid 1" w:semiHidden="1" w:unhideWhenUsed="1"/>
+    <w:lsdException w:name="Table Grid 2" w:semiHidden="1" w:unhideWhenUsed="1"/>
+    <w:lsdException w:name="Table Grid 3" w:semiHidden="1" w:unhideWhenUsed="1"/>
+    <w:lsdException w:name="Table Grid 4" w:semiHidden="1" w:unhideWhenUsed="1"/>
+    <w:lsdException w:name="Table Grid 5" w:semiHidden="1" w:unhideWhenUsed="1"/>
+    <w:lsdException w:name="Table Grid 6" w:semiHidden="1" w:unhideWhenUsed="1"/>
+    <w:lsdException w:name="Table Grid 7" w:semiHidden="1" w:unhideWhenUsed="1"/>
+    <w:lsdException w:name="Table Grid 8" w:semiHidden="1" w:unhideWhenUsed="1"/>
+    <w:lsdException w:name="Table List 1" w:semiHidden="1" w:unhideWhenUsed="1"/>
+    <w:lsdException w:name="Table List 2" w:semiHidden="1" w:unhideWhenUsed="1"/>
+    <w:lsdException w:name="Table List 3" w:semiHidden="1" w:unhideWhenUsed="1"/>
+    <w:lsdException w:name="Table List 4" w:semiHidden="1" w:unhideWhenUsed="1"/>
+    <w:lsdException w:name="Table List 5" w:semiHidden="1" w:unhideWhenUsed="1"/>
+    <w:lsdException w:name="Table List 6" w:semiHidden="1" w:unhideWhenUsed="1"/>
+    <w:lsdException w:name="Table List 7" w:semiHidden="1" w:unhideWhenUsed="1"/>
+    <w:lsdException w:name="Table List 8" w:semiHidden="1" w:unhideWhenUsed="1"/>
+    <w:lsdException w:name="Table 3D effects 1" w:semiHidden="1" w:unhideWhenUsed="1"/>
+    <w:lsdException w:name="Table 3D effects 2" w:semiHidden="1" w:unhideWhenUsed="1"/>
+    <w:lsdException w:name="Table 3D effects 3" w:semiHidden="1" w:unhideWhenUsed="1"/>
+    <w:lsdException w:name="Table Contemporary" w:semiHidden="1" w:unhideWhenUsed="1"/>
+    <w:lsdException w:name="Table Elegant" w:semiHidden="1" w:unhideWhenUsed="1"/>
+    <w:lsdException w:name="Table Professional" w:semiHidden="1" w:unhideWhenUsed="1"/>
+    <w:lsdException w:name="Table Subtle 1" w:semiHidden="1" w:unhideWhenUsed="1"/>
+    <w:lsdException w:name="Table Subtle 2" w:semiHidden="1" w:unhideWhenUsed="1"/>
+    <w:lsdException w:name="Table Web 1" w:semiHidden="1" w:unhideWhenUsed="1"/>
+    <w:lsdException w:name="Table Web 2" w:semiHidden="1" w:unhideWhenUsed="1"/>
+    <w:lsdException w:name="Table Web 3" w:semiHidden="1" w:unhideWhenUsed="1"/>
+    <w:lsdException w:name="Balloon Text" w:semiHidden="1" w:unhideWhenUsed="1"/>
+    <w:lsdException w:name="Table Grid" w:uiPriority="39"/>
+    <w:lsdException w:name="Table Theme" w:semiHidden="1" w:unhideWhenUsed="1"/>
+    <w:lsdException w:name="Placeholder Text" w:semiHidden="1"/>
+    <w:lsdException w:name="No Spacing" w:uiPriority="1" w:qFormat="1"/>
+    <w:lsdException w:name="Light Shading" w:uiPriority="60"/>
+    <w:lsdException w:name="Light List" w:uiPriority="61"/>
+    <w:lsdException w:name="Light Grid" w:uiPriority="62"/>
+    <w:lsdException w:name="Medium Shading 1" w:uiPriority="63"/>
+    <w:lsdException w:name="Medium Shading 2" w:uiPriority="64"/>
+    <w:lsdException w:name="Medium List 1" w:uiPriority="65"/>
+    <w:lsdException w:name="Medium List 2" w:uiPriority="66"/>
+    <w:lsdException w:name="Medium Grid 1" w:uiPriority="67"/>
+    <w:lsdException w:name="Medium Grid 2" w:uiPriority="68"/>
+    <w:lsdException w:name="Medium Grid 3" w:uiPriority="69"/>
+    <w:lsdException w:name="Dark List" w:uiPriority="70"/>
+    <w:lsdException w:name="Colorful Shading" w:uiPriority="71"/>
+    <w:lsdException w:name="Colorful List" w:uiPriority="72"/>
+    <w:lsdException w:name="Colorful Grid" w:uiPriority="73"/>
+    <w:lsdException w:name="Light Shading Accent 1" w:uiPriority="60"/>
+    <w:lsdException w:name="Light List Accent 1" w:uiPriority="61"/>
+    <w:lsdException w:name="Light Grid Accent 1" w:uiPriority="62"/>
+    <w:lsdException w:name="Medium Shading 1 Accent 1" w:uiPriority="63"/>
+    <w:lsdException w:name="Medium Shading 2 Accent 1" w:uiPriority="64"/>
+    <w:lsdException w:name="Medium List 1 Accent 1" w:uiPriority="65"/>
+    <w:lsdException w:name="Revision" w:semiHidden="1"/>
+    <w:lsdException w:name="List Paragraph" w:uiPriority="34" w:qFormat="1"/>
+    <w:lsdException w:name="Quote" w:uiPriority="29" w:qFormat="1"/>
+    <w:lsdException w:name="Intense Quote" w:uiPriority="30" w:qFormat="1"/>
+    <w:lsdException w:name="Medium List 2 Accent 1" w:uiPriority="66"/>
+    <w:lsdException w:name="Medium Grid 1 Accent 1" w:uiPriority="67"/>
+    <w:lsdException w:name="Medium Grid 2 Accent 1" w:uiPriority="68"/>
+    <w:lsdException w:name="Medium Grid 3 Accent 1" w:uiPriority="69"/>
+    <w:lsdException w:name="Dark List Accent 1" w:uiPriority="70"/>
+    <w:lsdException w:name="Colorful Shading Accent 1" w:uiPriority="71"/>
+    <w:lsdException w:name="Colorful List Accent 1" w:uiPriority="72"/>
+    <w:lsdException w:name="Colorful Grid Accent 1" w:uiPriority="73"/>
+    <w:lsdException w:name="Light Shading Accent 2" w:uiPriority="60"/>
+    <w:lsdException w:name="Light List Accent 2" w:uiPriority="61"/>
+    <w:lsdException w:name="Light Grid Accent 2" w:uiPriority="62"/>
+    <w:lsdException w:name="Medium Shading 1 Accent 2" w:uiPriority="63"/>
+    <w:lsdException w:name="Medium Shading 2 Accent 2" w:uiPriority="64"/>
+    <w:lsdException w:name="Medium List 1 Accent 2" w:uiPriority="65"/>
+    <w:lsdException w:name="Medium List 2 Accent 2" w:uiPriority="66"/>
+    <w:lsdException w:name="Medium Grid 1 Accent 2" w:uiPriority="67"/>
+    <w:lsdException w:name="Medium Grid 2 Accent 2" w:uiPriority="68"/>
+    <w:lsdException w:name="Medium Grid 3 Accent 2" w:uiPriority="69"/>
+    <w:lsdException w:name="Dark List Accent 2" w:uiPriority="70"/>
+    <w:lsdException w:name="Colorful Shading Accent 2" w:uiPriority="71"/>
+    <w:lsdException w:name="Colorful List Accent 2" w:uiPriority="72"/>
+    <w:lsdException w:name="Colorful Grid Accent 2" w:uiPriority="73"/>
+    <w:lsdException w:name="Light Shading Accent 3" w:uiPriority="60"/>
+    <w:lsdException w:name="Light List Accent 3" w:uiPriority="61"/>
+    <w:lsdException w:name="Light Grid Accent 3" w:uiPriority="62"/>
+    <w:lsdException w:name="Medium Shading 1 Accent 3" w:uiPriority="63"/>
+    <w:lsdException w:name="Medium Shading 2 Accent 3" w:uiPriority="64"/>
+    <w:lsdException w:name="Medium List 1 Accent 3" w:uiPriority="65"/>
+    <w:lsdException w:name="Medium List 2 Accent 3" w:uiPriority="66"/>
+    <w:lsdException w:name="Medium Grid 1 Accent 3" w:uiPriority="67"/>
+    <w:lsdException w:name="Medium Grid 2 Accent 3" w:uiPriority="68"/>
+    <w:lsdException w:name="Medium Grid 3 Accent 3" w:uiPriority="69"/>
+    <w:lsdException w:name="Dark List Accent 3" w:uiPriority="70"/>
+    <w:lsdException w:name="Colorful Shading Accent 3" w:uiPriority="71"/>
+    <w:lsdException w:name="Colorful List Accent 3" w:uiPriority="72"/>
+    <w:lsdException w:name="Colorful Grid Accent 3" w:uiPriority="73"/>
+    <w:lsdException w:name="Light Shading Accent 4" w:uiPriority="60"/>
+    <w:lsdException w:name="Light List Accent 4" w:uiPriority="61"/>
+    <w:lsdException w:name="Light Grid Accent 4" w:uiPriority="62"/>
+    <w:lsdException w:name="Medium Shading 1 Accent 4" w:uiPriority="63"/>
+    <w:lsdException w:name="Medium Shading 2 Accent 4" w:uiPriority="64"/>
+    <w:lsdException w:name="Medium List 1 Accent 4" w:uiPriority="65"/>
+    <w:lsdException w:name="Medium List 2 Accent 4" w:uiPriority="66"/>
+    <w:lsdException w:name="Medium Grid 1 Accent 4" w:uiPriority="67"/>
+    <w:lsdException w:name="Medium Grid 2 Accent 4" w:uiPriority="68"/>
+    <w:lsdException w:name="Medium Grid 3 Accent 4" w:uiPriority="69"/>
+    <w:lsdException w:name="Dark List Accent 4" w:uiPriority="70"/>
+    <w:lsdException w:name="Colorful Shading Accent 4" w:uiPriority="71"/>
+    <w:lsdException w:name="Colorful List Accent 4" w:uiPriority="72"/>
+    <w:lsdException w:name="Colorful Grid Accent 4" w:uiPriority="73"/>
+    <w:lsdException w:name="Light Shading Accent 5" w:uiPriority="60"/>
+    <w:lsdException w:name="Light List Accent 5" w:uiPriority="61"/>
+    <w:lsdException w:name="Light Grid Accent 5" w:uiPriority="62"/>
+    <w:lsdException w:name="Medium Shading 1 Accent 5" w:uiPriority="63"/>
+    <w:lsdException w:name="Medium Shading 2 Accent 5" w:uiPriority="64"/>
+    <w:lsdException w:name="Medium List 1 Accent 5" w:uiPriority="65"/>
+    <w:lsdException w:name="Medium List 2 Accent 5" w:uiPriority="66"/>
+    <w:lsdException w:name="Medium Grid 1 Accent 5" w:uiPriority="67"/>
+    <w:lsdException w:name="Medium Grid 2 Accent 5" w:uiPriority="68"/>
+    <w:lsdException w:name="Medium Grid 3 Accent 5" w:uiPriority="69"/>
+    <w:lsdException w:name="Dark List Accent 5" w:uiPriority="70"/>
+    <w:lsdException w:name="Colorful Shading Accent 5" w:uiPriority="71"/>
+    <w:lsdException w:name="Colorful List Accent 5" w:uiPriority="72"/>
+    <w:lsdException w:name="Colorful Grid Accent 5" w:uiPriority="73"/>
+    <w:lsdException w:name="Light Shading Accent 6" w:uiPriority="60"/>
+    <w:lsdException w:name="Light List Accent 6" w:uiPriority="61"/>
+    <w:lsdException w:name="Light Grid Accent 6" w:uiPriority="62"/>
+    <w:lsdException w:name="Medium Shading 1 Accent 6" w:uiPriority="63"/>
+    <w:lsdException w:name="Medium Shading 2 Accent 6" w:uiPriority="64"/>
+    <w:lsdException w:name="Medium List 1 Accent 6" w:uiPriority="65"/>
+    <w:lsdException w:name="Medium List 2 Accent 6" w:uiPriority="66"/>
+    <w:lsdException w:name="Medium Grid 1 Accent 6" w:uiPriority="67"/>
+    <w:lsdException w:name="Medium Grid 2 Accent 6" w:uiPriority="68"/>
+    <w:lsdException w:name="Medium Grid 3 Accent 6" w:uiPriority="69"/>
+    <w:lsdException w:name="Dark List Accent 6" w:uiPriority="70"/>
+    <w:lsdException w:name="Colorful Shading Accent 6" w:uiPriority="71"/>
+    <w:lsdException w:name="Colorful List Accent 6" w:uiPriority="72"/>
+    <w:lsdException w:name="Colorful Grid Accent 6" w:uiPriority="73"/>
+    <w:lsdException w:name="Subtle Emphasis" w:uiPriority="19" w:qFormat="1"/>
+    <w:lsdException w:name="Intense Emphasis" w:uiPriority="21" w:qFormat="1"/>
+    <w:lsdException w:name="Subtle Reference" w:uiPriority="31" w:qFormat="1"/>
+    <w:lsdException w:name="Intense Reference" w:uiPriority="32" w:qFormat="1"/>
+    <w:lsdException w:name="Book Title" w:uiPriority="33" w:qFormat="1"/>
+    <w:lsdException w:name="Bibliography" w:semiHidden="1" w:uiPriority="37" w:unhideWhenUsed="1"/>
+    <w:lsdException w:name="TOC Heading" w:semiHidden="1" w:uiPriority="39" w:unhideWhenUsed="1" w:qFormat="1"/>
+    <w:lsdException w:name="Plain Table 1" w:uiPriority="41"/>
+    <w:lsdException w:name="Plain Table 2" w:uiPriority="42"/>
+    <w:lsdException w:name="Plain Table 3" w:uiPriority="43"/>
+    <w:lsdException w:name="Plain Table 4" w:uiPriority="44"/>
+    <w:lsdException w:name="Plain Table 5" w:uiPriority="45"/>
+    <w:lsdException w:name="Grid Table Light" w:uiPriority="40"/>
+    <w:lsdException w:name="Grid Table 1 Light" w:uiPriority="46"/>
+    <w:lsdException w:name="Grid Table 2" w:uiPriority="47"/>
+    <w:lsdException w:name="Grid Table 3" w:uiPriority="48"/>
+    <w:lsdException w:name="Grid Table 4" w:uiPriority="49"/>
+    <w:lsdException w:name="Grid Table 5 Dark" w:uiPriority="50"/>
+    <w:lsdException w:name="Grid Table 6 Colorful" w:uiPriority="51"/>
+    <w:lsdException w:name="Grid Table 7 Colorful" w:uiPriority="52"/>
+    <w:lsdException w:name="Grid Table 1 Light Accent 1" w:uiPriority="46"/>
+    <w:lsdException w:name="Grid Table 2 Accent 1" w:uiPriority="47"/>
+    <w:lsdException w:name="Grid Table 3 Accent 1" w:uiPriority="48"/>
+    <w:lsdException w:name="Grid Table 4 Accent 1" w:uiPriority="49"/>
+    <w:lsdException w:name="Grid Table 5 Dark Accent 1" w:uiPriority="50"/>
+    <w:lsdException w:name="Grid Table 6 Colorful Accent 1" w:uiPriority="51"/>
+    <w:lsdException w:name="Grid Table 7 Colorful Accent 1" w:uiPriority="52"/>
+    <w:lsdException w:name="Grid Table 1 Light Accent 2" w:uiPriority="46"/>
+    <w:lsdException w:name="Grid Table 2 Accent 2" w:uiPriority="47"/>
+    <w:lsdException w:name="Grid Table 3 Accent 2" w:uiPriority="48"/>
+    <w:lsdException w:name="Grid Table 4 Accent 2" w:uiPriority="49"/>
+    <w:lsdException w:name="Grid Table 5 Dark Accent 2" w:uiPriority="50"/>
+    <w:lsdException w:name="Grid Table 6 Colorful Accent 2" w:uiPriority="51"/>
+    <w:lsdException w:name="Grid Table 7 Colorful Accent 2" w:uiPriority="52"/>
+    <w:lsdException w:name="Grid Table 1 Light Accent 3" w:uiPriority="46"/>
+    <w:lsdException w:name="Grid Table 2 Accent 3" w:uiPriority="47"/>
+    <w:lsdException w:name="Grid Table 3 Accent 3" w:uiPriority="48"/>
+    <w:lsdException w:name="Grid Table 4 Accent 3" w:uiPriority="49"/>
+    <w:lsdException w:name="Grid Table 5 Dark Accent 3" w:uiPriority="50"/>
+    <w:lsdException w:name="Grid Table 6 Colorful Accent 3" w:uiPriority="51"/>
+    <w:lsdException w:name="Grid Table 7 Colorful Accent 3" w:uiPriority="52"/>
+    <w:lsdException w:name="Grid Table 1 Light Accent 4" w:uiPriority="46"/>
+    <w:lsdException w:name="Grid Table 2 Accent 4" w:uiPriority="47"/>
+    <w:lsdException w:name="Grid Table 3 Accent 4" w:uiPriority="48"/>
+    <w:lsdException w:name="Grid Table 4 Accent 4" w:uiPriority="49"/>
+    <w:lsdException w:name="Grid Table 5 Dark Accent 4" w:uiPriority="50"/>
+    <w:lsdException w:name="Grid Table 6 Colorful Accent 4" w:uiPriority="51"/>
+    <w:lsdException w:name="Grid Table 7 Colorful Accent 4" w:uiPriority="52"/>
+    <w:lsdException w:name="Grid Table 1 Light Accent 5" w:uiPriority="46"/>
+    <w:lsdException w:name="Grid Table 2 Accent 5" w:uiPriority="47"/>
+    <w:lsdException w:name="Grid Table 3 Accent 5" w:uiPriority="48"/>
+    <w:lsdException w:name="Grid Table 4 Accent 5" w:uiPriority="49"/>
+    <w:lsdException w:name="Grid Table 5 Dark Accent 5" w:uiPriority="50"/>
+    <w:lsdException w:name="Grid Table 6 Colorful Accent 5" w:uiPriority="51"/>
+    <w:lsdException w:name="Grid Table 7 Colorful Accent 5" w:uiPriority="52"/>
+    <w:lsdException w:name="Grid Table 1 Light Accent 6" w:uiPriority="46"/>
+    <w:lsdException w:name="Grid Table 2 Accent 6" w:uiPriority="47"/>
+    <w:lsdException w:name="Grid Table 3 Accent 6" w:uiPriority="48"/>
+    <w:lsdException w:name="Grid Table 4 Accent 6" w:uiPriority="49"/>
+    <w:lsdException w:name="Grid Table 5 Dark Accent 6" w:uiPriority="50"/>
+    <w:lsdException w:name="Grid Table 6 Colorful Accent 6" w:uiPriority="51"/>
+    <w:lsdException w:name="Grid Table 7 Colorful Accent 6" w:uiPriority="52"/>
+    <w:lsdException w:name="List Table 1 Light" w:uiPriority="46"/>
+    <w:lsdException w:name="List Table 2" w:uiPriority="47"/>
+    <w:lsdException w:name="List Table 3" w:uiPriority="48"/>
+    <w:lsdException w:name="List Table 4" w:uiPriority="49"/>
+    <w:lsdException w:name="List Table 5 Dark" w:uiPriority="50"/>
+    <w:lsdException w:name="List Table 6 Colorful" w:uiPriority="51"/>
+    <w:lsdException w:name="List Table 7 Colorful" w:uiPriority="52"/>
+    <w:lsdException w:name="List Table 1 Light Accent 1" w:uiPriority="46"/>
+    <w:lsdException w:name="List Table 2 Accent 1" w:uiPriority="47"/>
+    <w:lsdException w:name="List Table 3 Accent 1" w:uiPriority="48"/>
+    <w:lsdException w:name="List Table 4 Accent 1" w:uiPriority="49"/>
+    <w:lsdException w:name="List Table 5 Dark Accent 1" w:uiPriority="50"/>
+    <w:lsdException w:name="List Table 6 Colorful Accent 1" w:uiPriority="51"/>
+    <w:lsdException w:name="List Table 7 Colorful Accent 1" w:uiPriority="52"/>
+    <w:lsdException w:name="List Table 1 Light Accent 2" w:uiPriority="46"/>
+    <w:lsdException w:name="List Table 2 Accent 2" w:uiPriority="47"/>
+    <w:lsdException w:name="List Table 3 Accent 2" w:uiPriority="48"/>
+    <w:lsdException w:name="List Table 4 Accent 2" w:uiPriority="49"/>
+    <w:lsdException w:name="List Table 5 Dark Accent 2" w:uiPriority="50"/>
+    <w:lsdException w:name="List Table 6 Colorful Accent 2" w:uiPriority="51"/>
+    <w:lsdException w:name="List Table 7 Colorful Accent 2" w:uiPriority="52"/>
+    <w:lsdException w:name="List Table 1 Light Accent 3" w:uiPriority="46"/>
+    <w:lsdException w:name="List Table 2 Accent 3" w:uiPriority="47"/>
+    <w:lsdException w:name="List Table 3 Accent 3" w:uiPriority="48"/>
+    <w:lsdException w:name="List Table 4 Accent 3" w:uiPriority="49"/>
+    <w:lsdException w:name="List Table 5 Dark Accent 3" w:uiPriority="50"/>
+    <w:lsdException w:name="List Table 6 Colorful Accent 3" w:uiPriority="51"/>
+    <w:lsdException w:name="List Table 7 Colorful Accent 3" w:uiPriority="52"/>
+    <w:lsdException w:name="List Table 1 Light Accent 4" w:uiPriority="46"/>
+    <w:lsdException w:name="List Table 2 Accent 4" w:uiPriority="47"/>
+    <w:lsdException w:name="List Table 3 Accent 4" w:uiPriority="48"/>
+    <w:lsdException w:name="List Table 4 Accent 4" w:uiPriority="49"/>
+    <w:lsdException w:name="List Table 5 Dark Accent 4" w:uiPriority="50"/>
+    <w:lsdException w:name="List Table 6 Colorful Accent 4" w:uiPriority="51"/>
+    <w:lsdException w:name="List Table 7 Colorful Accent 4" w:uiPriority="52"/>
+    <w:lsdException w:name="List Table 1 Light Accent 5" w:uiPriority="46"/>
+    <w:lsdException w:name="List Table 2 Accent 5" w:uiPriority="47"/>
+    <w:lsdException w:name="List Table 3 Accent 5" w:uiPriority="48"/>
+    <w:lsdException w:name="List Table 4 Accent 5" w:uiPriority="49"/>
+    <w:lsdException w:name="List Table 5 Dark Accent 5" w:uiPriority="50"/>
+    <w:lsdException w:name="List Table 6 Colorful Accent 5" w:uiPriority="51"/>
+    <w:lsdException w:name="List Table 7 Colorful Accent 5" w:uiPriority="52"/>
+    <w:lsdException w:name="List Table 1 Light Accent 6" w:uiPriority="46"/>
+    <w:lsdException w:name="List Table 2 Accent 6" w:uiPriority="47"/>
+    <w:lsdException w:name="List Table 3 Accent 6" w:uiPriority="48"/>
+    <w:lsdException w:name="List Table 4 Accent 6" w:uiPriority="49"/>
+    <w:lsdException w:name="List Table 5 Dark Accent 6" w:uiPriority="50"/>
+    <w:lsdException w:name="List Table 6 Colorful Accent 6" w:uiPriority="51"/>
+    <w:lsdException w:name="List Table 7 Colorful Accent 6" w:uiPriority="52"/>
   </w:latentStyles>
   <w:style w:type="paragraph" w:default="1" w:styleId="Normal">
     <w:name w:val="Normal"/>
@@ -3531,7 +3543,7 @@
   <a:extraClrSchemeLst/>
   <a:extLst>
     <a:ext uri="{05A4C25C-085E-4340-85A3-A5531E510DB2}">
-      <thm15:themeFamily xmlns:thm15="http://schemas.microsoft.com/office/thememl/2012/main" xmlns="" name="Office Theme" id="{62F939B6-93AF-4DB8-9C6B-D6C7DFDC589F}" vid="{4A3C46E8-61CC-4603-A589-7422A47A8E4A}"/>
+      <thm15:themeFamily xmlns:thm15="http://schemas.microsoft.com/office/thememl/2012/main" name="Office Theme" id="{62F939B6-93AF-4DB8-9C6B-D6C7DFDC589F}" vid="{4A3C46E8-61CC-4603-A589-7422A47A8E4A}"/>
     </a:ext>
   </a:extLst>
 </a:theme>

--- a/My Answers.docx
+++ b/My Answers.docx
@@ -1,91 +1,7 @@
 
 <file path=word/document.xml><?xml version="1.0" encoding="utf-8"?>
-<w:document xmlns:wpc="http://schemas.microsoft.com/office/word/2010/wordprocessingCanvas" xmlns:mc="http://schemas.openxmlformats.org/markup-compatibility/2006" xmlns:o="urn:schemas-microsoft-com:office:office" xmlns:r="http://schemas.openxmlformats.org/officeDocument/2006/relationships" xmlns:m="http://schemas.openxmlformats.org/officeDocument/2006/math" xmlns:v="urn:schemas-microsoft-com:vml" xmlns:wp14="http://schemas.microsoft.com/office/word/2010/wordprocessingDrawing" xmlns:wp="http://schemas.openxmlformats.org/drawingml/2006/wordprocessingDrawing" xmlns:w10="urn:schemas-microsoft-com:office:word" xmlns:w="http://schemas.openxmlformats.org/wordprocessingml/2006/main" xmlns:w14="http://schemas.microsoft.com/office/word/2010/wordml" xmlns:w15="http://schemas.microsoft.com/office/word/2012/wordml" xmlns:wpg="http://schemas.microsoft.com/office/word/2010/wordprocessingGroup" xmlns:wpi="http://schemas.microsoft.com/office/word/2010/wordprocessingInk" xmlns:wne="http://schemas.microsoft.com/office/word/2006/wordml" xmlns:wps="http://schemas.microsoft.com/office/word/2010/wordprocessingShape" mc:Ignorable="w14 w15 wp14">
+<w:document xmlns:wpc="http://schemas.microsoft.com/office/word/2010/wordprocessingCanvas" xmlns:mc="http://schemas.openxmlformats.org/markup-compatibility/2006" xmlns:o="urn:schemas-microsoft-com:office:office" xmlns:r="http://schemas.openxmlformats.org/officeDocument/2006/relationships" xmlns:m="http://schemas.openxmlformats.org/officeDocument/2006/math" xmlns:v="urn:schemas-microsoft-com:vml" xmlns:wp14="http://schemas.microsoft.com/office/word/2010/wordprocessingDrawing" xmlns:wp="http://schemas.openxmlformats.org/drawingml/2006/wordprocessingDrawing" xmlns:w10="urn:schemas-microsoft-com:office:word" xmlns:w="http://schemas.openxmlformats.org/wordprocessingml/2006/main" xmlns:w14="http://schemas.microsoft.com/office/word/2010/wordml" xmlns:wpg="http://schemas.microsoft.com/office/word/2010/wordprocessingGroup" xmlns:wpi="http://schemas.microsoft.com/office/word/2010/wordprocessingInk" xmlns:wne="http://schemas.microsoft.com/office/word/2006/wordml" xmlns:wps="http://schemas.microsoft.com/office/word/2010/wordprocessingShape" mc:Ignorable="w14 wp14">
   <w:body>
-    <w:p>
-      <w:pPr>
-        <w:jc w:val="center"/>
-        <w:rPr>
-          <w:rFonts w:ascii="Arial" w:hAnsi="Arial" w:cs="Arial"/>
-          <w:sz w:val="18"/>
-          <w:szCs w:val="18"/>
-        </w:rPr>
-      </w:pPr>
-      <w:r>
-        <w:rPr>
-          <w:rFonts w:ascii="Verdana" w:hAnsi="Verdana" w:cs="Kartika"/>
-          <w:b/>
-          <w:sz w:val="18"/>
-          <w:szCs w:val="18"/>
-          <w:u w:val="single"/>
-        </w:rPr>
-        <w:t>EMPLOYMENT SKILLS</w:t>
-      </w:r>
-      <w:r>
-        <w:rPr>
-          <w:rFonts w:ascii="Verdana" w:hAnsi="Verdana" w:cs="Kartika"/>
-          <w:b/>
-          <w:sz w:val="18"/>
-          <w:szCs w:val="18"/>
-          <w:u w:val="single"/>
-        </w:rPr>
-        <w:t xml:space="preserve"> 2</w:t>
-      </w:r>
-      <w:r>
-        <w:rPr>
-          <w:rFonts w:ascii="Verdana" w:hAnsi="Verdana" w:cs="Kartika"/>
-          <w:b/>
-          <w:sz w:val="18"/>
-          <w:szCs w:val="18"/>
-          <w:u w:val="single"/>
-        </w:rPr>
-        <w:t>/EMPS10</w:t>
-      </w:r>
-      <w:r>
-        <w:rPr>
-          <w:rFonts w:ascii="Verdana" w:hAnsi="Verdana" w:cs="Kartika"/>
-          <w:b/>
-          <w:sz w:val="18"/>
-          <w:szCs w:val="18"/>
-          <w:u w:val="single"/>
-        </w:rPr>
-        <w:t>2</w:t>
-      </w:r>
-      <w:r>
-        <w:rPr>
-          <w:rFonts w:ascii="Verdana" w:hAnsi="Verdana" w:cs="Kartika"/>
-          <w:b/>
-          <w:sz w:val="18"/>
-          <w:szCs w:val="18"/>
-          <w:u w:val="single"/>
-        </w:rPr>
-        <w:t xml:space="preserve">: </w:t>
-      </w:r>
-      <w:r>
-        <w:rPr>
-          <w:rFonts w:ascii="Arial" w:hAnsi="Arial" w:cs="Arial"/>
-          <w:sz w:val="18"/>
-          <w:szCs w:val="18"/>
-        </w:rPr>
-        <w:t xml:space="preserve">(Rev: </w:t>
-      </w:r>
-      <w:r>
-        <w:rPr>
-          <w:rFonts w:ascii="Arial" w:hAnsi="Arial" w:cs="Arial"/>
-          <w:sz w:val="18"/>
-          <w:szCs w:val="18"/>
-        </w:rPr>
-        <w:t>2015</w:t>
-      </w:r>
-      <w:r>
-        <w:rPr>
-          <w:rFonts w:ascii="Arial" w:hAnsi="Arial" w:cs="Arial"/>
-          <w:sz w:val="18"/>
-          <w:szCs w:val="18"/>
-        </w:rPr>
-        <w:t>)</w:t>
-      </w:r>
-    </w:p>
     <w:p>
       <w:pPr>
         <w:jc w:val="center"/>
@@ -190,6 +106,8 @@
           <w:lang w:val="en-CA"/>
         </w:rPr>
       </w:pPr>
+      <w:bookmarkStart w:id="0" w:name="_GoBack"/>
+      <w:bookmarkEnd w:id="0"/>
       <w:r>
         <w:rPr>
           <w:rFonts w:ascii="Arial" w:hAnsi="Arial" w:cs="Arial"/>
@@ -517,10 +435,15 @@
         <w:rPr>
           <w:rFonts w:ascii="Times New Roman" w:hAnsi="Times New Roman" w:cs="Times New Roman"/>
         </w:rPr>
+        <w:t xml:space="preserve">I spent two years doing the lab maintenance job. During that I found it very interesting. Every day </w:t>
+      </w:r>
+      <w:r>
+        <w:rPr>
+          <w:rFonts w:ascii="Times New Roman" w:hAnsi="Times New Roman" w:cs="Times New Roman"/>
+        </w:rPr>
         <w:lastRenderedPageBreak/>
-        <w:t xml:space="preserve">I spent two years doing the lab maintenance job. During that I found it very interesting. Every day there were totally different problems and issues </w:t>
-      </w:r>
-      <w:proofErr w:type="gramStart"/>
+        <w:t xml:space="preserve">there were totally different problems and issues </w:t>
+      </w:r>
       <w:r>
         <w:rPr>
           <w:rFonts w:ascii="Times New Roman" w:hAnsi="Times New Roman" w:cs="Times New Roman"/>
@@ -531,14 +454,7 @@
         <w:rPr>
           <w:rFonts w:ascii="Times New Roman" w:hAnsi="Times New Roman" w:cs="Times New Roman"/>
         </w:rPr>
-        <w:t>.</w:t>
-      </w:r>
-      <w:proofErr w:type="gramEnd"/>
-      <w:r>
-        <w:rPr>
-          <w:rFonts w:ascii="Times New Roman" w:hAnsi="Times New Roman" w:cs="Times New Roman"/>
-        </w:rPr>
-        <w:t xml:space="preserve"> </w:t>
+        <w:t xml:space="preserve">. </w:t>
       </w:r>
       <w:r>
         <w:rPr>
@@ -908,7 +824,7 @@
           <w:rFonts w:ascii="Times New Roman" w:hAnsi="Times New Roman"/>
           <w:sz w:val="20"/>
         </w:rPr>
-        <w:t xml:space="preserve">But we didn’t follow. We were just doing the final </w:t>
+        <w:t xml:space="preserve">But we didn’t follow. We were just doing the </w:t>
       </w:r>
       <w:r>
         <w:rPr>
@@ -916,7 +832,7 @@
           <w:sz w:val="20"/>
         </w:rPr>
         <w:lastRenderedPageBreak/>
-        <w:t xml:space="preserve">project and paid no attention to the process that we had to follow. After being told by the professor, we knew that whatever we were doing, the most important thing was to know what was the most important. </w:t>
+        <w:t xml:space="preserve">final project and paid no attention to the process that we had to follow. After being told by the professor, we knew that whatever we were doing, the most important thing was to know what was the most important. </w:t>
       </w:r>
     </w:p>
     <w:p>
@@ -990,17 +906,17 @@
         <w:ind w:left="420"/>
         <w:jc w:val="both"/>
         <w:rPr>
-          <w:rFonts w:ascii="Times New Roman" w:hAnsi="Times New Roman" w:hint="eastAsia"/>
-          <w:sz w:val="20"/>
-          <w:lang w:eastAsia="zh-CN"/>
-        </w:rPr>
-      </w:pPr>
-      <w:r>
-        <w:rPr>
           <w:rFonts w:ascii="Times New Roman" w:hAnsi="Times New Roman"/>
           <w:sz w:val="20"/>
           <w:lang w:eastAsia="zh-CN"/>
         </w:rPr>
+      </w:pPr>
+      <w:r>
+        <w:rPr>
+          <w:rFonts w:ascii="Times New Roman" w:hAnsi="Times New Roman"/>
+          <w:sz w:val="20"/>
+          <w:lang w:eastAsia="zh-CN"/>
+        </w:rPr>
         <w:t>Of course I want them to say something good about myself. But I prefer to be get the compliment about how smart and fast I am when doing jobs. On the other hand, I want my employer to know I am an employee who is always on time.</w:t>
       </w:r>
     </w:p>
@@ -1371,7 +1287,7 @@
         <w:pStyle w:val="ListParagraph"/>
         <w:ind w:left="420" w:firstLineChars="0" w:firstLine="0"/>
         <w:rPr>
-          <w:rFonts w:ascii="Times New Roman" w:hAnsi="Times New Roman" w:cs="Times New Roman" w:hint="eastAsia"/>
+          <w:rFonts w:ascii="Times New Roman" w:hAnsi="Times New Roman" w:cs="Times New Roman"/>
         </w:rPr>
       </w:pPr>
       <w:r>
@@ -1781,14 +1697,14 @@
         <w:rPr>
           <w:rFonts w:ascii="Times New Roman" w:hAnsi="Times New Roman" w:cs="Times New Roman"/>
         </w:rPr>
-        <w:t xml:space="preserve">I always tried not to think about giving up because it will let me relax and I would not have that much power to work on that. The only think I did was to calm down and take my time trying to learn and finish it step by step. Usually I finished everything because I was really doing my best. There will never </w:t>
+        <w:t xml:space="preserve">I always tried not to think about giving up because it will let me relax and I would not have that much power to work on that. The only think I did was to calm down and take my time trying to learn and finish it step by step. Usually I finished everything because I was really doing my best. There will </w:t>
       </w:r>
       <w:r>
         <w:rPr>
           <w:rFonts w:ascii="Times New Roman" w:hAnsi="Times New Roman" w:cs="Times New Roman"/>
         </w:rPr>
         <w:lastRenderedPageBreak/>
-        <w:t xml:space="preserve">be a problem that cannot be solved. If the problem cannot be fixed, it does not exist or it is not a problem at all. </w:t>
+        <w:t xml:space="preserve">never be a problem that cannot be solved. If the problem cannot be fixed, it does not exist or it is not a problem at all. </w:t>
       </w:r>
     </w:p>
     <w:p>
@@ -2271,6 +2187,7 @@
           <w:rFonts w:ascii="Times New Roman" w:hAnsi="Times New Roman" w:cs="Times New Roman"/>
           <w:b/>
         </w:rPr>
+        <w:lastRenderedPageBreak/>
         <w:t>If you were a super-hero, which one would you be? ….and why?</w:t>
       </w:r>
     </w:p>
@@ -2286,7 +2203,6 @@
         <w:rPr>
           <w:rFonts w:ascii="Times New Roman" w:hAnsi="Times New Roman" w:cs="Times New Roman"/>
         </w:rPr>
-        <w:lastRenderedPageBreak/>
         <w:t xml:space="preserve">I would choose to be Spiderman. He has great power and abilities. </w:t>
       </w:r>
       <w:r>
@@ -2539,23 +2455,7 @@
           <w:rFonts w:ascii="Times New Roman" w:hAnsi="Times New Roman" w:cs="Times New Roman"/>
           <w:b/>
         </w:rPr>
-        <w:t xml:space="preserve">ADDED: What have you done that caused your </w:t>
-      </w:r>
-      <w:proofErr w:type="spellStart"/>
-      <w:r>
-        <w:rPr>
-          <w:rFonts w:ascii="Times New Roman" w:hAnsi="Times New Roman" w:cs="Times New Roman"/>
-          <w:b/>
-        </w:rPr>
-        <w:t>dept</w:t>
-      </w:r>
-      <w:proofErr w:type="spellEnd"/>
-      <w:r>
-        <w:rPr>
-          <w:rFonts w:ascii="Times New Roman" w:hAnsi="Times New Roman" w:cs="Times New Roman"/>
-          <w:b/>
-        </w:rPr>
-        <w:t xml:space="preserve"> to generate income or to reduce costs? (2</w:t>
+        <w:t>ADDED: What have you done that caused your dept to generate income or to reduce costs? (2</w:t>
       </w:r>
       <w:r>
         <w:rPr>
@@ -2578,98 +2478,83 @@
         <w:pStyle w:val="ListParagraph"/>
         <w:ind w:left="420" w:firstLineChars="0" w:firstLine="0"/>
         <w:rPr>
+          <w:rFonts w:ascii="Times New Roman" w:hAnsi="Times New Roman" w:cs="Times New Roman"/>
+        </w:rPr>
+      </w:pPr>
+      <w:r>
+        <w:rPr>
+          <w:rFonts w:ascii="Times New Roman" w:hAnsi="Times New Roman" w:cs="Times New Roman"/>
+        </w:rPr>
+        <w:t>As I said just now, I usually find the things that is already purchased to fix problems.</w:t>
+      </w:r>
+      <w:r>
+        <w:rPr>
+          <w:rFonts w:ascii="Times New Roman" w:hAnsi="Times New Roman" w:cs="Times New Roman"/>
+        </w:rPr>
+        <w:t xml:space="preserve"> In the similar situation, I found one new small part of PCs and fixed the broken computer by using that part so that we didn’t have to go out and buy a new one which would cost a lot.</w:t>
+      </w:r>
+    </w:p>
+    <w:p>
+      <w:pPr>
+        <w:pStyle w:val="ListParagraph"/>
+        <w:numPr>
+          <w:ilvl w:val="0"/>
+          <w:numId w:val="1"/>
+        </w:numPr>
+        <w:ind w:firstLineChars="0"/>
+        <w:rPr>
+          <w:rFonts w:ascii="Times New Roman" w:hAnsi="Times New Roman" w:cs="Times New Roman"/>
+          <w:b/>
+        </w:rPr>
+      </w:pPr>
+      <w:r>
+        <w:rPr>
+          <w:rFonts w:ascii="Times New Roman" w:hAnsi="Times New Roman" w:cs="Times New Roman"/>
+          <w:b/>
+        </w:rPr>
+        <w:t>ADDED:  How did you contribute to the interpersonal component or social improvement in your previous company? (2</w:t>
+      </w:r>
+      <w:r>
+        <w:rPr>
+          <w:rFonts w:ascii="Times New Roman" w:hAnsi="Times New Roman" w:cs="Times New Roman"/>
+          <w:b/>
+          <w:vertAlign w:val="superscript"/>
+        </w:rPr>
+        <w:t>nd</w:t>
+      </w:r>
+      <w:r>
+        <w:rPr>
+          <w:rFonts w:ascii="Times New Roman" w:hAnsi="Times New Roman" w:cs="Times New Roman"/>
+          <w:b/>
+        </w:rPr>
+        <w:t xml:space="preserve"> Career)</w:t>
+      </w:r>
+    </w:p>
+    <w:p>
+      <w:pPr>
+        <w:pStyle w:val="ListParagraph"/>
+        <w:ind w:left="420" w:firstLineChars="0" w:firstLine="0"/>
+        <w:rPr>
+          <w:rFonts w:ascii="Times New Roman" w:hAnsi="Times New Roman" w:cs="Times New Roman"/>
+        </w:rPr>
+      </w:pPr>
+      <w:r>
+        <w:rPr>
+          <w:rFonts w:ascii="Times New Roman" w:hAnsi="Times New Roman" w:cs="Times New Roman"/>
+        </w:rPr>
+        <w:t>I</w:t>
+      </w:r>
+      <w:r>
+        <w:rPr>
           <w:rFonts w:ascii="Times New Roman" w:hAnsi="Times New Roman" w:cs="Times New Roman" w:hint="eastAsia"/>
         </w:rPr>
-      </w:pPr>
-      <w:r>
-        <w:rPr>
-          <w:rFonts w:ascii="Times New Roman" w:hAnsi="Times New Roman" w:cs="Times New Roman"/>
-        </w:rPr>
-        <w:t>As I said j</w:t>
-      </w:r>
-      <w:bookmarkStart w:id="0" w:name="_GoBack"/>
-      <w:bookmarkEnd w:id="0"/>
-      <w:r>
-        <w:rPr>
-          <w:rFonts w:ascii="Times New Roman" w:hAnsi="Times New Roman" w:cs="Times New Roman"/>
-        </w:rPr>
-        <w:t>ust now, I usually find the things that is already purchased to fix problems.</w:t>
-      </w:r>
-      <w:r>
-        <w:rPr>
-          <w:rFonts w:ascii="Times New Roman" w:hAnsi="Times New Roman" w:cs="Times New Roman"/>
-        </w:rPr>
-        <w:t xml:space="preserve"> In the similar situation, I found one new small part of PCs and fixed the broken computer by using that part so that we didn’t have to go out and buy a new one which would cost a lot.</w:t>
-      </w:r>
-    </w:p>
-    <w:p>
-      <w:pPr>
-        <w:pStyle w:val="ListParagraph"/>
-        <w:numPr>
-          <w:ilvl w:val="0"/>
-          <w:numId w:val="1"/>
-        </w:numPr>
-        <w:ind w:firstLineChars="0"/>
-        <w:rPr>
-          <w:rFonts w:ascii="Times New Roman" w:hAnsi="Times New Roman" w:cs="Times New Roman"/>
-          <w:b/>
-        </w:rPr>
-      </w:pPr>
-      <w:r>
-        <w:rPr>
-          <w:rFonts w:ascii="Times New Roman" w:hAnsi="Times New Roman" w:cs="Times New Roman"/>
-          <w:b/>
-        </w:rPr>
-        <w:t>ADDED:  How did you contribute to the interpersonal component or social improvement in your previous company? (2</w:t>
-      </w:r>
-      <w:r>
-        <w:rPr>
-          <w:rFonts w:ascii="Times New Roman" w:hAnsi="Times New Roman" w:cs="Times New Roman"/>
-          <w:b/>
-          <w:vertAlign w:val="superscript"/>
-        </w:rPr>
-        <w:t>nd</w:t>
-      </w:r>
-      <w:r>
-        <w:rPr>
-          <w:rFonts w:ascii="Times New Roman" w:hAnsi="Times New Roman" w:cs="Times New Roman"/>
-          <w:b/>
-        </w:rPr>
-        <w:t xml:space="preserve"> Career)</w:t>
-      </w:r>
-    </w:p>
-    <w:p>
-      <w:pPr>
-        <w:pStyle w:val="ListParagraph"/>
-        <w:ind w:left="420" w:firstLineChars="0" w:firstLine="0"/>
-        <w:rPr>
-          <w:rFonts w:ascii="Times New Roman" w:hAnsi="Times New Roman" w:cs="Times New Roman"/>
-        </w:rPr>
-      </w:pPr>
-      <w:r>
-        <w:rPr>
-          <w:rFonts w:ascii="Times New Roman" w:hAnsi="Times New Roman" w:cs="Times New Roman"/>
-        </w:rPr>
-        <w:t>I</w:t>
-      </w:r>
-      <w:r>
-        <w:rPr>
-          <w:rFonts w:ascii="Times New Roman" w:hAnsi="Times New Roman" w:cs="Times New Roman" w:hint="eastAsia"/>
-        </w:rPr>
         <w:t xml:space="preserve"> </w:t>
       </w:r>
       <w:r>
         <w:rPr>
           <w:rFonts w:ascii="Times New Roman" w:hAnsi="Times New Roman" w:cs="Times New Roman"/>
         </w:rPr>
-        <w:t xml:space="preserve">found out a free application to reinstall computers which is called </w:t>
-      </w:r>
-      <w:proofErr w:type="spellStart"/>
-      <w:r>
-        <w:rPr>
-          <w:rFonts w:ascii="Times New Roman" w:hAnsi="Times New Roman" w:cs="Times New Roman"/>
-        </w:rPr>
-        <w:t>C</w:t>
+        <w:t>found out a free application to reinstall computers which is called C</w:t>
       </w:r>
       <w:r>
         <w:rPr>
@@ -2677,7 +2562,6 @@
         </w:rPr>
         <w:t>lonezilla</w:t>
       </w:r>
-      <w:proofErr w:type="spellEnd"/>
       <w:r>
         <w:rPr>
           <w:rFonts w:ascii="Times New Roman" w:hAnsi="Times New Roman" w:cs="Times New Roman"/>
@@ -2710,7 +2594,7 @@
 </file>
 
 <file path=word/numbering.xml><?xml version="1.0" encoding="utf-8"?>
-<w:numbering xmlns:wpc="http://schemas.microsoft.com/office/word/2010/wordprocessingCanvas" xmlns:mc="http://schemas.openxmlformats.org/markup-compatibility/2006" xmlns:o="urn:schemas-microsoft-com:office:office" xmlns:r="http://schemas.openxmlformats.org/officeDocument/2006/relationships" xmlns:m="http://schemas.openxmlformats.org/officeDocument/2006/math" xmlns:v="urn:schemas-microsoft-com:vml" xmlns:wp14="http://schemas.microsoft.com/office/word/2010/wordprocessingDrawing" xmlns:wp="http://schemas.openxmlformats.org/drawingml/2006/wordprocessingDrawing" xmlns:w10="urn:schemas-microsoft-com:office:word" xmlns:w="http://schemas.openxmlformats.org/wordprocessingml/2006/main" xmlns:w14="http://schemas.microsoft.com/office/word/2010/wordml" xmlns:w15="http://schemas.microsoft.com/office/word/2012/wordml" xmlns:wpg="http://schemas.microsoft.com/office/word/2010/wordprocessingGroup" xmlns:wpi="http://schemas.microsoft.com/office/word/2010/wordprocessingInk" xmlns:wne="http://schemas.microsoft.com/office/word/2006/wordml" xmlns:wps="http://schemas.microsoft.com/office/word/2010/wordprocessingShape" mc:Ignorable="w14 w15 wp14">
+<w:numbering xmlns:wpc="http://schemas.microsoft.com/office/word/2010/wordprocessingCanvas" xmlns:mc="http://schemas.openxmlformats.org/markup-compatibility/2006" xmlns:o="urn:schemas-microsoft-com:office:office" xmlns:r="http://schemas.openxmlformats.org/officeDocument/2006/relationships" xmlns:m="http://schemas.openxmlformats.org/officeDocument/2006/math" xmlns:v="urn:schemas-microsoft-com:vml" xmlns:wp14="http://schemas.microsoft.com/office/word/2010/wordprocessingDrawing" xmlns:wp="http://schemas.openxmlformats.org/drawingml/2006/wordprocessingDrawing" xmlns:w10="urn:schemas-microsoft-com:office:word" xmlns:w="http://schemas.openxmlformats.org/wordprocessingml/2006/main" xmlns:w14="http://schemas.microsoft.com/office/word/2010/wordml" xmlns:wpg="http://schemas.microsoft.com/office/word/2010/wordprocessingGroup" xmlns:wpi="http://schemas.microsoft.com/office/word/2010/wordprocessingInk" xmlns:wne="http://schemas.microsoft.com/office/word/2006/wordml" xmlns:wps="http://schemas.microsoft.com/office/word/2010/wordprocessingShape" mc:Ignorable="w14 wp14">
   <w:abstractNum w:abstractNumId="0">
     <w:nsid w:val="20E82891"/>
     <w:multiLevelType w:val="hybridMultilevel"/>
@@ -2804,7 +2688,7 @@
 </file>
 
 <file path=word/styles.xml><?xml version="1.0" encoding="utf-8"?>
-<w:styles xmlns:mc="http://schemas.openxmlformats.org/markup-compatibility/2006" xmlns:r="http://schemas.openxmlformats.org/officeDocument/2006/relationships" xmlns:w="http://schemas.openxmlformats.org/wordprocessingml/2006/main" xmlns:w14="http://schemas.microsoft.com/office/word/2010/wordml" xmlns:w15="http://schemas.microsoft.com/office/word/2012/wordml" mc:Ignorable="w14 w15">
+<w:styles xmlns:mc="http://schemas.openxmlformats.org/markup-compatibility/2006" xmlns:r="http://schemas.openxmlformats.org/officeDocument/2006/relationships" xmlns:w="http://schemas.openxmlformats.org/wordprocessingml/2006/main" xmlns:w14="http://schemas.microsoft.com/office/word/2010/wordml" mc:Ignorable="w14">
   <w:docDefaults>
     <w:rPrDefault>
       <w:rPr>
@@ -2817,378 +2701,397 @@
     </w:rPrDefault>
     <w:pPrDefault/>
   </w:docDefaults>
-  <w:latentStyles w:defLockedState="0" w:defUIPriority="99" w:defSemiHidden="0" w:defUnhideWhenUsed="0" w:defQFormat="0" w:count="371">
-    <w:lsdException w:name="Normal" w:uiPriority="0" w:qFormat="1"/>
-    <w:lsdException w:name="heading 1" w:uiPriority="9" w:qFormat="1"/>
-    <w:lsdException w:name="heading 2" w:semiHidden="1" w:uiPriority="9" w:unhideWhenUsed="1" w:qFormat="1"/>
-    <w:lsdException w:name="heading 3" w:semiHidden="1" w:uiPriority="9" w:unhideWhenUsed="1" w:qFormat="1"/>
-    <w:lsdException w:name="heading 4" w:semiHidden="1" w:uiPriority="9" w:unhideWhenUsed="1" w:qFormat="1"/>
-    <w:lsdException w:name="heading 5" w:semiHidden="1" w:uiPriority="9" w:unhideWhenUsed="1" w:qFormat="1"/>
-    <w:lsdException w:name="heading 6" w:semiHidden="1" w:uiPriority="9" w:unhideWhenUsed="1" w:qFormat="1"/>
-    <w:lsdException w:name="heading 7" w:semiHidden="1" w:uiPriority="9" w:unhideWhenUsed="1" w:qFormat="1"/>
-    <w:lsdException w:name="heading 8" w:semiHidden="1" w:uiPriority="9" w:unhideWhenUsed="1" w:qFormat="1"/>
-    <w:lsdException w:name="heading 9" w:semiHidden="1" w:uiPriority="9" w:unhideWhenUsed="1" w:qFormat="1"/>
-    <w:lsdException w:name="index 1" w:semiHidden="1" w:unhideWhenUsed="1"/>
-    <w:lsdException w:name="index 2" w:semiHidden="1" w:unhideWhenUsed="1"/>
-    <w:lsdException w:name="index 3" w:semiHidden="1" w:unhideWhenUsed="1"/>
-    <w:lsdException w:name="index 4" w:semiHidden="1" w:unhideWhenUsed="1"/>
-    <w:lsdException w:name="index 5" w:semiHidden="1" w:unhideWhenUsed="1"/>
-    <w:lsdException w:name="index 6" w:semiHidden="1" w:unhideWhenUsed="1"/>
-    <w:lsdException w:name="index 7" w:semiHidden="1" w:unhideWhenUsed="1"/>
-    <w:lsdException w:name="index 8" w:semiHidden="1" w:unhideWhenUsed="1"/>
-    <w:lsdException w:name="index 9" w:semiHidden="1" w:unhideWhenUsed="1"/>
-    <w:lsdException w:name="toc 1" w:semiHidden="1" w:uiPriority="39" w:unhideWhenUsed="1"/>
-    <w:lsdException w:name="toc 2" w:semiHidden="1" w:uiPriority="39" w:unhideWhenUsed="1"/>
-    <w:lsdException w:name="toc 3" w:semiHidden="1" w:uiPriority="39" w:unhideWhenUsed="1"/>
-    <w:lsdException w:name="toc 4" w:semiHidden="1" w:uiPriority="39" w:unhideWhenUsed="1"/>
-    <w:lsdException w:name="toc 5" w:semiHidden="1" w:uiPriority="39" w:unhideWhenUsed="1"/>
-    <w:lsdException w:name="toc 6" w:semiHidden="1" w:uiPriority="39" w:unhideWhenUsed="1"/>
-    <w:lsdException w:name="toc 7" w:semiHidden="1" w:uiPriority="39" w:unhideWhenUsed="1"/>
-    <w:lsdException w:name="toc 8" w:semiHidden="1" w:uiPriority="39" w:unhideWhenUsed="1"/>
-    <w:lsdException w:name="toc 9" w:semiHidden="1" w:uiPriority="39" w:unhideWhenUsed="1"/>
-    <w:lsdException w:name="Normal Indent" w:semiHidden="1" w:unhideWhenUsed="1"/>
-    <w:lsdException w:name="footnote text" w:semiHidden="1" w:unhideWhenUsed="1"/>
-    <w:lsdException w:name="annotation text" w:semiHidden="1" w:unhideWhenUsed="1"/>
-    <w:lsdException w:name="header" w:semiHidden="1" w:unhideWhenUsed="1"/>
-    <w:lsdException w:name="footer" w:semiHidden="1" w:unhideWhenUsed="1"/>
-    <w:lsdException w:name="index heading" w:semiHidden="1" w:unhideWhenUsed="1"/>
-    <w:lsdException w:name="caption" w:semiHidden="1" w:uiPriority="35" w:unhideWhenUsed="1" w:qFormat="1"/>
-    <w:lsdException w:name="table of figures" w:semiHidden="1" w:unhideWhenUsed="1"/>
-    <w:lsdException w:name="envelope address" w:semiHidden="1" w:unhideWhenUsed="1"/>
-    <w:lsdException w:name="envelope return" w:semiHidden="1" w:unhideWhenUsed="1"/>
-    <w:lsdException w:name="footnote reference" w:semiHidden="1" w:unhideWhenUsed="1"/>
-    <w:lsdException w:name="annotation reference" w:semiHidden="1" w:unhideWhenUsed="1"/>
-    <w:lsdException w:name="line number" w:semiHidden="1" w:unhideWhenUsed="1"/>
-    <w:lsdException w:name="page number" w:semiHidden="1" w:unhideWhenUsed="1"/>
-    <w:lsdException w:name="endnote reference" w:semiHidden="1" w:unhideWhenUsed="1"/>
-    <w:lsdException w:name="endnote text" w:semiHidden="1" w:unhideWhenUsed="1"/>
-    <w:lsdException w:name="table of authorities" w:semiHidden="1" w:unhideWhenUsed="1"/>
-    <w:lsdException w:name="macro" w:semiHidden="1" w:unhideWhenUsed="1"/>
-    <w:lsdException w:name="toa heading" w:semiHidden="1" w:unhideWhenUsed="1"/>
-    <w:lsdException w:name="List" w:semiHidden="1" w:unhideWhenUsed="1"/>
-    <w:lsdException w:name="List Bullet" w:semiHidden="1" w:unhideWhenUsed="1"/>
-    <w:lsdException w:name="List Number" w:semiHidden="1" w:unhideWhenUsed="1"/>
-    <w:lsdException w:name="List 2" w:semiHidden="1" w:unhideWhenUsed="1"/>
-    <w:lsdException w:name="List 3" w:semiHidden="1" w:unhideWhenUsed="1"/>
-    <w:lsdException w:name="List 4" w:semiHidden="1" w:unhideWhenUsed="1"/>
-    <w:lsdException w:name="List 5" w:semiHidden="1" w:unhideWhenUsed="1"/>
-    <w:lsdException w:name="List Bullet 2" w:semiHidden="1" w:unhideWhenUsed="1"/>
-    <w:lsdException w:name="List Bullet 3" w:semiHidden="1" w:unhideWhenUsed="1"/>
-    <w:lsdException w:name="List Bullet 4" w:semiHidden="1" w:unhideWhenUsed="1"/>
-    <w:lsdException w:name="List Bullet 5" w:semiHidden="1" w:unhideWhenUsed="1"/>
-    <w:lsdException w:name="List Number 2" w:semiHidden="1" w:unhideWhenUsed="1"/>
-    <w:lsdException w:name="List Number 3" w:semiHidden="1" w:unhideWhenUsed="1"/>
-    <w:lsdException w:name="List Number 4" w:semiHidden="1" w:unhideWhenUsed="1"/>
-    <w:lsdException w:name="List Number 5" w:semiHidden="1" w:unhideWhenUsed="1"/>
-    <w:lsdException w:name="Title" w:uiPriority="10" w:qFormat="1"/>
-    <w:lsdException w:name="Closing" w:semiHidden="1" w:unhideWhenUsed="1"/>
-    <w:lsdException w:name="Signature" w:semiHidden="1" w:unhideWhenUsed="1"/>
-    <w:lsdException w:name="Default Paragraph Font" w:semiHidden="1" w:uiPriority="1" w:unhideWhenUsed="1"/>
-    <w:lsdException w:name="Body Text" w:semiHidden="1" w:unhideWhenUsed="1"/>
-    <w:lsdException w:name="Body Text Indent" w:semiHidden="1" w:unhideWhenUsed="1"/>
-    <w:lsdException w:name="List Continue" w:semiHidden="1" w:unhideWhenUsed="1"/>
-    <w:lsdException w:name="List Continue 2" w:semiHidden="1" w:unhideWhenUsed="1"/>
-    <w:lsdException w:name="List Continue 3" w:semiHidden="1" w:unhideWhenUsed="1"/>
-    <w:lsdException w:name="List Continue 4" w:semiHidden="1" w:unhideWhenUsed="1"/>
-    <w:lsdException w:name="List Continue 5" w:semiHidden="1" w:unhideWhenUsed="1"/>
-    <w:lsdException w:name="Message Header" w:semiHidden="1" w:unhideWhenUsed="1"/>
-    <w:lsdException w:name="Subtitle" w:uiPriority="11" w:qFormat="1"/>
-    <w:lsdException w:name="Salutation" w:semiHidden="1" w:unhideWhenUsed="1"/>
-    <w:lsdException w:name="Date" w:semiHidden="1" w:unhideWhenUsed="1"/>
-    <w:lsdException w:name="Body Text First Indent" w:semiHidden="1" w:unhideWhenUsed="1"/>
-    <w:lsdException w:name="Body Text First Indent 2" w:semiHidden="1" w:unhideWhenUsed="1"/>
-    <w:lsdException w:name="Note Heading" w:semiHidden="1" w:unhideWhenUsed="1"/>
-    <w:lsdException w:name="Body Text 2" w:semiHidden="1" w:uiPriority="0" w:unhideWhenUsed="1"/>
-    <w:lsdException w:name="Body Text 3" w:semiHidden="1" w:unhideWhenUsed="1"/>
-    <w:lsdException w:name="Body Text Indent 2" w:semiHidden="1" w:unhideWhenUsed="1"/>
-    <w:lsdException w:name="Body Text Indent 3" w:semiHidden="1" w:unhideWhenUsed="1"/>
-    <w:lsdException w:name="Block Text" w:semiHidden="1" w:unhideWhenUsed="1"/>
-    <w:lsdException w:name="Hyperlink" w:semiHidden="1" w:unhideWhenUsed="1"/>
-    <w:lsdException w:name="FollowedHyperlink" w:semiHidden="1" w:unhideWhenUsed="1"/>
-    <w:lsdException w:name="Strong" w:uiPriority="22" w:qFormat="1"/>
-    <w:lsdException w:name="Emphasis" w:uiPriority="20" w:qFormat="1"/>
-    <w:lsdException w:name="Document Map" w:semiHidden="1" w:unhideWhenUsed="1"/>
-    <w:lsdException w:name="Plain Text" w:semiHidden="1" w:unhideWhenUsed="1"/>
-    <w:lsdException w:name="E-mail Signature" w:semiHidden="1" w:unhideWhenUsed="1"/>
-    <w:lsdException w:name="HTML Top of Form" w:semiHidden="1" w:unhideWhenUsed="1"/>
-    <w:lsdException w:name="HTML Bottom of Form" w:semiHidden="1" w:unhideWhenUsed="1"/>
-    <w:lsdException w:name="Normal (Web)" w:semiHidden="1" w:unhideWhenUsed="1"/>
-    <w:lsdException w:name="HTML Acronym" w:semiHidden="1" w:unhideWhenUsed="1"/>
-    <w:lsdException w:name="HTML Address" w:semiHidden="1" w:unhideWhenUsed="1"/>
-    <w:lsdException w:name="HTML Cite" w:semiHidden="1" w:unhideWhenUsed="1"/>
-    <w:lsdException w:name="HTML Code" w:semiHidden="1" w:unhideWhenUsed="1"/>
-    <w:lsdException w:name="HTML Definition" w:semiHidden="1" w:unhideWhenUsed="1"/>
-    <w:lsdException w:name="HTML Keyboard" w:semiHidden="1" w:unhideWhenUsed="1"/>
-    <w:lsdException w:name="HTML Preformatted" w:semiHidden="1" w:unhideWhenUsed="1"/>
-    <w:lsdException w:name="HTML Sample" w:semiHidden="1" w:unhideWhenUsed="1"/>
-    <w:lsdException w:name="HTML Typewriter" w:semiHidden="1" w:unhideWhenUsed="1"/>
-    <w:lsdException w:name="HTML Variable" w:semiHidden="1" w:unhideWhenUsed="1"/>
-    <w:lsdException w:name="Normal Table" w:semiHidden="1" w:unhideWhenUsed="1"/>
-    <w:lsdException w:name="annotation subject" w:semiHidden="1" w:unhideWhenUsed="1"/>
-    <w:lsdException w:name="No List" w:semiHidden="1" w:unhideWhenUsed="1"/>
-    <w:lsdException w:name="Outline List 1" w:semiHidden="1" w:unhideWhenUsed="1"/>
-    <w:lsdException w:name="Outline List 2" w:semiHidden="1" w:unhideWhenUsed="1"/>
-    <w:lsdException w:name="Outline List 3" w:semiHidden="1" w:unhideWhenUsed="1"/>
-    <w:lsdException w:name="Table Simple 1" w:semiHidden="1" w:unhideWhenUsed="1"/>
-    <w:lsdException w:name="Table Simple 2" w:semiHidden="1" w:unhideWhenUsed="1"/>
-    <w:lsdException w:name="Table Simple 3" w:semiHidden="1" w:unhideWhenUsed="1"/>
-    <w:lsdException w:name="Table Classic 1" w:semiHidden="1" w:unhideWhenUsed="1"/>
-    <w:lsdException w:name="Table Classic 2" w:semiHidden="1" w:unhideWhenUsed="1"/>
-    <w:lsdException w:name="Table Classic 3" w:semiHidden="1" w:unhideWhenUsed="1"/>
-    <w:lsdException w:name="Table Classic 4" w:semiHidden="1" w:unhideWhenUsed="1"/>
-    <w:lsdException w:name="Table Colorful 1" w:semiHidden="1" w:unhideWhenUsed="1"/>
-    <w:lsdException w:name="Table Colorful 2" w:semiHidden="1" w:unhideWhenUsed="1"/>
-    <w:lsdException w:name="Table Colorful 3" w:semiHidden="1" w:unhideWhenUsed="1"/>
-    <w:lsdException w:name="Table Columns 1" w:semiHidden="1" w:unhideWhenUsed="1"/>
-    <w:lsdException w:name="Table Columns 2" w:semiHidden="1" w:unhideWhenUsed="1"/>
-    <w:lsdException w:name="Table Columns 3" w:semiHidden="1" w:unhideWhenUsed="1"/>
-    <w:lsdException w:name="Table Columns 4" w:semiHidden="1" w:unhideWhenUsed="1"/>
-    <w:lsdException w:name="Table Columns 5" w:semiHidden="1" w:unhideWhenUsed="1"/>
-    <w:lsdException w:name="Table Grid 1" w:semiHidden="1" w:unhideWhenUsed="1"/>
-    <w:lsdException w:name="Table Grid 2" w:semiHidden="1" w:unhideWhenUsed="1"/>
-    <w:lsdException w:name="Table Grid 3" w:semiHidden="1" w:unhideWhenUsed="1"/>
-    <w:lsdException w:name="Table Grid 4" w:semiHidden="1" w:unhideWhenUsed="1"/>
-    <w:lsdException w:name="Table Grid 5" w:semiHidden="1" w:unhideWhenUsed="1"/>
-    <w:lsdException w:name="Table Grid 6" w:semiHidden="1" w:unhideWhenUsed="1"/>
-    <w:lsdException w:name="Table Grid 7" w:semiHidden="1" w:unhideWhenUsed="1"/>
-    <w:lsdException w:name="Table Grid 8" w:semiHidden="1" w:unhideWhenUsed="1"/>
-    <w:lsdException w:name="Table List 1" w:semiHidden="1" w:unhideWhenUsed="1"/>
-    <w:lsdException w:name="Table List 2" w:semiHidden="1" w:unhideWhenUsed="1"/>
-    <w:lsdException w:name="Table List 3" w:semiHidden="1" w:unhideWhenUsed="1"/>
-    <w:lsdException w:name="Table List 4" w:semiHidden="1" w:unhideWhenUsed="1"/>
-    <w:lsdException w:name="Table List 5" w:semiHidden="1" w:unhideWhenUsed="1"/>
-    <w:lsdException w:name="Table List 6" w:semiHidden="1" w:unhideWhenUsed="1"/>
-    <w:lsdException w:name="Table List 7" w:semiHidden="1" w:unhideWhenUsed="1"/>
-    <w:lsdException w:name="Table List 8" w:semiHidden="1" w:unhideWhenUsed="1"/>
-    <w:lsdException w:name="Table 3D effects 1" w:semiHidden="1" w:unhideWhenUsed="1"/>
-    <w:lsdException w:name="Table 3D effects 2" w:semiHidden="1" w:unhideWhenUsed="1"/>
-    <w:lsdException w:name="Table 3D effects 3" w:semiHidden="1" w:unhideWhenUsed="1"/>
-    <w:lsdException w:name="Table Contemporary" w:semiHidden="1" w:unhideWhenUsed="1"/>
-    <w:lsdException w:name="Table Elegant" w:semiHidden="1" w:unhideWhenUsed="1"/>
-    <w:lsdException w:name="Table Professional" w:semiHidden="1" w:unhideWhenUsed="1"/>
-    <w:lsdException w:name="Table Subtle 1" w:semiHidden="1" w:unhideWhenUsed="1"/>
-    <w:lsdException w:name="Table Subtle 2" w:semiHidden="1" w:unhideWhenUsed="1"/>
-    <w:lsdException w:name="Table Web 1" w:semiHidden="1" w:unhideWhenUsed="1"/>
-    <w:lsdException w:name="Table Web 2" w:semiHidden="1" w:unhideWhenUsed="1"/>
-    <w:lsdException w:name="Table Web 3" w:semiHidden="1" w:unhideWhenUsed="1"/>
-    <w:lsdException w:name="Balloon Text" w:semiHidden="1" w:unhideWhenUsed="1"/>
-    <w:lsdException w:name="Table Grid" w:uiPriority="39"/>
-    <w:lsdException w:name="Table Theme" w:semiHidden="1" w:unhideWhenUsed="1"/>
-    <w:lsdException w:name="Placeholder Text" w:semiHidden="1"/>
-    <w:lsdException w:name="No Spacing" w:uiPriority="1" w:qFormat="1"/>
-    <w:lsdException w:name="Light Shading" w:uiPriority="60"/>
-    <w:lsdException w:name="Light List" w:uiPriority="61"/>
-    <w:lsdException w:name="Light Grid" w:uiPriority="62"/>
-    <w:lsdException w:name="Medium Shading 1" w:uiPriority="63"/>
-    <w:lsdException w:name="Medium Shading 2" w:uiPriority="64"/>
-    <w:lsdException w:name="Medium List 1" w:uiPriority="65"/>
-    <w:lsdException w:name="Medium List 2" w:uiPriority="66"/>
-    <w:lsdException w:name="Medium Grid 1" w:uiPriority="67"/>
-    <w:lsdException w:name="Medium Grid 2" w:uiPriority="68"/>
-    <w:lsdException w:name="Medium Grid 3" w:uiPriority="69"/>
-    <w:lsdException w:name="Dark List" w:uiPriority="70"/>
-    <w:lsdException w:name="Colorful Shading" w:uiPriority="71"/>
-    <w:lsdException w:name="Colorful List" w:uiPriority="72"/>
-    <w:lsdException w:name="Colorful Grid" w:uiPriority="73"/>
-    <w:lsdException w:name="Light Shading Accent 1" w:uiPriority="60"/>
-    <w:lsdException w:name="Light List Accent 1" w:uiPriority="61"/>
-    <w:lsdException w:name="Light Grid Accent 1" w:uiPriority="62"/>
-    <w:lsdException w:name="Medium Shading 1 Accent 1" w:uiPriority="63"/>
-    <w:lsdException w:name="Medium Shading 2 Accent 1" w:uiPriority="64"/>
-    <w:lsdException w:name="Medium List 1 Accent 1" w:uiPriority="65"/>
-    <w:lsdException w:name="Revision" w:semiHidden="1"/>
-    <w:lsdException w:name="List Paragraph" w:uiPriority="34" w:qFormat="1"/>
-    <w:lsdException w:name="Quote" w:uiPriority="29" w:qFormat="1"/>
-    <w:lsdException w:name="Intense Quote" w:uiPriority="30" w:qFormat="1"/>
-    <w:lsdException w:name="Medium List 2 Accent 1" w:uiPriority="66"/>
-    <w:lsdException w:name="Medium Grid 1 Accent 1" w:uiPriority="67"/>
-    <w:lsdException w:name="Medium Grid 2 Accent 1" w:uiPriority="68"/>
-    <w:lsdException w:name="Medium Grid 3 Accent 1" w:uiPriority="69"/>
-    <w:lsdException w:name="Dark List Accent 1" w:uiPriority="70"/>
-    <w:lsdException w:name="Colorful Shading Accent 1" w:uiPriority="71"/>
-    <w:lsdException w:name="Colorful List Accent 1" w:uiPriority="72"/>
-    <w:lsdException w:name="Colorful Grid Accent 1" w:uiPriority="73"/>
-    <w:lsdException w:name="Light Shading Accent 2" w:uiPriority="60"/>
-    <w:lsdException w:name="Light List Accent 2" w:uiPriority="61"/>
-    <w:lsdException w:name="Light Grid Accent 2" w:uiPriority="62"/>
-    <w:lsdException w:name="Medium Shading 1 Accent 2" w:uiPriority="63"/>
-    <w:lsdException w:name="Medium Shading 2 Accent 2" w:uiPriority="64"/>
-    <w:lsdException w:name="Medium List 1 Accent 2" w:uiPriority="65"/>
-    <w:lsdException w:name="Medium List 2 Accent 2" w:uiPriority="66"/>
-    <w:lsdException w:name="Medium Grid 1 Accent 2" w:uiPriority="67"/>
-    <w:lsdException w:name="Medium Grid 2 Accent 2" w:uiPriority="68"/>
-    <w:lsdException w:name="Medium Grid 3 Accent 2" w:uiPriority="69"/>
-    <w:lsdException w:name="Dark List Accent 2" w:uiPriority="70"/>
-    <w:lsdException w:name="Colorful Shading Accent 2" w:uiPriority="71"/>
-    <w:lsdException w:name="Colorful List Accent 2" w:uiPriority="72"/>
-    <w:lsdException w:name="Colorful Grid Accent 2" w:uiPriority="73"/>
-    <w:lsdException w:name="Light Shading Accent 3" w:uiPriority="60"/>
-    <w:lsdException w:name="Light List Accent 3" w:uiPriority="61"/>
-    <w:lsdException w:name="Light Grid Accent 3" w:uiPriority="62"/>
-    <w:lsdException w:name="Medium Shading 1 Accent 3" w:uiPriority="63"/>
-    <w:lsdException w:name="Medium Shading 2 Accent 3" w:uiPriority="64"/>
-    <w:lsdException w:name="Medium List 1 Accent 3" w:uiPriority="65"/>
-    <w:lsdException w:name="Medium List 2 Accent 3" w:uiPriority="66"/>
-    <w:lsdException w:name="Medium Grid 1 Accent 3" w:uiPriority="67"/>
-    <w:lsdException w:name="Medium Grid 2 Accent 3" w:uiPriority="68"/>
-    <w:lsdException w:name="Medium Grid 3 Accent 3" w:uiPriority="69"/>
-    <w:lsdException w:name="Dark List Accent 3" w:uiPriority="70"/>
-    <w:lsdException w:name="Colorful Shading Accent 3" w:uiPriority="71"/>
-    <w:lsdException w:name="Colorful List Accent 3" w:uiPriority="72"/>
-    <w:lsdException w:name="Colorful Grid Accent 3" w:uiPriority="73"/>
-    <w:lsdException w:name="Light Shading Accent 4" w:uiPriority="60"/>
-    <w:lsdException w:name="Light List Accent 4" w:uiPriority="61"/>
-    <w:lsdException w:name="Light Grid Accent 4" w:uiPriority="62"/>
-    <w:lsdException w:name="Medium Shading 1 Accent 4" w:uiPriority="63"/>
-    <w:lsdException w:name="Medium Shading 2 Accent 4" w:uiPriority="64"/>
-    <w:lsdException w:name="Medium List 1 Accent 4" w:uiPriority="65"/>
-    <w:lsdException w:name="Medium List 2 Accent 4" w:uiPriority="66"/>
-    <w:lsdException w:name="Medium Grid 1 Accent 4" w:uiPriority="67"/>
-    <w:lsdException w:name="Medium Grid 2 Accent 4" w:uiPriority="68"/>
-    <w:lsdException w:name="Medium Grid 3 Accent 4" w:uiPriority="69"/>
-    <w:lsdException w:name="Dark List Accent 4" w:uiPriority="70"/>
-    <w:lsdException w:name="Colorful Shading Accent 4" w:uiPriority="71"/>
-    <w:lsdException w:name="Colorful List Accent 4" w:uiPriority="72"/>
-    <w:lsdException w:name="Colorful Grid Accent 4" w:uiPriority="73"/>
-    <w:lsdException w:name="Light Shading Accent 5" w:uiPriority="60"/>
-    <w:lsdException w:name="Light List Accent 5" w:uiPriority="61"/>
-    <w:lsdException w:name="Light Grid Accent 5" w:uiPriority="62"/>
-    <w:lsdException w:name="Medium Shading 1 Accent 5" w:uiPriority="63"/>
-    <w:lsdException w:name="Medium Shading 2 Accent 5" w:uiPriority="64"/>
-    <w:lsdException w:name="Medium List 1 Accent 5" w:uiPriority="65"/>
-    <w:lsdException w:name="Medium List 2 Accent 5" w:uiPriority="66"/>
-    <w:lsdException w:name="Medium Grid 1 Accent 5" w:uiPriority="67"/>
-    <w:lsdException w:name="Medium Grid 2 Accent 5" w:uiPriority="68"/>
-    <w:lsdException w:name="Medium Grid 3 Accent 5" w:uiPriority="69"/>
-    <w:lsdException w:name="Dark List Accent 5" w:uiPriority="70"/>
-    <w:lsdException w:name="Colorful Shading Accent 5" w:uiPriority="71"/>
-    <w:lsdException w:name="Colorful List Accent 5" w:uiPriority="72"/>
-    <w:lsdException w:name="Colorful Grid Accent 5" w:uiPriority="73"/>
-    <w:lsdException w:name="Light Shading Accent 6" w:uiPriority="60"/>
-    <w:lsdException w:name="Light List Accent 6" w:uiPriority="61"/>
-    <w:lsdException w:name="Light Grid Accent 6" w:uiPriority="62"/>
-    <w:lsdException w:name="Medium Shading 1 Accent 6" w:uiPriority="63"/>
-    <w:lsdException w:name="Medium Shading 2 Accent 6" w:uiPriority="64"/>
-    <w:lsdException w:name="Medium List 1 Accent 6" w:uiPriority="65"/>
-    <w:lsdException w:name="Medium List 2 Accent 6" w:uiPriority="66"/>
-    <w:lsdException w:name="Medium Grid 1 Accent 6" w:uiPriority="67"/>
-    <w:lsdException w:name="Medium Grid 2 Accent 6" w:uiPriority="68"/>
-    <w:lsdException w:name="Medium Grid 3 Accent 6" w:uiPriority="69"/>
-    <w:lsdException w:name="Dark List Accent 6" w:uiPriority="70"/>
-    <w:lsdException w:name="Colorful Shading Accent 6" w:uiPriority="71"/>
-    <w:lsdException w:name="Colorful List Accent 6" w:uiPriority="72"/>
-    <w:lsdException w:name="Colorful Grid Accent 6" w:uiPriority="73"/>
-    <w:lsdException w:name="Subtle Emphasis" w:uiPriority="19" w:qFormat="1"/>
-    <w:lsdException w:name="Intense Emphasis" w:uiPriority="21" w:qFormat="1"/>
-    <w:lsdException w:name="Subtle Reference" w:uiPriority="31" w:qFormat="1"/>
-    <w:lsdException w:name="Intense Reference" w:uiPriority="32" w:qFormat="1"/>
-    <w:lsdException w:name="Book Title" w:uiPriority="33" w:qFormat="1"/>
-    <w:lsdException w:name="Bibliography" w:semiHidden="1" w:uiPriority="37" w:unhideWhenUsed="1"/>
-    <w:lsdException w:name="TOC Heading" w:semiHidden="1" w:uiPriority="39" w:unhideWhenUsed="1" w:qFormat="1"/>
-    <w:lsdException w:name="Plain Table 1" w:uiPriority="41"/>
-    <w:lsdException w:name="Plain Table 2" w:uiPriority="42"/>
-    <w:lsdException w:name="Plain Table 3" w:uiPriority="43"/>
-    <w:lsdException w:name="Plain Table 4" w:uiPriority="44"/>
-    <w:lsdException w:name="Plain Table 5" w:uiPriority="45"/>
-    <w:lsdException w:name="Grid Table Light" w:uiPriority="40"/>
-    <w:lsdException w:name="Grid Table 1 Light" w:uiPriority="46"/>
-    <w:lsdException w:name="Grid Table 2" w:uiPriority="47"/>
-    <w:lsdException w:name="Grid Table 3" w:uiPriority="48"/>
-    <w:lsdException w:name="Grid Table 4" w:uiPriority="49"/>
-    <w:lsdException w:name="Grid Table 5 Dark" w:uiPriority="50"/>
-    <w:lsdException w:name="Grid Table 6 Colorful" w:uiPriority="51"/>
-    <w:lsdException w:name="Grid Table 7 Colorful" w:uiPriority="52"/>
-    <w:lsdException w:name="Grid Table 1 Light Accent 1" w:uiPriority="46"/>
-    <w:lsdException w:name="Grid Table 2 Accent 1" w:uiPriority="47"/>
-    <w:lsdException w:name="Grid Table 3 Accent 1" w:uiPriority="48"/>
-    <w:lsdException w:name="Grid Table 4 Accent 1" w:uiPriority="49"/>
-    <w:lsdException w:name="Grid Table 5 Dark Accent 1" w:uiPriority="50"/>
-    <w:lsdException w:name="Grid Table 6 Colorful Accent 1" w:uiPriority="51"/>
-    <w:lsdException w:name="Grid Table 7 Colorful Accent 1" w:uiPriority="52"/>
-    <w:lsdException w:name="Grid Table 1 Light Accent 2" w:uiPriority="46"/>
-    <w:lsdException w:name="Grid Table 2 Accent 2" w:uiPriority="47"/>
-    <w:lsdException w:name="Grid Table 3 Accent 2" w:uiPriority="48"/>
-    <w:lsdException w:name="Grid Table 4 Accent 2" w:uiPriority="49"/>
-    <w:lsdException w:name="Grid Table 5 Dark Accent 2" w:uiPriority="50"/>
-    <w:lsdException w:name="Grid Table 6 Colorful Accent 2" w:uiPriority="51"/>
-    <w:lsdException w:name="Grid Table 7 Colorful Accent 2" w:uiPriority="52"/>
-    <w:lsdException w:name="Grid Table 1 Light Accent 3" w:uiPriority="46"/>
-    <w:lsdException w:name="Grid Table 2 Accent 3" w:uiPriority="47"/>
-    <w:lsdException w:name="Grid Table 3 Accent 3" w:uiPriority="48"/>
-    <w:lsdException w:name="Grid Table 4 Accent 3" w:uiPriority="49"/>
-    <w:lsdException w:name="Grid Table 5 Dark Accent 3" w:uiPriority="50"/>
-    <w:lsdException w:name="Grid Table 6 Colorful Accent 3" w:uiPriority="51"/>
-    <w:lsdException w:name="Grid Table 7 Colorful Accent 3" w:uiPriority="52"/>
-    <w:lsdException w:name="Grid Table 1 Light Accent 4" w:uiPriority="46"/>
-    <w:lsdException w:name="Grid Table 2 Accent 4" w:uiPriority="47"/>
-    <w:lsdException w:name="Grid Table 3 Accent 4" w:uiPriority="48"/>
-    <w:lsdException w:name="Grid Table 4 Accent 4" w:uiPriority="49"/>
-    <w:lsdException w:name="Grid Table 5 Dark Accent 4" w:uiPriority="50"/>
-    <w:lsdException w:name="Grid Table 6 Colorful Accent 4" w:uiPriority="51"/>
-    <w:lsdException w:name="Grid Table 7 Colorful Accent 4" w:uiPriority="52"/>
-    <w:lsdException w:name="Grid Table 1 Light Accent 5" w:uiPriority="46"/>
-    <w:lsdException w:name="Grid Table 2 Accent 5" w:uiPriority="47"/>
-    <w:lsdException w:name="Grid Table 3 Accent 5" w:uiPriority="48"/>
-    <w:lsdException w:name="Grid Table 4 Accent 5" w:uiPriority="49"/>
-    <w:lsdException w:name="Grid Table 5 Dark Accent 5" w:uiPriority="50"/>
-    <w:lsdException w:name="Grid Table 6 Colorful Accent 5" w:uiPriority="51"/>
-    <w:lsdException w:name="Grid Table 7 Colorful Accent 5" w:uiPriority="52"/>
-    <w:lsdException w:name="Grid Table 1 Light Accent 6" w:uiPriority="46"/>
-    <w:lsdException w:name="Grid Table 2 Accent 6" w:uiPriority="47"/>
-    <w:lsdException w:name="Grid Table 3 Accent 6" w:uiPriority="48"/>
-    <w:lsdException w:name="Grid Table 4 Accent 6" w:uiPriority="49"/>
-    <w:lsdException w:name="Grid Table 5 Dark Accent 6" w:uiPriority="50"/>
-    <w:lsdException w:name="Grid Table 6 Colorful Accent 6" w:uiPriority="51"/>
-    <w:lsdException w:name="Grid Table 7 Colorful Accent 6" w:uiPriority="52"/>
-    <w:lsdException w:name="List Table 1 Light" w:uiPriority="46"/>
-    <w:lsdException w:name="List Table 2" w:uiPriority="47"/>
-    <w:lsdException w:name="List Table 3" w:uiPriority="48"/>
-    <w:lsdException w:name="List Table 4" w:uiPriority="49"/>
-    <w:lsdException w:name="List Table 5 Dark" w:uiPriority="50"/>
-    <w:lsdException w:name="List Table 6 Colorful" w:uiPriority="51"/>
-    <w:lsdException w:name="List Table 7 Colorful" w:uiPriority="52"/>
-    <w:lsdException w:name="List Table 1 Light Accent 1" w:uiPriority="46"/>
-    <w:lsdException w:name="List Table 2 Accent 1" w:uiPriority="47"/>
-    <w:lsdException w:name="List Table 3 Accent 1" w:uiPriority="48"/>
-    <w:lsdException w:name="List Table 4 Accent 1" w:uiPriority="49"/>
-    <w:lsdException w:name="List Table 5 Dark Accent 1" w:uiPriority="50"/>
-    <w:lsdException w:name="List Table 6 Colorful Accent 1" w:uiPriority="51"/>
-    <w:lsdException w:name="List Table 7 Colorful Accent 1" w:uiPriority="52"/>
-    <w:lsdException w:name="List Table 1 Light Accent 2" w:uiPriority="46"/>
-    <w:lsdException w:name="List Table 2 Accent 2" w:uiPriority="47"/>
-    <w:lsdException w:name="List Table 3 Accent 2" w:uiPriority="48"/>
-    <w:lsdException w:name="List Table 4 Accent 2" w:uiPriority="49"/>
-    <w:lsdException w:name="List Table 5 Dark Accent 2" w:uiPriority="50"/>
-    <w:lsdException w:name="List Table 6 Colorful Accent 2" w:uiPriority="51"/>
-    <w:lsdException w:name="List Table 7 Colorful Accent 2" w:uiPriority="52"/>
-    <w:lsdException w:name="List Table 1 Light Accent 3" w:uiPriority="46"/>
-    <w:lsdException w:name="List Table 2 Accent 3" w:uiPriority="47"/>
-    <w:lsdException w:name="List Table 3 Accent 3" w:uiPriority="48"/>
-    <w:lsdException w:name="List Table 4 Accent 3" w:uiPriority="49"/>
-    <w:lsdException w:name="List Table 5 Dark Accent 3" w:uiPriority="50"/>
-    <w:lsdException w:name="List Table 6 Colorful Accent 3" w:uiPriority="51"/>
-    <w:lsdException w:name="List Table 7 Colorful Accent 3" w:uiPriority="52"/>
-    <w:lsdException w:name="List Table 1 Light Accent 4" w:uiPriority="46"/>
-    <w:lsdException w:name="List Table 2 Accent 4" w:uiPriority="47"/>
-    <w:lsdException w:name="List Table 3 Accent 4" w:uiPriority="48"/>
-    <w:lsdException w:name="List Table 4 Accent 4" w:uiPriority="49"/>
-    <w:lsdException w:name="List Table 5 Dark Accent 4" w:uiPriority="50"/>
-    <w:lsdException w:name="List Table 6 Colorful Accent 4" w:uiPriority="51"/>
-    <w:lsdException w:name="List Table 7 Colorful Accent 4" w:uiPriority="52"/>
-    <w:lsdException w:name="List Table 1 Light Accent 5" w:uiPriority="46"/>
-    <w:lsdException w:name="List Table 2 Accent 5" w:uiPriority="47"/>
-    <w:lsdException w:name="List Table 3 Accent 5" w:uiPriority="48"/>
-    <w:lsdException w:name="List Table 4 Accent 5" w:uiPriority="49"/>
-    <w:lsdException w:name="List Table 5 Dark Accent 5" w:uiPriority="50"/>
-    <w:lsdException w:name="List Table 6 Colorful Accent 5" w:uiPriority="51"/>
-    <w:lsdException w:name="List Table 7 Colorful Accent 5" w:uiPriority="52"/>
-    <w:lsdException w:name="List Table 1 Light Accent 6" w:uiPriority="46"/>
-    <w:lsdException w:name="List Table 2 Accent 6" w:uiPriority="47"/>
-    <w:lsdException w:name="List Table 3 Accent 6" w:uiPriority="48"/>
-    <w:lsdException w:name="List Table 4 Accent 6" w:uiPriority="49"/>
-    <w:lsdException w:name="List Table 5 Dark Accent 6" w:uiPriority="50"/>
-    <w:lsdException w:name="List Table 6 Colorful Accent 6" w:uiPriority="51"/>
-    <w:lsdException w:name="List Table 7 Colorful Accent 6" w:uiPriority="52"/>
+  <w:latentStyles w:defLockedState="0" w:defUIPriority="99" w:defSemiHidden="1" w:defUnhideWhenUsed="1" w:defQFormat="0" w:count="267">
+    <w:lsdException w:name="Normal" w:semiHidden="0" w:uiPriority="0" w:unhideWhenUsed="0" w:qFormat="1"/>
+    <w:lsdException w:name="heading 1" w:semiHidden="0" w:uiPriority="9" w:unhideWhenUsed="0" w:qFormat="1"/>
+    <w:lsdException w:name="heading 2" w:uiPriority="9" w:qFormat="1"/>
+    <w:lsdException w:name="heading 3" w:uiPriority="9" w:qFormat="1"/>
+    <w:lsdException w:name="heading 4" w:uiPriority="9" w:qFormat="1"/>
+    <w:lsdException w:name="heading 5" w:uiPriority="9" w:qFormat="1"/>
+    <w:lsdException w:name="heading 6" w:uiPriority="9" w:qFormat="1"/>
+    <w:lsdException w:name="heading 7" w:uiPriority="9" w:qFormat="1"/>
+    <w:lsdException w:name="heading 8" w:uiPriority="9" w:qFormat="1"/>
+    <w:lsdException w:name="heading 9" w:uiPriority="9" w:qFormat="1"/>
+    <w:lsdException w:name="toc 1" w:uiPriority="39"/>
+    <w:lsdException w:name="toc 2" w:uiPriority="39"/>
+    <w:lsdException w:name="toc 3" w:uiPriority="39"/>
+    <w:lsdException w:name="toc 4" w:uiPriority="39"/>
+    <w:lsdException w:name="toc 5" w:uiPriority="39"/>
+    <w:lsdException w:name="toc 6" w:uiPriority="39"/>
+    <w:lsdException w:name="toc 7" w:uiPriority="39"/>
+    <w:lsdException w:name="toc 8" w:uiPriority="39"/>
+    <w:lsdException w:name="toc 9" w:uiPriority="39"/>
+    <w:lsdException w:name="caption" w:uiPriority="35" w:qFormat="1"/>
+    <w:lsdException w:name="Title" w:semiHidden="0" w:uiPriority="10" w:unhideWhenUsed="0" w:qFormat="1"/>
+    <w:lsdException w:name="Default Paragraph Font" w:uiPriority="1"/>
+    <w:lsdException w:name="Subtitle" w:semiHidden="0" w:uiPriority="11" w:unhideWhenUsed="0" w:qFormat="1"/>
+    <w:lsdException w:name="Body Text 2" w:uiPriority="0"/>
+    <w:lsdException w:name="Strong" w:semiHidden="0" w:uiPriority="22" w:unhideWhenUsed="0" w:qFormat="1"/>
+    <w:lsdException w:name="Emphasis" w:semiHidden="0" w:uiPriority="20" w:unhideWhenUsed="0" w:qFormat="1"/>
+    <w:lsdException w:name="Table Grid" w:semiHidden="0" w:uiPriority="39" w:unhideWhenUsed="0"/>
+    <w:lsdException w:name="Placeholder Text" w:unhideWhenUsed="0"/>
+    <w:lsdException w:name="No Spacing" w:semiHidden="0" w:uiPriority="1" w:unhideWhenUsed="0" w:qFormat="1"/>
+    <w:lsdException w:name="Light Shading" w:semiHidden="0" w:uiPriority="60" w:unhideWhenUsed="0"/>
+    <w:lsdException w:name="Light List" w:semiHidden="0" w:uiPriority="61" w:unhideWhenUsed="0"/>
+    <w:lsdException w:name="Light Grid" w:semiHidden="0" w:uiPriority="62" w:unhideWhenUsed="0"/>
+    <w:lsdException w:name="Medium Shading 1" w:semiHidden="0" w:uiPriority="63" w:unhideWhenUsed="0"/>
+    <w:lsdException w:name="Medium Shading 2" w:semiHidden="0" w:uiPriority="64" w:unhideWhenUsed="0"/>
+    <w:lsdException w:name="Medium List 1" w:semiHidden="0" w:uiPriority="65" w:unhideWhenUsed="0"/>
+    <w:lsdException w:name="Medium List 2" w:semiHidden="0" w:uiPriority="66" w:unhideWhenUsed="0"/>
+    <w:lsdException w:name="Medium Grid 1" w:semiHidden="0" w:uiPriority="67" w:unhideWhenUsed="0"/>
+    <w:lsdException w:name="Medium Grid 2" w:semiHidden="0" w:uiPriority="68" w:unhideWhenUsed="0"/>
+    <w:lsdException w:name="Medium Grid 3" w:semiHidden="0" w:uiPriority="69" w:unhideWhenUsed="0"/>
+    <w:lsdException w:name="Dark List" w:semiHidden="0" w:uiPriority="70" w:unhideWhenUsed="0"/>
+    <w:lsdException w:name="Colorful Shading" w:semiHidden="0" w:uiPriority="71" w:unhideWhenUsed="0"/>
+    <w:lsdException w:name="Colorful List" w:semiHidden="0" w:uiPriority="72" w:unhideWhenUsed="0"/>
+    <w:lsdException w:name="Colorful Grid" w:semiHidden="0" w:uiPriority="73" w:unhideWhenUsed="0"/>
+    <w:lsdException w:name="Light Shading Accent 1" w:semiHidden="0" w:uiPriority="60" w:unhideWhenUsed="0"/>
+    <w:lsdException w:name="Light List Accent 1" w:semiHidden="0" w:uiPriority="61" w:unhideWhenUsed="0"/>
+    <w:lsdException w:name="Light Grid Accent 1" w:semiHidden="0" w:uiPriority="62" w:unhideWhenUsed="0"/>
+    <w:lsdException w:name="Medium Shading 1 Accent 1" w:semiHidden="0" w:uiPriority="63" w:unhideWhenUsed="0"/>
+    <w:lsdException w:name="Medium Shading 2 Accent 1" w:semiHidden="0" w:uiPriority="64" w:unhideWhenUsed="0"/>
+    <w:lsdException w:name="Medium List 1 Accent 1" w:semiHidden="0" w:uiPriority="65" w:unhideWhenUsed="0"/>
+    <w:lsdException w:name="Revision" w:unhideWhenUsed="0"/>
+    <w:lsdException w:name="List Paragraph" w:semiHidden="0" w:uiPriority="34" w:unhideWhenUsed="0" w:qFormat="1"/>
+    <w:lsdException w:name="Quote" w:semiHidden="0" w:uiPriority="29" w:unhideWhenUsed="0" w:qFormat="1"/>
+    <w:lsdException w:name="Intense Quote" w:semiHidden="0" w:uiPriority="30" w:unhideWhenUsed="0" w:qFormat="1"/>
+    <w:lsdException w:name="Medium List 2 Accent 1" w:semiHidden="0" w:uiPriority="66" w:unhideWhenUsed="0"/>
+    <w:lsdException w:name="Medium Grid 1 Accent 1" w:semiHidden="0" w:uiPriority="67" w:unhideWhenUsed="0"/>
+    <w:lsdException w:name="Medium Grid 2 Accent 1" w:semiHidden="0" w:uiPriority="68" w:unhideWhenUsed="0"/>
+    <w:lsdException w:name="Medium Grid 3 Accent 1" w:semiHidden="0" w:uiPriority="69" w:unhideWhenUsed="0"/>
+    <w:lsdException w:name="Dark List Accent 1" w:semiHidden="0" w:uiPriority="70" w:unhideWhenUsed="0"/>
+    <w:lsdException w:name="Colorful Shading Accent 1" w:semiHidden="0" w:uiPriority="71" w:unhideWhenUsed="0"/>
+    <w:lsdException w:name="Colorful List Accent 1" w:semiHidden="0" w:uiPriority="72" w:unhideWhenUsed="0"/>
+    <w:lsdException w:name="Colorful Grid Accent 1" w:semiHidden="0" w:uiPriority="73" w:unhideWhenUsed="0"/>
+    <w:lsdException w:name="Light Shading Accent 2" w:semiHidden="0" w:uiPriority="60" w:unhideWhenUsed="0"/>
+    <w:lsdException w:name="Light List Accent 2" w:semiHidden="0" w:uiPriority="61" w:unhideWhenUsed="0"/>
+    <w:lsdException w:name="Light Grid Accent 2" w:semiHidden="0" w:uiPriority="62" w:unhideWhenUsed="0"/>
+    <w:lsdException w:name="Medium Shading 1 Accent 2" w:semiHidden="0" w:uiPriority="63" w:unhideWhenUsed="0"/>
+    <w:lsdException w:name="Medium Shading 2 Accent 2" w:semiHidden="0" w:uiPriority="64" w:unhideWhenUsed="0"/>
+    <w:lsdException w:name="Medium List 1 Accent 2" w:semiHidden="0" w:uiPriority="65" w:unhideWhenUsed="0"/>
+    <w:lsdException w:name="Medium List 2 Accent 2" w:semiHidden="0" w:uiPriority="66" w:unhideWhenUsed="0"/>
+    <w:lsdException w:name="Medium Grid 1 Accent 2" w:semiHidden="0" w:uiPriority="67" w:unhideWhenUsed="0"/>
+    <w:lsdException w:name="Medium Grid 2 Accent 2" w:semiHidden="0" w:uiPriority="68" w:unhideWhenUsed="0"/>
+    <w:lsdException w:name="Medium Grid 3 Accent 2" w:semiHidden="0" w:uiPriority="69" w:unhideWhenUsed="0"/>
+    <w:lsdException w:name="Dark List Accent 2" w:semiHidden="0" w:uiPriority="70" w:unhideWhenUsed="0"/>
+    <w:lsdException w:name="Colorful Shading Accent 2" w:semiHidden="0" w:uiPriority="71" w:unhideWhenUsed="0"/>
+    <w:lsdException w:name="Colorful List Accent 2" w:semiHidden="0" w:uiPriority="72" w:unhideWhenUsed="0"/>
+    <w:lsdException w:name="Colorful Grid Accent 2" w:semiHidden="0" w:uiPriority="73" w:unhideWhenUsed="0"/>
+    <w:lsdException w:name="Light Shading Accent 3" w:semiHidden="0" w:uiPriority="60" w:unhideWhenUsed="0"/>
+    <w:lsdException w:name="Light List Accent 3" w:semiHidden="0" w:uiPriority="61" w:unhideWhenUsed="0"/>
+    <w:lsdException w:name="Light Grid Accent 3" w:semiHidden="0" w:uiPriority="62" w:unhideWhenUsed="0"/>
+    <w:lsdException w:name="Medium Shading 1 Accent 3" w:semiHidden="0" w:uiPriority="63" w:unhideWhenUsed="0"/>
+    <w:lsdException w:name="Medium Shading 2 Accent 3" w:semiHidden="0" w:uiPriority="64" w:unhideWhenUsed="0"/>
+    <w:lsdException w:name="Medium List 1 Accent 3" w:semiHidden="0" w:uiPriority="65" w:unhideWhenUsed="0"/>
+    <w:lsdException w:name="Medium List 2 Accent 3" w:semiHidden="0" w:uiPriority="66" w:unhideWhenUsed="0"/>
+    <w:lsdException w:name="Medium Grid 1 Accent 3" w:semiHidden="0" w:uiPriority="67" w:unhideWhenUsed="0"/>
+    <w:lsdException w:name="Medium Grid 2 Accent 3" w:semiHidden="0" w:uiPriority="68" w:unhideWhenUsed="0"/>
+    <w:lsdException w:name="Medium Grid 3 Accent 3" w:semiHidden="0" w:uiPriority="69" w:unhideWhenUsed="0"/>
+    <w:lsdException w:name="Dark List Accent 3" w:semiHidden="0" w:uiPriority="70" w:unhideWhenUsed="0"/>
+    <w:lsdException w:name="Colorful Shading Accent 3" w:semiHidden="0" w:uiPriority="71" w:unhideWhenUsed="0"/>
+    <w:lsdException w:name="Colorful List Accent 3" w:semiHidden="0" w:uiPriority="72" w:unhideWhenUsed="0"/>
+    <w:lsdException w:name="Colorful Grid Accent 3" w:semiHidden="0" w:uiPriority="73" w:unhideWhenUsed="0"/>
+    <w:lsdException w:name="Light Shading Accent 4" w:semiHidden="0" w:uiPriority="60" w:unhideWhenUsed="0"/>
+    <w:lsdException w:name="Light List Accent 4" w:semiHidden="0" w:uiPriority="61" w:unhideWhenUsed="0"/>
+    <w:lsdException w:name="Light Grid Accent 4" w:semiHidden="0" w:uiPriority="62" w:unhideWhenUsed="0"/>
+    <w:lsdException w:name="Medium Shading 1 Accent 4" w:semiHidden="0" w:uiPriority="63" w:unhideWhenUsed="0"/>
+    <w:lsdException w:name="Medium Shading 2 Accent 4" w:semiHidden="0" w:uiPriority="64" w:unhideWhenUsed="0"/>
+    <w:lsdException w:name="Medium List 1 Accent 4" w:semiHidden="0" w:uiPriority="65" w:unhideWhenUsed="0"/>
+    <w:lsdException w:name="Medium List 2 Accent 4" w:semiHidden="0" w:uiPriority="66" w:unhideWhenUsed="0"/>
+    <w:lsdException w:name="Medium Grid 1 Accent 4" w:semiHidden="0" w:uiPriority="67" w:unhideWhenUsed="0"/>
+    <w:lsdException w:name="Medium Grid 2 Accent 4" w:semiHidden="0" w:uiPriority="68" w:unhideWhenUsed="0"/>
+    <w:lsdException w:name="Medium Grid 3 Accent 4" w:semiHidden="0" w:uiPriority="69" w:unhideWhenUsed="0"/>
+    <w:lsdException w:name="Dark List Accent 4" w:semiHidden="0" w:uiPriority="70" w:unhideWhenUsed="0"/>
+    <w:lsdException w:name="Colorful Shading Accent 4" w:semiHidden="0" w:uiPriority="71" w:unhideWhenUsed="0"/>
+    <w:lsdException w:name="Colorful List Accent 4" w:semiHidden="0" w:uiPriority="72" w:unhideWhenUsed="0"/>
+    <w:lsdException w:name="Colorful Grid Accent 4" w:semiHidden="0" w:uiPriority="73" w:unhideWhenUsed="0"/>
+    <w:lsdException w:name="Light Shading Accent 5" w:semiHidden="0" w:uiPriority="60" w:unhideWhenUsed="0"/>
+    <w:lsdException w:name="Light List Accent 5" w:semiHidden="0" w:uiPriority="61" w:unhideWhenUsed="0"/>
+    <w:lsdException w:name="Light Grid Accent 5" w:semiHidden="0" w:uiPriority="62" w:unhideWhenUsed="0"/>
+    <w:lsdException w:name="Medium Shading 1 Accent 5" w:semiHidden="0" w:uiPriority="63" w:unhideWhenUsed="0"/>
+    <w:lsdException w:name="Medium Shading 2 Accent 5" w:semiHidden="0" w:uiPriority="64" w:unhideWhenUsed="0"/>
+    <w:lsdException w:name="Medium List 1 Accent 5" w:semiHidden="0" w:uiPriority="65" w:unhideWhenUsed="0"/>
+    <w:lsdException w:name="Medium List 2 Accent 5" w:semiHidden="0" w:uiPriority="66" w:unhideWhenUsed="0"/>
+    <w:lsdException w:name="Medium Grid 1 Accent 5" w:semiHidden="0" w:uiPriority="67" w:unhideWhenUsed="0"/>
+    <w:lsdException w:name="Medium Grid 2 Accent 5" w:semiHidden="0" w:uiPriority="68" w:unhideWhenUsed="0"/>
+    <w:lsdException w:name="Medium Grid 3 Accent 5" w:semiHidden="0" w:uiPriority="69" w:unhideWhenUsed="0"/>
+    <w:lsdException w:name="Dark List Accent 5" w:semiHidden="0" w:uiPriority="70" w:unhideWhenUsed="0"/>
+    <w:lsdException w:name="Colorful Shading Accent 5" w:semiHidden="0" w:uiPriority="71" w:unhideWhenUsed="0"/>
+    <w:lsdException w:name="Colorful List Accent 5" w:semiHidden="0" w:uiPriority="72" w:unhideWhenUsed="0"/>
+    <w:lsdException w:name="Colorful Grid Accent 5" w:semiHidden="0" w:uiPriority="73" w:unhideWhenUsed="0"/>
+    <w:lsdException w:name="Light Shading Accent 6" w:semiHidden="0" w:uiPriority="60" w:unhideWhenUsed="0"/>
+    <w:lsdException w:name="Light List Accent 6" w:semiHidden="0" w:uiPriority="61" w:unhideWhenUsed="0"/>
+    <w:lsdException w:name="Light Grid Accent 6" w:semiHidden="0" w:uiPriority="62" w:unhideWhenUsed="0"/>
+    <w:lsdException w:name="Medium Shading 1 Accent 6" w:semiHidden="0" w:uiPriority="63" w:unhideWhenUsed="0"/>
+    <w:lsdException w:name="Medium Shading 2 Accent 6" w:semiHidden="0" w:uiPriority="64" w:unhideWhenUsed="0"/>
+    <w:lsdException w:name="Medium List 1 Accent 6" w:semiHidden="0" w:uiPriority="65" w:unhideWhenUsed="0"/>
+    <w:lsdException w:name="Medium List 2 Accent 6" w:semiHidden="0" w:uiPriority="66" w:unhideWhenUsed="0"/>
+    <w:lsdException w:name="Medium Grid 1 Accent 6" w:semiHidden="0" w:uiPriority="67" w:unhideWhenUsed="0"/>
+    <w:lsdException w:name="Medium Grid 2 Accent 6" w:semiHidden="0" w:uiPriority="68" w:unhideWhenUsed="0"/>
+    <w:lsdException w:name="Medium Grid 3 Accent 6" w:semiHidden="0" w:uiPriority="69" w:unhideWhenUsed="0"/>
+    <w:lsdException w:name="Dark List Accent 6" w:semiHidden="0" w:uiPriority="70" w:unhideWhenUsed="0"/>
+    <w:lsdException w:name="Colorful Shading Accent 6" w:semiHidden="0" w:uiPriority="71" w:unhideWhenUsed="0"/>
+    <w:lsdException w:name="Colorful List Accent 6" w:semiHidden="0" w:uiPriority="72" w:unhideWhenUsed="0"/>
+    <w:lsdException w:name="Colorful Grid Accent 6" w:semiHidden="0" w:uiPriority="73" w:unhideWhenUsed="0"/>
+    <w:lsdException w:name="Subtle Emphasis" w:semiHidden="0" w:uiPriority="19" w:unhideWhenUsed="0" w:qFormat="1"/>
+    <w:lsdException w:name="Intense Emphasis" w:semiHidden="0" w:uiPriority="21" w:unhideWhenUsed="0" w:qFormat="1"/>
+    <w:lsdException w:name="Subtle Reference" w:semiHidden="0" w:uiPriority="31" w:unhideWhenUsed="0" w:qFormat="1"/>
+    <w:lsdException w:name="Intense Reference" w:semiHidden="0" w:uiPriority="32" w:unhideWhenUsed="0" w:qFormat="1"/>
+    <w:lsdException w:name="Book Title" w:semiHidden="0" w:uiPriority="33" w:unhideWhenUsed="0" w:qFormat="1"/>
+    <w:lsdException w:name="Bibliography" w:uiPriority="37"/>
+    <w:lsdException w:name="TOC Heading" w:uiPriority="39" w:qFormat="1"/>
+  </w:latentStyles>
+  <w:style w:type="paragraph" w:default="1" w:styleId="Normal">
+    <w:name w:val="Normal"/>
+    <w:qFormat/>
+    <w:pPr>
+      <w:widowControl w:val="0"/>
+      <w:jc w:val="both"/>
+    </w:pPr>
+  </w:style>
+  <w:style w:type="character" w:default="1" w:styleId="DefaultParagraphFont">
+    <w:name w:val="Default Paragraph Font"/>
+    <w:uiPriority w:val="1"/>
+    <w:semiHidden/>
+    <w:unhideWhenUsed/>
+  </w:style>
+  <w:style w:type="table" w:default="1" w:styleId="TableNormal">
+    <w:name w:val="Normal Table"/>
+    <w:uiPriority w:val="99"/>
+    <w:semiHidden/>
+    <w:unhideWhenUsed/>
+    <w:tblPr>
+      <w:tblInd w:w="0" w:type="dxa"/>
+      <w:tblCellMar>
+        <w:top w:w="0" w:type="dxa"/>
+        <w:left w:w="108" w:type="dxa"/>
+        <w:bottom w:w="0" w:type="dxa"/>
+        <w:right w:w="108" w:type="dxa"/>
+      </w:tblCellMar>
+    </w:tblPr>
+  </w:style>
+  <w:style w:type="numbering" w:default="1" w:styleId="NoList">
+    <w:name w:val="No List"/>
+    <w:uiPriority w:val="99"/>
+    <w:semiHidden/>
+    <w:unhideWhenUsed/>
+  </w:style>
+  <w:style w:type="paragraph" w:styleId="BodyText2">
+    <w:name w:val="Body Text 2"/>
+    <w:basedOn w:val="Normal"/>
+    <w:link w:val="BodyText2Char"/>
+    <w:rsid w:val="00200E85"/>
+    <w:pPr>
+      <w:widowControl/>
+      <w:jc w:val="center"/>
+    </w:pPr>
+    <w:rPr>
+      <w:rFonts w:ascii="Tempus Sans ITC" w:hAnsi="Tempus Sans ITC" w:cs="Times New Roman"/>
+      <w:kern w:val="0"/>
+      <w:sz w:val="48"/>
+      <w:szCs w:val="20"/>
+      <w:lang w:eastAsia="en-US"/>
+    </w:rPr>
+  </w:style>
+  <w:style w:type="character" w:customStyle="1" w:styleId="BodyText2Char">
+    <w:name w:val="Body Text 2 Char"/>
+    <w:basedOn w:val="DefaultParagraphFont"/>
+    <w:link w:val="BodyText2"/>
+    <w:rsid w:val="00200E85"/>
+    <w:rPr>
+      <w:rFonts w:ascii="Tempus Sans ITC" w:hAnsi="Tempus Sans ITC" w:cs="Times New Roman"/>
+      <w:kern w:val="0"/>
+      <w:sz w:val="48"/>
+      <w:szCs w:val="20"/>
+      <w:lang w:eastAsia="en-US"/>
+    </w:rPr>
+  </w:style>
+  <w:style w:type="paragraph" w:styleId="BodyText">
+    <w:name w:val="Body Text"/>
+    <w:basedOn w:val="Normal"/>
+    <w:link w:val="BodyTextChar"/>
+    <w:uiPriority w:val="99"/>
+    <w:semiHidden/>
+    <w:unhideWhenUsed/>
+    <w:rsid w:val="00200E85"/>
+    <w:pPr>
+      <w:spacing w:after="120"/>
+    </w:pPr>
+  </w:style>
+  <w:style w:type="character" w:customStyle="1" w:styleId="BodyTextChar">
+    <w:name w:val="Body Text Char"/>
+    <w:basedOn w:val="DefaultParagraphFont"/>
+    <w:link w:val="BodyText"/>
+    <w:uiPriority w:val="99"/>
+    <w:semiHidden/>
+    <w:rsid w:val="00200E85"/>
+  </w:style>
+  <w:style w:type="paragraph" w:styleId="ListParagraph">
+    <w:name w:val="List Paragraph"/>
+    <w:basedOn w:val="Normal"/>
+    <w:uiPriority w:val="34"/>
+    <w:qFormat/>
+    <w:rsid w:val="00306F87"/>
+    <w:pPr>
+      <w:ind w:firstLineChars="200" w:firstLine="420"/>
+    </w:pPr>
+  </w:style>
+</w:styles>
+</file>
+
+<file path=word/stylesWithEffects.xml><?xml version="1.0" encoding="utf-8"?>
+<w:styles xmlns:wpc="http://schemas.microsoft.com/office/word/2010/wordprocessingCanvas" xmlns:mc="http://schemas.openxmlformats.org/markup-compatibility/2006" xmlns:o="urn:schemas-microsoft-com:office:office" xmlns:r="http://schemas.openxmlformats.org/officeDocument/2006/relationships" xmlns:m="http://schemas.openxmlformats.org/officeDocument/2006/math" xmlns:v="urn:schemas-microsoft-com:vml" xmlns:wp14="http://schemas.microsoft.com/office/word/2010/wordprocessingDrawing" xmlns:wp="http://schemas.openxmlformats.org/drawingml/2006/wordprocessingDrawing" xmlns:w10="urn:schemas-microsoft-com:office:word" xmlns:w="http://schemas.openxmlformats.org/wordprocessingml/2006/main" xmlns:w14="http://schemas.microsoft.com/office/word/2010/wordml" xmlns:wpg="http://schemas.microsoft.com/office/word/2010/wordprocessingGroup" xmlns:wpi="http://schemas.microsoft.com/office/word/2010/wordprocessingInk" xmlns:wne="http://schemas.microsoft.com/office/word/2006/wordml" xmlns:wps="http://schemas.microsoft.com/office/word/2010/wordprocessingShape" mc:Ignorable="w14 wp14">
+  <w:docDefaults>
+    <w:rPrDefault>
+      <w:rPr>
+        <w:rFonts w:asciiTheme="minorHAnsi" w:eastAsiaTheme="minorEastAsia" w:hAnsiTheme="minorHAnsi" w:cstheme="minorBidi"/>
+        <w:kern w:val="2"/>
+        <w:sz w:val="21"/>
+        <w:szCs w:val="22"/>
+        <w:lang w:val="en-US" w:eastAsia="zh-CN" w:bidi="ar-SA"/>
+      </w:rPr>
+    </w:rPrDefault>
+    <w:pPrDefault/>
+  </w:docDefaults>
+  <w:latentStyles w:defLockedState="0" w:defUIPriority="99" w:defSemiHidden="1" w:defUnhideWhenUsed="1" w:defQFormat="0" w:count="267">
+    <w:lsdException w:name="Normal" w:semiHidden="0" w:uiPriority="0" w:unhideWhenUsed="0" w:qFormat="1"/>
+    <w:lsdException w:name="heading 1" w:semiHidden="0" w:uiPriority="9" w:unhideWhenUsed="0" w:qFormat="1"/>
+    <w:lsdException w:name="heading 2" w:uiPriority="9" w:qFormat="1"/>
+    <w:lsdException w:name="heading 3" w:uiPriority="9" w:qFormat="1"/>
+    <w:lsdException w:name="heading 4" w:uiPriority="9" w:qFormat="1"/>
+    <w:lsdException w:name="heading 5" w:uiPriority="9" w:qFormat="1"/>
+    <w:lsdException w:name="heading 6" w:uiPriority="9" w:qFormat="1"/>
+    <w:lsdException w:name="heading 7" w:uiPriority="9" w:qFormat="1"/>
+    <w:lsdException w:name="heading 8" w:uiPriority="9" w:qFormat="1"/>
+    <w:lsdException w:name="heading 9" w:uiPriority="9" w:qFormat="1"/>
+    <w:lsdException w:name="toc 1" w:uiPriority="39"/>
+    <w:lsdException w:name="toc 2" w:uiPriority="39"/>
+    <w:lsdException w:name="toc 3" w:uiPriority="39"/>
+    <w:lsdException w:name="toc 4" w:uiPriority="39"/>
+    <w:lsdException w:name="toc 5" w:uiPriority="39"/>
+    <w:lsdException w:name="toc 6" w:uiPriority="39"/>
+    <w:lsdException w:name="toc 7" w:uiPriority="39"/>
+    <w:lsdException w:name="toc 8" w:uiPriority="39"/>
+    <w:lsdException w:name="toc 9" w:uiPriority="39"/>
+    <w:lsdException w:name="caption" w:uiPriority="35" w:qFormat="1"/>
+    <w:lsdException w:name="Title" w:semiHidden="0" w:uiPriority="10" w:unhideWhenUsed="0" w:qFormat="1"/>
+    <w:lsdException w:name="Default Paragraph Font" w:uiPriority="1"/>
+    <w:lsdException w:name="Subtitle" w:semiHidden="0" w:uiPriority="11" w:unhideWhenUsed="0" w:qFormat="1"/>
+    <w:lsdException w:name="Body Text 2" w:uiPriority="0"/>
+    <w:lsdException w:name="Strong" w:semiHidden="0" w:uiPriority="22" w:unhideWhenUsed="0" w:qFormat="1"/>
+    <w:lsdException w:name="Emphasis" w:semiHidden="0" w:uiPriority="20" w:unhideWhenUsed="0" w:qFormat="1"/>
+    <w:lsdException w:name="Table Grid" w:semiHidden="0" w:uiPriority="39" w:unhideWhenUsed="0"/>
+    <w:lsdException w:name="Placeholder Text" w:unhideWhenUsed="0"/>
+    <w:lsdException w:name="No Spacing" w:semiHidden="0" w:uiPriority="1" w:unhideWhenUsed="0" w:qFormat="1"/>
+    <w:lsdException w:name="Light Shading" w:semiHidden="0" w:uiPriority="60" w:unhideWhenUsed="0"/>
+    <w:lsdException w:name="Light List" w:semiHidden="0" w:uiPriority="61" w:unhideWhenUsed="0"/>
+    <w:lsdException w:name="Light Grid" w:semiHidden="0" w:uiPriority="62" w:unhideWhenUsed="0"/>
+    <w:lsdException w:name="Medium Shading 1" w:semiHidden="0" w:uiPriority="63" w:unhideWhenUsed="0"/>
+    <w:lsdException w:name="Medium Shading 2" w:semiHidden="0" w:uiPriority="64" w:unhideWhenUsed="0"/>
+    <w:lsdException w:name="Medium List 1" w:semiHidden="0" w:uiPriority="65" w:unhideWhenUsed="0"/>
+    <w:lsdException w:name="Medium List 2" w:semiHidden="0" w:uiPriority="66" w:unhideWhenUsed="0"/>
+    <w:lsdException w:name="Medium Grid 1" w:semiHidden="0" w:uiPriority="67" w:unhideWhenUsed="0"/>
+    <w:lsdException w:name="Medium Grid 2" w:semiHidden="0" w:uiPriority="68" w:unhideWhenUsed="0"/>
+    <w:lsdException w:name="Medium Grid 3" w:semiHidden="0" w:uiPriority="69" w:unhideWhenUsed="0"/>
+    <w:lsdException w:name="Dark List" w:semiHidden="0" w:uiPriority="70" w:unhideWhenUsed="0"/>
+    <w:lsdException w:name="Colorful Shading" w:semiHidden="0" w:uiPriority="71" w:unhideWhenUsed="0"/>
+    <w:lsdException w:name="Colorful List" w:semiHidden="0" w:uiPriority="72" w:unhideWhenUsed="0"/>
+    <w:lsdException w:name="Colorful Grid" w:semiHidden="0" w:uiPriority="73" w:unhideWhenUsed="0"/>
+    <w:lsdException w:name="Light Shading Accent 1" w:semiHidden="0" w:uiPriority="60" w:unhideWhenUsed="0"/>
+    <w:lsdException w:name="Light List Accent 1" w:semiHidden="0" w:uiPriority="61" w:unhideWhenUsed="0"/>
+    <w:lsdException w:name="Light Grid Accent 1" w:semiHidden="0" w:uiPriority="62" w:unhideWhenUsed="0"/>
+    <w:lsdException w:name="Medium Shading 1 Accent 1" w:semiHidden="0" w:uiPriority="63" w:unhideWhenUsed="0"/>
+    <w:lsdException w:name="Medium Shading 2 Accent 1" w:semiHidden="0" w:uiPriority="64" w:unhideWhenUsed="0"/>
+    <w:lsdException w:name="Medium List 1 Accent 1" w:semiHidden="0" w:uiPriority="65" w:unhideWhenUsed="0"/>
+    <w:lsdException w:name="Revision" w:unhideWhenUsed="0"/>
+    <w:lsdException w:name="List Paragraph" w:semiHidden="0" w:uiPriority="34" w:unhideWhenUsed="0" w:qFormat="1"/>
+    <w:lsdException w:name="Quote" w:semiHidden="0" w:uiPriority="29" w:unhideWhenUsed="0" w:qFormat="1"/>
+    <w:lsdException w:name="Intense Quote" w:semiHidden="0" w:uiPriority="30" w:unhideWhenUsed="0" w:qFormat="1"/>
+    <w:lsdException w:name="Medium List 2 Accent 1" w:semiHidden="0" w:uiPriority="66" w:unhideWhenUsed="0"/>
+    <w:lsdException w:name="Medium Grid 1 Accent 1" w:semiHidden="0" w:uiPriority="67" w:unhideWhenUsed="0"/>
+    <w:lsdException w:name="Medium Grid 2 Accent 1" w:semiHidden="0" w:uiPriority="68" w:unhideWhenUsed="0"/>
+    <w:lsdException w:name="Medium Grid 3 Accent 1" w:semiHidden="0" w:uiPriority="69" w:unhideWhenUsed="0"/>
+    <w:lsdException w:name="Dark List Accent 1" w:semiHidden="0" w:uiPriority="70" w:unhideWhenUsed="0"/>
+    <w:lsdException w:name="Colorful Shading Accent 1" w:semiHidden="0" w:uiPriority="71" w:unhideWhenUsed="0"/>
+    <w:lsdException w:name="Colorful List Accent 1" w:semiHidden="0" w:uiPriority="72" w:unhideWhenUsed="0"/>
+    <w:lsdException w:name="Colorful Grid Accent 1" w:semiHidden="0" w:uiPriority="73" w:unhideWhenUsed="0"/>
+    <w:lsdException w:name="Light Shading Accent 2" w:semiHidden="0" w:uiPriority="60" w:unhideWhenUsed="0"/>
+    <w:lsdException w:name="Light List Accent 2" w:semiHidden="0" w:uiPriority="61" w:unhideWhenUsed="0"/>
+    <w:lsdException w:name="Light Grid Accent 2" w:semiHidden="0" w:uiPriority="62" w:unhideWhenUsed="0"/>
+    <w:lsdException w:name="Medium Shading 1 Accent 2" w:semiHidden="0" w:uiPriority="63" w:unhideWhenUsed="0"/>
+    <w:lsdException w:name="Medium Shading 2 Accent 2" w:semiHidden="0" w:uiPriority="64" w:unhideWhenUsed="0"/>
+    <w:lsdException w:name="Medium List 1 Accent 2" w:semiHidden="0" w:uiPriority="65" w:unhideWhenUsed="0"/>
+    <w:lsdException w:name="Medium List 2 Accent 2" w:semiHidden="0" w:uiPriority="66" w:unhideWhenUsed="0"/>
+    <w:lsdException w:name="Medium Grid 1 Accent 2" w:semiHidden="0" w:uiPriority="67" w:unhideWhenUsed="0"/>
+    <w:lsdException w:name="Medium Grid 2 Accent 2" w:semiHidden="0" w:uiPriority="68" w:unhideWhenUsed="0"/>
+    <w:lsdException w:name="Medium Grid 3 Accent 2" w:semiHidden="0" w:uiPriority="69" w:unhideWhenUsed="0"/>
+    <w:lsdException w:name="Dark List Accent 2" w:semiHidden="0" w:uiPriority="70" w:unhideWhenUsed="0"/>
+    <w:lsdException w:name="Colorful Shading Accent 2" w:semiHidden="0" w:uiPriority="71" w:unhideWhenUsed="0"/>
+    <w:lsdException w:name="Colorful List Accent 2" w:semiHidden="0" w:uiPriority="72" w:unhideWhenUsed="0"/>
+    <w:lsdException w:name="Colorful Grid Accent 2" w:semiHidden="0" w:uiPriority="73" w:unhideWhenUsed="0"/>
+    <w:lsdException w:name="Light Shading Accent 3" w:semiHidden="0" w:uiPriority="60" w:unhideWhenUsed="0"/>
+    <w:lsdException w:name="Light List Accent 3" w:semiHidden="0" w:uiPriority="61" w:unhideWhenUsed="0"/>
+    <w:lsdException w:name="Light Grid Accent 3" w:semiHidden="0" w:uiPriority="62" w:unhideWhenUsed="0"/>
+    <w:lsdException w:name="Medium Shading 1 Accent 3" w:semiHidden="0" w:uiPriority="63" w:unhideWhenUsed="0"/>
+    <w:lsdException w:name="Medium Shading 2 Accent 3" w:semiHidden="0" w:uiPriority="64" w:unhideWhenUsed="0"/>
+    <w:lsdException w:name="Medium List 1 Accent 3" w:semiHidden="0" w:uiPriority="65" w:unhideWhenUsed="0"/>
+    <w:lsdException w:name="Medium List 2 Accent 3" w:semiHidden="0" w:uiPriority="66" w:unhideWhenUsed="0"/>
+    <w:lsdException w:name="Medium Grid 1 Accent 3" w:semiHidden="0" w:uiPriority="67" w:unhideWhenUsed="0"/>
+    <w:lsdException w:name="Medium Grid 2 Accent 3" w:semiHidden="0" w:uiPriority="68" w:unhideWhenUsed="0"/>
+    <w:lsdException w:name="Medium Grid 3 Accent 3" w:semiHidden="0" w:uiPriority="69" w:unhideWhenUsed="0"/>
+    <w:lsdException w:name="Dark List Accent 3" w:semiHidden="0" w:uiPriority="70" w:unhideWhenUsed="0"/>
+    <w:lsdException w:name="Colorful Shading Accent 3" w:semiHidden="0" w:uiPriority="71" w:unhideWhenUsed="0"/>
+    <w:lsdException w:name="Colorful List Accent 3" w:semiHidden="0" w:uiPriority="72" w:unhideWhenUsed="0"/>
+    <w:lsdException w:name="Colorful Grid Accent 3" w:semiHidden="0" w:uiPriority="73" w:unhideWhenUsed="0"/>
+    <w:lsdException w:name="Light Shading Accent 4" w:semiHidden="0" w:uiPriority="60" w:unhideWhenUsed="0"/>
+    <w:lsdException w:name="Light List Accent 4" w:semiHidden="0" w:uiPriority="61" w:unhideWhenUsed="0"/>
+    <w:lsdException w:name="Light Grid Accent 4" w:semiHidden="0" w:uiPriority="62" w:unhideWhenUsed="0"/>
+    <w:lsdException w:name="Medium Shading 1 Accent 4" w:semiHidden="0" w:uiPriority="63" w:unhideWhenUsed="0"/>
+    <w:lsdException w:name="Medium Shading 2 Accent 4" w:semiHidden="0" w:uiPriority="64" w:unhideWhenUsed="0"/>
+    <w:lsdException w:name="Medium List 1 Accent 4" w:semiHidden="0" w:uiPriority="65" w:unhideWhenUsed="0"/>
+    <w:lsdException w:name="Medium List 2 Accent 4" w:semiHidden="0" w:uiPriority="66" w:unhideWhenUsed="0"/>
+    <w:lsdException w:name="Medium Grid 1 Accent 4" w:semiHidden="0" w:uiPriority="67" w:unhideWhenUsed="0"/>
+    <w:lsdException w:name="Medium Grid 2 Accent 4" w:semiHidden="0" w:uiPriority="68" w:unhideWhenUsed="0"/>
+    <w:lsdException w:name="Medium Grid 3 Accent 4" w:semiHidden="0" w:uiPriority="69" w:unhideWhenUsed="0"/>
+    <w:lsdException w:name="Dark List Accent 4" w:semiHidden="0" w:uiPriority="70" w:unhideWhenUsed="0"/>
+    <w:lsdException w:name="Colorful Shading Accent 4" w:semiHidden="0" w:uiPriority="71" w:unhideWhenUsed="0"/>
+    <w:lsdException w:name="Colorful List Accent 4" w:semiHidden="0" w:uiPriority="72" w:unhideWhenUsed="0"/>
+    <w:lsdException w:name="Colorful Grid Accent 4" w:semiHidden="0" w:uiPriority="73" w:unhideWhenUsed="0"/>
+    <w:lsdException w:name="Light Shading Accent 5" w:semiHidden="0" w:uiPriority="60" w:unhideWhenUsed="0"/>
+    <w:lsdException w:name="Light List Accent 5" w:semiHidden="0" w:uiPriority="61" w:unhideWhenUsed="0"/>
+    <w:lsdException w:name="Light Grid Accent 5" w:semiHidden="0" w:uiPriority="62" w:unhideWhenUsed="0"/>
+    <w:lsdException w:name="Medium Shading 1 Accent 5" w:semiHidden="0" w:uiPriority="63" w:unhideWhenUsed="0"/>
+    <w:lsdException w:name="Medium Shading 2 Accent 5" w:semiHidden="0" w:uiPriority="64" w:unhideWhenUsed="0"/>
+    <w:lsdException w:name="Medium List 1 Accent 5" w:semiHidden="0" w:uiPriority="65" w:unhideWhenUsed="0"/>
+    <w:lsdException w:name="Medium List 2 Accent 5" w:semiHidden="0" w:uiPriority="66" w:unhideWhenUsed="0"/>
+    <w:lsdException w:name="Medium Grid 1 Accent 5" w:semiHidden="0" w:uiPriority="67" w:unhideWhenUsed="0"/>
+    <w:lsdException w:name="Medium Grid 2 Accent 5" w:semiHidden="0" w:uiPriority="68" w:unhideWhenUsed="0"/>
+    <w:lsdException w:name="Medium Grid 3 Accent 5" w:semiHidden="0" w:uiPriority="69" w:unhideWhenUsed="0"/>
+    <w:lsdException w:name="Dark List Accent 5" w:semiHidden="0" w:uiPriority="70" w:unhideWhenUsed="0"/>
+    <w:lsdException w:name="Colorful Shading Accent 5" w:semiHidden="0" w:uiPriority="71" w:unhideWhenUsed="0"/>
+    <w:lsdException w:name="Colorful List Accent 5" w:semiHidden="0" w:uiPriority="72" w:unhideWhenUsed="0"/>
+    <w:lsdException w:name="Colorful Grid Accent 5" w:semiHidden="0" w:uiPriority="73" w:unhideWhenUsed="0"/>
+    <w:lsdException w:name="Light Shading Accent 6" w:semiHidden="0" w:uiPriority="60" w:unhideWhenUsed="0"/>
+    <w:lsdException w:name="Light List Accent 6" w:semiHidden="0" w:uiPriority="61" w:unhideWhenUsed="0"/>
+    <w:lsdException w:name="Light Grid Accent 6" w:semiHidden="0" w:uiPriority="62" w:unhideWhenUsed="0"/>
+    <w:lsdException w:name="Medium Shading 1 Accent 6" w:semiHidden="0" w:uiPriority="63" w:unhideWhenUsed="0"/>
+    <w:lsdException w:name="Medium Shading 2 Accent 6" w:semiHidden="0" w:uiPriority="64" w:unhideWhenUsed="0"/>
+    <w:lsdException w:name="Medium List 1 Accent 6" w:semiHidden="0" w:uiPriority="65" w:unhideWhenUsed="0"/>
+    <w:lsdException w:name="Medium List 2 Accent 6" w:semiHidden="0" w:uiPriority="66" w:unhideWhenUsed="0"/>
+    <w:lsdException w:name="Medium Grid 1 Accent 6" w:semiHidden="0" w:uiPriority="67" w:unhideWhenUsed="0"/>
+    <w:lsdException w:name="Medium Grid 2 Accent 6" w:semiHidden="0" w:uiPriority="68" w:unhideWhenUsed="0"/>
+    <w:lsdException w:name="Medium Grid 3 Accent 6" w:semiHidden="0" w:uiPriority="69" w:unhideWhenUsed="0"/>
+    <w:lsdException w:name="Dark List Accent 6" w:semiHidden="0" w:uiPriority="70" w:unhideWhenUsed="0"/>
+    <w:lsdException w:name="Colorful Shading Accent 6" w:semiHidden="0" w:uiPriority="71" w:unhideWhenUsed="0"/>
+    <w:lsdException w:name="Colorful List Accent 6" w:semiHidden="0" w:uiPriority="72" w:unhideWhenUsed="0"/>
+    <w:lsdException w:name="Colorful Grid Accent 6" w:semiHidden="0" w:uiPriority="73" w:unhideWhenUsed="0"/>
+    <w:lsdException w:name="Subtle Emphasis" w:semiHidden="0" w:uiPriority="19" w:unhideWhenUsed="0" w:qFormat="1"/>
+    <w:lsdException w:name="Intense Emphasis" w:semiHidden="0" w:uiPriority="21" w:unhideWhenUsed="0" w:qFormat="1"/>
+    <w:lsdException w:name="Subtle Reference" w:semiHidden="0" w:uiPriority="31" w:unhideWhenUsed="0" w:qFormat="1"/>
+    <w:lsdException w:name="Intense Reference" w:semiHidden="0" w:uiPriority="32" w:unhideWhenUsed="0" w:qFormat="1"/>
+    <w:lsdException w:name="Book Title" w:semiHidden="0" w:uiPriority="33" w:unhideWhenUsed="0" w:qFormat="1"/>
+    <w:lsdException w:name="Bibliography" w:uiPriority="37"/>
+    <w:lsdException w:name="TOC Heading" w:uiPriority="39" w:qFormat="1"/>
   </w:latentStyles>
   <w:style w:type="paragraph" w:default="1" w:styleId="Normal">
     <w:name w:val="Normal"/>
@@ -3543,7 +3446,7 @@
   <a:extraClrSchemeLst/>
   <a:extLst>
     <a:ext uri="{05A4C25C-085E-4340-85A3-A5531E510DB2}">
-      <thm15:themeFamily xmlns:thm15="http://schemas.microsoft.com/office/thememl/2012/main" name="Office Theme" id="{62F939B6-93AF-4DB8-9C6B-D6C7DFDC589F}" vid="{4A3C46E8-61CC-4603-A589-7422A47A8E4A}"/>
+      <thm15:themeFamily xmlns:thm15="http://schemas.microsoft.com/office/thememl/2012/main" xmlns="" name="Office Theme" id="{62F939B6-93AF-4DB8-9C6B-D6C7DFDC589F}" vid="{4A3C46E8-61CC-4603-A589-7422A47A8E4A}"/>
     </a:ext>
   </a:extLst>
 </a:theme>

--- a/My Answers.docx
+++ b/My Answers.docx
@@ -83,36 +83,20 @@
     </w:p>
     <w:p>
       <w:pPr>
+        <w:wordWrap w:val="0"/>
         <w:jc w:val="right"/>
         <w:rPr>
           <w:rFonts w:ascii="Arial" w:hAnsi="Arial" w:cs="Arial"/>
           <w:lang w:val="en-CA"/>
         </w:rPr>
       </w:pPr>
-      <w:r>
-        <w:rPr>
-          <w:rFonts w:ascii="Arial" w:hAnsi="Arial" w:cs="Arial" w:hint="eastAsia"/>
-          <w:lang w:val="en-CA"/>
-        </w:rPr>
-        <w:t>300759097</w:t>
-      </w:r>
-    </w:p>
-    <w:p>
-      <w:pPr>
-        <w:wordWrap w:val="0"/>
-        <w:jc w:val="right"/>
+      <w:bookmarkStart w:id="0" w:name="_GoBack"/>
+      <w:bookmarkEnd w:id="0"/>
+      <w:r>
         <w:rPr>
           <w:rFonts w:ascii="Arial" w:hAnsi="Arial" w:cs="Arial"/>
           <w:lang w:val="en-CA"/>
         </w:rPr>
-      </w:pPr>
-      <w:bookmarkStart w:id="0" w:name="_GoBack"/>
-      <w:bookmarkEnd w:id="0"/>
-      <w:r>
-        <w:rPr>
-          <w:rFonts w:ascii="Arial" w:hAnsi="Arial" w:cs="Arial"/>
-          <w:lang w:val="en-CA"/>
-        </w:rPr>
         <w:t>Zexu (Adam) Zhao</w:t>
       </w:r>
     </w:p>
@@ -435,32 +419,32 @@
         <w:rPr>
           <w:rFonts w:ascii="Times New Roman" w:hAnsi="Times New Roman" w:cs="Times New Roman"/>
         </w:rPr>
-        <w:t xml:space="preserve">I spent two years doing the lab maintenance job. During that I found it very interesting. Every day </w:t>
+        <w:t xml:space="preserve">I spent two years doing the lab maintenance job. During that I found it very interesting. Every day there were totally different problems and issues </w:t>
+      </w:r>
+      <w:r>
+        <w:rPr>
+          <w:rFonts w:ascii="Times New Roman" w:hAnsi="Times New Roman" w:cs="Times New Roman"/>
+        </w:rPr>
+        <w:t>happening</w:t>
+      </w:r>
+      <w:r>
+        <w:rPr>
+          <w:rFonts w:ascii="Times New Roman" w:hAnsi="Times New Roman" w:cs="Times New Roman"/>
+        </w:rPr>
+        <w:t xml:space="preserve">. </w:t>
+      </w:r>
+      <w:r>
+        <w:rPr>
+          <w:rFonts w:ascii="Times New Roman" w:hAnsi="Times New Roman" w:cs="Times New Roman"/>
+        </w:rPr>
+        <w:t xml:space="preserve">Life would never be boring because I had </w:t>
       </w:r>
       <w:r>
         <w:rPr>
           <w:rFonts w:ascii="Times New Roman" w:hAnsi="Times New Roman" w:cs="Times New Roman"/>
         </w:rPr>
         <w:lastRenderedPageBreak/>
-        <w:t xml:space="preserve">there were totally different problems and issues </w:t>
-      </w:r>
-      <w:r>
-        <w:rPr>
-          <w:rFonts w:ascii="Times New Roman" w:hAnsi="Times New Roman" w:cs="Times New Roman"/>
-        </w:rPr>
-        <w:t>happening</w:t>
-      </w:r>
-      <w:r>
-        <w:rPr>
-          <w:rFonts w:ascii="Times New Roman" w:hAnsi="Times New Roman" w:cs="Times New Roman"/>
-        </w:rPr>
-        <w:t xml:space="preserve">. </w:t>
-      </w:r>
-      <w:r>
-        <w:rPr>
-          <w:rFonts w:ascii="Times New Roman" w:hAnsi="Times New Roman" w:cs="Times New Roman"/>
-        </w:rPr>
-        <w:t>Life would never be boring because I had to think about the new ones. I will not be duplicating things every day if I get this job.</w:t>
+        <w:t>to think about the new ones. I will not be duplicating things every day if I get this job.</w:t>
       </w:r>
     </w:p>
     <w:p>
@@ -824,35 +808,28 @@
           <w:rFonts w:ascii="Times New Roman" w:hAnsi="Times New Roman"/>
           <w:sz w:val="20"/>
         </w:rPr>
-        <w:t xml:space="preserve">But we didn’t follow. We were just doing the </w:t>
-      </w:r>
-      <w:r>
-        <w:rPr>
-          <w:rFonts w:ascii="Times New Roman" w:hAnsi="Times New Roman"/>
-          <w:sz w:val="20"/>
+        <w:t xml:space="preserve">But we didn’t follow. We were just doing the final project and paid no attention to the process that we had to follow. After being told by the professor, we knew that whatever we were doing, the most important thing was to know what was the most important. </w:t>
+      </w:r>
+    </w:p>
+    <w:p>
+      <w:pPr>
+        <w:pStyle w:val="ListParagraph"/>
+        <w:numPr>
+          <w:ilvl w:val="0"/>
+          <w:numId w:val="1"/>
+        </w:numPr>
+        <w:ind w:firstLineChars="0"/>
+        <w:rPr>
+          <w:rFonts w:ascii="Times New Roman" w:hAnsi="Times New Roman" w:cs="Times New Roman"/>
+          <w:b/>
+        </w:rPr>
+      </w:pPr>
+      <w:r>
+        <w:rPr>
+          <w:rFonts w:ascii="Times New Roman" w:hAnsi="Times New Roman" w:cs="Times New Roman"/>
+          <w:b/>
         </w:rPr>
         <w:lastRenderedPageBreak/>
-        <w:t xml:space="preserve">final project and paid no attention to the process that we had to follow. After being told by the professor, we knew that whatever we were doing, the most important thing was to know what was the most important. </w:t>
-      </w:r>
-    </w:p>
-    <w:p>
-      <w:pPr>
-        <w:pStyle w:val="ListParagraph"/>
-        <w:numPr>
-          <w:ilvl w:val="0"/>
-          <w:numId w:val="1"/>
-        </w:numPr>
-        <w:ind w:firstLineChars="0"/>
-        <w:rPr>
-          <w:rFonts w:ascii="Times New Roman" w:hAnsi="Times New Roman" w:cs="Times New Roman"/>
-          <w:b/>
-        </w:rPr>
-      </w:pPr>
-      <w:r>
-        <w:rPr>
-          <w:rFonts w:ascii="Times New Roman" w:hAnsi="Times New Roman" w:cs="Times New Roman"/>
-          <w:b/>
-        </w:rPr>
         <w:t xml:space="preserve">Do you have a reference list for me to contact? </w:t>
       </w:r>
     </w:p>
@@ -1315,23 +1292,29 @@
           <w:rFonts w:ascii="Times New Roman" w:hAnsi="Times New Roman" w:cs="Times New Roman"/>
           <w:b/>
         </w:rPr>
+        <w:t>Why do you want to work here?</w:t>
+      </w:r>
+    </w:p>
+    <w:p>
+      <w:pPr>
+        <w:pStyle w:val="ListParagraph"/>
+        <w:ind w:left="420" w:firstLineChars="0" w:firstLine="0"/>
+        <w:rPr>
+          <w:rFonts w:ascii="Times New Roman" w:hAnsi="Times New Roman" w:cs="Times New Roman"/>
+        </w:rPr>
+      </w:pPr>
+      <w:r>
+        <w:rPr>
+          <w:rFonts w:ascii="Times New Roman" w:hAnsi="Times New Roman" w:cs="Times New Roman"/>
+        </w:rPr>
+        <w:t xml:space="preserve">Because this company has a lot of good and high-tech computers. I love working with new </w:t>
+      </w:r>
+      <w:r>
+        <w:rPr>
+          <w:rFonts w:ascii="Times New Roman" w:hAnsi="Times New Roman" w:cs="Times New Roman"/>
+        </w:rPr>
         <w:lastRenderedPageBreak/>
-        <w:t>Why do you want to work here?</w:t>
-      </w:r>
-    </w:p>
-    <w:p>
-      <w:pPr>
-        <w:pStyle w:val="ListParagraph"/>
-        <w:ind w:left="420" w:firstLineChars="0" w:firstLine="0"/>
-        <w:rPr>
-          <w:rFonts w:ascii="Times New Roman" w:hAnsi="Times New Roman" w:cs="Times New Roman"/>
-        </w:rPr>
-      </w:pPr>
-      <w:r>
-        <w:rPr>
-          <w:rFonts w:ascii="Times New Roman" w:hAnsi="Times New Roman" w:cs="Times New Roman"/>
-        </w:rPr>
-        <w:t>Because this company has a lot of good and high-tech computers. I love working with new technologies. And from others’ opinion, you have a good culture in your company, which gives me a lot of curiosity. I think it will be a good choice to work here.</w:t>
+        <w:t>technologies. And from others’ opinion, you have a good culture in your company, which gives me a lot of curiosity. I think it will be a good choice to work here.</w:t>
       </w:r>
     </w:p>
     <w:p>
@@ -1697,34 +1680,28 @@
         <w:rPr>
           <w:rFonts w:ascii="Times New Roman" w:hAnsi="Times New Roman" w:cs="Times New Roman"/>
         </w:rPr>
-        <w:t xml:space="preserve">I always tried not to think about giving up because it will let me relax and I would not have that much power to work on that. The only think I did was to calm down and take my time trying to learn and finish it step by step. Usually I finished everything because I was really doing my best. There will </w:t>
-      </w:r>
-      <w:r>
-        <w:rPr>
-          <w:rFonts w:ascii="Times New Roman" w:hAnsi="Times New Roman" w:cs="Times New Roman"/>
+        <w:t xml:space="preserve">I always tried not to think about giving up because it will let me relax and I would not have that much power to work on that. The only think I did was to calm down and take my time trying to learn and finish it step by step. Usually I finished everything because I was really doing my best. There will never be a problem that cannot be solved. If the problem cannot be fixed, it does not exist or it is not a problem at all. </w:t>
+      </w:r>
+    </w:p>
+    <w:p>
+      <w:pPr>
+        <w:pStyle w:val="ListParagraph"/>
+        <w:numPr>
+          <w:ilvl w:val="0"/>
+          <w:numId w:val="1"/>
+        </w:numPr>
+        <w:ind w:firstLineChars="0"/>
+        <w:rPr>
+          <w:rFonts w:ascii="Times New Roman" w:hAnsi="Times New Roman" w:cs="Times New Roman"/>
+          <w:b/>
+        </w:rPr>
+      </w:pPr>
+      <w:r>
+        <w:rPr>
+          <w:rFonts w:ascii="Times New Roman" w:hAnsi="Times New Roman" w:cs="Times New Roman"/>
+          <w:b/>
         </w:rPr>
         <w:lastRenderedPageBreak/>
-        <w:t xml:space="preserve">never be a problem that cannot be solved. If the problem cannot be fixed, it does not exist or it is not a problem at all. </w:t>
-      </w:r>
-    </w:p>
-    <w:p>
-      <w:pPr>
-        <w:pStyle w:val="ListParagraph"/>
-        <w:numPr>
-          <w:ilvl w:val="0"/>
-          <w:numId w:val="1"/>
-        </w:numPr>
-        <w:ind w:firstLineChars="0"/>
-        <w:rPr>
-          <w:rFonts w:ascii="Times New Roman" w:hAnsi="Times New Roman" w:cs="Times New Roman"/>
-          <w:b/>
-        </w:rPr>
-      </w:pPr>
-      <w:r>
-        <w:rPr>
-          <w:rFonts w:ascii="Times New Roman" w:hAnsi="Times New Roman" w:cs="Times New Roman"/>
-          <w:b/>
-        </w:rPr>
         <w:t>What is your short-term career objective/goal?</w:t>
       </w:r>
     </w:p>
@@ -2187,29 +2164,35 @@
           <w:rFonts w:ascii="Times New Roman" w:hAnsi="Times New Roman" w:cs="Times New Roman"/>
           <w:b/>
         </w:rPr>
+        <w:t>If you were a super-hero, which one would you be? ….and why?</w:t>
+      </w:r>
+    </w:p>
+    <w:p>
+      <w:pPr>
+        <w:pStyle w:val="ListParagraph"/>
+        <w:ind w:left="420" w:firstLineChars="0" w:firstLine="0"/>
+        <w:rPr>
+          <w:rFonts w:ascii="Times New Roman" w:hAnsi="Times New Roman" w:cs="Times New Roman"/>
+        </w:rPr>
+      </w:pPr>
+      <w:r>
+        <w:rPr>
+          <w:rFonts w:ascii="Times New Roman" w:hAnsi="Times New Roman" w:cs="Times New Roman"/>
+        </w:rPr>
+        <w:t xml:space="preserve">I would choose to be Spiderman. He has great power and abilities. </w:t>
+      </w:r>
+      <w:r>
+        <w:rPr>
+          <w:rFonts w:ascii="Times New Roman" w:hAnsi="Times New Roman" w:cs="Times New Roman"/>
+        </w:rPr>
+        <w:t xml:space="preserve">If he do bad things, he has the </w:t>
+      </w:r>
+      <w:r>
+        <w:rPr>
+          <w:rFonts w:ascii="Times New Roman" w:hAnsi="Times New Roman" w:cs="Times New Roman"/>
+        </w:rPr>
         <w:lastRenderedPageBreak/>
-        <w:t>If you were a super-hero, which one would you be? ….and why?</w:t>
-      </w:r>
-    </w:p>
-    <w:p>
-      <w:pPr>
-        <w:pStyle w:val="ListParagraph"/>
-        <w:ind w:left="420" w:firstLineChars="0" w:firstLine="0"/>
-        <w:rPr>
-          <w:rFonts w:ascii="Times New Roman" w:hAnsi="Times New Roman" w:cs="Times New Roman"/>
-        </w:rPr>
-      </w:pPr>
-      <w:r>
-        <w:rPr>
-          <w:rFonts w:ascii="Times New Roman" w:hAnsi="Times New Roman" w:cs="Times New Roman"/>
-        </w:rPr>
-        <w:t xml:space="preserve">I would choose to be Spiderman. He has great power and abilities. </w:t>
-      </w:r>
-      <w:r>
-        <w:rPr>
-          <w:rFonts w:ascii="Times New Roman" w:hAnsi="Times New Roman" w:cs="Times New Roman"/>
-        </w:rPr>
-        <w:t>If he do bad things, he has the strength to escape immediately and nobody can stop him. But he doesn’t. He is still helping whatever he can do and he will try to punish the bad guys. Everyone loves him. So if I had a chance, I would choose to be Spiderman.</w:t>
+        <w:t>strength to escape immediately and nobody can stop him. But he doesn’t. He is still helping whatever he can do and he will try to punish the bad guys. Everyone loves him. So if I had a chance, I would choose to be Spiderman.</w:t>
       </w:r>
     </w:p>
     <w:p>
@@ -3446,7 +3429,7 @@
   <a:extraClrSchemeLst/>
   <a:extLst>
     <a:ext uri="{05A4C25C-085E-4340-85A3-A5531E510DB2}">
-      <thm15:themeFamily xmlns:thm15="http://schemas.microsoft.com/office/thememl/2012/main" xmlns="" name="Office Theme" id="{62F939B6-93AF-4DB8-9C6B-D6C7DFDC589F}" vid="{4A3C46E8-61CC-4603-A589-7422A47A8E4A}"/>
+      <thm15:themeFamily xmlns="" xmlns:thm15="http://schemas.microsoft.com/office/thememl/2012/main" name="Office Theme" id="{62F939B6-93AF-4DB8-9C6B-D6C7DFDC589F}" vid="{4A3C46E8-61CC-4603-A589-7422A47A8E4A}"/>
     </a:ext>
   </a:extLst>
 </a:theme>

--- a/My Answers.docx
+++ b/My Answers.docx
@@ -83,38 +83,21 @@
     </w:p>
     <w:p>
       <w:pPr>
-        <w:wordWrap w:val="0"/>
-        <w:jc w:val="right"/>
-        <w:rPr>
-          <w:rFonts w:ascii="Arial" w:hAnsi="Arial" w:cs="Arial"/>
-          <w:lang w:val="en-CA"/>
+        <w:pStyle w:val="ListParagraph"/>
+        <w:numPr>
+          <w:ilvl w:val="0"/>
+          <w:numId w:val="1"/>
+        </w:numPr>
+        <w:ind w:firstLineChars="0"/>
+        <w:rPr>
+          <w:rFonts w:ascii="Times New Roman" w:hAnsi="Times New Roman" w:cs="Times New Roman"/>
+          <w:b/>
         </w:rPr>
       </w:pPr>
       <w:bookmarkStart w:id="0" w:name="_GoBack"/>
       <w:bookmarkEnd w:id="0"/>
       <w:r>
         <w:rPr>
-          <w:rFonts w:ascii="Arial" w:hAnsi="Arial" w:cs="Arial"/>
-          <w:lang w:val="en-CA"/>
-        </w:rPr>
-        <w:t>Zexu (Adam) Zhao</w:t>
-      </w:r>
-    </w:p>
-    <w:p>
-      <w:pPr>
-        <w:pStyle w:val="ListParagraph"/>
-        <w:numPr>
-          <w:ilvl w:val="0"/>
-          <w:numId w:val="1"/>
-        </w:numPr>
-        <w:ind w:firstLineChars="0"/>
-        <w:rPr>
-          <w:rFonts w:ascii="Times New Roman" w:hAnsi="Times New Roman" w:cs="Times New Roman"/>
-          <w:b/>
-        </w:rPr>
-      </w:pPr>
-      <w:r>
-        <w:rPr>
           <w:rFonts w:ascii="Times New Roman" w:hAnsi="Times New Roman" w:cs="Times New Roman"/>
           <w:b/>
         </w:rPr>
@@ -437,34 +420,28 @@
         <w:rPr>
           <w:rFonts w:ascii="Times New Roman" w:hAnsi="Times New Roman" w:cs="Times New Roman"/>
         </w:rPr>
-        <w:t xml:space="preserve">Life would never be boring because I had </w:t>
-      </w:r>
-      <w:r>
-        <w:rPr>
-          <w:rFonts w:ascii="Times New Roman" w:hAnsi="Times New Roman" w:cs="Times New Roman"/>
+        <w:t>Life would never be boring because I had to think about the new ones. I will not be duplicating things every day if I get this job.</w:t>
+      </w:r>
+    </w:p>
+    <w:p>
+      <w:pPr>
+        <w:pStyle w:val="ListParagraph"/>
+        <w:numPr>
+          <w:ilvl w:val="0"/>
+          <w:numId w:val="1"/>
+        </w:numPr>
+        <w:ind w:firstLineChars="0"/>
+        <w:rPr>
+          <w:rFonts w:ascii="Times New Roman" w:hAnsi="Times New Roman" w:cs="Times New Roman"/>
+          <w:b/>
+        </w:rPr>
+      </w:pPr>
+      <w:r>
+        <w:rPr>
+          <w:rFonts w:ascii="Times New Roman" w:hAnsi="Times New Roman" w:cs="Times New Roman"/>
+          <w:b/>
         </w:rPr>
         <w:lastRenderedPageBreak/>
-        <w:t>to think about the new ones. I will not be duplicating things every day if I get this job.</w:t>
-      </w:r>
-    </w:p>
-    <w:p>
-      <w:pPr>
-        <w:pStyle w:val="ListParagraph"/>
-        <w:numPr>
-          <w:ilvl w:val="0"/>
-          <w:numId w:val="1"/>
-        </w:numPr>
-        <w:ind w:firstLineChars="0"/>
-        <w:rPr>
-          <w:rFonts w:ascii="Times New Roman" w:hAnsi="Times New Roman" w:cs="Times New Roman"/>
-          <w:b/>
-        </w:rPr>
-      </w:pPr>
-      <w:r>
-        <w:rPr>
-          <w:rFonts w:ascii="Times New Roman" w:hAnsi="Times New Roman" w:cs="Times New Roman"/>
-          <w:b/>
-        </w:rPr>
         <w:t>What work have you done in the past?</w:t>
       </w:r>
     </w:p>
@@ -829,22 +806,22 @@
           <w:rFonts w:ascii="Times New Roman" w:hAnsi="Times New Roman" w:cs="Times New Roman"/>
           <w:b/>
         </w:rPr>
+        <w:t xml:space="preserve">Do you have a reference list for me to contact? </w:t>
+      </w:r>
+    </w:p>
+    <w:p>
+      <w:pPr>
+        <w:pStyle w:val="ListParagraph"/>
+        <w:ind w:left="420" w:firstLineChars="0" w:firstLine="0"/>
+        <w:rPr>
+          <w:rFonts w:ascii="Times New Roman" w:hAnsi="Times New Roman" w:cs="Times New Roman"/>
+        </w:rPr>
+      </w:pPr>
+      <w:r>
+        <w:rPr>
+          <w:rFonts w:ascii="Times New Roman" w:hAnsi="Times New Roman" w:cs="Times New Roman"/>
+        </w:rPr>
         <w:lastRenderedPageBreak/>
-        <w:t xml:space="preserve">Do you have a reference list for me to contact? </w:t>
-      </w:r>
-    </w:p>
-    <w:p>
-      <w:pPr>
-        <w:pStyle w:val="ListParagraph"/>
-        <w:ind w:left="420" w:firstLineChars="0" w:firstLine="0"/>
-        <w:rPr>
-          <w:rFonts w:ascii="Times New Roman" w:hAnsi="Times New Roman" w:cs="Times New Roman"/>
-        </w:rPr>
-      </w:pPr>
-      <w:r>
-        <w:rPr>
-          <w:rFonts w:ascii="Times New Roman" w:hAnsi="Times New Roman" w:cs="Times New Roman"/>
-        </w:rPr>
         <w:t>Yes, it is in my reference list. All of them were my employers during my volunteer</w:t>
       </w:r>
       <w:r>
@@ -1307,14 +1284,14 @@
         <w:rPr>
           <w:rFonts w:ascii="Times New Roman" w:hAnsi="Times New Roman" w:cs="Times New Roman"/>
         </w:rPr>
-        <w:t xml:space="preserve">Because this company has a lot of good and high-tech computers. I love working with new </w:t>
+        <w:t xml:space="preserve">Because this company has a lot of good and high-tech computers. I love working with new technologies. And from others’ opinion, you have a good culture in your company, which gives me a </w:t>
       </w:r>
       <w:r>
         <w:rPr>
           <w:rFonts w:ascii="Times New Roman" w:hAnsi="Times New Roman" w:cs="Times New Roman"/>
         </w:rPr>
         <w:lastRenderedPageBreak/>
-        <w:t>technologies. And from others’ opinion, you have a good culture in your company, which gives me a lot of curiosity. I think it will be a good choice to work here.</w:t>
+        <w:t>lot of curiosity. I think it will be a good choice to work here.</w:t>
       </w:r>
     </w:p>
     <w:p>
@@ -1701,22 +1678,22 @@
           <w:rFonts w:ascii="Times New Roman" w:hAnsi="Times New Roman" w:cs="Times New Roman"/>
           <w:b/>
         </w:rPr>
+        <w:t>What is your short-term career objective/goal?</w:t>
+      </w:r>
+    </w:p>
+    <w:p>
+      <w:pPr>
+        <w:pStyle w:val="ListParagraph"/>
+        <w:ind w:left="420" w:firstLineChars="0" w:firstLine="0"/>
+        <w:rPr>
+          <w:rFonts w:ascii="Times New Roman" w:hAnsi="Times New Roman" w:cs="Times New Roman"/>
+        </w:rPr>
+      </w:pPr>
+      <w:r>
+        <w:rPr>
+          <w:rFonts w:ascii="Times New Roman" w:hAnsi="Times New Roman" w:cs="Times New Roman"/>
+        </w:rPr>
         <w:lastRenderedPageBreak/>
-        <w:t>What is your short-term career objective/goal?</w:t>
-      </w:r>
-    </w:p>
-    <w:p>
-      <w:pPr>
-        <w:pStyle w:val="ListParagraph"/>
-        <w:ind w:left="420" w:firstLineChars="0" w:firstLine="0"/>
-        <w:rPr>
-          <w:rFonts w:ascii="Times New Roman" w:hAnsi="Times New Roman" w:cs="Times New Roman"/>
-        </w:rPr>
-      </w:pPr>
-      <w:r>
-        <w:rPr>
-          <w:rFonts w:ascii="Times New Roman" w:hAnsi="Times New Roman" w:cs="Times New Roman"/>
-        </w:rPr>
         <w:t xml:space="preserve">To get to know the company as soon as possible. </w:t>
       </w:r>
       <w:r>
@@ -2185,14 +2162,14 @@
         <w:rPr>
           <w:rFonts w:ascii="Times New Roman" w:hAnsi="Times New Roman" w:cs="Times New Roman"/>
         </w:rPr>
-        <w:t xml:space="preserve">If he do bad things, he has the </w:t>
+        <w:t xml:space="preserve">If he do bad things, he has the strength to escape immediately and nobody can stop him. But he doesn’t. He is still helping whatever </w:t>
       </w:r>
       <w:r>
         <w:rPr>
           <w:rFonts w:ascii="Times New Roman" w:hAnsi="Times New Roman" w:cs="Times New Roman"/>
         </w:rPr>
         <w:lastRenderedPageBreak/>
-        <w:t>strength to escape immediately and nobody can stop him. But he doesn’t. He is still helping whatever he can do and he will try to punish the bad guys. Everyone loves him. So if I had a chance, I would choose to be Spiderman.</w:t>
+        <w:t>he can do and he will try to punish the bad guys. Everyone loves him. So if I had a chance, I would choose to be Spiderman.</w:t>
       </w:r>
     </w:p>
     <w:p>
@@ -3429,7 +3406,7 @@
   <a:extraClrSchemeLst/>
   <a:extLst>
     <a:ext uri="{05A4C25C-085E-4340-85A3-A5531E510DB2}">
-      <thm15:themeFamily xmlns="" xmlns:thm15="http://schemas.microsoft.com/office/thememl/2012/main" name="Office Theme" id="{62F939B6-93AF-4DB8-9C6B-D6C7DFDC589F}" vid="{4A3C46E8-61CC-4603-A589-7422A47A8E4A}"/>
+      <thm15:themeFamily xmlns:thm15="http://schemas.microsoft.com/office/thememl/2012/main" xmlns="" name="Office Theme" id="{62F939B6-93AF-4DB8-9C6B-D6C7DFDC589F}" vid="{4A3C46E8-61CC-4603-A589-7422A47A8E4A}"/>
     </a:ext>
   </a:extLst>
 </a:theme>

--- a/My Answers.docx
+++ b/My Answers.docx
@@ -8,6 +8,85 @@
         <w:rPr>
           <w:rFonts w:ascii="Comic Sans MS" w:hAnsi="Comic Sans MS" w:cs="Kartika"/>
           <w:b/>
+          <w:sz w:val="36"/>
+          <w:szCs w:val="36"/>
+          <w:u w:val="single"/>
+          <w:lang w:val="en-CA"/>
+        </w:rPr>
+      </w:pPr>
+      <w:r>
+        <w:rPr>
+          <w:rFonts w:ascii="Comic Sans MS" w:hAnsi="Comic Sans MS" w:cs="Kartika"/>
+          <w:b/>
+          <w:sz w:val="36"/>
+          <w:szCs w:val="36"/>
+          <w:u w:val="single"/>
+          <w:lang w:val="en-CA"/>
+        </w:rPr>
+        <w:t>Assignment</w:t>
+      </w:r>
+      <w:r>
+        <w:rPr>
+          <w:rFonts w:ascii="Comic Sans MS" w:hAnsi="Comic Sans MS" w:cs="Kartika"/>
+          <w:b/>
+          <w:sz w:val="36"/>
+          <w:szCs w:val="36"/>
+          <w:u w:val="single"/>
+          <w:lang w:val="en-CA"/>
+        </w:rPr>
+        <w:t>:</w:t>
+      </w:r>
+      <w:r>
+        <w:rPr>
+          <w:rFonts w:ascii="Comic Sans MS" w:hAnsi="Comic Sans MS" w:cs="Kartika"/>
+          <w:b/>
+          <w:sz w:val="36"/>
+          <w:szCs w:val="36"/>
+          <w:u w:val="single"/>
+          <w:lang w:val="en-CA"/>
+        </w:rPr>
+        <w:t xml:space="preserve"> 50</w:t>
+      </w:r>
+      <w:r>
+        <w:rPr>
+          <w:rFonts w:ascii="Comic Sans MS" w:hAnsi="Comic Sans MS" w:cs="Kartika"/>
+          <w:b/>
+          <w:sz w:val="52"/>
+          <w:szCs w:val="52"/>
+          <w:u w:val="single"/>
+          <w:lang w:val="en-CA"/>
+        </w:rPr>
+        <w:t>+</w:t>
+      </w:r>
+      <w:r>
+        <w:rPr>
+          <w:rFonts w:ascii="Comic Sans MS" w:hAnsi="Comic Sans MS" w:cs="Kartika"/>
+          <w:b/>
+          <w:sz w:val="36"/>
+          <w:szCs w:val="36"/>
+          <w:u w:val="single"/>
+          <w:lang w:val="en-CA"/>
+        </w:rPr>
+        <w:t xml:space="preserve"> INTERVIEW QUESTIONS </w:t>
+      </w:r>
+      <w:r>
+        <w:rPr>
+          <w:rFonts w:ascii="Comic Sans MS" w:hAnsi="Comic Sans MS" w:cs="Kartika"/>
+          <w:b/>
+          <w:sz w:val="36"/>
+          <w:szCs w:val="36"/>
+          <w:u w:val="single"/>
+          <w:lang w:val="en-CA"/>
+        </w:rPr>
+        <w:t>LIST</w:t>
+      </w:r>
+    </w:p>
+    <w:p>
+      <w:pPr>
+        <w:jc w:val="center"/>
+        <w:rPr>
+          <w:rFonts w:ascii="Comic Sans MS" w:hAnsi="Comic Sans MS" w:cs="Kartika"/>
+          <w:b/>
           <w:sz w:val="24"/>
           <w:szCs w:val="24"/>
           <w:u w:val="single"/>
@@ -23,79 +102,24 @@
           <w:u w:val="single"/>
           <w:lang w:val="en-CA"/>
         </w:rPr>
-        <w:t>Assignment</w:t>
-      </w:r>
-      <w:r>
-        <w:rPr>
-          <w:rFonts w:ascii="Comic Sans MS" w:hAnsi="Comic Sans MS" w:cs="Kartika"/>
-          <w:b/>
-          <w:sz w:val="36"/>
-          <w:szCs w:val="36"/>
-          <w:u w:val="single"/>
-          <w:lang w:val="en-CA"/>
-        </w:rPr>
-        <w:t>:</w:t>
-      </w:r>
-      <w:r>
-        <w:rPr>
-          <w:rFonts w:ascii="Comic Sans MS" w:hAnsi="Comic Sans MS" w:cs="Kartika"/>
-          <w:b/>
-          <w:sz w:val="36"/>
-          <w:szCs w:val="36"/>
-          <w:u w:val="single"/>
-          <w:lang w:val="en-CA"/>
-        </w:rPr>
-        <w:t xml:space="preserve"> 50</w:t>
-      </w:r>
-      <w:r>
-        <w:rPr>
-          <w:rFonts w:ascii="Comic Sans MS" w:hAnsi="Comic Sans MS" w:cs="Kartika"/>
-          <w:b/>
-          <w:sz w:val="52"/>
-          <w:szCs w:val="52"/>
-          <w:u w:val="single"/>
-          <w:lang w:val="en-CA"/>
-        </w:rPr>
-        <w:t>+</w:t>
-      </w:r>
-      <w:r>
-        <w:rPr>
-          <w:rFonts w:ascii="Comic Sans MS" w:hAnsi="Comic Sans MS" w:cs="Kartika"/>
-          <w:b/>
-          <w:sz w:val="36"/>
-          <w:szCs w:val="36"/>
-          <w:u w:val="single"/>
-          <w:lang w:val="en-CA"/>
-        </w:rPr>
-        <w:t xml:space="preserve"> INTERVIEW QUESTIONS </w:t>
-      </w:r>
-      <w:r>
-        <w:rPr>
-          <w:rFonts w:ascii="Comic Sans MS" w:hAnsi="Comic Sans MS" w:cs="Kartika"/>
-          <w:b/>
-          <w:sz w:val="36"/>
-          <w:szCs w:val="36"/>
-          <w:u w:val="single"/>
-          <w:lang w:val="en-CA"/>
-        </w:rPr>
-        <w:t>LIST</w:t>
-      </w:r>
-    </w:p>
-    <w:p>
-      <w:pPr>
-        <w:pStyle w:val="ListParagraph"/>
-        <w:numPr>
-          <w:ilvl w:val="0"/>
-          <w:numId w:val="1"/>
-        </w:numPr>
-        <w:ind w:firstLineChars="0"/>
-        <w:rPr>
-          <w:rFonts w:ascii="Times New Roman" w:hAnsi="Times New Roman" w:cs="Times New Roman"/>
-          <w:b/>
-        </w:rPr>
-      </w:pPr>
+        <w:t>300759097</w:t>
+      </w:r>
       <w:bookmarkStart w:id="0" w:name="_GoBack"/>
       <w:bookmarkEnd w:id="0"/>
+    </w:p>
+    <w:p>
+      <w:pPr>
+        <w:pStyle w:val="ListParagraph"/>
+        <w:numPr>
+          <w:ilvl w:val="0"/>
+          <w:numId w:val="1"/>
+        </w:numPr>
+        <w:ind w:firstLineChars="0"/>
+        <w:rPr>
+          <w:rFonts w:ascii="Times New Roman" w:hAnsi="Times New Roman" w:cs="Times New Roman"/>
+          <w:b/>
+        </w:rPr>
+      </w:pPr>
       <w:r>
         <w:rPr>
           <w:rFonts w:ascii="Times New Roman" w:hAnsi="Times New Roman" w:cs="Times New Roman"/>
@@ -402,7 +426,14 @@
         <w:rPr>
           <w:rFonts w:ascii="Times New Roman" w:hAnsi="Times New Roman" w:cs="Times New Roman"/>
         </w:rPr>
-        <w:t xml:space="preserve">I spent two years doing the lab maintenance job. During that I found it very interesting. Every day there were totally different problems and issues </w:t>
+        <w:t xml:space="preserve">I spent two years doing the lab maintenance job. During that I found it very interesting. Every day </w:t>
+      </w:r>
+      <w:r>
+        <w:rPr>
+          <w:rFonts w:ascii="Times New Roman" w:hAnsi="Times New Roman" w:cs="Times New Roman"/>
+        </w:rPr>
+        <w:lastRenderedPageBreak/>
+        <w:t xml:space="preserve">there were totally different problems and issues </w:t>
       </w:r>
       <w:r>
         <w:rPr>
@@ -441,7 +472,6 @@
           <w:rFonts w:ascii="Times New Roman" w:hAnsi="Times New Roman" w:cs="Times New Roman"/>
           <w:b/>
         </w:rPr>
-        <w:lastRenderedPageBreak/>
         <w:t>What work have you done in the past?</w:t>
       </w:r>
     </w:p>
@@ -785,7 +815,15 @@
           <w:rFonts w:ascii="Times New Roman" w:hAnsi="Times New Roman"/>
           <w:sz w:val="20"/>
         </w:rPr>
-        <w:t xml:space="preserve">But we didn’t follow. We were just doing the final project and paid no attention to the process that we had to follow. After being told by the professor, we knew that whatever we were doing, the most important thing was to know what was the most important. </w:t>
+        <w:t xml:space="preserve">But we didn’t follow. We were just doing the </w:t>
+      </w:r>
+      <w:r>
+        <w:rPr>
+          <w:rFonts w:ascii="Times New Roman" w:hAnsi="Times New Roman"/>
+          <w:sz w:val="20"/>
+        </w:rPr>
+        <w:lastRenderedPageBreak/>
+        <w:t xml:space="preserve">final project and paid no attention to the process that we had to follow. After being told by the professor, we knew that whatever we were doing, the most important thing was to know what was the most important. </w:t>
       </w:r>
     </w:p>
     <w:p>
@@ -821,7 +859,6 @@
         <w:rPr>
           <w:rFonts w:ascii="Times New Roman" w:hAnsi="Times New Roman" w:cs="Times New Roman"/>
         </w:rPr>
-        <w:lastRenderedPageBreak/>
         <w:t>Yes, it is in my reference list. All of them were my employers during my volunteer</w:t>
       </w:r>
       <w:r>
@@ -1269,6 +1306,7 @@
           <w:rFonts w:ascii="Times New Roman" w:hAnsi="Times New Roman" w:cs="Times New Roman"/>
           <w:b/>
         </w:rPr>
+        <w:lastRenderedPageBreak/>
         <w:t>Why do you want to work here?</w:t>
       </w:r>
     </w:p>
@@ -1284,863 +1322,863 @@
         <w:rPr>
           <w:rFonts w:ascii="Times New Roman" w:hAnsi="Times New Roman" w:cs="Times New Roman"/>
         </w:rPr>
-        <w:t xml:space="preserve">Because this company has a lot of good and high-tech computers. I love working with new technologies. And from others’ opinion, you have a good culture in your company, which gives me a </w:t>
+        <w:t>Because this company has a lot of good and high-tech computers. I love working with new technologies. And from others’ opinion, you have a good culture in your company, which gives me a lot of curiosity. I think it will be a good choice to work here.</w:t>
+      </w:r>
+    </w:p>
+    <w:p>
+      <w:pPr>
+        <w:pStyle w:val="ListParagraph"/>
+        <w:numPr>
+          <w:ilvl w:val="0"/>
+          <w:numId w:val="1"/>
+        </w:numPr>
+        <w:ind w:firstLineChars="0"/>
+        <w:rPr>
+          <w:rFonts w:ascii="Times New Roman" w:hAnsi="Times New Roman" w:cs="Times New Roman"/>
+          <w:b/>
+        </w:rPr>
+      </w:pPr>
+      <w:r>
+        <w:rPr>
+          <w:rFonts w:ascii="Times New Roman" w:hAnsi="Times New Roman" w:cs="Times New Roman"/>
+          <w:b/>
+        </w:rPr>
+        <w:t>Where do you see yourself in 10 years?</w:t>
+      </w:r>
+    </w:p>
+    <w:p>
+      <w:pPr>
+        <w:pStyle w:val="ListParagraph"/>
+        <w:ind w:left="420" w:firstLineChars="0" w:firstLine="0"/>
+        <w:rPr>
+          <w:rFonts w:ascii="Times New Roman" w:hAnsi="Times New Roman" w:cs="Times New Roman"/>
+        </w:rPr>
+      </w:pPr>
+      <w:r>
+        <w:rPr>
+          <w:rFonts w:ascii="Times New Roman" w:hAnsi="Times New Roman" w:cs="Times New Roman"/>
+        </w:rPr>
+        <w:t>A</w:t>
+      </w:r>
+      <w:r>
+        <w:rPr>
+          <w:rFonts w:ascii="Times New Roman" w:hAnsi="Times New Roman" w:cs="Times New Roman" w:hint="eastAsia"/>
+        </w:rPr>
+        <w:t xml:space="preserve">fter </w:t>
+      </w:r>
+      <w:r>
+        <w:rPr>
+          <w:rFonts w:ascii="Times New Roman" w:hAnsi="Times New Roman" w:cs="Times New Roman"/>
+        </w:rPr>
+        <w:t xml:space="preserve">ten years, I will be at least a team leader. Even I might be a department manager. The thing I will be doing can be </w:t>
+      </w:r>
+      <w:r>
+        <w:rPr>
+          <w:rFonts w:ascii="Times New Roman" w:hAnsi="Times New Roman" w:cs="Times New Roman"/>
+        </w:rPr>
+        <w:t>managing team or department members to work well. I might not pay a lot of attention to the detailed work. I could be the one who manage the who</w:t>
+      </w:r>
+      <w:r>
+        <w:rPr>
+          <w:rFonts w:ascii="Times New Roman" w:hAnsi="Times New Roman" w:cs="Times New Roman"/>
+        </w:rPr>
+        <w:t>le</w:t>
+      </w:r>
+      <w:r>
+        <w:rPr>
+          <w:rFonts w:ascii="Times New Roman" w:hAnsi="Times New Roman" w:cs="Times New Roman"/>
+        </w:rPr>
+        <w:t xml:space="preserve"> team or the IT department.</w:t>
+      </w:r>
+    </w:p>
+    <w:p>
+      <w:pPr>
+        <w:pStyle w:val="ListParagraph"/>
+        <w:numPr>
+          <w:ilvl w:val="0"/>
+          <w:numId w:val="1"/>
+        </w:numPr>
+        <w:ind w:firstLineChars="0"/>
+        <w:rPr>
+          <w:rFonts w:ascii="Times New Roman" w:hAnsi="Times New Roman" w:cs="Times New Roman"/>
+          <w:b/>
+        </w:rPr>
+      </w:pPr>
+      <w:r>
+        <w:rPr>
+          <w:rFonts w:ascii="Times New Roman" w:hAnsi="Times New Roman" w:cs="Times New Roman"/>
+          <w:b/>
+        </w:rPr>
+        <w:t>Do you think you are an organized person? ...example?</w:t>
+      </w:r>
+    </w:p>
+    <w:p>
+      <w:pPr>
+        <w:pStyle w:val="ListParagraph"/>
+        <w:ind w:left="420" w:firstLineChars="0" w:firstLine="0"/>
+        <w:rPr>
+          <w:rFonts w:ascii="Times New Roman" w:hAnsi="Times New Roman" w:cs="Times New Roman"/>
+        </w:rPr>
+      </w:pPr>
+      <w:r>
+        <w:rPr>
+          <w:rFonts w:ascii="Times New Roman" w:hAnsi="Times New Roman" w:cs="Times New Roman"/>
+        </w:rPr>
+        <w:t xml:space="preserve">Yes, I am. I am always a good time manager. </w:t>
+      </w:r>
+      <w:r>
+        <w:rPr>
+          <w:rFonts w:ascii="Times New Roman" w:hAnsi="Times New Roman" w:cs="Times New Roman"/>
+        </w:rPr>
+        <w:t xml:space="preserve">I am always on time because I can remember all the </w:t>
+      </w:r>
+      <w:r>
+        <w:rPr>
+          <w:rFonts w:ascii="Times New Roman" w:hAnsi="Times New Roman" w:cs="Times New Roman"/>
+        </w:rPr>
+        <w:t>tasks,</w:t>
+      </w:r>
+      <w:r>
+        <w:rPr>
+          <w:rFonts w:ascii="Times New Roman" w:hAnsi="Times New Roman" w:cs="Times New Roman"/>
+        </w:rPr>
+        <w:t xml:space="preserve"> assignments, quizzes and tests. </w:t>
+      </w:r>
+      <w:r>
+        <w:rPr>
+          <w:rFonts w:ascii="Times New Roman" w:hAnsi="Times New Roman" w:cs="Times New Roman"/>
+        </w:rPr>
+        <w:t>The way of doing that is listing everything and check what I have left with. With this kind of organization, I will never miss any tasks.</w:t>
+      </w:r>
+    </w:p>
+    <w:p>
+      <w:pPr>
+        <w:pStyle w:val="ListParagraph"/>
+        <w:numPr>
+          <w:ilvl w:val="0"/>
+          <w:numId w:val="1"/>
+        </w:numPr>
+        <w:ind w:firstLineChars="0"/>
+        <w:rPr>
+          <w:rFonts w:ascii="Times New Roman" w:hAnsi="Times New Roman" w:cs="Times New Roman"/>
+          <w:b/>
+        </w:rPr>
+      </w:pPr>
+      <w:r>
+        <w:rPr>
+          <w:rFonts w:ascii="Times New Roman" w:hAnsi="Times New Roman" w:cs="Times New Roman"/>
+          <w:b/>
+        </w:rPr>
+        <w:t>Have you ever worked with a difficult leader and how did you handle the relationship?</w:t>
+      </w:r>
+    </w:p>
+    <w:p>
+      <w:pPr>
+        <w:pStyle w:val="ListParagraph"/>
+        <w:ind w:left="420" w:firstLineChars="0" w:firstLine="0"/>
+        <w:rPr>
+          <w:rFonts w:ascii="Times New Roman" w:hAnsi="Times New Roman" w:cs="Times New Roman"/>
+        </w:rPr>
+      </w:pPr>
+      <w:r>
+        <w:rPr>
+          <w:rFonts w:ascii="Times New Roman" w:hAnsi="Times New Roman" w:cs="Times New Roman"/>
+        </w:rPr>
+        <w:t xml:space="preserve">Yes. As I said just now, I have a master who was my team leader. He was a good maintenance but he is really strict. We had some arguments during my experience. I didn’t get things done but he didn’t care about whether I can or not. He didn’t want to see me working on that. He wanted me to finish that. After a little bit of unhappiness, we paid more attention to the job. After that we realized that argument might happen, but we can keep good relationship with the help of work. </w:t>
+      </w:r>
+      <w:r>
+        <w:rPr>
+          <w:rFonts w:ascii="Times New Roman" w:hAnsi="Times New Roman" w:cs="Times New Roman"/>
+        </w:rPr>
+        <w:t xml:space="preserve">The only thing we need to care about is to finish the job first. </w:t>
+      </w:r>
+    </w:p>
+    <w:p>
+      <w:pPr>
+        <w:pStyle w:val="ListParagraph"/>
+        <w:numPr>
+          <w:ilvl w:val="0"/>
+          <w:numId w:val="1"/>
+        </w:numPr>
+        <w:ind w:firstLineChars="0"/>
+        <w:rPr>
+          <w:rFonts w:ascii="Times New Roman" w:hAnsi="Times New Roman" w:cs="Times New Roman"/>
+          <w:b/>
+        </w:rPr>
+      </w:pPr>
+      <w:r>
+        <w:rPr>
+          <w:rFonts w:ascii="Times New Roman" w:hAnsi="Times New Roman" w:cs="Times New Roman"/>
+          <w:b/>
+        </w:rPr>
+        <w:t>Do you work well with others or do you prefer to work by yourself?</w:t>
+      </w:r>
+    </w:p>
+    <w:p>
+      <w:pPr>
+        <w:pStyle w:val="ListParagraph"/>
+        <w:ind w:left="420" w:firstLineChars="0" w:firstLine="0"/>
+        <w:rPr>
+          <w:rFonts w:ascii="Times New Roman" w:hAnsi="Times New Roman" w:cs="Times New Roman"/>
+        </w:rPr>
+      </w:pPr>
+      <w:r>
+        <w:rPr>
+          <w:rFonts w:ascii="Times New Roman" w:hAnsi="Times New Roman" w:cs="Times New Roman"/>
+        </w:rPr>
+        <w:t xml:space="preserve">Both. I am a good team member because I can finish my work on time. </w:t>
+      </w:r>
+      <w:r>
+        <w:rPr>
+          <w:rFonts w:ascii="Times New Roman" w:hAnsi="Times New Roman" w:cs="Times New Roman"/>
+        </w:rPr>
+        <w:t xml:space="preserve">And I am also a good independent worker because I enjoy working alone. Even team jobs have some alone works. So I can take care of both. </w:t>
+      </w:r>
+    </w:p>
+    <w:p>
+      <w:pPr>
+        <w:pStyle w:val="ListParagraph"/>
+        <w:numPr>
+          <w:ilvl w:val="0"/>
+          <w:numId w:val="1"/>
+        </w:numPr>
+        <w:ind w:firstLineChars="0"/>
+        <w:rPr>
+          <w:rFonts w:ascii="Times New Roman" w:hAnsi="Times New Roman" w:cs="Times New Roman"/>
+          <w:b/>
+        </w:rPr>
+      </w:pPr>
+      <w:r>
+        <w:rPr>
+          <w:rFonts w:ascii="Times New Roman" w:hAnsi="Times New Roman" w:cs="Times New Roman"/>
+          <w:b/>
+        </w:rPr>
+        <w:t xml:space="preserve">Do you have good problem-solving skills? ……how did you acquire them? </w:t>
+      </w:r>
+    </w:p>
+    <w:p>
+      <w:pPr>
+        <w:pStyle w:val="ListParagraph"/>
+        <w:ind w:left="420" w:firstLineChars="0" w:firstLine="0"/>
+        <w:rPr>
+          <w:rFonts w:ascii="Times New Roman" w:hAnsi="Times New Roman" w:cs="Times New Roman"/>
+        </w:rPr>
+      </w:pPr>
+      <w:r>
+        <w:rPr>
+          <w:rFonts w:ascii="Times New Roman" w:hAnsi="Times New Roman" w:cs="Times New Roman"/>
+        </w:rPr>
+        <w:t xml:space="preserve">Yes. Lab maintenance is a job to solve problems. The best way of learning is practicing. I put myself in the real work place and problems came to me every day. </w:t>
+      </w:r>
+      <w:r>
+        <w:rPr>
+          <w:rFonts w:ascii="Times New Roman" w:hAnsi="Times New Roman" w:cs="Times New Roman"/>
+        </w:rPr>
+        <w:t xml:space="preserve">I used my knowledge to solve them, googled them and got help from my team leader. </w:t>
+      </w:r>
+      <w:r>
+        <w:rPr>
+          <w:rFonts w:ascii="Times New Roman" w:hAnsi="Times New Roman" w:cs="Times New Roman"/>
+        </w:rPr>
+        <w:t>By solving real problems, I got a very good problem-solving skill.</w:t>
+      </w:r>
+    </w:p>
+    <w:p>
+      <w:pPr>
+        <w:pStyle w:val="ListParagraph"/>
+        <w:numPr>
+          <w:ilvl w:val="0"/>
+          <w:numId w:val="1"/>
+        </w:numPr>
+        <w:ind w:firstLineChars="0"/>
+        <w:rPr>
+          <w:rFonts w:ascii="Times New Roman" w:hAnsi="Times New Roman" w:cs="Times New Roman"/>
+          <w:b/>
+        </w:rPr>
+      </w:pPr>
+      <w:r>
+        <w:rPr>
+          <w:rFonts w:ascii="Times New Roman" w:hAnsi="Times New Roman" w:cs="Times New Roman"/>
+          <w:b/>
+        </w:rPr>
+        <w:t>Is there anything about yourself that may affect your performance in this job?</w:t>
+      </w:r>
+    </w:p>
+    <w:p>
+      <w:pPr>
+        <w:pStyle w:val="ListParagraph"/>
+        <w:ind w:left="420" w:firstLineChars="0" w:firstLine="0"/>
+        <w:rPr>
+          <w:rFonts w:ascii="Times New Roman" w:hAnsi="Times New Roman" w:cs="Times New Roman"/>
+        </w:rPr>
+      </w:pPr>
+      <w:r>
+        <w:rPr>
+          <w:rFonts w:ascii="Times New Roman" w:hAnsi="Times New Roman" w:cs="Times New Roman"/>
+        </w:rPr>
+        <w:t>Yes. I think a good mood is really important. I am not saying that bad mood will stop me from working well. I mean I can try to keep myself having a good mood every day so that it is really good for my willing of working. On the other, it will help my colleagues to have good mood to work well.</w:t>
+      </w:r>
+    </w:p>
+    <w:p>
+      <w:pPr>
+        <w:pStyle w:val="ListParagraph"/>
+        <w:numPr>
+          <w:ilvl w:val="0"/>
+          <w:numId w:val="1"/>
+        </w:numPr>
+        <w:ind w:firstLineChars="0"/>
+        <w:rPr>
+          <w:rFonts w:ascii="Times New Roman" w:hAnsi="Times New Roman" w:cs="Times New Roman"/>
+          <w:b/>
+        </w:rPr>
+      </w:pPr>
+      <w:r>
+        <w:rPr>
+          <w:rFonts w:ascii="Times New Roman" w:hAnsi="Times New Roman" w:cs="Times New Roman"/>
+          <w:b/>
+        </w:rPr>
+        <w:t xml:space="preserve">Tell me about a past difficult situation you experienced at work. </w:t>
+      </w:r>
+    </w:p>
+    <w:p>
+      <w:pPr>
+        <w:pStyle w:val="ListParagraph"/>
+        <w:ind w:left="420" w:firstLineChars="0" w:firstLine="0"/>
+        <w:rPr>
+          <w:rFonts w:ascii="Times New Roman" w:hAnsi="Times New Roman" w:cs="Times New Roman"/>
+        </w:rPr>
+      </w:pPr>
+      <w:r>
+        <w:rPr>
+          <w:rFonts w:ascii="Times New Roman" w:hAnsi="Times New Roman" w:cs="Times New Roman"/>
+        </w:rPr>
+        <w:t xml:space="preserve">During my work experience, my team leader and I had a very big problem about installing new Macs. We did not know much about Macs so we searched for help. There were 46 Macs in the two labs and we stayed there until 2 o’clock at late night. Fortunately we finished all the tasks. Every Mac was working fine. </w:t>
+      </w:r>
+    </w:p>
+    <w:p>
+      <w:pPr>
+        <w:pStyle w:val="ListParagraph"/>
+        <w:numPr>
+          <w:ilvl w:val="0"/>
+          <w:numId w:val="1"/>
+        </w:numPr>
+        <w:ind w:firstLineChars="0"/>
+        <w:rPr>
+          <w:rFonts w:ascii="Times New Roman" w:hAnsi="Times New Roman" w:cs="Times New Roman"/>
+          <w:b/>
+        </w:rPr>
+      </w:pPr>
+      <w:r>
+        <w:rPr>
+          <w:rFonts w:ascii="Times New Roman" w:hAnsi="Times New Roman" w:cs="Times New Roman"/>
+          <w:b/>
+        </w:rPr>
+        <w:t>How did you deal with a difficult situation/problem in the past?</w:t>
+      </w:r>
+    </w:p>
+    <w:p>
+      <w:pPr>
+        <w:pStyle w:val="ListParagraph"/>
+        <w:ind w:left="420" w:firstLineChars="0" w:firstLine="0"/>
+        <w:rPr>
+          <w:rFonts w:ascii="Times New Roman" w:hAnsi="Times New Roman" w:cs="Times New Roman"/>
+        </w:rPr>
+      </w:pPr>
+      <w:r>
+        <w:rPr>
+          <w:rFonts w:ascii="Times New Roman" w:hAnsi="Times New Roman" w:cs="Times New Roman"/>
+        </w:rPr>
+        <w:t xml:space="preserve">I always tried not to think about giving up because it will let me relax and I would not have that much power to work on that. The only think I did was to calm down and take my time trying to learn and finish it step by step. Usually I finished everything because I was really doing my best. There will </w:t>
       </w:r>
       <w:r>
         <w:rPr>
           <w:rFonts w:ascii="Times New Roman" w:hAnsi="Times New Roman" w:cs="Times New Roman"/>
         </w:rPr>
         <w:lastRenderedPageBreak/>
-        <w:t>lot of curiosity. I think it will be a good choice to work here.</w:t>
-      </w:r>
-    </w:p>
-    <w:p>
-      <w:pPr>
-        <w:pStyle w:val="ListParagraph"/>
-        <w:numPr>
-          <w:ilvl w:val="0"/>
-          <w:numId w:val="1"/>
-        </w:numPr>
-        <w:ind w:firstLineChars="0"/>
-        <w:rPr>
-          <w:rFonts w:ascii="Times New Roman" w:hAnsi="Times New Roman" w:cs="Times New Roman"/>
-          <w:b/>
-        </w:rPr>
-      </w:pPr>
-      <w:r>
-        <w:rPr>
-          <w:rFonts w:ascii="Times New Roman" w:hAnsi="Times New Roman" w:cs="Times New Roman"/>
-          <w:b/>
-        </w:rPr>
-        <w:t>Where do you see yourself in 10 years?</w:t>
-      </w:r>
-    </w:p>
-    <w:p>
-      <w:pPr>
-        <w:pStyle w:val="ListParagraph"/>
-        <w:ind w:left="420" w:firstLineChars="0" w:firstLine="0"/>
-        <w:rPr>
-          <w:rFonts w:ascii="Times New Roman" w:hAnsi="Times New Roman" w:cs="Times New Roman"/>
-        </w:rPr>
-      </w:pPr>
-      <w:r>
-        <w:rPr>
-          <w:rFonts w:ascii="Times New Roman" w:hAnsi="Times New Roman" w:cs="Times New Roman"/>
-        </w:rPr>
-        <w:t>A</w:t>
-      </w:r>
+        <w:t xml:space="preserve">never be a problem that cannot be solved. If the problem cannot be fixed, it does not exist or it is not a problem at all. </w:t>
+      </w:r>
+    </w:p>
+    <w:p>
+      <w:pPr>
+        <w:pStyle w:val="ListParagraph"/>
+        <w:numPr>
+          <w:ilvl w:val="0"/>
+          <w:numId w:val="1"/>
+        </w:numPr>
+        <w:ind w:firstLineChars="0"/>
+        <w:rPr>
+          <w:rFonts w:ascii="Times New Roman" w:hAnsi="Times New Roman" w:cs="Times New Roman"/>
+          <w:b/>
+        </w:rPr>
+      </w:pPr>
+      <w:r>
+        <w:rPr>
+          <w:rFonts w:ascii="Times New Roman" w:hAnsi="Times New Roman" w:cs="Times New Roman"/>
+          <w:b/>
+        </w:rPr>
+        <w:t>What is your short-term career objective/goal?</w:t>
+      </w:r>
+    </w:p>
+    <w:p>
+      <w:pPr>
+        <w:pStyle w:val="ListParagraph"/>
+        <w:ind w:left="420" w:firstLineChars="0" w:firstLine="0"/>
+        <w:rPr>
+          <w:rFonts w:ascii="Times New Roman" w:hAnsi="Times New Roman" w:cs="Times New Roman"/>
+        </w:rPr>
+      </w:pPr>
+      <w:r>
+        <w:rPr>
+          <w:rFonts w:ascii="Times New Roman" w:hAnsi="Times New Roman" w:cs="Times New Roman"/>
+        </w:rPr>
+        <w:t xml:space="preserve">To get to know the company as soon as possible. </w:t>
+      </w:r>
+      <w:r>
+        <w:rPr>
+          <w:rFonts w:ascii="Times New Roman" w:hAnsi="Times New Roman" w:cs="Times New Roman"/>
+        </w:rPr>
+        <w:t>And get to love working here. Keep a good relationship with majority of the colleagues. Satisfy all my supervisors. Be able to finish tasks that is different from the ones in my past experiences.</w:t>
+      </w:r>
+    </w:p>
+    <w:p>
+      <w:pPr>
+        <w:pStyle w:val="ListParagraph"/>
+        <w:numPr>
+          <w:ilvl w:val="0"/>
+          <w:numId w:val="1"/>
+        </w:numPr>
+        <w:ind w:firstLineChars="0"/>
+        <w:rPr>
+          <w:rFonts w:ascii="Times New Roman" w:hAnsi="Times New Roman" w:cs="Times New Roman"/>
+          <w:b/>
+        </w:rPr>
+      </w:pPr>
+      <w:r>
+        <w:rPr>
+          <w:rFonts w:ascii="Times New Roman" w:hAnsi="Times New Roman" w:cs="Times New Roman"/>
+          <w:b/>
+        </w:rPr>
+        <w:t>What is your long-term career objective &amp; goals?</w:t>
+      </w:r>
+    </w:p>
+    <w:p>
+      <w:pPr>
+        <w:pStyle w:val="ListParagraph"/>
+        <w:ind w:left="420" w:firstLineChars="0" w:firstLine="0"/>
+        <w:rPr>
+          <w:rFonts w:ascii="Times New Roman" w:hAnsi="Times New Roman" w:cs="Times New Roman"/>
+        </w:rPr>
+      </w:pPr>
+      <w:r>
+        <w:rPr>
+          <w:rFonts w:ascii="Times New Roman" w:hAnsi="Times New Roman" w:cs="Times New Roman"/>
+        </w:rPr>
+        <w:t xml:space="preserve">To keep a good position in the company. Be a team leader, even a department leader. On the other hand, I want to make a difference that develop some websites and applications that will contribute </w:t>
+      </w:r>
+      <w:r>
+        <w:rPr>
+          <w:rFonts w:ascii="Times New Roman" w:hAnsi="Times New Roman" w:cs="Times New Roman"/>
+        </w:rPr>
+        <w:t xml:space="preserve">to </w:t>
+      </w:r>
+      <w:r>
+        <w:rPr>
+          <w:rFonts w:ascii="Times New Roman" w:hAnsi="Times New Roman" w:cs="Times New Roman"/>
+        </w:rPr>
+        <w:t xml:space="preserve">the company. </w:t>
+      </w:r>
+    </w:p>
+    <w:p>
+      <w:pPr>
+        <w:pStyle w:val="ListParagraph"/>
+        <w:numPr>
+          <w:ilvl w:val="0"/>
+          <w:numId w:val="1"/>
+        </w:numPr>
+        <w:ind w:firstLineChars="0"/>
+        <w:rPr>
+          <w:rFonts w:ascii="Times New Roman" w:hAnsi="Times New Roman" w:cs="Times New Roman"/>
+          <w:b/>
+        </w:rPr>
+      </w:pPr>
+      <w:r>
+        <w:rPr>
+          <w:rFonts w:ascii="Times New Roman" w:hAnsi="Times New Roman" w:cs="Times New Roman"/>
+          <w:b/>
+        </w:rPr>
+        <w:t>What kind of salary are you looking for? ........What salary range did you have in mind?</w:t>
+      </w:r>
+    </w:p>
+    <w:p>
+      <w:pPr>
+        <w:pStyle w:val="ListParagraph"/>
+        <w:ind w:left="420" w:firstLineChars="0" w:firstLine="0"/>
+        <w:rPr>
+          <w:rFonts w:ascii="Times New Roman" w:hAnsi="Times New Roman" w:cs="Times New Roman"/>
+        </w:rPr>
+      </w:pPr>
+      <w:r>
+        <w:rPr>
+          <w:rFonts w:ascii="Times New Roman" w:hAnsi="Times New Roman" w:cs="Times New Roman"/>
+        </w:rPr>
+        <w:t xml:space="preserve">I am a new employee so that I cannot expect too much. I think 40,000 per year is a lot of money for me. </w:t>
+      </w:r>
+    </w:p>
+    <w:p>
+      <w:pPr>
+        <w:pStyle w:val="ListParagraph"/>
+        <w:numPr>
+          <w:ilvl w:val="0"/>
+          <w:numId w:val="1"/>
+        </w:numPr>
+        <w:ind w:firstLineChars="0"/>
+        <w:rPr>
+          <w:rFonts w:ascii="Times New Roman" w:hAnsi="Times New Roman" w:cs="Times New Roman"/>
+          <w:b/>
+        </w:rPr>
+      </w:pPr>
+      <w:r>
+        <w:rPr>
+          <w:rFonts w:ascii="Times New Roman" w:hAnsi="Times New Roman" w:cs="Times New Roman"/>
+          <w:b/>
+        </w:rPr>
+        <w:t>Tell me about a weaknesses …how have you remedied this weakness?</w:t>
+      </w:r>
+    </w:p>
+    <w:p>
+      <w:pPr>
+        <w:pStyle w:val="ListParagraph"/>
+        <w:ind w:left="420" w:firstLineChars="0" w:firstLine="0"/>
+        <w:rPr>
+          <w:rFonts w:ascii="Times New Roman" w:hAnsi="Times New Roman" w:cs="Times New Roman"/>
+        </w:rPr>
+      </w:pPr>
+      <w:r>
+        <w:rPr>
+          <w:rFonts w:ascii="Times New Roman" w:hAnsi="Times New Roman" w:cs="Times New Roman"/>
+        </w:rPr>
+        <w:t xml:space="preserve">My English could be my weakness. It is not my mother tongue. The only way of remedy it is keep talking in English. Some of my friends have a better skill of English </w:t>
+      </w:r>
+      <w:r>
+        <w:rPr>
+          <w:rFonts w:ascii="Times New Roman" w:hAnsi="Times New Roman" w:cs="Times New Roman"/>
+        </w:rPr>
+        <w:t xml:space="preserve">than me but they don’t enjoy practicing so they only stay with Chinese friends. I choose many English-speaking friends and now I think I can speak a fluent English like what I am doing now. </w:t>
+      </w:r>
+    </w:p>
+    <w:p>
+      <w:pPr>
+        <w:pStyle w:val="ListParagraph"/>
+        <w:numPr>
+          <w:ilvl w:val="0"/>
+          <w:numId w:val="1"/>
+        </w:numPr>
+        <w:ind w:firstLineChars="0"/>
+        <w:rPr>
+          <w:rFonts w:ascii="Times New Roman" w:hAnsi="Times New Roman" w:cs="Times New Roman"/>
+          <w:b/>
+        </w:rPr>
+      </w:pPr>
+      <w:r>
+        <w:rPr>
+          <w:rFonts w:ascii="Times New Roman" w:hAnsi="Times New Roman" w:cs="Times New Roman"/>
+          <w:b/>
+        </w:rPr>
+        <w:t>Why did you leave your last job? (2</w:t>
+      </w:r>
+      <w:r>
+        <w:rPr>
+          <w:rFonts w:ascii="Times New Roman" w:hAnsi="Times New Roman" w:cs="Times New Roman"/>
+          <w:b/>
+          <w:vertAlign w:val="superscript"/>
+        </w:rPr>
+        <w:t>nd</w:t>
+      </w:r>
+      <w:r>
+        <w:rPr>
+          <w:rFonts w:ascii="Times New Roman" w:hAnsi="Times New Roman" w:cs="Times New Roman"/>
+          <w:b/>
+        </w:rPr>
+        <w:t xml:space="preserve"> Career)</w:t>
+      </w:r>
+    </w:p>
+    <w:p>
+      <w:pPr>
+        <w:pStyle w:val="ListParagraph"/>
+        <w:ind w:left="420" w:firstLineChars="0" w:firstLine="0"/>
+        <w:rPr>
+          <w:rFonts w:ascii="Times New Roman" w:hAnsi="Times New Roman" w:cs="Times New Roman"/>
+        </w:rPr>
+      </w:pPr>
+      <w:r>
+        <w:rPr>
+          <w:rFonts w:ascii="Times New Roman" w:hAnsi="Times New Roman" w:cs="Times New Roman"/>
+        </w:rPr>
+        <w:t xml:space="preserve">Because it was my volunteer job and I was just getting experiences. Now I graduate and I need money to support myself. And I think my skill can make me deserve the money. </w:t>
+      </w:r>
+    </w:p>
+    <w:p>
+      <w:pPr>
+        <w:pStyle w:val="ListParagraph"/>
+        <w:numPr>
+          <w:ilvl w:val="0"/>
+          <w:numId w:val="1"/>
+        </w:numPr>
+        <w:ind w:firstLineChars="0"/>
+        <w:rPr>
+          <w:rFonts w:ascii="Times New Roman" w:hAnsi="Times New Roman" w:cs="Times New Roman"/>
+          <w:b/>
+        </w:rPr>
+      </w:pPr>
+      <w:r>
+        <w:rPr>
+          <w:rFonts w:ascii="Times New Roman" w:hAnsi="Times New Roman" w:cs="Times New Roman"/>
+          <w:b/>
+        </w:rPr>
+        <w:t>Have you received any other job offers?</w:t>
+      </w:r>
+    </w:p>
+    <w:p>
+      <w:pPr>
+        <w:pStyle w:val="ListParagraph"/>
+        <w:ind w:left="420" w:firstLineChars="0" w:firstLine="0"/>
+        <w:rPr>
+          <w:rFonts w:ascii="Times New Roman" w:hAnsi="Times New Roman" w:cs="Times New Roman"/>
+        </w:rPr>
+      </w:pPr>
       <w:r>
         <w:rPr>
           <w:rFonts w:ascii="Times New Roman" w:hAnsi="Times New Roman" w:cs="Times New Roman" w:hint="eastAsia"/>
         </w:rPr>
-        <w:t xml:space="preserve">fter </w:t>
-      </w:r>
-      <w:r>
-        <w:rPr>
-          <w:rFonts w:ascii="Times New Roman" w:hAnsi="Times New Roman" w:cs="Times New Roman"/>
-        </w:rPr>
-        <w:t xml:space="preserve">ten years, I will be at least a team leader. Even I might be a department manager. The thing I will be doing can be </w:t>
-      </w:r>
-      <w:r>
-        <w:rPr>
-          <w:rFonts w:ascii="Times New Roman" w:hAnsi="Times New Roman" w:cs="Times New Roman"/>
-        </w:rPr>
-        <w:t>managing team or department members to work well. I might not pay a lot of attention to the detailed work. I could be the one who manage the who</w:t>
-      </w:r>
-      <w:r>
-        <w:rPr>
-          <w:rFonts w:ascii="Times New Roman" w:hAnsi="Times New Roman" w:cs="Times New Roman"/>
-        </w:rPr>
-        <w:t>le</w:t>
-      </w:r>
-      <w:r>
-        <w:rPr>
-          <w:rFonts w:ascii="Times New Roman" w:hAnsi="Times New Roman" w:cs="Times New Roman"/>
-        </w:rPr>
-        <w:t xml:space="preserve"> team or the IT department.</w:t>
-      </w:r>
-    </w:p>
-    <w:p>
-      <w:pPr>
-        <w:pStyle w:val="ListParagraph"/>
-        <w:numPr>
-          <w:ilvl w:val="0"/>
-          <w:numId w:val="1"/>
-        </w:numPr>
-        <w:ind w:firstLineChars="0"/>
-        <w:rPr>
-          <w:rFonts w:ascii="Times New Roman" w:hAnsi="Times New Roman" w:cs="Times New Roman"/>
-          <w:b/>
-        </w:rPr>
-      </w:pPr>
-      <w:r>
-        <w:rPr>
-          <w:rFonts w:ascii="Times New Roman" w:hAnsi="Times New Roman" w:cs="Times New Roman"/>
-          <w:b/>
-        </w:rPr>
-        <w:t>Do you think you are an organized person? ...example?</w:t>
-      </w:r>
-    </w:p>
-    <w:p>
-      <w:pPr>
-        <w:pStyle w:val="ListParagraph"/>
-        <w:ind w:left="420" w:firstLineChars="0" w:firstLine="0"/>
-        <w:rPr>
-          <w:rFonts w:ascii="Times New Roman" w:hAnsi="Times New Roman" w:cs="Times New Roman"/>
-        </w:rPr>
-      </w:pPr>
-      <w:r>
-        <w:rPr>
-          <w:rFonts w:ascii="Times New Roman" w:hAnsi="Times New Roman" w:cs="Times New Roman"/>
-        </w:rPr>
-        <w:t xml:space="preserve">Yes, I am. I am always a good time manager. </w:t>
-      </w:r>
-      <w:r>
-        <w:rPr>
-          <w:rFonts w:ascii="Times New Roman" w:hAnsi="Times New Roman" w:cs="Times New Roman"/>
-        </w:rPr>
-        <w:t xml:space="preserve">I am always on time because I can remember all the </w:t>
-      </w:r>
-      <w:r>
-        <w:rPr>
-          <w:rFonts w:ascii="Times New Roman" w:hAnsi="Times New Roman" w:cs="Times New Roman"/>
-        </w:rPr>
-        <w:t>tasks,</w:t>
-      </w:r>
-      <w:r>
-        <w:rPr>
-          <w:rFonts w:ascii="Times New Roman" w:hAnsi="Times New Roman" w:cs="Times New Roman"/>
-        </w:rPr>
-        <w:t xml:space="preserve"> assignments, quizzes and tests. </w:t>
-      </w:r>
-      <w:r>
-        <w:rPr>
-          <w:rFonts w:ascii="Times New Roman" w:hAnsi="Times New Roman" w:cs="Times New Roman"/>
-        </w:rPr>
-        <w:t>The way of doing that is listing everything and check what I have left with. With this kind of organization, I will never miss any tasks.</w:t>
-      </w:r>
-    </w:p>
-    <w:p>
-      <w:pPr>
-        <w:pStyle w:val="ListParagraph"/>
-        <w:numPr>
-          <w:ilvl w:val="0"/>
-          <w:numId w:val="1"/>
-        </w:numPr>
-        <w:ind w:firstLineChars="0"/>
-        <w:rPr>
-          <w:rFonts w:ascii="Times New Roman" w:hAnsi="Times New Roman" w:cs="Times New Roman"/>
-          <w:b/>
-        </w:rPr>
-      </w:pPr>
-      <w:r>
-        <w:rPr>
-          <w:rFonts w:ascii="Times New Roman" w:hAnsi="Times New Roman" w:cs="Times New Roman"/>
-          <w:b/>
-        </w:rPr>
-        <w:t>Have you ever worked with a difficult leader and how did you handle the relationship?</w:t>
-      </w:r>
-    </w:p>
-    <w:p>
-      <w:pPr>
-        <w:pStyle w:val="ListParagraph"/>
-        <w:ind w:left="420" w:firstLineChars="0" w:firstLine="0"/>
-        <w:rPr>
-          <w:rFonts w:ascii="Times New Roman" w:hAnsi="Times New Roman" w:cs="Times New Roman"/>
-        </w:rPr>
-      </w:pPr>
-      <w:r>
-        <w:rPr>
-          <w:rFonts w:ascii="Times New Roman" w:hAnsi="Times New Roman" w:cs="Times New Roman"/>
-        </w:rPr>
-        <w:t xml:space="preserve">Yes. As I said just now, I have a master who was my team leader. He was a good maintenance but he is really strict. We had some arguments during my experience. I didn’t get things done but he didn’t care about whether I can or not. He didn’t want to see me working on that. He wanted me to finish that. After a little bit of unhappiness, we paid more attention to the job. After that we realized that argument might happen, but we can keep good relationship with the help of work. </w:t>
-      </w:r>
-      <w:r>
-        <w:rPr>
-          <w:rFonts w:ascii="Times New Roman" w:hAnsi="Times New Roman" w:cs="Times New Roman"/>
-        </w:rPr>
-        <w:t xml:space="preserve">The only thing we need to care about is to finish the job first. </w:t>
-      </w:r>
-    </w:p>
-    <w:p>
-      <w:pPr>
-        <w:pStyle w:val="ListParagraph"/>
-        <w:numPr>
-          <w:ilvl w:val="0"/>
-          <w:numId w:val="1"/>
-        </w:numPr>
-        <w:ind w:firstLineChars="0"/>
-        <w:rPr>
-          <w:rFonts w:ascii="Times New Roman" w:hAnsi="Times New Roman" w:cs="Times New Roman"/>
-          <w:b/>
-        </w:rPr>
-      </w:pPr>
-      <w:r>
-        <w:rPr>
-          <w:rFonts w:ascii="Times New Roman" w:hAnsi="Times New Roman" w:cs="Times New Roman"/>
-          <w:b/>
-        </w:rPr>
-        <w:t>Do you work well with others or do you prefer to work by yourself?</w:t>
-      </w:r>
-    </w:p>
-    <w:p>
-      <w:pPr>
-        <w:pStyle w:val="ListParagraph"/>
-        <w:ind w:left="420" w:firstLineChars="0" w:firstLine="0"/>
-        <w:rPr>
-          <w:rFonts w:ascii="Times New Roman" w:hAnsi="Times New Roman" w:cs="Times New Roman"/>
-        </w:rPr>
-      </w:pPr>
-      <w:r>
-        <w:rPr>
-          <w:rFonts w:ascii="Times New Roman" w:hAnsi="Times New Roman" w:cs="Times New Roman"/>
-        </w:rPr>
-        <w:t xml:space="preserve">Both. I am a good team member because I can finish my work on time. </w:t>
-      </w:r>
-      <w:r>
-        <w:rPr>
-          <w:rFonts w:ascii="Times New Roman" w:hAnsi="Times New Roman" w:cs="Times New Roman"/>
-        </w:rPr>
-        <w:t xml:space="preserve">And I am also a good independent worker because I enjoy working alone. Even team jobs have some alone works. So I can take care of both. </w:t>
-      </w:r>
-    </w:p>
-    <w:p>
-      <w:pPr>
-        <w:pStyle w:val="ListParagraph"/>
-        <w:numPr>
-          <w:ilvl w:val="0"/>
-          <w:numId w:val="1"/>
-        </w:numPr>
-        <w:ind w:firstLineChars="0"/>
-        <w:rPr>
-          <w:rFonts w:ascii="Times New Roman" w:hAnsi="Times New Roman" w:cs="Times New Roman"/>
-          <w:b/>
-        </w:rPr>
-      </w:pPr>
-      <w:r>
-        <w:rPr>
-          <w:rFonts w:ascii="Times New Roman" w:hAnsi="Times New Roman" w:cs="Times New Roman"/>
-          <w:b/>
-        </w:rPr>
-        <w:t xml:space="preserve">Do you have good problem-solving skills? ……how did you acquire them? </w:t>
-      </w:r>
-    </w:p>
-    <w:p>
-      <w:pPr>
-        <w:pStyle w:val="ListParagraph"/>
-        <w:ind w:left="420" w:firstLineChars="0" w:firstLine="0"/>
-        <w:rPr>
-          <w:rFonts w:ascii="Times New Roman" w:hAnsi="Times New Roman" w:cs="Times New Roman"/>
-        </w:rPr>
-      </w:pPr>
-      <w:r>
-        <w:rPr>
-          <w:rFonts w:ascii="Times New Roman" w:hAnsi="Times New Roman" w:cs="Times New Roman"/>
-        </w:rPr>
-        <w:t xml:space="preserve">Yes. Lab maintenance is a job to solve problems. The best way of learning is practicing. I put myself in the real work place and problems came to me every day. </w:t>
-      </w:r>
-      <w:r>
-        <w:rPr>
-          <w:rFonts w:ascii="Times New Roman" w:hAnsi="Times New Roman" w:cs="Times New Roman"/>
-        </w:rPr>
-        <w:t xml:space="preserve">I used my knowledge to solve them, googled them and got help from my team leader. </w:t>
-      </w:r>
-      <w:r>
-        <w:rPr>
-          <w:rFonts w:ascii="Times New Roman" w:hAnsi="Times New Roman" w:cs="Times New Roman"/>
-        </w:rPr>
-        <w:t>By solving real problems, I got a very good problem-solving skill.</w:t>
-      </w:r>
-    </w:p>
-    <w:p>
-      <w:pPr>
-        <w:pStyle w:val="ListParagraph"/>
-        <w:numPr>
-          <w:ilvl w:val="0"/>
-          <w:numId w:val="1"/>
-        </w:numPr>
-        <w:ind w:firstLineChars="0"/>
-        <w:rPr>
-          <w:rFonts w:ascii="Times New Roman" w:hAnsi="Times New Roman" w:cs="Times New Roman"/>
-          <w:b/>
-        </w:rPr>
-      </w:pPr>
-      <w:r>
-        <w:rPr>
-          <w:rFonts w:ascii="Times New Roman" w:hAnsi="Times New Roman" w:cs="Times New Roman"/>
-          <w:b/>
-        </w:rPr>
-        <w:t>Is there anything about yourself that may affect your performance in this job?</w:t>
-      </w:r>
-    </w:p>
-    <w:p>
-      <w:pPr>
-        <w:pStyle w:val="ListParagraph"/>
-        <w:ind w:left="420" w:firstLineChars="0" w:firstLine="0"/>
-        <w:rPr>
-          <w:rFonts w:ascii="Times New Roman" w:hAnsi="Times New Roman" w:cs="Times New Roman"/>
-        </w:rPr>
-      </w:pPr>
-      <w:r>
-        <w:rPr>
-          <w:rFonts w:ascii="Times New Roman" w:hAnsi="Times New Roman" w:cs="Times New Roman"/>
-        </w:rPr>
-        <w:t>Yes. I think a good mood is really important. I am not saying that bad mood will stop me from working well. I mean I can try to keep myself having a good mood every day so that it is really good for my willing of working. On the other, it will help my colleagues to have good mood to work well.</w:t>
-      </w:r>
-    </w:p>
-    <w:p>
-      <w:pPr>
-        <w:pStyle w:val="ListParagraph"/>
-        <w:numPr>
-          <w:ilvl w:val="0"/>
-          <w:numId w:val="1"/>
-        </w:numPr>
-        <w:ind w:firstLineChars="0"/>
-        <w:rPr>
-          <w:rFonts w:ascii="Times New Roman" w:hAnsi="Times New Roman" w:cs="Times New Roman"/>
-          <w:b/>
-        </w:rPr>
-      </w:pPr>
-      <w:r>
-        <w:rPr>
-          <w:rFonts w:ascii="Times New Roman" w:hAnsi="Times New Roman" w:cs="Times New Roman"/>
-          <w:b/>
-        </w:rPr>
-        <w:t xml:space="preserve">Tell me about a past difficult situation you experienced at work. </w:t>
-      </w:r>
-    </w:p>
-    <w:p>
-      <w:pPr>
-        <w:pStyle w:val="ListParagraph"/>
-        <w:ind w:left="420" w:firstLineChars="0" w:firstLine="0"/>
-        <w:rPr>
-          <w:rFonts w:ascii="Times New Roman" w:hAnsi="Times New Roman" w:cs="Times New Roman"/>
-        </w:rPr>
-      </w:pPr>
-      <w:r>
-        <w:rPr>
-          <w:rFonts w:ascii="Times New Roman" w:hAnsi="Times New Roman" w:cs="Times New Roman"/>
-        </w:rPr>
-        <w:t xml:space="preserve">During my work experience, my team leader and I had a very big problem about installing new Macs. We did not know much about Macs so we searched for help. There were 46 Macs in the two labs and we stayed there until 2 o’clock at late night. Fortunately we finished all the tasks. Every Mac was working fine. </w:t>
-      </w:r>
-    </w:p>
-    <w:p>
-      <w:pPr>
-        <w:pStyle w:val="ListParagraph"/>
-        <w:numPr>
-          <w:ilvl w:val="0"/>
-          <w:numId w:val="1"/>
-        </w:numPr>
-        <w:ind w:firstLineChars="0"/>
-        <w:rPr>
-          <w:rFonts w:ascii="Times New Roman" w:hAnsi="Times New Roman" w:cs="Times New Roman"/>
-          <w:b/>
-        </w:rPr>
-      </w:pPr>
-      <w:r>
-        <w:rPr>
-          <w:rFonts w:ascii="Times New Roman" w:hAnsi="Times New Roman" w:cs="Times New Roman"/>
-          <w:b/>
-        </w:rPr>
-        <w:t>How did you deal with a difficult situation/problem in the past?</w:t>
-      </w:r>
-    </w:p>
-    <w:p>
-      <w:pPr>
-        <w:pStyle w:val="ListParagraph"/>
-        <w:ind w:left="420" w:firstLineChars="0" w:firstLine="0"/>
-        <w:rPr>
-          <w:rFonts w:ascii="Times New Roman" w:hAnsi="Times New Roman" w:cs="Times New Roman"/>
-        </w:rPr>
-      </w:pPr>
-      <w:r>
-        <w:rPr>
-          <w:rFonts w:ascii="Times New Roman" w:hAnsi="Times New Roman" w:cs="Times New Roman"/>
-        </w:rPr>
-        <w:t xml:space="preserve">I always tried not to think about giving up because it will let me relax and I would not have that much power to work on that. The only think I did was to calm down and take my time trying to learn and finish it step by step. Usually I finished everything because I was really doing my best. There will never be a problem that cannot be solved. If the problem cannot be fixed, it does not exist or it is not a problem at all. </w:t>
-      </w:r>
-    </w:p>
-    <w:p>
-      <w:pPr>
-        <w:pStyle w:val="ListParagraph"/>
-        <w:numPr>
-          <w:ilvl w:val="0"/>
-          <w:numId w:val="1"/>
-        </w:numPr>
-        <w:ind w:firstLineChars="0"/>
-        <w:rPr>
-          <w:rFonts w:ascii="Times New Roman" w:hAnsi="Times New Roman" w:cs="Times New Roman"/>
-          <w:b/>
-        </w:rPr>
-      </w:pPr>
-      <w:r>
-        <w:rPr>
-          <w:rFonts w:ascii="Times New Roman" w:hAnsi="Times New Roman" w:cs="Times New Roman"/>
-          <w:b/>
-        </w:rPr>
-        <w:t>What is your short-term career objective/goal?</w:t>
-      </w:r>
-    </w:p>
-    <w:p>
-      <w:pPr>
-        <w:pStyle w:val="ListParagraph"/>
-        <w:ind w:left="420" w:firstLineChars="0" w:firstLine="0"/>
-        <w:rPr>
-          <w:rFonts w:ascii="Times New Roman" w:hAnsi="Times New Roman" w:cs="Times New Roman"/>
-        </w:rPr>
-      </w:pPr>
-      <w:r>
-        <w:rPr>
-          <w:rFonts w:ascii="Times New Roman" w:hAnsi="Times New Roman" w:cs="Times New Roman"/>
+        <w:t>N</w:t>
+      </w:r>
+      <w:r>
+        <w:rPr>
+          <w:rFonts w:ascii="Times New Roman" w:hAnsi="Times New Roman" w:cs="Times New Roman"/>
+        </w:rPr>
+        <w:t>o. The only way of getting job is to pay attention to one job each time and manage to get it. If I have too many offers, they will let me fail to focus on one and I might get none of them.</w:t>
+      </w:r>
+    </w:p>
+    <w:p>
+      <w:pPr>
+        <w:pStyle w:val="ListParagraph"/>
+        <w:numPr>
+          <w:ilvl w:val="0"/>
+          <w:numId w:val="1"/>
+        </w:numPr>
+        <w:ind w:firstLineChars="0"/>
+        <w:rPr>
+          <w:rFonts w:ascii="Times New Roman" w:hAnsi="Times New Roman" w:cs="Times New Roman"/>
+          <w:b/>
+        </w:rPr>
+      </w:pPr>
+      <w:r>
+        <w:rPr>
+          <w:rFonts w:ascii="Times New Roman" w:hAnsi="Times New Roman" w:cs="Times New Roman"/>
+          <w:b/>
+        </w:rPr>
+        <w:t>What have you done that has caused you to stand out amongst your peers?</w:t>
+      </w:r>
+    </w:p>
+    <w:p>
+      <w:pPr>
+        <w:pStyle w:val="ListParagraph"/>
+        <w:ind w:left="420" w:firstLineChars="0" w:firstLine="0"/>
+        <w:rPr>
+          <w:rFonts w:ascii="Times New Roman" w:hAnsi="Times New Roman" w:cs="Times New Roman"/>
+        </w:rPr>
+      </w:pPr>
+      <w:r>
+        <w:rPr>
+          <w:rFonts w:ascii="Times New Roman" w:hAnsi="Times New Roman" w:cs="Times New Roman"/>
+        </w:rPr>
+        <w:t xml:space="preserve">I didn’t treat myself as just a student. After I came to Canada, I knew there would be a lot of challenges. The only way of surviving in Canada is not staying away from the troubles. </w:t>
+      </w:r>
+      <w:r>
+        <w:rPr>
+          <w:rFonts w:ascii="Times New Roman" w:hAnsi="Times New Roman" w:cs="Times New Roman"/>
+        </w:rPr>
+        <w:t xml:space="preserve">I need to face it. So every time I had a problem, I didn’t want to wait for help only. I would ask for some help and during the help, I was learning how to get problems fixed. </w:t>
+      </w:r>
+      <w:r>
+        <w:rPr>
+          <w:rFonts w:ascii="Times New Roman" w:hAnsi="Times New Roman" w:cs="Times New Roman"/>
+        </w:rPr>
+        <w:t xml:space="preserve">I don’t want to be a getter. I am also a server. So now I </w:t>
+      </w:r>
+      <w:r>
+        <w:rPr>
+          <w:rFonts w:ascii="Times New Roman" w:hAnsi="Times New Roman" w:cs="Times New Roman"/>
+        </w:rPr>
+        <w:t xml:space="preserve">can even help the ones who </w:t>
+      </w:r>
+      <w:r>
+        <w:rPr>
+          <w:rFonts w:ascii="Times New Roman" w:hAnsi="Times New Roman" w:cs="Times New Roman"/>
+        </w:rPr>
+        <w:t>offered me help</w:t>
+      </w:r>
+      <w:r>
+        <w:rPr>
+          <w:rFonts w:ascii="Times New Roman" w:hAnsi="Times New Roman" w:cs="Times New Roman"/>
+        </w:rPr>
+        <w:t xml:space="preserve"> before</w:t>
+      </w:r>
+      <w:r>
+        <w:rPr>
+          <w:rFonts w:ascii="Times New Roman" w:hAnsi="Times New Roman" w:cs="Times New Roman"/>
+        </w:rPr>
+        <w:t>.</w:t>
+      </w:r>
+    </w:p>
+    <w:p>
+      <w:pPr>
+        <w:pStyle w:val="ListParagraph"/>
+        <w:numPr>
+          <w:ilvl w:val="0"/>
+          <w:numId w:val="1"/>
+        </w:numPr>
+        <w:ind w:firstLineChars="0"/>
+        <w:rPr>
+          <w:rFonts w:ascii="Times New Roman" w:hAnsi="Times New Roman" w:cs="Times New Roman"/>
+          <w:b/>
+        </w:rPr>
+      </w:pPr>
+      <w:r>
+        <w:rPr>
+          <w:rFonts w:ascii="Times New Roman" w:hAnsi="Times New Roman" w:cs="Times New Roman"/>
+          <w:b/>
+        </w:rPr>
+        <w:t>What have you implemented to help your company) save time or $? (2</w:t>
+      </w:r>
+      <w:r>
+        <w:rPr>
+          <w:rFonts w:ascii="Times New Roman" w:hAnsi="Times New Roman" w:cs="Times New Roman"/>
+          <w:b/>
+          <w:vertAlign w:val="superscript"/>
+        </w:rPr>
+        <w:t>nd</w:t>
+      </w:r>
+      <w:r>
+        <w:rPr>
+          <w:rFonts w:ascii="Times New Roman" w:hAnsi="Times New Roman" w:cs="Times New Roman"/>
+          <w:b/>
+        </w:rPr>
+        <w:t xml:space="preserve"> Career)</w:t>
+      </w:r>
+    </w:p>
+    <w:p>
+      <w:pPr>
+        <w:pStyle w:val="ListParagraph"/>
+        <w:ind w:left="420" w:firstLineChars="0" w:firstLine="0"/>
+        <w:rPr>
+          <w:rFonts w:ascii="Times New Roman" w:hAnsi="Times New Roman" w:cs="Times New Roman"/>
+        </w:rPr>
+      </w:pPr>
+      <w:r>
+        <w:rPr>
+          <w:rFonts w:ascii="Times New Roman" w:hAnsi="Times New Roman" w:cs="Times New Roman"/>
+        </w:rPr>
+        <w:t xml:space="preserve">In my job, the best way of fixing computer problems is to get a new one, even some new parts. In one situation, my team leader was planning to go and buy a new </w:t>
+      </w:r>
+      <w:r>
+        <w:rPr>
+          <w:rFonts w:ascii="Times New Roman" w:hAnsi="Times New Roman" w:cs="Times New Roman"/>
+        </w:rPr>
+        <w:t>part. It would take long. But I remembered that there might be a new one in the warehouse, so I went there to see. I was not so sure but I really found it. We did not have to go and get one any more. This saved us time and money a lot.</w:t>
+      </w:r>
+    </w:p>
+    <w:p>
+      <w:pPr>
+        <w:pStyle w:val="ListParagraph"/>
+        <w:numPr>
+          <w:ilvl w:val="0"/>
+          <w:numId w:val="1"/>
+        </w:numPr>
+        <w:ind w:firstLineChars="0"/>
+        <w:rPr>
+          <w:rFonts w:ascii="Times New Roman" w:hAnsi="Times New Roman" w:cs="Times New Roman"/>
+          <w:b/>
+        </w:rPr>
+      </w:pPr>
+      <w:r>
+        <w:rPr>
+          <w:rFonts w:ascii="Times New Roman" w:hAnsi="Times New Roman" w:cs="Times New Roman"/>
+          <w:b/>
+        </w:rPr>
+        <w:t>Do you have a problem with having a company cell-phone &amp; providing assistance after hours?</w:t>
+      </w:r>
+    </w:p>
+    <w:p>
+      <w:pPr>
+        <w:pStyle w:val="ListParagraph"/>
+        <w:ind w:left="420" w:firstLineChars="0" w:firstLine="0"/>
+        <w:rPr>
+          <w:rFonts w:ascii="Times New Roman" w:hAnsi="Times New Roman" w:cs="Times New Roman"/>
+        </w:rPr>
+      </w:pPr>
+      <w:r>
+        <w:rPr>
+          <w:rFonts w:ascii="Times New Roman" w:hAnsi="Times New Roman" w:cs="Times New Roman"/>
+        </w:rPr>
+        <w:t>No. I am always ok and ready for offering and getting help.</w:t>
+      </w:r>
+    </w:p>
+    <w:p>
+      <w:pPr>
+        <w:pStyle w:val="ListParagraph"/>
+        <w:numPr>
+          <w:ilvl w:val="0"/>
+          <w:numId w:val="1"/>
+        </w:numPr>
+        <w:ind w:firstLineChars="0"/>
+        <w:rPr>
+          <w:rFonts w:ascii="Times New Roman" w:hAnsi="Times New Roman" w:cs="Times New Roman"/>
+          <w:b/>
+        </w:rPr>
+      </w:pPr>
+      <w:r>
+        <w:rPr>
+          <w:rFonts w:ascii="Times New Roman" w:hAnsi="Times New Roman" w:cs="Times New Roman"/>
+          <w:b/>
+        </w:rPr>
+        <w:t>How do you feel about co-workers who take smoke-breaks?</w:t>
+      </w:r>
+    </w:p>
+    <w:p>
+      <w:pPr>
+        <w:pStyle w:val="ListParagraph"/>
+        <w:ind w:left="420" w:firstLineChars="0" w:firstLine="0"/>
+        <w:rPr>
+          <w:rFonts w:ascii="Times New Roman" w:hAnsi="Times New Roman" w:cs="Times New Roman"/>
+        </w:rPr>
+      </w:pPr>
+      <w:r>
+        <w:rPr>
+          <w:rFonts w:ascii="Times New Roman" w:hAnsi="Times New Roman" w:cs="Times New Roman"/>
+        </w:rPr>
+        <w:t>Everyone has different conditions. We all need some breaks during working. Some people might need some smoke to feel relaxed and cigarettes would give them more power. The only principle is to smoke outdoors, and I will be very pleased to offer help.</w:t>
+      </w:r>
+    </w:p>
+    <w:p>
+      <w:pPr>
+        <w:pStyle w:val="ListParagraph"/>
+        <w:numPr>
+          <w:ilvl w:val="0"/>
+          <w:numId w:val="1"/>
+        </w:numPr>
+        <w:ind w:firstLineChars="0"/>
+        <w:rPr>
+          <w:rFonts w:ascii="Times New Roman" w:hAnsi="Times New Roman" w:cs="Times New Roman"/>
+          <w:b/>
+        </w:rPr>
+      </w:pPr>
+      <w:r>
+        <w:rPr>
+          <w:rFonts w:ascii="Times New Roman" w:hAnsi="Times New Roman" w:cs="Times New Roman"/>
+          <w:b/>
         </w:rPr>
         <w:lastRenderedPageBreak/>
-        <w:t xml:space="preserve">To get to know the company as soon as possible. </w:t>
-      </w:r>
-      <w:r>
-        <w:rPr>
-          <w:rFonts w:ascii="Times New Roman" w:hAnsi="Times New Roman" w:cs="Times New Roman"/>
-        </w:rPr>
-        <w:t>And get to love working here. Keep a good relationship with majority of the colleagues. Satisfy all my supervisors. Be able to finish tasks that is different from the ones in my past experiences.</w:t>
-      </w:r>
-    </w:p>
-    <w:p>
-      <w:pPr>
-        <w:pStyle w:val="ListParagraph"/>
-        <w:numPr>
-          <w:ilvl w:val="0"/>
-          <w:numId w:val="1"/>
-        </w:numPr>
-        <w:ind w:firstLineChars="0"/>
-        <w:rPr>
-          <w:rFonts w:ascii="Times New Roman" w:hAnsi="Times New Roman" w:cs="Times New Roman"/>
-          <w:b/>
-        </w:rPr>
-      </w:pPr>
-      <w:r>
-        <w:rPr>
-          <w:rFonts w:ascii="Times New Roman" w:hAnsi="Times New Roman" w:cs="Times New Roman"/>
-          <w:b/>
-        </w:rPr>
-        <w:t>What is your long-term career objective &amp; goals?</w:t>
-      </w:r>
-    </w:p>
-    <w:p>
-      <w:pPr>
-        <w:pStyle w:val="ListParagraph"/>
-        <w:ind w:left="420" w:firstLineChars="0" w:firstLine="0"/>
-        <w:rPr>
-          <w:rFonts w:ascii="Times New Roman" w:hAnsi="Times New Roman" w:cs="Times New Roman"/>
-        </w:rPr>
-      </w:pPr>
-      <w:r>
-        <w:rPr>
-          <w:rFonts w:ascii="Times New Roman" w:hAnsi="Times New Roman" w:cs="Times New Roman"/>
-        </w:rPr>
-        <w:t xml:space="preserve">To keep a good position in the company. Be a team leader, even a department leader. On the other hand, I want to make a difference that develop some websites and applications that will contribute </w:t>
-      </w:r>
-      <w:r>
-        <w:rPr>
-          <w:rFonts w:ascii="Times New Roman" w:hAnsi="Times New Roman" w:cs="Times New Roman"/>
-        </w:rPr>
-        <w:t xml:space="preserve">to </w:t>
-      </w:r>
-      <w:r>
-        <w:rPr>
-          <w:rFonts w:ascii="Times New Roman" w:hAnsi="Times New Roman" w:cs="Times New Roman"/>
-        </w:rPr>
-        <w:t xml:space="preserve">the company. </w:t>
-      </w:r>
-    </w:p>
-    <w:p>
-      <w:pPr>
-        <w:pStyle w:val="ListParagraph"/>
-        <w:numPr>
-          <w:ilvl w:val="0"/>
-          <w:numId w:val="1"/>
-        </w:numPr>
-        <w:ind w:firstLineChars="0"/>
-        <w:rPr>
-          <w:rFonts w:ascii="Times New Roman" w:hAnsi="Times New Roman" w:cs="Times New Roman"/>
-          <w:b/>
-        </w:rPr>
-      </w:pPr>
-      <w:r>
-        <w:rPr>
-          <w:rFonts w:ascii="Times New Roman" w:hAnsi="Times New Roman" w:cs="Times New Roman"/>
-          <w:b/>
-        </w:rPr>
-        <w:t>What kind of salary are you looking for? ........What salary range did you have in mind?</w:t>
-      </w:r>
-    </w:p>
-    <w:p>
-      <w:pPr>
-        <w:pStyle w:val="ListParagraph"/>
-        <w:ind w:left="420" w:firstLineChars="0" w:firstLine="0"/>
-        <w:rPr>
-          <w:rFonts w:ascii="Times New Roman" w:hAnsi="Times New Roman" w:cs="Times New Roman"/>
-        </w:rPr>
-      </w:pPr>
-      <w:r>
-        <w:rPr>
-          <w:rFonts w:ascii="Times New Roman" w:hAnsi="Times New Roman" w:cs="Times New Roman"/>
-        </w:rPr>
-        <w:t xml:space="preserve">I am a new employee so that I cannot expect too much. I think 40,000 per year is a lot of money for me. </w:t>
-      </w:r>
-    </w:p>
-    <w:p>
-      <w:pPr>
-        <w:pStyle w:val="ListParagraph"/>
-        <w:numPr>
-          <w:ilvl w:val="0"/>
-          <w:numId w:val="1"/>
-        </w:numPr>
-        <w:ind w:firstLineChars="0"/>
-        <w:rPr>
-          <w:rFonts w:ascii="Times New Roman" w:hAnsi="Times New Roman" w:cs="Times New Roman"/>
-          <w:b/>
-        </w:rPr>
-      </w:pPr>
-      <w:r>
-        <w:rPr>
-          <w:rFonts w:ascii="Times New Roman" w:hAnsi="Times New Roman" w:cs="Times New Roman"/>
-          <w:b/>
-        </w:rPr>
-        <w:t>Tell me about a weaknesses …how have you remedied this weakness?</w:t>
-      </w:r>
-    </w:p>
-    <w:p>
-      <w:pPr>
-        <w:pStyle w:val="ListParagraph"/>
-        <w:ind w:left="420" w:firstLineChars="0" w:firstLine="0"/>
-        <w:rPr>
-          <w:rFonts w:ascii="Times New Roman" w:hAnsi="Times New Roman" w:cs="Times New Roman"/>
-        </w:rPr>
-      </w:pPr>
-      <w:r>
-        <w:rPr>
-          <w:rFonts w:ascii="Times New Roman" w:hAnsi="Times New Roman" w:cs="Times New Roman"/>
-        </w:rPr>
-        <w:t xml:space="preserve">My English could be my weakness. It is not my mother tongue. The only way of remedy it is keep talking in English. Some of my friends have a better skill of English </w:t>
-      </w:r>
-      <w:r>
-        <w:rPr>
-          <w:rFonts w:ascii="Times New Roman" w:hAnsi="Times New Roman" w:cs="Times New Roman"/>
-        </w:rPr>
-        <w:t xml:space="preserve">than me but they don’t enjoy practicing so they only stay with Chinese friends. I choose many English-speaking friends and now I think I can speak a fluent English like what I am doing now. </w:t>
-      </w:r>
-    </w:p>
-    <w:p>
-      <w:pPr>
-        <w:pStyle w:val="ListParagraph"/>
-        <w:numPr>
-          <w:ilvl w:val="0"/>
-          <w:numId w:val="1"/>
-        </w:numPr>
-        <w:ind w:firstLineChars="0"/>
-        <w:rPr>
-          <w:rFonts w:ascii="Times New Roman" w:hAnsi="Times New Roman" w:cs="Times New Roman"/>
-          <w:b/>
-        </w:rPr>
-      </w:pPr>
-      <w:r>
-        <w:rPr>
-          <w:rFonts w:ascii="Times New Roman" w:hAnsi="Times New Roman" w:cs="Times New Roman"/>
-          <w:b/>
-        </w:rPr>
-        <w:t>Why did you leave your last job? (2</w:t>
-      </w:r>
-      <w:r>
-        <w:rPr>
-          <w:rFonts w:ascii="Times New Roman" w:hAnsi="Times New Roman" w:cs="Times New Roman"/>
-          <w:b/>
-          <w:vertAlign w:val="superscript"/>
-        </w:rPr>
-        <w:t>nd</w:t>
-      </w:r>
-      <w:r>
-        <w:rPr>
-          <w:rFonts w:ascii="Times New Roman" w:hAnsi="Times New Roman" w:cs="Times New Roman"/>
-          <w:b/>
-        </w:rPr>
-        <w:t xml:space="preserve"> Career)</w:t>
-      </w:r>
-    </w:p>
-    <w:p>
-      <w:pPr>
-        <w:pStyle w:val="ListParagraph"/>
-        <w:ind w:left="420" w:firstLineChars="0" w:firstLine="0"/>
-        <w:rPr>
-          <w:rFonts w:ascii="Times New Roman" w:hAnsi="Times New Roman" w:cs="Times New Roman"/>
-        </w:rPr>
-      </w:pPr>
-      <w:r>
-        <w:rPr>
-          <w:rFonts w:ascii="Times New Roman" w:hAnsi="Times New Roman" w:cs="Times New Roman"/>
-        </w:rPr>
-        <w:t xml:space="preserve">Because it was my volunteer job and I was just getting experiences. Now I graduate and I need money to support myself. And I think my skill can make me deserve the money. </w:t>
-      </w:r>
-    </w:p>
-    <w:p>
-      <w:pPr>
-        <w:pStyle w:val="ListParagraph"/>
-        <w:numPr>
-          <w:ilvl w:val="0"/>
-          <w:numId w:val="1"/>
-        </w:numPr>
-        <w:ind w:firstLineChars="0"/>
-        <w:rPr>
-          <w:rFonts w:ascii="Times New Roman" w:hAnsi="Times New Roman" w:cs="Times New Roman"/>
-          <w:b/>
-        </w:rPr>
-      </w:pPr>
-      <w:r>
-        <w:rPr>
-          <w:rFonts w:ascii="Times New Roman" w:hAnsi="Times New Roman" w:cs="Times New Roman"/>
-          <w:b/>
-        </w:rPr>
-        <w:t>Have you received any other job offers?</w:t>
-      </w:r>
-    </w:p>
-    <w:p>
-      <w:pPr>
-        <w:pStyle w:val="ListParagraph"/>
-        <w:ind w:left="420" w:firstLineChars="0" w:firstLine="0"/>
-        <w:rPr>
-          <w:rFonts w:ascii="Times New Roman" w:hAnsi="Times New Roman" w:cs="Times New Roman"/>
-        </w:rPr>
-      </w:pPr>
-      <w:r>
-        <w:rPr>
-          <w:rFonts w:ascii="Times New Roman" w:hAnsi="Times New Roman" w:cs="Times New Roman" w:hint="eastAsia"/>
-        </w:rPr>
-        <w:t>N</w:t>
-      </w:r>
-      <w:r>
-        <w:rPr>
-          <w:rFonts w:ascii="Times New Roman" w:hAnsi="Times New Roman" w:cs="Times New Roman"/>
-        </w:rPr>
-        <w:t>o. The only way of getting job is to pay attention to one job each time and manage to get it. If I have too many offers, they will let me fail to focus on one and I might get none of them.</w:t>
-      </w:r>
-    </w:p>
-    <w:p>
-      <w:pPr>
-        <w:pStyle w:val="ListParagraph"/>
-        <w:numPr>
-          <w:ilvl w:val="0"/>
-          <w:numId w:val="1"/>
-        </w:numPr>
-        <w:ind w:firstLineChars="0"/>
-        <w:rPr>
-          <w:rFonts w:ascii="Times New Roman" w:hAnsi="Times New Roman" w:cs="Times New Roman"/>
-          <w:b/>
-        </w:rPr>
-      </w:pPr>
-      <w:r>
-        <w:rPr>
-          <w:rFonts w:ascii="Times New Roman" w:hAnsi="Times New Roman" w:cs="Times New Roman"/>
-          <w:b/>
-        </w:rPr>
-        <w:t>What have you done that has caused you to stand out amongst your peers?</w:t>
-      </w:r>
-    </w:p>
-    <w:p>
-      <w:pPr>
-        <w:pStyle w:val="ListParagraph"/>
-        <w:ind w:left="420" w:firstLineChars="0" w:firstLine="0"/>
-        <w:rPr>
-          <w:rFonts w:ascii="Times New Roman" w:hAnsi="Times New Roman" w:cs="Times New Roman"/>
-        </w:rPr>
-      </w:pPr>
-      <w:r>
-        <w:rPr>
-          <w:rFonts w:ascii="Times New Roman" w:hAnsi="Times New Roman" w:cs="Times New Roman"/>
-        </w:rPr>
-        <w:t xml:space="preserve">I didn’t treat myself as just a student. After I came to Canada, I knew there would be a lot of challenges. The only way of surviving in Canada is not staying away from the troubles. </w:t>
-      </w:r>
-      <w:r>
-        <w:rPr>
-          <w:rFonts w:ascii="Times New Roman" w:hAnsi="Times New Roman" w:cs="Times New Roman"/>
-        </w:rPr>
-        <w:t xml:space="preserve">I need to face it. So every time I had a problem, I didn’t want to wait for help only. I would ask for some help and during the help, I was learning how to get problems fixed. </w:t>
-      </w:r>
-      <w:r>
-        <w:rPr>
-          <w:rFonts w:ascii="Times New Roman" w:hAnsi="Times New Roman" w:cs="Times New Roman"/>
-        </w:rPr>
-        <w:t xml:space="preserve">I don’t want to be a getter. I am also a server. So now I </w:t>
-      </w:r>
-      <w:r>
-        <w:rPr>
-          <w:rFonts w:ascii="Times New Roman" w:hAnsi="Times New Roman" w:cs="Times New Roman"/>
-        </w:rPr>
-        <w:t xml:space="preserve">can even help the ones who </w:t>
-      </w:r>
-      <w:r>
-        <w:rPr>
-          <w:rFonts w:ascii="Times New Roman" w:hAnsi="Times New Roman" w:cs="Times New Roman"/>
-        </w:rPr>
-        <w:t>offered me help</w:t>
-      </w:r>
-      <w:r>
-        <w:rPr>
-          <w:rFonts w:ascii="Times New Roman" w:hAnsi="Times New Roman" w:cs="Times New Roman"/>
-        </w:rPr>
-        <w:t xml:space="preserve"> before</w:t>
-      </w:r>
-      <w:r>
-        <w:rPr>
-          <w:rFonts w:ascii="Times New Roman" w:hAnsi="Times New Roman" w:cs="Times New Roman"/>
-        </w:rPr>
-        <w:t>.</w:t>
-      </w:r>
-    </w:p>
-    <w:p>
-      <w:pPr>
-        <w:pStyle w:val="ListParagraph"/>
-        <w:numPr>
-          <w:ilvl w:val="0"/>
-          <w:numId w:val="1"/>
-        </w:numPr>
-        <w:ind w:firstLineChars="0"/>
-        <w:rPr>
-          <w:rFonts w:ascii="Times New Roman" w:hAnsi="Times New Roman" w:cs="Times New Roman"/>
-          <w:b/>
-        </w:rPr>
-      </w:pPr>
-      <w:r>
-        <w:rPr>
-          <w:rFonts w:ascii="Times New Roman" w:hAnsi="Times New Roman" w:cs="Times New Roman"/>
-          <w:b/>
-        </w:rPr>
-        <w:t>What have you implemented to help your company) save time or $? (2</w:t>
-      </w:r>
-      <w:r>
-        <w:rPr>
-          <w:rFonts w:ascii="Times New Roman" w:hAnsi="Times New Roman" w:cs="Times New Roman"/>
-          <w:b/>
-          <w:vertAlign w:val="superscript"/>
-        </w:rPr>
-        <w:t>nd</w:t>
-      </w:r>
-      <w:r>
-        <w:rPr>
-          <w:rFonts w:ascii="Times New Roman" w:hAnsi="Times New Roman" w:cs="Times New Roman"/>
-          <w:b/>
-        </w:rPr>
-        <w:t xml:space="preserve"> Career)</w:t>
-      </w:r>
-    </w:p>
-    <w:p>
-      <w:pPr>
-        <w:pStyle w:val="ListParagraph"/>
-        <w:ind w:left="420" w:firstLineChars="0" w:firstLine="0"/>
-        <w:rPr>
-          <w:rFonts w:ascii="Times New Roman" w:hAnsi="Times New Roman" w:cs="Times New Roman"/>
-        </w:rPr>
-      </w:pPr>
-      <w:r>
-        <w:rPr>
-          <w:rFonts w:ascii="Times New Roman" w:hAnsi="Times New Roman" w:cs="Times New Roman"/>
-        </w:rPr>
-        <w:t xml:space="preserve">In my job, the best way of fixing computer problems is to get a new one, even some new parts. In one situation, my team leader was planning to go and buy a new </w:t>
-      </w:r>
-      <w:r>
-        <w:rPr>
-          <w:rFonts w:ascii="Times New Roman" w:hAnsi="Times New Roman" w:cs="Times New Roman"/>
-        </w:rPr>
-        <w:t>part. It would take long. But I remembered that there might be a new one in the warehouse, so I went there to see. I was not so sure but I really found it. We did not have to go and get one any more. This saved us time and money a lot.</w:t>
-      </w:r>
-    </w:p>
-    <w:p>
-      <w:pPr>
-        <w:pStyle w:val="ListParagraph"/>
-        <w:numPr>
-          <w:ilvl w:val="0"/>
-          <w:numId w:val="1"/>
-        </w:numPr>
-        <w:ind w:firstLineChars="0"/>
-        <w:rPr>
-          <w:rFonts w:ascii="Times New Roman" w:hAnsi="Times New Roman" w:cs="Times New Roman"/>
-          <w:b/>
-        </w:rPr>
-      </w:pPr>
-      <w:r>
-        <w:rPr>
-          <w:rFonts w:ascii="Times New Roman" w:hAnsi="Times New Roman" w:cs="Times New Roman"/>
-          <w:b/>
-        </w:rPr>
-        <w:t>Do you have a problem with having a company cell-phone &amp; providing assistance after hours?</w:t>
-      </w:r>
-    </w:p>
-    <w:p>
-      <w:pPr>
-        <w:pStyle w:val="ListParagraph"/>
-        <w:ind w:left="420" w:firstLineChars="0" w:firstLine="0"/>
-        <w:rPr>
-          <w:rFonts w:ascii="Times New Roman" w:hAnsi="Times New Roman" w:cs="Times New Roman"/>
-        </w:rPr>
-      </w:pPr>
-      <w:r>
-        <w:rPr>
-          <w:rFonts w:ascii="Times New Roman" w:hAnsi="Times New Roman" w:cs="Times New Roman"/>
-        </w:rPr>
-        <w:t>No. I am always ok and ready for offering and getting help.</w:t>
-      </w:r>
-    </w:p>
-    <w:p>
-      <w:pPr>
-        <w:pStyle w:val="ListParagraph"/>
-        <w:numPr>
-          <w:ilvl w:val="0"/>
-          <w:numId w:val="1"/>
-        </w:numPr>
-        <w:ind w:firstLineChars="0"/>
-        <w:rPr>
-          <w:rFonts w:ascii="Times New Roman" w:hAnsi="Times New Roman" w:cs="Times New Roman"/>
-          <w:b/>
-        </w:rPr>
-      </w:pPr>
-      <w:r>
-        <w:rPr>
-          <w:rFonts w:ascii="Times New Roman" w:hAnsi="Times New Roman" w:cs="Times New Roman"/>
-          <w:b/>
-        </w:rPr>
-        <w:t>How do you feel about co-workers who take smoke-breaks?</w:t>
-      </w:r>
-    </w:p>
-    <w:p>
-      <w:pPr>
-        <w:pStyle w:val="ListParagraph"/>
-        <w:ind w:left="420" w:firstLineChars="0" w:firstLine="0"/>
-        <w:rPr>
-          <w:rFonts w:ascii="Times New Roman" w:hAnsi="Times New Roman" w:cs="Times New Roman"/>
-        </w:rPr>
-      </w:pPr>
-      <w:r>
-        <w:rPr>
-          <w:rFonts w:ascii="Times New Roman" w:hAnsi="Times New Roman" w:cs="Times New Roman"/>
-        </w:rPr>
-        <w:t>Everyone has different conditions. We all need some breaks during working. Some people might need some smoke to feel relaxed and cigarettes would give them more power. The only principle is to smoke outdoors, and I will be very pleased to offer help.</w:t>
-      </w:r>
-    </w:p>
-    <w:p>
-      <w:pPr>
-        <w:pStyle w:val="ListParagraph"/>
-        <w:numPr>
-          <w:ilvl w:val="0"/>
-          <w:numId w:val="1"/>
-        </w:numPr>
-        <w:ind w:firstLineChars="0"/>
-        <w:rPr>
-          <w:rFonts w:ascii="Times New Roman" w:hAnsi="Times New Roman" w:cs="Times New Roman"/>
-          <w:b/>
-        </w:rPr>
-      </w:pPr>
-      <w:r>
-        <w:rPr>
-          <w:rFonts w:ascii="Times New Roman" w:hAnsi="Times New Roman" w:cs="Times New Roman"/>
-          <w:b/>
-        </w:rPr>
         <w:t>If you were a super-hero, which one would you be? ….and why?</w:t>
       </w:r>
     </w:p>
@@ -2162,14 +2200,7 @@
         <w:rPr>
           <w:rFonts w:ascii="Times New Roman" w:hAnsi="Times New Roman" w:cs="Times New Roman"/>
         </w:rPr>
-        <w:t xml:space="preserve">If he do bad things, he has the strength to escape immediately and nobody can stop him. But he doesn’t. He is still helping whatever </w:t>
-      </w:r>
-      <w:r>
-        <w:rPr>
-          <w:rFonts w:ascii="Times New Roman" w:hAnsi="Times New Roman" w:cs="Times New Roman"/>
-        </w:rPr>
-        <w:lastRenderedPageBreak/>
-        <w:t>he can do and he will try to punish the bad guys. Everyone loves him. So if I had a chance, I would choose to be Spiderman.</w:t>
+        <w:t>If he do bad things, he has the strength to escape immediately and nobody can stop him. But he doesn’t. He is still helping whatever he can do and he will try to punish the bad guys. Everyone loves him. So if I had a chance, I would choose to be Spiderman.</w:t>
       </w:r>
     </w:p>
     <w:p>
@@ -3406,7 +3437,7 @@
   <a:extraClrSchemeLst/>
   <a:extLst>
     <a:ext uri="{05A4C25C-085E-4340-85A3-A5531E510DB2}">
-      <thm15:themeFamily xmlns:thm15="http://schemas.microsoft.com/office/thememl/2012/main" xmlns="" name="Office Theme" id="{62F939B6-93AF-4DB8-9C6B-D6C7DFDC589F}" vid="{4A3C46E8-61CC-4603-A589-7422A47A8E4A}"/>
+      <thm15:themeFamily xmlns="" xmlns:thm15="http://schemas.microsoft.com/office/thememl/2012/main" name="Office Theme" id="{62F939B6-93AF-4DB8-9C6B-D6C7DFDC589F}" vid="{4A3C46E8-61CC-4603-A589-7422A47A8E4A}"/>
     </a:ext>
   </a:extLst>
 </a:theme>

--- a/My Answers.docx
+++ b/My Answers.docx
@@ -87,6 +87,30 @@
         <w:rPr>
           <w:rFonts w:ascii="Comic Sans MS" w:hAnsi="Comic Sans MS" w:cs="Kartika"/>
           <w:b/>
+          <w:sz w:val="36"/>
+          <w:szCs w:val="36"/>
+          <w:u w:val="single"/>
+          <w:lang w:val="en-CA"/>
+        </w:rPr>
+      </w:pPr>
+      <w:r>
+        <w:rPr>
+          <w:rFonts w:ascii="Comic Sans MS" w:hAnsi="Comic Sans MS" w:cs="Kartika"/>
+          <w:b/>
+          <w:sz w:val="36"/>
+          <w:szCs w:val="36"/>
+          <w:u w:val="single"/>
+          <w:lang w:val="en-CA"/>
+        </w:rPr>
+        <w:t>300759097</w:t>
+      </w:r>
+    </w:p>
+    <w:p>
+      <w:pPr>
+        <w:jc w:val="center"/>
+        <w:rPr>
+          <w:rFonts w:ascii="Comic Sans MS" w:hAnsi="Comic Sans MS" w:cs="Kartika"/>
+          <w:b/>
           <w:sz w:val="24"/>
           <w:szCs w:val="24"/>
           <w:u w:val="single"/>
@@ -102,7 +126,7 @@
           <w:u w:val="single"/>
           <w:lang w:val="en-CA"/>
         </w:rPr>
-        <w:t>300759097</w:t>
+        <w:t>adam</w:t>
       </w:r>
       <w:bookmarkStart w:id="0" w:name="_GoBack"/>
       <w:bookmarkEnd w:id="0"/>
@@ -411,6 +435,7 @@
           <w:rFonts w:ascii="Times New Roman" w:hAnsi="Times New Roman" w:cs="Times New Roman"/>
           <w:b/>
         </w:rPr>
+        <w:lastRenderedPageBreak/>
         <w:t>Why did you choose this industry as your career?</w:t>
       </w:r>
     </w:p>
@@ -426,14 +451,7 @@
         <w:rPr>
           <w:rFonts w:ascii="Times New Roman" w:hAnsi="Times New Roman" w:cs="Times New Roman"/>
         </w:rPr>
-        <w:t xml:space="preserve">I spent two years doing the lab maintenance job. During that I found it very interesting. Every day </w:t>
-      </w:r>
-      <w:r>
-        <w:rPr>
-          <w:rFonts w:ascii="Times New Roman" w:hAnsi="Times New Roman" w:cs="Times New Roman"/>
-        </w:rPr>
-        <w:lastRenderedPageBreak/>
-        <w:t xml:space="preserve">there were totally different problems and issues </w:t>
+        <w:t xml:space="preserve">I spent two years doing the lab maintenance job. During that I found it very interesting. Every day there were totally different problems and issues </w:t>
       </w:r>
       <w:r>
         <w:rPr>
@@ -808,22 +826,22 @@
           <w:rFonts w:ascii="Times New Roman" w:hAnsi="Times New Roman"/>
           <w:sz w:val="20"/>
         </w:rPr>
-        <w:t xml:space="preserve">The biggest problem I have ever made was in my course called Computer Programming Project 1. The professor asked my team to follow what he wanted us to do. The final project was not a very big deal. It was important to know the process we needed during the job. </w:t>
+        <w:t xml:space="preserve">The biggest problem I have ever made was in my course called Computer Programming Project 1. The professor asked my team to follow what he wanted us to do. The final project was not a very big deal. It </w:t>
       </w:r>
       <w:r>
         <w:rPr>
           <w:rFonts w:ascii="Times New Roman" w:hAnsi="Times New Roman"/>
           <w:sz w:val="20"/>
         </w:rPr>
-        <w:t xml:space="preserve">But we didn’t follow. We were just doing the </w:t>
+        <w:lastRenderedPageBreak/>
+        <w:t xml:space="preserve">was important to know the process we needed during the job. </w:t>
       </w:r>
       <w:r>
         <w:rPr>
           <w:rFonts w:ascii="Times New Roman" w:hAnsi="Times New Roman"/>
           <w:sz w:val="20"/>
         </w:rPr>
-        <w:lastRenderedPageBreak/>
-        <w:t xml:space="preserve">final project and paid no attention to the process that we had to follow. After being told by the professor, we knew that whatever we were doing, the most important thing was to know what was the most important. </w:t>
+        <w:t xml:space="preserve">But we didn’t follow. We were just doing the final project and paid no attention to the process that we had to follow. After being told by the professor, we knew that whatever we were doing, the most important thing was to know what was the most important. </w:t>
       </w:r>
     </w:p>
     <w:p>
@@ -1285,28 +1303,34 @@
         <w:rPr>
           <w:rFonts w:ascii="Times New Roman" w:hAnsi="Times New Roman" w:cs="Times New Roman"/>
         </w:rPr>
-        <w:t xml:space="preserve">As I said just now, I already had this kind of experience. I can say I am professional enough. And I found that it is a lot of fun doing lab maintenance. Why don’t I choose a job that I can do with a lot of enthusiasm? </w:t>
-      </w:r>
-    </w:p>
-    <w:p>
-      <w:pPr>
-        <w:pStyle w:val="ListParagraph"/>
-        <w:numPr>
-          <w:ilvl w:val="0"/>
-          <w:numId w:val="1"/>
-        </w:numPr>
-        <w:ind w:firstLineChars="0"/>
-        <w:rPr>
-          <w:rFonts w:ascii="Times New Roman" w:hAnsi="Times New Roman" w:cs="Times New Roman"/>
-          <w:b/>
-        </w:rPr>
-      </w:pPr>
-      <w:r>
-        <w:rPr>
-          <w:rFonts w:ascii="Times New Roman" w:hAnsi="Times New Roman" w:cs="Times New Roman"/>
-          <w:b/>
+        <w:t xml:space="preserve">As I said just now, I already had this kind of experience. I can say I am professional enough. And I found that it is a lot of fun doing lab maintenance. Why don’t I choose a job that I can do with a lot of </w:t>
+      </w:r>
+      <w:r>
+        <w:rPr>
+          <w:rFonts w:ascii="Times New Roman" w:hAnsi="Times New Roman" w:cs="Times New Roman"/>
         </w:rPr>
         <w:lastRenderedPageBreak/>
+        <w:t xml:space="preserve">enthusiasm? </w:t>
+      </w:r>
+    </w:p>
+    <w:p>
+      <w:pPr>
+        <w:pStyle w:val="ListParagraph"/>
+        <w:numPr>
+          <w:ilvl w:val="0"/>
+          <w:numId w:val="1"/>
+        </w:numPr>
+        <w:ind w:firstLineChars="0"/>
+        <w:rPr>
+          <w:rFonts w:ascii="Times New Roman" w:hAnsi="Times New Roman" w:cs="Times New Roman"/>
+          <w:b/>
+        </w:rPr>
+      </w:pPr>
+      <w:r>
+        <w:rPr>
+          <w:rFonts w:ascii="Times New Roman" w:hAnsi="Times New Roman" w:cs="Times New Roman"/>
+          <w:b/>
+        </w:rPr>
         <w:t>Why do you want to work here?</w:t>
       </w:r>
     </w:p>
@@ -1688,14 +1712,14 @@
         <w:rPr>
           <w:rFonts w:ascii="Times New Roman" w:hAnsi="Times New Roman" w:cs="Times New Roman"/>
         </w:rPr>
-        <w:t xml:space="preserve">I always tried not to think about giving up because it will let me relax and I would not have that much power to work on that. The only think I did was to calm down and take my time trying to learn and finish it step by step. Usually I finished everything because I was really doing my best. There will </w:t>
+        <w:t xml:space="preserve">I always tried not to think about giving up because it will let me relax and I would not have that much power to work on that. The only think I did was to calm down and take my time trying to learn and </w:t>
       </w:r>
       <w:r>
         <w:rPr>
           <w:rFonts w:ascii="Times New Roman" w:hAnsi="Times New Roman" w:cs="Times New Roman"/>
         </w:rPr>
         <w:lastRenderedPageBreak/>
-        <w:t xml:space="preserve">never be a problem that cannot be solved. If the problem cannot be fixed, it does not exist or it is not a problem at all. </w:t>
+        <w:t xml:space="preserve">finish it step by step. Usually I finished everything because I was really doing my best. There will never be a problem that cannot be solved. If the problem cannot be fixed, it does not exist or it is not a problem at all. </w:t>
       </w:r>
     </w:p>
     <w:p>
@@ -2157,28 +2181,34 @@
         <w:rPr>
           <w:rFonts w:ascii="Times New Roman" w:hAnsi="Times New Roman" w:cs="Times New Roman"/>
         </w:rPr>
-        <w:t>Everyone has different conditions. We all need some breaks during working. Some people might need some smoke to feel relaxed and cigarettes would give them more power. The only principle is to smoke outdoors, and I will be very pleased to offer help.</w:t>
-      </w:r>
-    </w:p>
-    <w:p>
-      <w:pPr>
-        <w:pStyle w:val="ListParagraph"/>
-        <w:numPr>
-          <w:ilvl w:val="0"/>
-          <w:numId w:val="1"/>
-        </w:numPr>
-        <w:ind w:firstLineChars="0"/>
-        <w:rPr>
-          <w:rFonts w:ascii="Times New Roman" w:hAnsi="Times New Roman" w:cs="Times New Roman"/>
-          <w:b/>
-        </w:rPr>
-      </w:pPr>
-      <w:r>
-        <w:rPr>
-          <w:rFonts w:ascii="Times New Roman" w:hAnsi="Times New Roman" w:cs="Times New Roman"/>
-          <w:b/>
+        <w:t xml:space="preserve">Everyone has different conditions. We all need some breaks during working. Some people might need some smoke to feel relaxed and cigarettes would give them more power. The only principle is to </w:t>
+      </w:r>
+      <w:r>
+        <w:rPr>
+          <w:rFonts w:ascii="Times New Roman" w:hAnsi="Times New Roman" w:cs="Times New Roman"/>
         </w:rPr>
         <w:lastRenderedPageBreak/>
+        <w:t>smoke outdoors, and I will be very pleased to offer help.</w:t>
+      </w:r>
+    </w:p>
+    <w:p>
+      <w:pPr>
+        <w:pStyle w:val="ListParagraph"/>
+        <w:numPr>
+          <w:ilvl w:val="0"/>
+          <w:numId w:val="1"/>
+        </w:numPr>
+        <w:ind w:firstLineChars="0"/>
+        <w:rPr>
+          <w:rFonts w:ascii="Times New Roman" w:hAnsi="Times New Roman" w:cs="Times New Roman"/>
+          <w:b/>
+        </w:rPr>
+      </w:pPr>
+      <w:r>
+        <w:rPr>
+          <w:rFonts w:ascii="Times New Roman" w:hAnsi="Times New Roman" w:cs="Times New Roman"/>
+          <w:b/>
+        </w:rPr>
         <w:t>If you were a super-hero, which one would you be? ….and why?</w:t>
       </w:r>
     </w:p>
@@ -3437,7 +3467,7 @@
   <a:extraClrSchemeLst/>
   <a:extLst>
     <a:ext uri="{05A4C25C-085E-4340-85A3-A5531E510DB2}">
-      <thm15:themeFamily xmlns="" xmlns:thm15="http://schemas.microsoft.com/office/thememl/2012/main" name="Office Theme" id="{62F939B6-93AF-4DB8-9C6B-D6C7DFDC589F}" vid="{4A3C46E8-61CC-4603-A589-7422A47A8E4A}"/>
+      <thm15:themeFamily xmlns:thm15="http://schemas.microsoft.com/office/thememl/2012/main" xmlns="" name="Office Theme" id="{62F939B6-93AF-4DB8-9C6B-D6C7DFDC589F}" vid="{4A3C46E8-61CC-4603-A589-7422A47A8E4A}"/>
     </a:ext>
   </a:extLst>
 </a:theme>

--- a/My Answers.docx
+++ b/My Answers.docx
@@ -87,46 +87,22 @@
         <w:rPr>
           <w:rFonts w:ascii="Comic Sans MS" w:hAnsi="Comic Sans MS" w:cs="Kartika"/>
           <w:b/>
+          <w:sz w:val="24"/>
+          <w:szCs w:val="24"/>
+          <w:u w:val="single"/>
+          <w:lang w:val="en-CA"/>
+        </w:rPr>
+      </w:pPr>
+      <w:r>
+        <w:rPr>
+          <w:rFonts w:ascii="Comic Sans MS" w:hAnsi="Comic Sans MS" w:cs="Kartika"/>
+          <w:b/>
           <w:sz w:val="36"/>
           <w:szCs w:val="36"/>
           <w:u w:val="single"/>
           <w:lang w:val="en-CA"/>
         </w:rPr>
-      </w:pPr>
-      <w:r>
-        <w:rPr>
-          <w:rFonts w:ascii="Comic Sans MS" w:hAnsi="Comic Sans MS" w:cs="Kartika"/>
-          <w:b/>
-          <w:sz w:val="36"/>
-          <w:szCs w:val="36"/>
-          <w:u w:val="single"/>
-          <w:lang w:val="en-CA"/>
-        </w:rPr>
         <w:t>300759097</w:t>
-      </w:r>
-    </w:p>
-    <w:p>
-      <w:pPr>
-        <w:jc w:val="center"/>
-        <w:rPr>
-          <w:rFonts w:ascii="Comic Sans MS" w:hAnsi="Comic Sans MS" w:cs="Kartika"/>
-          <w:b/>
-          <w:sz w:val="24"/>
-          <w:szCs w:val="24"/>
-          <w:u w:val="single"/>
-          <w:lang w:val="en-CA"/>
-        </w:rPr>
-      </w:pPr>
-      <w:r>
-        <w:rPr>
-          <w:rFonts w:ascii="Comic Sans MS" w:hAnsi="Comic Sans MS" w:cs="Kartika"/>
-          <w:b/>
-          <w:sz w:val="36"/>
-          <w:szCs w:val="36"/>
-          <w:u w:val="single"/>
-          <w:lang w:val="en-CA"/>
-        </w:rPr>
-        <w:t>adam</w:t>
       </w:r>
       <w:bookmarkStart w:id="0" w:name="_GoBack"/>
       <w:bookmarkEnd w:id="0"/>
@@ -435,23 +411,29 @@
           <w:rFonts w:ascii="Times New Roman" w:hAnsi="Times New Roman" w:cs="Times New Roman"/>
           <w:b/>
         </w:rPr>
+        <w:t>Why did you choose this industry as your career?</w:t>
+      </w:r>
+    </w:p>
+    <w:p>
+      <w:pPr>
+        <w:pStyle w:val="ListParagraph"/>
+        <w:ind w:left="420" w:firstLineChars="0" w:firstLine="0"/>
+        <w:rPr>
+          <w:rFonts w:ascii="Times New Roman" w:hAnsi="Times New Roman" w:cs="Times New Roman"/>
+        </w:rPr>
+      </w:pPr>
+      <w:r>
+        <w:rPr>
+          <w:rFonts w:ascii="Times New Roman" w:hAnsi="Times New Roman" w:cs="Times New Roman"/>
+        </w:rPr>
+        <w:t xml:space="preserve">I spent two years doing the lab maintenance job. During that I found it very interesting. Every day </w:t>
+      </w:r>
+      <w:r>
+        <w:rPr>
+          <w:rFonts w:ascii="Times New Roman" w:hAnsi="Times New Roman" w:cs="Times New Roman"/>
+        </w:rPr>
         <w:lastRenderedPageBreak/>
-        <w:t>Why did you choose this industry as your career?</w:t>
-      </w:r>
-    </w:p>
-    <w:p>
-      <w:pPr>
-        <w:pStyle w:val="ListParagraph"/>
-        <w:ind w:left="420" w:firstLineChars="0" w:firstLine="0"/>
-        <w:rPr>
-          <w:rFonts w:ascii="Times New Roman" w:hAnsi="Times New Roman" w:cs="Times New Roman"/>
-        </w:rPr>
-      </w:pPr>
-      <w:r>
-        <w:rPr>
-          <w:rFonts w:ascii="Times New Roman" w:hAnsi="Times New Roman" w:cs="Times New Roman"/>
-        </w:rPr>
-        <w:t xml:space="preserve">I spent two years doing the lab maintenance job. During that I found it very interesting. Every day there were totally different problems and issues </w:t>
+        <w:t xml:space="preserve">there were totally different problems and issues </w:t>
       </w:r>
       <w:r>
         <w:rPr>
@@ -826,22 +808,22 @@
           <w:rFonts w:ascii="Times New Roman" w:hAnsi="Times New Roman"/>
           <w:sz w:val="20"/>
         </w:rPr>
-        <w:t xml:space="preserve">The biggest problem I have ever made was in my course called Computer Programming Project 1. The professor asked my team to follow what he wanted us to do. The final project was not a very big deal. It </w:t>
+        <w:t xml:space="preserve">The biggest problem I have ever made was in my course called Computer Programming Project 1. The professor asked my team to follow what he wanted us to do. The final project was not a very big deal. It was important to know the process we needed during the job. </w:t>
       </w:r>
       <w:r>
         <w:rPr>
           <w:rFonts w:ascii="Times New Roman" w:hAnsi="Times New Roman"/>
           <w:sz w:val="20"/>
         </w:rPr>
-        <w:lastRenderedPageBreak/>
-        <w:t xml:space="preserve">was important to know the process we needed during the job. </w:t>
+        <w:t xml:space="preserve">But we didn’t follow. We were just doing the </w:t>
       </w:r>
       <w:r>
         <w:rPr>
           <w:rFonts w:ascii="Times New Roman" w:hAnsi="Times New Roman"/>
           <w:sz w:val="20"/>
         </w:rPr>
-        <w:t xml:space="preserve">But we didn’t follow. We were just doing the final project and paid no attention to the process that we had to follow. After being told by the professor, we knew that whatever we were doing, the most important thing was to know what was the most important. </w:t>
+        <w:lastRenderedPageBreak/>
+        <w:t xml:space="preserve">final project and paid no attention to the process that we had to follow. After being told by the professor, we knew that whatever we were doing, the most important thing was to know what was the most important. </w:t>
       </w:r>
     </w:p>
     <w:p>
@@ -1303,34 +1285,28 @@
         <w:rPr>
           <w:rFonts w:ascii="Times New Roman" w:hAnsi="Times New Roman" w:cs="Times New Roman"/>
         </w:rPr>
-        <w:t xml:space="preserve">As I said just now, I already had this kind of experience. I can say I am professional enough. And I found that it is a lot of fun doing lab maintenance. Why don’t I choose a job that I can do with a lot of </w:t>
-      </w:r>
-      <w:r>
-        <w:rPr>
-          <w:rFonts w:ascii="Times New Roman" w:hAnsi="Times New Roman" w:cs="Times New Roman"/>
+        <w:t xml:space="preserve">As I said just now, I already had this kind of experience. I can say I am professional enough. And I found that it is a lot of fun doing lab maintenance. Why don’t I choose a job that I can do with a lot of enthusiasm? </w:t>
+      </w:r>
+    </w:p>
+    <w:p>
+      <w:pPr>
+        <w:pStyle w:val="ListParagraph"/>
+        <w:numPr>
+          <w:ilvl w:val="0"/>
+          <w:numId w:val="1"/>
+        </w:numPr>
+        <w:ind w:firstLineChars="0"/>
+        <w:rPr>
+          <w:rFonts w:ascii="Times New Roman" w:hAnsi="Times New Roman" w:cs="Times New Roman"/>
+          <w:b/>
+        </w:rPr>
+      </w:pPr>
+      <w:r>
+        <w:rPr>
+          <w:rFonts w:ascii="Times New Roman" w:hAnsi="Times New Roman" w:cs="Times New Roman"/>
+          <w:b/>
         </w:rPr>
         <w:lastRenderedPageBreak/>
-        <w:t xml:space="preserve">enthusiasm? </w:t>
-      </w:r>
-    </w:p>
-    <w:p>
-      <w:pPr>
-        <w:pStyle w:val="ListParagraph"/>
-        <w:numPr>
-          <w:ilvl w:val="0"/>
-          <w:numId w:val="1"/>
-        </w:numPr>
-        <w:ind w:firstLineChars="0"/>
-        <w:rPr>
-          <w:rFonts w:ascii="Times New Roman" w:hAnsi="Times New Roman" w:cs="Times New Roman"/>
-          <w:b/>
-        </w:rPr>
-      </w:pPr>
-      <w:r>
-        <w:rPr>
-          <w:rFonts w:ascii="Times New Roman" w:hAnsi="Times New Roman" w:cs="Times New Roman"/>
-          <w:b/>
-        </w:rPr>
         <w:t>Why do you want to work here?</w:t>
       </w:r>
     </w:p>
@@ -1712,14 +1688,14 @@
         <w:rPr>
           <w:rFonts w:ascii="Times New Roman" w:hAnsi="Times New Roman" w:cs="Times New Roman"/>
         </w:rPr>
-        <w:t xml:space="preserve">I always tried not to think about giving up because it will let me relax and I would not have that much power to work on that. The only think I did was to calm down and take my time trying to learn and </w:t>
+        <w:t xml:space="preserve">I always tried not to think about giving up because it will let me relax and I would not have that much power to work on that. The only think I did was to calm down and take my time trying to learn and finish it step by step. Usually I finished everything because I was really doing my best. There will </w:t>
       </w:r>
       <w:r>
         <w:rPr>
           <w:rFonts w:ascii="Times New Roman" w:hAnsi="Times New Roman" w:cs="Times New Roman"/>
         </w:rPr>
         <w:lastRenderedPageBreak/>
-        <w:t xml:space="preserve">finish it step by step. Usually I finished everything because I was really doing my best. There will never be a problem that cannot be solved. If the problem cannot be fixed, it does not exist or it is not a problem at all. </w:t>
+        <w:t xml:space="preserve">never be a problem that cannot be solved. If the problem cannot be fixed, it does not exist or it is not a problem at all. </w:t>
       </w:r>
     </w:p>
     <w:p>
@@ -2181,34 +2157,28 @@
         <w:rPr>
           <w:rFonts w:ascii="Times New Roman" w:hAnsi="Times New Roman" w:cs="Times New Roman"/>
         </w:rPr>
-        <w:t xml:space="preserve">Everyone has different conditions. We all need some breaks during working. Some people might need some smoke to feel relaxed and cigarettes would give them more power. The only principle is to </w:t>
-      </w:r>
-      <w:r>
-        <w:rPr>
-          <w:rFonts w:ascii="Times New Roman" w:hAnsi="Times New Roman" w:cs="Times New Roman"/>
+        <w:t>Everyone has different conditions. We all need some breaks during working. Some people might need some smoke to feel relaxed and cigarettes would give them more power. The only principle is to smoke outdoors, and I will be very pleased to offer help.</w:t>
+      </w:r>
+    </w:p>
+    <w:p>
+      <w:pPr>
+        <w:pStyle w:val="ListParagraph"/>
+        <w:numPr>
+          <w:ilvl w:val="0"/>
+          <w:numId w:val="1"/>
+        </w:numPr>
+        <w:ind w:firstLineChars="0"/>
+        <w:rPr>
+          <w:rFonts w:ascii="Times New Roman" w:hAnsi="Times New Roman" w:cs="Times New Roman"/>
+          <w:b/>
+        </w:rPr>
+      </w:pPr>
+      <w:r>
+        <w:rPr>
+          <w:rFonts w:ascii="Times New Roman" w:hAnsi="Times New Roman" w:cs="Times New Roman"/>
+          <w:b/>
         </w:rPr>
         <w:lastRenderedPageBreak/>
-        <w:t>smoke outdoors, and I will be very pleased to offer help.</w:t>
-      </w:r>
-    </w:p>
-    <w:p>
-      <w:pPr>
-        <w:pStyle w:val="ListParagraph"/>
-        <w:numPr>
-          <w:ilvl w:val="0"/>
-          <w:numId w:val="1"/>
-        </w:numPr>
-        <w:ind w:firstLineChars="0"/>
-        <w:rPr>
-          <w:rFonts w:ascii="Times New Roman" w:hAnsi="Times New Roman" w:cs="Times New Roman"/>
-          <w:b/>
-        </w:rPr>
-      </w:pPr>
-      <w:r>
-        <w:rPr>
-          <w:rFonts w:ascii="Times New Roman" w:hAnsi="Times New Roman" w:cs="Times New Roman"/>
-          <w:b/>
-        </w:rPr>
         <w:t>If you were a super-hero, which one would you be? ….and why?</w:t>
       </w:r>
     </w:p>
@@ -3467,7 +3437,7 @@
   <a:extraClrSchemeLst/>
   <a:extLst>
     <a:ext uri="{05A4C25C-085E-4340-85A3-A5531E510DB2}">
-      <thm15:themeFamily xmlns:thm15="http://schemas.microsoft.com/office/thememl/2012/main" xmlns="" name="Office Theme" id="{62F939B6-93AF-4DB8-9C6B-D6C7DFDC589F}" vid="{4A3C46E8-61CC-4603-A589-7422A47A8E4A}"/>
+      <thm15:themeFamily xmlns="" xmlns:thm15="http://schemas.microsoft.com/office/thememl/2012/main" name="Office Theme" id="{62F939B6-93AF-4DB8-9C6B-D6C7DFDC589F}" vid="{4A3C46E8-61CC-4603-A589-7422A47A8E4A}"/>
     </a:ext>
   </a:extLst>
 </a:theme>
